--- a/tasks/03/lab03.docx
+++ b/tasks/03/lab03.docx
@@ -1,6 +1,6 @@
 
 <file path=word/document.xml><?xml version="1.0" encoding="utf-8"?>
-<w:document xmlns:wpc="http://schemas.microsoft.com/office/word/2010/wordprocessingCanvas" xmlns:mc="http://schemas.openxmlformats.org/markup-compatibility/2006" xmlns:o="urn:schemas-microsoft-com:office:office" xmlns:r="http://schemas.openxmlformats.org/officeDocument/2006/relationships" xmlns:m="http://schemas.openxmlformats.org/officeDocument/2006/math" xmlns:v="urn:schemas-microsoft-com:vml" xmlns:wp14="http://schemas.microsoft.com/office/word/2010/wordprocessingDrawing" xmlns:wp="http://schemas.openxmlformats.org/drawingml/2006/wordprocessingDrawing" xmlns:w10="urn:schemas-microsoft-com:office:word" xmlns:w="http://schemas.openxmlformats.org/wordprocessingml/2006/main" xmlns:w14="http://schemas.microsoft.com/office/word/2010/wordml" xmlns:w15="http://schemas.microsoft.com/office/word/2012/wordml" xmlns:wpg="http://schemas.microsoft.com/office/word/2010/wordprocessingGroup" xmlns:wpi="http://schemas.microsoft.com/office/word/2010/wordprocessingInk" xmlns:wne="http://schemas.microsoft.com/office/word/2006/wordml" xmlns:wps="http://schemas.microsoft.com/office/word/2010/wordprocessingShape" mc:Ignorable="w14 w15 wp14">
+<w:document xmlns:wpc="http://schemas.microsoft.com/office/word/2010/wordprocessingCanvas" xmlns:cx="http://schemas.microsoft.com/office/drawing/2014/chartex" xmlns:cx1="http://schemas.microsoft.com/office/drawing/2015/9/8/chartex" xmlns:mc="http://schemas.openxmlformats.org/markup-compatibility/2006" xmlns:o="urn:schemas-microsoft-com:office:office" xmlns:r="http://schemas.openxmlformats.org/officeDocument/2006/relationships" xmlns:m="http://schemas.openxmlformats.org/officeDocument/2006/math" xmlns:v="urn:schemas-microsoft-com:vml" xmlns:wp14="http://schemas.microsoft.com/office/word/2010/wordprocessingDrawing" xmlns:wp="http://schemas.openxmlformats.org/drawingml/2006/wordprocessingDrawing" xmlns:w10="urn:schemas-microsoft-com:office:word" xmlns:w="http://schemas.openxmlformats.org/wordprocessingml/2006/main" xmlns:w14="http://schemas.microsoft.com/office/word/2010/wordml" xmlns:w15="http://schemas.microsoft.com/office/word/2012/wordml" xmlns:w16se="http://schemas.microsoft.com/office/word/2015/wordml/symex" xmlns:wpg="http://schemas.microsoft.com/office/word/2010/wordprocessingGroup" xmlns:wpi="http://schemas.microsoft.com/office/word/2010/wordprocessingInk" xmlns:wne="http://schemas.microsoft.com/office/word/2006/wordml" xmlns:wps="http://schemas.microsoft.com/office/word/2010/wordprocessingShape" mc:Ignorable="w14 w15 w16se wp14">
   <w:body>
     <w:p>
       <w:pPr>
@@ -2703,14 +2703,12 @@
         </w:rPr>
         <w:t xml:space="preserve"> </w:t>
       </w:r>
-      <w:proofErr w:type="spellStart"/>
       <w:r>
         <w:rPr>
           <w:b/>
         </w:rPr>
         <w:t>amountOfWater</w:t>
       </w:r>
-      <w:proofErr w:type="spellEnd"/>
       <w:r>
         <w:rPr>
           <w:lang w:val="ru-RU"/>
@@ -2738,33 +2736,17 @@
         </w:rPr>
         <w:t xml:space="preserve">выйдет нам боком, если в дальнейшем понадобиться «наливать» в стакан помимо воды еще и масло. В этом случае нам придется переписать весь клиентский код, который для определения объема жидкости в стакане использует значение поля </w:t>
       </w:r>
-      <w:proofErr w:type="spellStart"/>
       <w:r>
         <w:rPr>
           <w:b/>
         </w:rPr>
         <w:t>amountOfWater</w:t>
       </w:r>
-      <w:proofErr w:type="spellEnd"/>
-      <w:r>
-        <w:rPr>
-          <w:lang w:val="ru-RU"/>
-        </w:rPr>
-        <w:t xml:space="preserve">, т.к. в случае, когда стакан содержит и </w:t>
-      </w:r>
-      <w:proofErr w:type="gramStart"/>
-      <w:r>
-        <w:rPr>
-          <w:lang w:val="ru-RU"/>
-        </w:rPr>
-        <w:t>масло</w:t>
-      </w:r>
-      <w:proofErr w:type="gramEnd"/>
-      <w:r>
-        <w:rPr>
-          <w:lang w:val="ru-RU"/>
-        </w:rPr>
-        <w:t xml:space="preserve"> и воду, объем жидкости в нем будет складываться из объема воды и масла.</w:t>
+      <w:r>
+        <w:rPr>
+          <w:lang w:val="ru-RU"/>
+        </w:rPr>
+        <w:t>, т.к. в случае, когда стакан содержит и масло и воду, объем жидкости в нем будет складываться из объема воды и масла.</w:t>
       </w:r>
     </w:p>
     <w:p>
@@ -2794,16 +2776,8 @@
         <w:rPr>
           <w:lang w:val="ru-RU"/>
         </w:rPr>
-        <w:t xml:space="preserve">Классы – как раз тот механизм объектно-ориентированных языков программирования, позволяющий не только представить сущности предметной области на нужном уровне абстракции, но и ограничить </w:t>
-      </w:r>
-      <w:proofErr w:type="gramStart"/>
-      <w:r>
-        <w:rPr>
-          <w:lang w:val="ru-RU"/>
-        </w:rPr>
-        <w:t>набор действий</w:t>
-      </w:r>
-      <w:proofErr w:type="gramEnd"/>
+        <w:t>Классы – как раз тот механизм объектно-ориентированных языков программирования, позволяющий не только представить сущности предметной области на нужном уровне абстракции, но и ограничить набор действий</w:t>
+      </w:r>
       <w:r>
         <w:rPr>
           <w:lang w:val="ru-RU"/>
@@ -2861,11 +2835,9 @@
         </w:rPr>
         <w:t xml:space="preserve">. В нашем случае объявление класса </w:t>
       </w:r>
-      <w:proofErr w:type="spellStart"/>
       <w:r>
         <w:t>CGlass</w:t>
       </w:r>
-      <w:proofErr w:type="spellEnd"/>
       <w:r>
         <w:rPr>
           <w:lang w:val="ru-RU"/>
@@ -3244,21 +3216,7 @@
         <w:rPr>
           <w:lang w:val="ru-RU"/>
         </w:rPr>
-        <w:t>. Различные стаканы (различные экземпляры класса «Стакан</w:t>
-      </w:r>
-      <w:proofErr w:type="gramStart"/>
-      <w:r>
-        <w:rPr>
-          <w:lang w:val="ru-RU"/>
-        </w:rPr>
-        <w:t>»)  могут</w:t>
-      </w:r>
-      <w:proofErr w:type="gramEnd"/>
-      <w:r>
-        <w:rPr>
-          <w:lang w:val="ru-RU"/>
-        </w:rPr>
-        <w:t xml:space="preserve"> иметь различную вместимость</w:t>
+        <w:t>. Различные стаканы (различные экземпляры класса «Стакан»)  могут иметь различную вместимость</w:t>
       </w:r>
     </w:p>
     <w:p>
@@ -3741,7 +3699,6 @@
         </w:rPr>
         <w:t>→</w:t>
       </w:r>
-      <w:proofErr w:type="gramStart"/>
       <w:r>
         <w:t>Class</w:t>
       </w:r>
@@ -3817,7 +3774,6 @@
         </w:rPr>
         <w:t>,</w:t>
       </w:r>
-      <w:proofErr w:type="gramEnd"/>
       <w:r>
         <w:rPr>
           <w:lang w:val="ru-RU"/>
@@ -4179,27 +4135,11 @@
         <w:rPr>
           <w:lang w:val="ru-RU"/>
         </w:rPr>
-        <w:t xml:space="preserve">Согласно </w:t>
-      </w:r>
-      <w:proofErr w:type="gramStart"/>
-      <w:r>
-        <w:rPr>
-          <w:lang w:val="ru-RU"/>
-        </w:rPr>
-        <w:t>условиям задания</w:t>
-      </w:r>
-      <w:proofErr w:type="gramEnd"/>
-      <w:r>
-        <w:rPr>
-          <w:lang w:val="ru-RU"/>
-        </w:rPr>
-        <w:t xml:space="preserve"> определение класса </w:t>
-      </w:r>
-      <w:proofErr w:type="spellStart"/>
+        <w:t xml:space="preserve">Согласно условиям задания определение класса </w:t>
+      </w:r>
       <w:r>
         <w:t>CGlass</w:t>
       </w:r>
-      <w:proofErr w:type="spellEnd"/>
       <w:r>
         <w:rPr>
           <w:lang w:val="ru-RU"/>
@@ -5424,24 +5364,14 @@
         </w:rPr>
         <w:t xml:space="preserve">етоды </w:t>
       </w:r>
-      <w:proofErr w:type="spellStart"/>
-      <w:proofErr w:type="gramStart"/>
       <w:r>
         <w:t>GetCapacity</w:t>
       </w:r>
-      <w:proofErr w:type="spellEnd"/>
-      <w:r>
-        <w:rPr>
-          <w:lang w:val="ru-RU"/>
-        </w:rPr>
-        <w:t>(</w:t>
-      </w:r>
-      <w:proofErr w:type="gramEnd"/>
-      <w:r>
-        <w:rPr>
-          <w:lang w:val="ru-RU"/>
-        </w:rPr>
-        <w:t xml:space="preserve">) </w:t>
+      <w:r>
+        <w:rPr>
+          <w:lang w:val="ru-RU"/>
+        </w:rPr>
+        <w:t xml:space="preserve">() </w:t>
       </w:r>
       <w:r>
         <w:rPr>
@@ -5449,11 +5379,9 @@
         </w:rPr>
         <w:t xml:space="preserve">и </w:t>
       </w:r>
-      <w:proofErr w:type="spellStart"/>
       <w:r>
         <w:t>GetWaterAmount</w:t>
       </w:r>
-      <w:proofErr w:type="spellEnd"/>
       <w:r>
         <w:rPr>
           <w:lang w:val="ru-RU"/>
@@ -5497,11 +5425,9 @@
         </w:rPr>
         <w:t xml:space="preserve"> В противном случае, мы не сможем их вызвать для константных экземпляров класса </w:t>
       </w:r>
-      <w:proofErr w:type="spellStart"/>
       <w:r>
         <w:t>CGlass</w:t>
       </w:r>
-      <w:proofErr w:type="spellEnd"/>
       <w:r>
         <w:rPr>
           <w:lang w:val="ru-RU"/>
@@ -5761,7 +5687,6 @@
         </w:rPr>
         <w:t>Во-вторых, когда класс уже разработан, разработка тестов для него затрудняется его зависимостями от других классов, которыми класс успел обрасти в процессе разработки. Устранение таких зависимостей, необходимое для нормального тестирования класса, зачастую связано с необходимостью изменения архитектуры класса (</w:t>
       </w:r>
-      <w:proofErr w:type="spellStart"/>
       <w:r>
         <w:rPr>
           <w:b/>
@@ -5769,26 +5694,11 @@
         </w:rPr>
         <w:t>рефакторинга</w:t>
       </w:r>
-      <w:proofErr w:type="spellEnd"/>
-      <w:r>
-        <w:rPr>
-          <w:lang w:val="ru-RU"/>
-        </w:rPr>
-        <w:t xml:space="preserve">), в процессе которого существует вероятность сломать уже «работающий» по мнению программиста код при отсутствии средств автоматического контроля его работы. Разработка через тестирование, напротив, поощряет внесение изменений в код, поскольку качественно написанные тесты значительно повышают вероятность обнаружения ошибок в процессе </w:t>
-      </w:r>
-      <w:proofErr w:type="spellStart"/>
-      <w:r>
-        <w:rPr>
-          <w:lang w:val="ru-RU"/>
-        </w:rPr>
-        <w:t>рефакторинга</w:t>
-      </w:r>
-      <w:proofErr w:type="spellEnd"/>
-      <w:r>
-        <w:rPr>
-          <w:lang w:val="ru-RU"/>
-        </w:rPr>
-        <w:t>.</w:t>
+      <w:r>
+        <w:rPr>
+          <w:lang w:val="ru-RU"/>
+        </w:rPr>
+        <w:t>), в процессе которого существует вероятность сломать уже «работающий» по мнению программиста код при отсутствии средств автоматического контроля его работы. Разработка через тестирование, напротив, поощряет внесение изменений в код, поскольку качественно написанные тесты значительно повышают вероятность обнаружения ошибок в процессе рефакторинга.</w:t>
       </w:r>
     </w:p>
     <w:p>
@@ -16293,11 +16203,9 @@
         </w:rPr>
         <w:t>.</w:t>
       </w:r>
-      <w:proofErr w:type="spellStart"/>
       <w:r>
         <w:t>cpp</w:t>
       </w:r>
-      <w:proofErr w:type="spellEnd"/>
       <w:r>
         <w:rPr>
           <w:lang w:val="ru-RU"/>
@@ -20017,11 +19925,9 @@
         </w:rPr>
         <w:t xml:space="preserve">класс </w:t>
       </w:r>
-      <w:proofErr w:type="spellStart"/>
       <w:r>
         <w:t>CTVSet</w:t>
       </w:r>
-      <w:proofErr w:type="spellEnd"/>
       <w:r>
         <w:rPr>
           <w:lang w:val="ru-RU"/>
@@ -20189,11 +20095,9 @@
         </w:rPr>
         <w:t xml:space="preserve">Разработайте программу, использующую разработанный Вами класс </w:t>
       </w:r>
-      <w:proofErr w:type="spellStart"/>
       <w:r>
         <w:t>CTVSet</w:t>
       </w:r>
-      <w:proofErr w:type="spellEnd"/>
       <w:r>
         <w:rPr>
           <w:lang w:val="ru-RU"/>
@@ -20213,14 +20117,12 @@
           <w:lang w:val="ru-RU"/>
         </w:rPr>
       </w:pPr>
-      <w:proofErr w:type="spellStart"/>
       <w:r>
         <w:rPr>
           <w:b/>
         </w:rPr>
         <w:t>TurnOn</w:t>
       </w:r>
-      <w:proofErr w:type="spellEnd"/>
       <w:r>
         <w:rPr>
           <w:lang w:val="ru-RU"/>
@@ -20246,14 +20148,12 @@
           <w:lang w:val="ru-RU"/>
         </w:rPr>
       </w:pPr>
-      <w:proofErr w:type="spellStart"/>
       <w:r>
         <w:rPr>
           <w:b/>
         </w:rPr>
         <w:t>TurnOff</w:t>
       </w:r>
-      <w:proofErr w:type="spellEnd"/>
       <w:r>
         <w:rPr>
           <w:lang w:val="ru-RU"/>
@@ -20279,14 +20179,12 @@
           <w:lang w:val="ru-RU"/>
         </w:rPr>
       </w:pPr>
-      <w:proofErr w:type="spellStart"/>
       <w:r>
         <w:rPr>
           <w:b/>
         </w:rPr>
         <w:t>SelectChannel</w:t>
       </w:r>
-      <w:proofErr w:type="spellEnd"/>
       <w:r>
         <w:rPr>
           <w:lang w:val="ru-RU"/>
@@ -20406,152 +20304,136 @@
         </w:rPr>
         <w:t xml:space="preserve"> </w:t>
       </w:r>
-      <w:proofErr w:type="spellStart"/>
-      <w:proofErr w:type="gramStart"/>
       <w:r>
         <w:t>SelectPreviousChannel</w:t>
       </w:r>
-      <w:proofErr w:type="spellEnd"/>
+      <w:r>
+        <w:rPr>
+          <w:lang w:val="ru-RU"/>
+        </w:rPr>
+        <w:t xml:space="preserve">(), выполняющей переключение телевизора на канал, на котором телевизор находился ранее, либо остаться на том же канале. После выключения телевизора информация о ранее предыдущем канале должна сохраняться. Данная операция также доступна только у включенного телевизора. </w:t>
+      </w:r>
+    </w:p>
+    <w:p>
+      <w:pPr>
+        <w:rPr>
+          <w:lang w:val="ru-RU"/>
+        </w:rPr>
+      </w:pPr>
+      <w:r>
+        <w:rPr>
+          <w:lang w:val="ru-RU"/>
+        </w:rPr>
+        <w:t xml:space="preserve">Интерфейс пользователя должен поддерживать соответствующую команду, вводимую с </w:t>
+      </w:r>
+      <w:r>
+        <w:t>stdin</w:t>
+      </w:r>
+      <w:r>
+        <w:rPr>
+          <w:lang w:val="ru-RU"/>
+        </w:rPr>
+        <w:t>.</w:t>
+      </w:r>
+    </w:p>
+    <w:p>
+      <w:pPr>
+        <w:pStyle w:val="Heading6"/>
+        <w:rPr>
+          <w:lang w:val="ru-RU"/>
+        </w:rPr>
+      </w:pPr>
+      <w:r>
+        <w:rPr>
+          <w:lang w:val="ru-RU"/>
+        </w:rPr>
+        <w:t xml:space="preserve">Бонус в </w:t>
+      </w:r>
+      <w:r>
+        <w:rPr>
+          <w:lang w:val="ru-RU"/>
+        </w:rPr>
+        <w:t>4</w:t>
+      </w:r>
+      <w:r>
+        <w:rPr>
+          <w:lang w:val="ru-RU"/>
+        </w:rPr>
+        <w:t>0 баллов за возможность задать имя для канала</w:t>
+      </w:r>
+    </w:p>
+    <w:p>
+      <w:pPr>
+        <w:rPr>
+          <w:lang w:val="ru-RU"/>
+        </w:rPr>
+      </w:pPr>
+      <w:r>
+        <w:rPr>
+          <w:lang w:val="ru-RU"/>
+        </w:rPr>
+        <w:t xml:space="preserve">Реализовать возможность </w:t>
+      </w:r>
+      <w:r>
+        <w:rPr>
+          <w:lang w:val="ru-RU"/>
+        </w:rPr>
+        <w:t>задания имени</w:t>
+      </w:r>
+      <w:r>
+        <w:rPr>
+          <w:lang w:val="ru-RU"/>
+        </w:rPr>
+        <w:t xml:space="preserve"> для</w:t>
+      </w:r>
+      <w:r>
+        <w:rPr>
+          <w:lang w:val="ru-RU"/>
+        </w:rPr>
+        <w:t xml:space="preserve"> </w:t>
+      </w:r>
+      <w:r>
+        <w:rPr>
+          <w:lang w:val="ru-RU"/>
+        </w:rPr>
+        <w:t>канал</w:t>
+      </w:r>
+      <w:r>
+        <w:rPr>
+          <w:lang w:val="ru-RU"/>
+        </w:rPr>
+        <w:t>а</w:t>
+      </w:r>
+      <w:r>
+        <w:rPr>
+          <w:lang w:val="ru-RU"/>
+        </w:rPr>
+        <w:t xml:space="preserve"> </w:t>
+      </w:r>
+      <w:r>
+        <w:rPr>
+          <w:lang w:val="ru-RU"/>
+        </w:rPr>
+        <w:t xml:space="preserve">с допустимым номером </w:t>
+      </w:r>
+      <w:r>
+        <w:rPr>
+          <w:lang w:val="ru-RU"/>
+        </w:rPr>
+        <w:t xml:space="preserve">при помощи метода </w:t>
+      </w:r>
+      <w:r>
+        <w:rPr>
+          <w:b/>
+        </w:rPr>
+        <w:t>SetChannelName</w:t>
+      </w:r>
       <w:r>
         <w:rPr>
           <w:lang w:val="ru-RU"/>
         </w:rPr>
         <w:t>(</w:t>
       </w:r>
-      <w:proofErr w:type="gramEnd"/>
-      <w:r>
-        <w:rPr>
-          <w:lang w:val="ru-RU"/>
-        </w:rPr>
-        <w:t xml:space="preserve">), выполняющей переключение телевизора на канал, на котором телевизор находился ранее, либо остаться на том же канале. После выключения телевизора информация о ранее предыдущем канале должна сохраняться. Данная операция также доступна только у включенного телевизора. </w:t>
-      </w:r>
-    </w:p>
-    <w:p>
-      <w:pPr>
-        <w:rPr>
-          <w:lang w:val="ru-RU"/>
-        </w:rPr>
-      </w:pPr>
-      <w:r>
-        <w:rPr>
-          <w:lang w:val="ru-RU"/>
-        </w:rPr>
-        <w:t xml:space="preserve">Интерфейс пользователя должен поддерживать соответствующую команду, вводимую с </w:t>
-      </w:r>
-      <w:proofErr w:type="spellStart"/>
-      <w:r>
-        <w:t>stdin</w:t>
-      </w:r>
-      <w:proofErr w:type="spellEnd"/>
-      <w:r>
-        <w:rPr>
-          <w:lang w:val="ru-RU"/>
-        </w:rPr>
-        <w:t>.</w:t>
-      </w:r>
-    </w:p>
-    <w:p>
-      <w:pPr>
-        <w:pStyle w:val="Heading6"/>
-        <w:rPr>
-          <w:lang w:val="ru-RU"/>
-        </w:rPr>
-      </w:pPr>
-      <w:r>
-        <w:rPr>
-          <w:lang w:val="ru-RU"/>
-        </w:rPr>
-        <w:t xml:space="preserve">Бонус в </w:t>
-      </w:r>
-      <w:r>
-        <w:rPr>
-          <w:lang w:val="ru-RU"/>
-        </w:rPr>
-        <w:t>4</w:t>
-      </w:r>
-      <w:r>
-        <w:rPr>
-          <w:lang w:val="ru-RU"/>
-        </w:rPr>
-        <w:t>0 баллов за возможность задать имя для канала</w:t>
-      </w:r>
-    </w:p>
-    <w:p>
-      <w:pPr>
-        <w:rPr>
-          <w:lang w:val="ru-RU"/>
-        </w:rPr>
-      </w:pPr>
-      <w:r>
-        <w:rPr>
-          <w:lang w:val="ru-RU"/>
-        </w:rPr>
-        <w:t xml:space="preserve">Реализовать возможность </w:t>
-      </w:r>
-      <w:r>
-        <w:rPr>
-          <w:lang w:val="ru-RU"/>
-        </w:rPr>
-        <w:t>задания имени</w:t>
-      </w:r>
-      <w:r>
-        <w:rPr>
-          <w:lang w:val="ru-RU"/>
-        </w:rPr>
-        <w:t xml:space="preserve"> для</w:t>
-      </w:r>
-      <w:r>
-        <w:rPr>
-          <w:lang w:val="ru-RU"/>
-        </w:rPr>
-        <w:t xml:space="preserve"> </w:t>
-      </w:r>
-      <w:r>
-        <w:rPr>
-          <w:lang w:val="ru-RU"/>
-        </w:rPr>
-        <w:t>канал</w:t>
-      </w:r>
-      <w:r>
-        <w:rPr>
-          <w:lang w:val="ru-RU"/>
-        </w:rPr>
-        <w:t>а</w:t>
-      </w:r>
-      <w:r>
-        <w:rPr>
-          <w:lang w:val="ru-RU"/>
-        </w:rPr>
-        <w:t xml:space="preserve"> </w:t>
-      </w:r>
-      <w:r>
-        <w:rPr>
-          <w:lang w:val="ru-RU"/>
-        </w:rPr>
-        <w:t xml:space="preserve">с допустимым номером </w:t>
-      </w:r>
-      <w:r>
-        <w:rPr>
-          <w:lang w:val="ru-RU"/>
-        </w:rPr>
-        <w:t xml:space="preserve">при помощи метода </w:t>
-      </w:r>
-      <w:proofErr w:type="spellStart"/>
-      <w:proofErr w:type="gramStart"/>
-      <w:r>
-        <w:rPr>
-          <w:b/>
-        </w:rPr>
-        <w:t>SetChannelName</w:t>
-      </w:r>
-      <w:proofErr w:type="spellEnd"/>
-      <w:r>
-        <w:rPr>
-          <w:lang w:val="ru-RU"/>
-        </w:rPr>
-        <w:t>(</w:t>
-      </w:r>
-      <w:proofErr w:type="gramEnd"/>
       <w:r>
         <w:rPr>
           <w:lang w:val="ru-RU"/>
@@ -20596,14 +20478,12 @@
         </w:rPr>
         <w:t xml:space="preserve">Добавить версию метода </w:t>
       </w:r>
-      <w:proofErr w:type="spellStart"/>
       <w:r>
         <w:rPr>
           <w:b/>
         </w:rPr>
         <w:t>SelectChannel</w:t>
       </w:r>
-      <w:proofErr w:type="spellEnd"/>
       <w:r>
         <w:rPr>
           <w:lang w:val="ru-RU"/>
@@ -20623,36 +20503,30 @@
         </w:rPr>
         <w:t xml:space="preserve">Должна иметься возможность удалить имя канала при помощи метода </w:t>
       </w:r>
-      <w:proofErr w:type="spellStart"/>
-      <w:proofErr w:type="gramStart"/>
       <w:r>
         <w:rPr>
           <w:b/>
         </w:rPr>
         <w:t>DeleteChannelName</w:t>
       </w:r>
-      <w:proofErr w:type="spellEnd"/>
       <w:r>
         <w:rPr>
           <w:lang w:val="ru-RU"/>
         </w:rPr>
         <w:t>(</w:t>
       </w:r>
-      <w:proofErr w:type="gramEnd"/>
       <w:r>
         <w:rPr>
           <w:lang w:val="ru-RU"/>
         </w:rPr>
         <w:t xml:space="preserve">имя канала), узнать имя канала по его порядковому номеру при помощи метода </w:t>
       </w:r>
-      <w:proofErr w:type="spellStart"/>
       <w:r>
         <w:rPr>
           <w:b/>
         </w:rPr>
         <w:t>GetChannelName</w:t>
       </w:r>
-      <w:proofErr w:type="spellEnd"/>
       <w:r>
         <w:rPr>
           <w:lang w:val="ru-RU"/>
@@ -20665,14 +20539,12 @@
         </w:rPr>
         <w:t xml:space="preserve">номер канала), а также получить номер канала по его имени при помощи метода </w:t>
       </w:r>
-      <w:proofErr w:type="spellStart"/>
       <w:r>
         <w:rPr>
           <w:b/>
         </w:rPr>
         <w:t>GetChannelByName</w:t>
       </w:r>
-      <w:proofErr w:type="spellEnd"/>
       <w:r>
         <w:rPr>
           <w:lang w:val="ru-RU"/>
@@ -20749,11 +20621,9 @@
         </w:rPr>
         <w:t xml:space="preserve">Интерфейс пользователя предоставлять возможность задавать и удалять имена каналов, переключать каналы при помощи </w:t>
       </w:r>
-      <w:proofErr w:type="spellStart"/>
       <w:r>
         <w:t>SelectChannel</w:t>
       </w:r>
-      <w:proofErr w:type="spellEnd"/>
       <w:r>
         <w:rPr>
           <w:lang w:val="ru-RU"/>
@@ -20898,43 +20768,24 @@
         <w:rPr>
           <w:lang w:val="ru-RU"/>
         </w:rPr>
-        <w:t xml:space="preserve">Разработать </w:t>
-      </w:r>
-      <w:r>
-        <w:rPr>
-          <w:b/>
-          <w:lang w:val="ru-RU"/>
-        </w:rPr>
-        <w:t xml:space="preserve">с использованием </w:t>
-      </w:r>
-      <w:r>
-        <w:rPr>
-          <w:b/>
-        </w:rPr>
-        <w:t>TDD</w:t>
-      </w:r>
-      <w:r>
-        <w:rPr>
-          <w:lang w:val="ru-RU"/>
-        </w:rPr>
-        <w:t xml:space="preserve"> </w:t>
-      </w:r>
-      <w:r>
-        <w:rPr>
-          <w:lang w:val="ru-RU"/>
-        </w:rPr>
-        <w:t xml:space="preserve">класс </w:t>
-      </w:r>
-      <w:proofErr w:type="spellStart"/>
-      <w:r>
-        <w:t>CCar</w:t>
-      </w:r>
-      <w:proofErr w:type="spellEnd"/>
+        <w:t xml:space="preserve">Разработать класс </w:t>
+      </w:r>
+      <w:bookmarkStart w:id="15" w:name="_GoBack"/>
+      <w:bookmarkEnd w:id="15"/>
+      <w:r>
+        <w:t>Car</w:t>
+      </w:r>
       <w:r>
         <w:rPr>
           <w:lang w:val="ru-RU"/>
         </w:rPr>
         <w:t>, моделирующий автомобиль в следующей предметной области.</w:t>
+      </w:r>
+      <w:r>
+        <w:rPr>
+          <w:lang w:val="ru-RU"/>
+        </w:rPr>
+        <w:t xml:space="preserve"> Для разработанного класса должны быть также разработаны модульные тесты.</w:t>
       </w:r>
     </w:p>
     <w:p>
@@ -21203,14 +21054,12 @@
                 <w:lang w:val="ru-RU"/>
               </w:rPr>
             </w:pPr>
-            <w:proofErr w:type="spellStart"/>
             <w:r>
               <w:rPr>
                 <w:lang w:val="ru-RU"/>
               </w:rPr>
               <w:t>Нейтраль</w:t>
             </w:r>
-            <w:proofErr w:type="spellEnd"/>
           </w:p>
         </w:tc>
         <w:tc>
@@ -21453,14 +21302,14 @@
           <w:b/>
           <w:lang w:val="ru-RU"/>
         </w:rPr>
-        <w:t>только в сторону</w:t>
+        <w:t>только</w:t>
       </w:r>
       <w:r>
         <w:rPr>
           <w:b/>
           <w:lang w:val="ru-RU"/>
         </w:rPr>
-        <w:t xml:space="preserve"> нуля</w:t>
+        <w:t xml:space="preserve"> уменьшить (по модулю)</w:t>
       </w:r>
       <w:r>
         <w:rPr>
@@ -21493,16 +21342,8 @@
         <w:rPr>
           <w:lang w:val="ru-RU"/>
         </w:rPr>
-        <w:t xml:space="preserve">ереключиться можно с любой передачи на любую при условии, что текущая скорость автомобиля находится в диапазоне скоростей новой передачи, и направление движения автомобиля допускает включение данной передачи. </w:t>
-      </w:r>
-      <w:proofErr w:type="gramStart"/>
-      <w:r>
-        <w:rPr>
-          <w:lang w:val="ru-RU"/>
-        </w:rPr>
-        <w:t>Например</w:t>
-      </w:r>
-      <w:proofErr w:type="gramEnd"/>
+        <w:t>ереключиться можно с любой передачи на любую при условии, что текущая скорость автомобиля находится в диапазоне скоростей новой передачи, и направление движения автомобиля допускает включение данной передачи. Например</w:t>
+      </w:r>
       <w:r>
         <w:rPr>
           <w:lang w:val="ru-RU"/>
@@ -21623,7 +21464,19 @@
         <w:rPr>
           <w:lang w:val="ru-RU"/>
         </w:rPr>
-        <w:t xml:space="preserve"> на ненулевой скорости, переключиться на первую передачу </w:t>
+        <w:t xml:space="preserve"> на ненулевой скорости, переключиться на </w:t>
+      </w:r>
+      <w:r>
+        <w:rPr>
+          <w:lang w:val="ru-RU"/>
+        </w:rPr>
+        <w:t>переднюю</w:t>
+      </w:r>
+      <w:r>
+        <w:rPr>
+          <w:lang w:val="ru-RU"/>
+        </w:rPr>
+        <w:t xml:space="preserve"> передачу </w:t>
       </w:r>
       <w:r>
         <w:rPr>
@@ -21766,6 +21619,39 @@
         </w:rPr>
         <w:t>Состояние двигателя (включен или выключен)</w:t>
       </w:r>
+      <w:r>
+        <w:rPr>
+          <w:lang w:val="ru-RU"/>
+        </w:rPr>
+        <w:t xml:space="preserve"> </w:t>
+      </w:r>
+      <w:r>
+        <w:rPr>
+          <w:lang w:val="ru-RU"/>
+        </w:rPr>
+        <w:t>–</w:t>
+      </w:r>
+      <w:r>
+        <w:rPr>
+          <w:lang w:val="ru-RU"/>
+        </w:rPr>
+        <w:t xml:space="preserve"> </w:t>
+      </w:r>
+      <w:r>
+        <w:rPr>
+          <w:lang w:val="ru-RU"/>
+        </w:rPr>
+        <w:t xml:space="preserve">метод </w:t>
+      </w:r>
+      <w:r>
+        <w:t>IsTurnedOn</w:t>
+      </w:r>
+      <w:r>
+        <w:rPr>
+          <w:lang w:val="ru-RU"/>
+        </w:rPr>
+        <w:t>()</w:t>
+      </w:r>
     </w:p>
     <w:p>
       <w:pPr>
@@ -21784,6 +21670,21 @@
         </w:rPr>
         <w:t>Направление движения (вперед, назад или стоим на месте)</w:t>
       </w:r>
+      <w:r>
+        <w:rPr>
+          <w:lang w:val="ru-RU"/>
+        </w:rPr>
+        <w:t xml:space="preserve"> – метод </w:t>
+      </w:r>
+      <w:r>
+        <w:t>GetDirection</w:t>
+      </w:r>
+      <w:r>
+        <w:rPr>
+          <w:lang w:val="ru-RU"/>
+        </w:rPr>
+        <w:t>()</w:t>
+      </w:r>
     </w:p>
     <w:p>
       <w:pPr>
@@ -21814,6 +21715,21 @@
         </w:rPr>
         <w:t>целое число от 0 до максимальной скорости)</w:t>
       </w:r>
+      <w:r>
+        <w:rPr>
+          <w:lang w:val="ru-RU"/>
+        </w:rPr>
+        <w:t xml:space="preserve"> – метод </w:t>
+      </w:r>
+      <w:r>
+        <w:t>GetSpeed</w:t>
+      </w:r>
+      <w:r>
+        <w:rPr>
+          <w:lang w:val="ru-RU"/>
+        </w:rPr>
+        <w:t>()</w:t>
+      </w:r>
     </w:p>
     <w:p>
       <w:pPr>
@@ -21830,21 +21746,34 @@
         <w:rPr>
           <w:lang w:val="ru-RU"/>
         </w:rPr>
-        <w:t>Текущая выбранная передача (-</w:t>
-      </w:r>
-      <w:proofErr w:type="gramStart"/>
-      <w:r>
-        <w:rPr>
-          <w:lang w:val="ru-RU"/>
-        </w:rPr>
-        <w:t>1..</w:t>
-      </w:r>
-      <w:proofErr w:type="gramEnd"/>
-      <w:r>
-        <w:rPr>
-          <w:lang w:val="ru-RU"/>
-        </w:rPr>
-        <w:t>5)</w:t>
+        <w:t>Те</w:t>
+      </w:r>
+      <w:r>
+        <w:rPr>
+          <w:lang w:val="ru-RU"/>
+        </w:rPr>
+        <w:t>кущая выбранная передача [-1..5</w:t>
+      </w:r>
+      <w:r>
+        <w:rPr>
+          <w:lang w:val="ru-RU"/>
+        </w:rPr>
+        <w:t>]</w:t>
+      </w:r>
+      <w:r>
+        <w:rPr>
+          <w:lang w:val="ru-RU"/>
+        </w:rPr>
+        <w:t xml:space="preserve"> – метод </w:t>
+      </w:r>
+      <w:r>
+        <w:t>GetGear</w:t>
+      </w:r>
+      <w:r>
+        <w:rPr>
+          <w:lang w:val="ru-RU"/>
+        </w:rPr>
+        <w:t>()</w:t>
       </w:r>
     </w:p>
     <w:p>
@@ -21890,11 +21819,28 @@
         <w:rPr>
           <w:lang w:val="ru-RU"/>
         </w:rPr>
-        <w:t xml:space="preserve">, если двигатель включился и </w:t>
-      </w:r>
-      <w:commentRangeStart w:id="15"/>
-      <w:r>
-        <w:t>false</w:t>
+        <w:t>, если двигатель</w:t>
+      </w:r>
+      <w:r>
+        <w:rPr>
+          <w:lang w:val="ru-RU"/>
+        </w:rPr>
+        <w:t xml:space="preserve"> включился (или уже был включен)</w:t>
+      </w:r>
+      <w:r>
+        <w:rPr>
+          <w:lang w:val="ru-RU"/>
+        </w:rPr>
+        <w:t>.</w:t>
+      </w:r>
+      <w:r>
+        <w:rPr>
+          <w:lang w:val="ru-RU"/>
+        </w:rPr>
+        <w:br/>
+      </w:r>
+      <w:r>
+        <w:t>bool</w:t>
       </w:r>
       <w:r>
         <w:rPr>
@@ -21904,71 +21850,15 @@
       </w:r>
       <w:r>
         <w:rPr>
-          <w:lang w:val="ru-RU"/>
-        </w:rPr>
-        <w:t>–</w:t>
-      </w:r>
-      <w:r>
-        <w:rPr>
-          <w:lang w:val="ru-RU"/>
-        </w:rPr>
-        <w:t xml:space="preserve"> </w:t>
-      </w:r>
-      <w:r>
-        <w:rPr>
-          <w:lang w:val="ru-RU"/>
-        </w:rPr>
-        <w:t>если двигатель был уже включен</w:t>
-      </w:r>
-      <w:commentRangeEnd w:id="15"/>
-      <w:r>
-        <w:rPr>
-          <w:rStyle w:val="CommentReference"/>
-        </w:rPr>
-        <w:commentReference w:id="15"/>
-      </w:r>
-      <w:r>
-        <w:rPr>
-          <w:lang w:val="ru-RU"/>
-        </w:rPr>
-        <w:t>.</w:t>
-      </w:r>
-      <w:r>
-        <w:rPr>
-          <w:lang w:val="ru-RU"/>
-        </w:rPr>
-        <w:br/>
-      </w:r>
-      <w:r>
-        <w:t>bool</w:t>
-      </w:r>
-      <w:r>
-        <w:rPr>
-          <w:lang w:val="ru-RU"/>
-        </w:rPr>
-        <w:t xml:space="preserve"> </w:t>
-      </w:r>
-      <w:proofErr w:type="spellStart"/>
-      <w:proofErr w:type="gramStart"/>
-      <w:r>
-        <w:rPr>
           <w:b/>
         </w:rPr>
         <w:t>TurnOnEngine</w:t>
       </w:r>
-      <w:proofErr w:type="spellEnd"/>
-      <w:r>
-        <w:rPr>
-          <w:lang w:val="ru-RU"/>
-        </w:rPr>
-        <w:t>(</w:t>
-      </w:r>
-      <w:proofErr w:type="gramEnd"/>
-      <w:r>
-        <w:rPr>
-          <w:lang w:val="ru-RU"/>
-        </w:rPr>
-        <w:t>)</w:t>
+      <w:r>
+        <w:rPr>
+          <w:lang w:val="ru-RU"/>
+        </w:rPr>
+        <w:t>()</w:t>
       </w:r>
     </w:p>
     <w:p>
@@ -22031,7 +21921,19 @@
         <w:rPr>
           <w:lang w:val="ru-RU"/>
         </w:rPr>
-        <w:t xml:space="preserve">если двигатель был успешно выключен, и </w:t>
+        <w:t>если двигатель был успешно выключен</w:t>
+      </w:r>
+      <w:r>
+        <w:rPr>
+          <w:lang w:val="ru-RU"/>
+        </w:rPr>
+        <w:t xml:space="preserve"> (или уже был выключен)</w:t>
+      </w:r>
+      <w:r>
+        <w:rPr>
+          <w:lang w:val="ru-RU"/>
+        </w:rPr>
+        <w:t xml:space="preserve">, и </w:t>
       </w:r>
       <w:r>
         <w:t>false</w:t>
@@ -22040,28 +21942,7 @@
         <w:rPr>
           <w:lang w:val="ru-RU"/>
         </w:rPr>
-        <w:t xml:space="preserve">, если двигатель не может быть в данный момент выключен, </w:t>
-      </w:r>
-      <w:commentRangeStart w:id="16"/>
-      <w:r>
-        <w:rPr>
-          <w:lang w:val="ru-RU"/>
-        </w:rPr>
-        <w:t>либо он был выключен ранее</w:t>
-      </w:r>
-      <w:commentRangeEnd w:id="16"/>
-      <w:r>
-        <w:rPr>
-          <w:rStyle w:val="CommentReference"/>
-        </w:rPr>
-        <w:commentReference w:id="16"/>
-      </w:r>
-      <w:proofErr w:type="gramStart"/>
-      <w:r>
-        <w:rPr>
-          <w:lang w:val="ru-RU"/>
-        </w:rPr>
-        <w:t>).</w:t>
+        <w:t>, если двигатель не может быть в данный момент выключен.</w:t>
       </w:r>
       <w:r>
         <w:rPr>
@@ -22072,21 +21953,18 @@
       <w:r>
         <w:t>bool</w:t>
       </w:r>
-      <w:proofErr w:type="gramEnd"/>
       <w:r>
         <w:rPr>
           <w:lang w:val="ru-RU"/>
         </w:rPr>
         <w:t xml:space="preserve"> </w:t>
       </w:r>
-      <w:proofErr w:type="spellStart"/>
       <w:r>
         <w:rPr>
           <w:b/>
         </w:rPr>
         <w:t>TurnOffEngine</w:t>
       </w:r>
-      <w:proofErr w:type="spellEnd"/>
       <w:r>
         <w:rPr>
           <w:lang w:val="ru-RU"/>
@@ -22109,21 +21987,19 @@
         <w:rPr>
           <w:lang w:val="ru-RU"/>
         </w:rPr>
-        <w:t>Выбрать указанную передачу (-</w:t>
-      </w:r>
-      <w:proofErr w:type="gramStart"/>
-      <w:r>
-        <w:rPr>
-          <w:lang w:val="ru-RU"/>
-        </w:rPr>
-        <w:t>1..</w:t>
-      </w:r>
-      <w:proofErr w:type="gramEnd"/>
-      <w:r>
-        <w:rPr>
-          <w:lang w:val="ru-RU"/>
-        </w:rPr>
-        <w:t xml:space="preserve">5). В случае успешного переключения передачи (в том числе и на саму себя) возвращает </w:t>
+        <w:t>Вы</w:t>
+      </w:r>
+      <w:r>
+        <w:rPr>
+          <w:lang w:val="ru-RU"/>
+        </w:rPr>
+        <w:t>брать указанную передачу [-1..5]</w:t>
+      </w:r>
+      <w:r>
+        <w:rPr>
+          <w:lang w:val="ru-RU"/>
+        </w:rPr>
+        <w:t xml:space="preserve">. В случае успешного переключения передачи (в том числе и на саму себя) возвращает </w:t>
       </w:r>
       <w:r>
         <w:t>true</w:t>
@@ -22149,27 +22025,21 @@
         </w:rPr>
         <w:t xml:space="preserve"> </w:t>
       </w:r>
-      <w:proofErr w:type="spellStart"/>
-      <w:proofErr w:type="gramStart"/>
       <w:r>
         <w:rPr>
           <w:b/>
         </w:rPr>
         <w:t>SetGear</w:t>
       </w:r>
-      <w:proofErr w:type="spellEnd"/>
       <w:r>
         <w:rPr>
           <w:lang w:val="ru-RU"/>
         </w:rPr>
         <w:t>(</w:t>
       </w:r>
-      <w:proofErr w:type="spellStart"/>
-      <w:proofErr w:type="gramEnd"/>
       <w:r>
         <w:t>int</w:t>
       </w:r>
-      <w:proofErr w:type="spellEnd"/>
       <w:r>
         <w:rPr>
           <w:lang w:val="ru-RU"/>
@@ -22231,14 +22101,7 @@
         <w:rPr>
           <w:lang w:val="ru-RU"/>
         </w:rPr>
-        <w:t xml:space="preserve"> (например, на нейтральной передаче нельзя разогнаться</w:t>
-      </w:r>
-      <w:proofErr w:type="gramStart"/>
-      <w:r>
-        <w:rPr>
-          <w:lang w:val="ru-RU"/>
-        </w:rPr>
-        <w:t>).</w:t>
+        <w:t xml:space="preserve"> (например, на нейтральной передаче нельзя разогнаться).</w:t>
       </w:r>
       <w:r>
         <w:rPr>
@@ -22249,32 +22112,27 @@
       <w:r>
         <w:t>bool</w:t>
       </w:r>
-      <w:proofErr w:type="gramEnd"/>
       <w:r>
         <w:rPr>
           <w:lang w:val="ru-RU"/>
         </w:rPr>
         <w:t xml:space="preserve"> </w:t>
       </w:r>
-      <w:proofErr w:type="spellStart"/>
       <w:r>
         <w:rPr>
           <w:b/>
         </w:rPr>
         <w:t>SetSpeed</w:t>
       </w:r>
-      <w:proofErr w:type="spellEnd"/>
       <w:r>
         <w:rPr>
           <w:lang w:val="ru-RU"/>
         </w:rPr>
         <w:t>(</w:t>
       </w:r>
-      <w:proofErr w:type="spellStart"/>
       <w:r>
         <w:t>int</w:t>
       </w:r>
-      <w:proofErr w:type="spellEnd"/>
       <w:r>
         <w:rPr>
           <w:lang w:val="ru-RU"/>
@@ -22309,13 +22167,23 @@
         </w:rPr>
         <w:t xml:space="preserve">ние, позволяющее пользователю </w:t>
       </w:r>
-      <w:bookmarkStart w:id="17" w:name="_GoBack"/>
-      <w:bookmarkEnd w:id="17"/>
-      <w:r>
-        <w:rPr>
-          <w:lang w:val="ru-RU"/>
-        </w:rPr>
-        <w:t>управлять виртуальным автомобилем при помощи команд, вводимых со стандартного потока ввода:</w:t>
+      <w:r>
+        <w:rPr>
+          <w:lang w:val="ru-RU"/>
+        </w:rPr>
+        <w:t>управлять виртуальным автомобилем при помощи</w:t>
+      </w:r>
+      <w:r>
+        <w:rPr>
+          <w:lang w:val="ru-RU"/>
+        </w:rPr>
+        <w:t xml:space="preserve"> следующих</w:t>
+      </w:r>
+      <w:r>
+        <w:rPr>
+          <w:lang w:val="ru-RU"/>
+        </w:rPr>
+        <w:t xml:space="preserve"> команд, вводимых со стандартного потока ввода:</w:t>
       </w:r>
     </w:p>
     <w:p>
@@ -22359,14 +22227,12 @@
           <w:lang w:val="ru-RU"/>
         </w:rPr>
       </w:pPr>
-      <w:proofErr w:type="spellStart"/>
       <w:r>
         <w:rPr>
           <w:b/>
         </w:rPr>
         <w:t>EngineOn</w:t>
       </w:r>
-      <w:proofErr w:type="spellEnd"/>
       <w:r>
         <w:t xml:space="preserve">. </w:t>
       </w:r>
@@ -22388,14 +22254,12 @@
           <w:lang w:val="ru-RU"/>
         </w:rPr>
       </w:pPr>
-      <w:proofErr w:type="spellStart"/>
       <w:r>
         <w:rPr>
           <w:b/>
         </w:rPr>
         <w:t>EngineOff</w:t>
       </w:r>
-      <w:proofErr w:type="spellEnd"/>
       <w:r>
         <w:t xml:space="preserve">. </w:t>
       </w:r>
@@ -22417,14 +22281,12 @@
           <w:lang w:val="ru-RU"/>
         </w:rPr>
       </w:pPr>
-      <w:proofErr w:type="spellStart"/>
       <w:r>
         <w:rPr>
           <w:b/>
         </w:rPr>
         <w:t>SetGear</w:t>
       </w:r>
-      <w:proofErr w:type="spellEnd"/>
       <w:r>
         <w:rPr>
           <w:b/>
@@ -22438,7 +22300,7 @@
           <w:i/>
           <w:lang w:val="ru-RU"/>
         </w:rPr>
-        <w:t>&lt;передача&gt;</w:t>
+        <w:t>передача</w:t>
       </w:r>
       <w:r>
         <w:rPr>
@@ -22450,7 +22312,19 @@
         <w:rPr>
           <w:lang w:val="ru-RU"/>
         </w:rPr>
-        <w:t>Включает заданную передачу. В случае ошибки сообщает о причине невозможности переключения передачи</w:t>
+        <w:t>Включает заданную передачу</w:t>
+      </w:r>
+      <w:r>
+        <w:rPr>
+          <w:lang w:val="ru-RU"/>
+        </w:rPr>
+        <w:t>, заданную числом от -1 до 5</w:t>
+      </w:r>
+      <w:r>
+        <w:rPr>
+          <w:lang w:val="ru-RU"/>
+        </w:rPr>
+        <w:t>. В случае ошибки сообщает о причине невозможности переключения передачи</w:t>
       </w:r>
     </w:p>
     <w:p>
@@ -22464,14 +22338,12 @@
           <w:lang w:val="ru-RU"/>
         </w:rPr>
       </w:pPr>
-      <w:proofErr w:type="spellStart"/>
       <w:r>
         <w:rPr>
           <w:b/>
         </w:rPr>
         <w:t>SetSpeed</w:t>
       </w:r>
-      <w:proofErr w:type="spellEnd"/>
       <w:r>
         <w:rPr>
           <w:b/>
@@ -22485,7 +22357,7 @@
           <w:i/>
           <w:lang w:val="ru-RU"/>
         </w:rPr>
-        <w:t>&lt;скорость&gt;</w:t>
+        <w:t>скорость</w:t>
       </w:r>
       <w:r>
         <w:rPr>
@@ -22503,7 +22375,19 @@
         <w:rPr>
           <w:lang w:val="ru-RU"/>
         </w:rPr>
-        <w:t>Устанавливает указанную скорость движения. В случае невозможности изменения скорости</w:t>
+        <w:t>Устанавливает указанную скорость движения</w:t>
+      </w:r>
+      <w:r>
+        <w:rPr>
+          <w:lang w:val="ru-RU"/>
+        </w:rPr>
+        <w:t>, заданную неотрицательным числом</w:t>
+      </w:r>
+      <w:r>
+        <w:rPr>
+          <w:lang w:val="ru-RU"/>
+        </w:rPr>
+        <w:t>. В случае невозможности изменения скорости</w:t>
       </w:r>
       <w:r>
         <w:rPr>
@@ -22519,11 +22403,12 @@
           <w:lang w:val="ru-RU"/>
         </w:rPr>
       </w:pPr>
-      <w:bookmarkStart w:id="18" w:name="_Toc463983151"/>
-      <w:r>
-        <w:rPr>
-          <w:lang w:val="ru-RU"/>
-        </w:rPr>
+      <w:bookmarkStart w:id="16" w:name="_Toc463983151"/>
+      <w:r>
+        <w:rPr>
+          <w:lang w:val="ru-RU"/>
+        </w:rPr>
+        <w:lastRenderedPageBreak/>
         <w:t>Вариант</w:t>
       </w:r>
       <w:r>
@@ -22568,7 +22453,7 @@
         </w:rPr>
         <w:t>0 баллов</w:t>
       </w:r>
-      <w:bookmarkEnd w:id="18"/>
+      <w:bookmarkEnd w:id="16"/>
     </w:p>
     <w:p>
       <w:pPr>
@@ -22581,7 +22466,6 @@
         <w:rPr>
           <w:lang w:val="ru-RU"/>
         </w:rPr>
-        <w:lastRenderedPageBreak/>
         <w:t xml:space="preserve">Разработайте </w:t>
       </w:r>
       <w:r>
@@ -22616,11 +22500,9 @@
         </w:rPr>
         <w:t xml:space="preserve"> </w:t>
       </w:r>
-      <w:proofErr w:type="spellStart"/>
       <w:r>
         <w:t>CRectangle</w:t>
       </w:r>
-      <w:proofErr w:type="spellEnd"/>
       <w:r>
         <w:rPr>
           <w:lang w:val="ru-RU"/>
@@ -24585,11 +24467,9 @@
         </w:rPr>
         <w:t xml:space="preserve">и </w:t>
       </w:r>
-      <w:proofErr w:type="spellStart"/>
       <w:r>
         <w:t>dy</w:t>
       </w:r>
-      <w:proofErr w:type="spellEnd"/>
       <w:r>
         <w:rPr>
           <w:lang w:val="ru-RU"/>
@@ -24615,7 +24495,6 @@
         </w:rPr>
         <w:t xml:space="preserve"> </w:t>
       </w:r>
-      <w:proofErr w:type="gramStart"/>
       <w:r>
         <w:rPr>
           <w:b/>
@@ -24629,15 +24508,12 @@
         </w:rPr>
         <w:t>(</w:t>
       </w:r>
-      <w:proofErr w:type="spellStart"/>
-      <w:proofErr w:type="gramEnd"/>
       <w:r>
         <w:rPr>
           <w:b/>
         </w:rPr>
         <w:t>int</w:t>
       </w:r>
-      <w:proofErr w:type="spellEnd"/>
       <w:r>
         <w:rPr>
           <w:b/>
@@ -24658,14 +24534,12 @@
         </w:rPr>
         <w:t>,</w:t>
       </w:r>
-      <w:proofErr w:type="spellStart"/>
       <w:r>
         <w:rPr>
           <w:b/>
         </w:rPr>
         <w:t>int</w:t>
       </w:r>
-      <w:proofErr w:type="spellEnd"/>
       <w:r>
         <w:rPr>
           <w:b/>
@@ -24673,14 +24547,12 @@
         </w:rPr>
         <w:t xml:space="preserve"> </w:t>
       </w:r>
-      <w:proofErr w:type="spellStart"/>
       <w:r>
         <w:rPr>
           <w:b/>
         </w:rPr>
         <w:t>dy</w:t>
       </w:r>
-      <w:proofErr w:type="spellEnd"/>
       <w:r>
         <w:rPr>
           <w:b/>
@@ -24706,11 +24578,9 @@
         </w:rPr>
         <w:t xml:space="preserve">Отмасштабировать прямоугольник с использованием масштабных коэффициентов </w:t>
       </w:r>
-      <w:proofErr w:type="spellStart"/>
       <w:r>
         <w:t>sx</w:t>
       </w:r>
-      <w:proofErr w:type="spellEnd"/>
       <w:r>
         <w:rPr>
           <w:lang w:val="ru-RU"/>
@@ -24723,11 +24593,9 @@
         </w:rPr>
         <w:t xml:space="preserve">и </w:t>
       </w:r>
-      <w:proofErr w:type="spellStart"/>
       <w:r>
         <w:t>sy</w:t>
       </w:r>
-      <w:proofErr w:type="spellEnd"/>
       <w:r>
         <w:rPr>
           <w:lang w:val="ru-RU"/>
@@ -24747,7 +24615,6 @@
         </w:rPr>
         <w:t xml:space="preserve"> </w:t>
       </w:r>
-      <w:proofErr w:type="gramStart"/>
       <w:r>
         <w:rPr>
           <w:b/>
@@ -24761,15 +24628,12 @@
         </w:rPr>
         <w:t>(</w:t>
       </w:r>
-      <w:proofErr w:type="spellStart"/>
-      <w:proofErr w:type="gramEnd"/>
       <w:r>
         <w:rPr>
           <w:b/>
         </w:rPr>
         <w:t>int</w:t>
       </w:r>
-      <w:proofErr w:type="spellEnd"/>
       <w:r>
         <w:rPr>
           <w:b/>
@@ -24777,14 +24641,12 @@
         </w:rPr>
         <w:t xml:space="preserve"> </w:t>
       </w:r>
-      <w:proofErr w:type="spellStart"/>
       <w:r>
         <w:rPr>
           <w:b/>
         </w:rPr>
         <w:t>sx</w:t>
       </w:r>
-      <w:proofErr w:type="spellEnd"/>
       <w:r>
         <w:rPr>
           <w:b/>
@@ -24792,14 +24654,12 @@
         </w:rPr>
         <w:t xml:space="preserve">, </w:t>
       </w:r>
-      <w:proofErr w:type="spellStart"/>
       <w:r>
         <w:rPr>
           <w:b/>
         </w:rPr>
         <w:t>int</w:t>
       </w:r>
-      <w:proofErr w:type="spellEnd"/>
       <w:r>
         <w:rPr>
           <w:b/>
@@ -24807,14 +24667,12 @@
         </w:rPr>
         <w:t xml:space="preserve"> </w:t>
       </w:r>
-      <w:proofErr w:type="spellStart"/>
       <w:r>
         <w:rPr>
           <w:b/>
         </w:rPr>
         <w:t>sy</w:t>
       </w:r>
-      <w:proofErr w:type="spellEnd"/>
       <w:r>
         <w:rPr>
           <w:b/>
@@ -24841,11 +24699,9 @@
         <w:br/>
         <w:t xml:space="preserve">Если </w:t>
       </w:r>
-      <w:proofErr w:type="spellStart"/>
       <w:r>
         <w:t>sx</w:t>
       </w:r>
-      <w:proofErr w:type="spellEnd"/>
       <w:r>
         <w:rPr>
           <w:lang w:val="ru-RU"/>
@@ -24858,11 +24714,9 @@
         </w:rPr>
         <w:t xml:space="preserve">или </w:t>
       </w:r>
-      <w:proofErr w:type="spellStart"/>
       <w:r>
         <w:t>sy</w:t>
       </w:r>
-      <w:proofErr w:type="spellEnd"/>
       <w:r>
         <w:rPr>
           <w:lang w:val="ru-RU"/>
@@ -24892,14 +24746,7 @@
           <w:lang w:val="ru-RU"/>
         </w:rPr>
         <w:lastRenderedPageBreak/>
-        <w:t xml:space="preserve">Найти пересечение данного прямоугольника с другим </w:t>
-      </w:r>
-      <w:proofErr w:type="gramStart"/>
-      <w:r>
-        <w:rPr>
-          <w:lang w:val="ru-RU"/>
-        </w:rPr>
-        <w:t>прямоугольником:</w:t>
+        <w:t>Найти пересечение данного прямоугольника с другим прямоугольником:</w:t>
       </w:r>
       <w:r>
         <w:rPr>
@@ -24913,7 +24760,6 @@
         </w:rPr>
         <w:t>bool</w:t>
       </w:r>
-      <w:proofErr w:type="gramEnd"/>
       <w:r>
         <w:rPr>
           <w:b/>
@@ -24934,14 +24780,12 @@
         </w:rPr>
         <w:t>(</w:t>
       </w:r>
-      <w:proofErr w:type="spellStart"/>
       <w:r>
         <w:rPr>
           <w:b/>
         </w:rPr>
         <w:t>CRectangle</w:t>
       </w:r>
-      <w:proofErr w:type="spellEnd"/>
       <w:r>
         <w:rPr>
           <w:b/>
@@ -24949,14 +24793,12 @@
         </w:rPr>
         <w:t xml:space="preserve"> </w:t>
       </w:r>
-      <w:proofErr w:type="spellStart"/>
       <w:r>
         <w:rPr>
           <w:b/>
         </w:rPr>
         <w:t>const</w:t>
       </w:r>
-      <w:proofErr w:type="spellEnd"/>
       <w:r>
         <w:rPr>
           <w:b/>
@@ -25216,8 +25058,6 @@
         </w:rPr>
         <w:t>&gt; &lt;</w:t>
       </w:r>
-      <w:proofErr w:type="spellStart"/>
-      <w:proofErr w:type="gramStart"/>
       <w:r>
         <w:rPr>
           <w:b/>
@@ -25225,8 +25065,6 @@
         </w:rPr>
         <w:t>dy</w:t>
       </w:r>
-      <w:proofErr w:type="spellEnd"/>
-      <w:proofErr w:type="gramEnd"/>
       <w:r>
         <w:rPr>
           <w:b/>
@@ -25279,7 +25117,6 @@
         </w:rPr>
         <w:t xml:space="preserve"> &lt;</w:t>
       </w:r>
-      <w:proofErr w:type="spellStart"/>
       <w:r>
         <w:rPr>
           <w:b/>
@@ -25287,7 +25124,6 @@
         </w:rPr>
         <w:t>sx</w:t>
       </w:r>
-      <w:proofErr w:type="spellEnd"/>
       <w:r>
         <w:rPr>
           <w:b/>
@@ -25296,7 +25132,6 @@
         </w:rPr>
         <w:t>&gt; &lt;</w:t>
       </w:r>
-      <w:proofErr w:type="spellStart"/>
       <w:r>
         <w:rPr>
           <w:b/>
@@ -25304,7 +25139,6 @@
         </w:rPr>
         <w:t>sy</w:t>
       </w:r>
-      <w:proofErr w:type="spellEnd"/>
       <w:r>
         <w:rPr>
           <w:b/>
@@ -26459,19 +26293,11 @@
           <w:lang w:val="ru-RU"/>
         </w:rPr>
       </w:pPr>
-      <w:proofErr w:type="gramStart"/>
-      <w:r>
-        <w:rPr>
-          <w:lang w:val="ru-RU"/>
-        </w:rPr>
-        <w:t>Бонус  в</w:t>
-      </w:r>
-      <w:proofErr w:type="gramEnd"/>
-      <w:r>
-        <w:rPr>
-          <w:lang w:val="ru-RU"/>
-        </w:rPr>
-        <w:t xml:space="preserve"> 5</w:t>
+      <w:r>
+        <w:rPr>
+          <w:lang w:val="ru-RU"/>
+        </w:rPr>
+        <w:t>Бонус  в 5</w:t>
       </w:r>
       <w:r>
         <w:rPr>
@@ -26492,11 +26318,9 @@
         </w:rPr>
         <w:t xml:space="preserve">Разработайте класс </w:t>
       </w:r>
-      <w:proofErr w:type="spellStart"/>
       <w:r>
         <w:t>CCanvas</w:t>
       </w:r>
-      <w:proofErr w:type="spellEnd"/>
       <w:r>
         <w:rPr>
           <w:lang w:val="ru-RU"/>
@@ -26515,11 +26339,9 @@
         </w:rPr>
         <w:t xml:space="preserve"> </w:t>
       </w:r>
-      <w:proofErr w:type="spellStart"/>
       <w:r>
         <w:t>FillRectangle</w:t>
       </w:r>
-      <w:proofErr w:type="spellEnd"/>
       <w:r>
         <w:rPr>
           <w:lang w:val="ru-RU"/>
@@ -26539,11 +26361,9 @@
         </w:rPr>
         <w:t xml:space="preserve">Каркас класса </w:t>
       </w:r>
-      <w:proofErr w:type="spellStart"/>
       <w:r>
         <w:t>CCanvas</w:t>
       </w:r>
-      <w:proofErr w:type="spellEnd"/>
       <w:r>
         <w:rPr>
           <w:lang w:val="ru-RU"/>
@@ -26634,31 +26454,7 @@
           <w:highlight w:val="white"/>
           <w:lang w:val="ru-RU" w:bidi="ar-SA"/>
         </w:rPr>
-        <w:t xml:space="preserve">Класс, моделирующий сущность </w:t>
-      </w:r>
-      <w:proofErr w:type="spellStart"/>
-      <w:r>
-        <w:rPr>
-          <w:rFonts w:ascii="Consolas" w:hAnsi="Consolas" w:cs="Consolas"/>
-          <w:color w:val="008000"/>
-          <w:sz w:val="19"/>
-          <w:szCs w:val="19"/>
-          <w:highlight w:val="white"/>
-          <w:lang w:val="ru-RU" w:bidi="ar-SA"/>
-        </w:rPr>
-        <w:t>Canvas</w:t>
-      </w:r>
-      <w:proofErr w:type="spellEnd"/>
-      <w:r>
-        <w:rPr>
-          <w:rFonts w:ascii="Consolas" w:hAnsi="Consolas" w:cs="Consolas"/>
-          <w:color w:val="008000"/>
-          <w:sz w:val="19"/>
-          <w:szCs w:val="19"/>
-          <w:highlight w:val="white"/>
-          <w:lang w:val="ru-RU" w:bidi="ar-SA"/>
-        </w:rPr>
-        <w:t xml:space="preserve"> (полотно, холст для рисования, картинка, канва),</w:t>
+        <w:t>Класс, моделирующий сущность Canvas (полотно, холст для рисования, картинка, канва),</w:t>
       </w:r>
     </w:p>
     <w:p>
@@ -27159,7 +26955,6 @@
           <w:lang w:val="ru-RU" w:bidi="ar-SA"/>
         </w:rPr>
       </w:pPr>
-      <w:proofErr w:type="spellStart"/>
       <w:r>
         <w:rPr>
           <w:rFonts w:ascii="Consolas" w:hAnsi="Consolas" w:cs="Consolas"/>
@@ -27171,7 +26966,6 @@
         </w:rPr>
         <w:t>class</w:t>
       </w:r>
-      <w:proofErr w:type="spellEnd"/>
       <w:r>
         <w:rPr>
           <w:rFonts w:ascii="Consolas" w:hAnsi="Consolas" w:cs="Consolas"/>
@@ -27183,7 +26977,6 @@
         </w:rPr>
         <w:t xml:space="preserve"> </w:t>
       </w:r>
-      <w:proofErr w:type="spellStart"/>
       <w:r>
         <w:rPr>
           <w:rFonts w:ascii="Consolas" w:hAnsi="Consolas" w:cs="Consolas"/>
@@ -27195,7 +26988,6 @@
         </w:rPr>
         <w:t>CCanvas</w:t>
       </w:r>
-      <w:proofErr w:type="spellEnd"/>
     </w:p>
     <w:p>
       <w:pPr>
@@ -27265,7 +27057,6 @@
           <w:lang w:val="ru-RU" w:bidi="ar-SA"/>
         </w:rPr>
       </w:pPr>
-      <w:proofErr w:type="spellStart"/>
       <w:r>
         <w:rPr>
           <w:rFonts w:ascii="Consolas" w:hAnsi="Consolas" w:cs="Consolas"/>
@@ -27277,7 +27068,6 @@
         </w:rPr>
         <w:t>public</w:t>
       </w:r>
-      <w:proofErr w:type="spellEnd"/>
       <w:r>
         <w:rPr>
           <w:rFonts w:ascii="Consolas" w:hAnsi="Consolas" w:cs="Consolas"/>
@@ -27338,45 +27128,8 @@
           <w:highlight w:val="white"/>
           <w:lang w:val="ru-RU" w:bidi="ar-SA"/>
         </w:rPr>
-        <w:t xml:space="preserve">// Создает канву для рисования размером </w:t>
-      </w:r>
-      <w:proofErr w:type="spellStart"/>
-      <w:r>
-        <w:rPr>
-          <w:rFonts w:ascii="Consolas" w:hAnsi="Consolas" w:cs="Consolas"/>
-          <w:color w:val="008000"/>
-          <w:sz w:val="19"/>
-          <w:szCs w:val="19"/>
-          <w:highlight w:val="white"/>
-          <w:lang w:val="ru-RU" w:bidi="ar-SA"/>
-        </w:rPr>
-        <w:t>width</w:t>
-      </w:r>
-      <w:proofErr w:type="spellEnd"/>
-      <w:r>
-        <w:rPr>
-          <w:rFonts w:ascii="Consolas" w:hAnsi="Consolas" w:cs="Consolas"/>
-          <w:color w:val="008000"/>
-          <w:sz w:val="19"/>
-          <w:szCs w:val="19"/>
-          <w:highlight w:val="white"/>
-          <w:lang w:val="ru-RU" w:bidi="ar-SA"/>
-        </w:rPr>
-        <w:t>*</w:t>
-      </w:r>
-      <w:proofErr w:type="spellStart"/>
-      <w:r>
-        <w:rPr>
-          <w:rFonts w:ascii="Consolas" w:hAnsi="Consolas" w:cs="Consolas"/>
-          <w:color w:val="008000"/>
-          <w:sz w:val="19"/>
-          <w:szCs w:val="19"/>
-          <w:highlight w:val="white"/>
-          <w:lang w:val="ru-RU" w:bidi="ar-SA"/>
-        </w:rPr>
-        <w:t>height</w:t>
-      </w:r>
-      <w:proofErr w:type="spellEnd"/>
+        <w:t>// Создает канву для рисования размером width*height</w:t>
+      </w:r>
     </w:p>
     <w:p>
       <w:pPr>
@@ -27519,8 +27272,6 @@
         </w:rPr>
         <w:tab/>
       </w:r>
-      <w:proofErr w:type="spellStart"/>
-      <w:proofErr w:type="gramStart"/>
       <w:r>
         <w:rPr>
           <w:rFonts w:ascii="Consolas" w:hAnsi="Consolas" w:cs="Consolas"/>
@@ -27530,21 +27281,8 @@
           <w:highlight w:val="white"/>
           <w:lang w:bidi="ar-SA"/>
         </w:rPr>
-        <w:t>CCanvas</w:t>
-      </w:r>
-      <w:proofErr w:type="spellEnd"/>
-      <w:r>
-        <w:rPr>
-          <w:rFonts w:ascii="Consolas" w:hAnsi="Consolas" w:cs="Consolas"/>
-          <w:color w:val="000000"/>
-          <w:sz w:val="19"/>
-          <w:szCs w:val="19"/>
-          <w:highlight w:val="white"/>
-          <w:lang w:bidi="ar-SA"/>
-        </w:rPr>
-        <w:t>(</w:t>
-      </w:r>
-      <w:proofErr w:type="gramEnd"/>
+        <w:t>CCanvas(</w:t>
+      </w:r>
       <w:r>
         <w:rPr>
           <w:rFonts w:ascii="Consolas" w:hAnsi="Consolas" w:cs="Consolas"/>
@@ -27709,7 +27447,6 @@
         </w:rPr>
         <w:tab/>
       </w:r>
-      <w:proofErr w:type="spellStart"/>
       <w:r>
         <w:rPr>
           <w:rFonts w:ascii="Consolas" w:hAnsi="Consolas" w:cs="Consolas"/>
@@ -27721,7 +27458,6 @@
         </w:rPr>
         <w:t>unsigned</w:t>
       </w:r>
-      <w:proofErr w:type="spellEnd"/>
       <w:r>
         <w:rPr>
           <w:rFonts w:ascii="Consolas" w:hAnsi="Consolas" w:cs="Consolas"/>
@@ -27731,46 +27467,8 @@
           <w:highlight w:val="white"/>
           <w:lang w:val="ru-RU" w:bidi="ar-SA"/>
         </w:rPr>
-        <w:t xml:space="preserve"> </w:t>
-      </w:r>
-      <w:proofErr w:type="spellStart"/>
-      <w:proofErr w:type="gramStart"/>
-      <w:r>
-        <w:rPr>
-          <w:rFonts w:ascii="Consolas" w:hAnsi="Consolas" w:cs="Consolas"/>
-          <w:color w:val="000000"/>
-          <w:sz w:val="19"/>
-          <w:szCs w:val="19"/>
-          <w:highlight w:val="white"/>
-          <w:lang w:val="ru-RU" w:bidi="ar-SA"/>
-        </w:rPr>
-        <w:t>GetWidth</w:t>
-      </w:r>
-      <w:proofErr w:type="spellEnd"/>
-      <w:r>
-        <w:rPr>
-          <w:rFonts w:ascii="Consolas" w:hAnsi="Consolas" w:cs="Consolas"/>
-          <w:color w:val="000000"/>
-          <w:sz w:val="19"/>
-          <w:szCs w:val="19"/>
-          <w:highlight w:val="white"/>
-          <w:lang w:val="ru-RU" w:bidi="ar-SA"/>
-        </w:rPr>
-        <w:t>(</w:t>
-      </w:r>
-      <w:proofErr w:type="gramEnd"/>
-      <w:r>
-        <w:rPr>
-          <w:rFonts w:ascii="Consolas" w:hAnsi="Consolas" w:cs="Consolas"/>
-          <w:color w:val="000000"/>
-          <w:sz w:val="19"/>
-          <w:szCs w:val="19"/>
-          <w:highlight w:val="white"/>
-          <w:lang w:val="ru-RU" w:bidi="ar-SA"/>
-        </w:rPr>
-        <w:t>)</w:t>
-      </w:r>
-      <w:proofErr w:type="spellStart"/>
+        <w:t xml:space="preserve"> GetWidth()</w:t>
+      </w:r>
       <w:r>
         <w:rPr>
           <w:rFonts w:ascii="Consolas" w:hAnsi="Consolas" w:cs="Consolas"/>
@@ -27782,7 +27480,6 @@
         </w:rPr>
         <w:t>const</w:t>
       </w:r>
-      <w:proofErr w:type="spellEnd"/>
       <w:r>
         <w:rPr>
           <w:rFonts w:ascii="Consolas" w:hAnsi="Consolas" w:cs="Consolas"/>
@@ -27914,7 +27611,6 @@
         </w:rPr>
         <w:tab/>
       </w:r>
-      <w:proofErr w:type="spellStart"/>
       <w:r>
         <w:rPr>
           <w:rFonts w:ascii="Consolas" w:hAnsi="Consolas" w:cs="Consolas"/>
@@ -27926,7 +27622,6 @@
         </w:rPr>
         <w:t>unsigned</w:t>
       </w:r>
-      <w:proofErr w:type="spellEnd"/>
       <w:r>
         <w:rPr>
           <w:rFonts w:ascii="Consolas" w:hAnsi="Consolas" w:cs="Consolas"/>
@@ -27936,46 +27631,8 @@
           <w:highlight w:val="white"/>
           <w:lang w:val="ru-RU" w:bidi="ar-SA"/>
         </w:rPr>
-        <w:t xml:space="preserve"> </w:t>
-      </w:r>
-      <w:proofErr w:type="spellStart"/>
-      <w:proofErr w:type="gramStart"/>
-      <w:r>
-        <w:rPr>
-          <w:rFonts w:ascii="Consolas" w:hAnsi="Consolas" w:cs="Consolas"/>
-          <w:color w:val="000000"/>
-          <w:sz w:val="19"/>
-          <w:szCs w:val="19"/>
-          <w:highlight w:val="white"/>
-          <w:lang w:val="ru-RU" w:bidi="ar-SA"/>
-        </w:rPr>
-        <w:t>GetHeight</w:t>
-      </w:r>
-      <w:proofErr w:type="spellEnd"/>
-      <w:r>
-        <w:rPr>
-          <w:rFonts w:ascii="Consolas" w:hAnsi="Consolas" w:cs="Consolas"/>
-          <w:color w:val="000000"/>
-          <w:sz w:val="19"/>
-          <w:szCs w:val="19"/>
-          <w:highlight w:val="white"/>
-          <w:lang w:val="ru-RU" w:bidi="ar-SA"/>
-        </w:rPr>
-        <w:t>(</w:t>
-      </w:r>
-      <w:proofErr w:type="gramEnd"/>
-      <w:r>
-        <w:rPr>
-          <w:rFonts w:ascii="Consolas" w:hAnsi="Consolas" w:cs="Consolas"/>
-          <w:color w:val="000000"/>
-          <w:sz w:val="19"/>
-          <w:szCs w:val="19"/>
-          <w:highlight w:val="white"/>
-          <w:lang w:val="ru-RU" w:bidi="ar-SA"/>
-        </w:rPr>
-        <w:t>)</w:t>
-      </w:r>
-      <w:proofErr w:type="spellStart"/>
+        <w:t xml:space="preserve"> GetHeight()</w:t>
+      </w:r>
       <w:r>
         <w:rPr>
           <w:rFonts w:ascii="Consolas" w:hAnsi="Consolas" w:cs="Consolas"/>
@@ -27987,7 +27644,6 @@
         </w:rPr>
         <w:t>const</w:t>
       </w:r>
-      <w:proofErr w:type="spellEnd"/>
       <w:r>
         <w:rPr>
           <w:rFonts w:ascii="Consolas" w:hAnsi="Consolas" w:cs="Consolas"/>
@@ -28170,7 +27826,6 @@
         </w:rPr>
         <w:tab/>
       </w:r>
-      <w:proofErr w:type="gramStart"/>
       <w:r>
         <w:rPr>
           <w:rFonts w:ascii="Consolas" w:hAnsi="Consolas" w:cs="Consolas"/>
@@ -28182,7 +27837,6 @@
         </w:rPr>
         <w:t>void</w:t>
       </w:r>
-      <w:proofErr w:type="gramEnd"/>
       <w:r>
         <w:rPr>
           <w:rFonts w:ascii="Consolas" w:hAnsi="Consolas" w:cs="Consolas"/>
@@ -28316,31 +27970,7 @@
           <w:highlight w:val="white"/>
           <w:lang w:val="ru-RU" w:bidi="ar-SA"/>
         </w:rPr>
-        <w:t xml:space="preserve">// Задает код символа </w:t>
-      </w:r>
-      <w:proofErr w:type="spellStart"/>
-      <w:r>
-        <w:rPr>
-          <w:rFonts w:ascii="Consolas" w:hAnsi="Consolas" w:cs="Consolas"/>
-          <w:color w:val="008000"/>
-          <w:sz w:val="19"/>
-          <w:szCs w:val="19"/>
-          <w:highlight w:val="white"/>
-          <w:lang w:val="ru-RU" w:bidi="ar-SA"/>
-        </w:rPr>
-        <w:t>code</w:t>
-      </w:r>
-      <w:proofErr w:type="spellEnd"/>
-      <w:r>
-        <w:rPr>
-          <w:rFonts w:ascii="Consolas" w:hAnsi="Consolas" w:cs="Consolas"/>
-          <w:color w:val="008000"/>
-          <w:sz w:val="19"/>
-          <w:szCs w:val="19"/>
-          <w:highlight w:val="white"/>
-          <w:lang w:val="ru-RU" w:bidi="ar-SA"/>
-        </w:rPr>
-        <w:t xml:space="preserve"> для пикселя в координатах (x, y)</w:t>
+        <w:t>// Задает код символа code для пикселя в координатах (x, y)</w:t>
       </w:r>
     </w:p>
     <w:p>
@@ -28535,7 +28165,6 @@
         </w:rPr>
         <w:tab/>
       </w:r>
-      <w:proofErr w:type="gramStart"/>
       <w:r>
         <w:rPr>
           <w:rFonts w:ascii="Consolas" w:hAnsi="Consolas" w:cs="Consolas"/>
@@ -28547,7 +28176,6 @@
         </w:rPr>
         <w:t>void</w:t>
       </w:r>
-      <w:proofErr w:type="gramEnd"/>
       <w:r>
         <w:rPr>
           <w:rFonts w:ascii="Consolas" w:hAnsi="Consolas" w:cs="Consolas"/>
@@ -28557,9 +28185,19 @@
           <w:highlight w:val="white"/>
           <w:lang w:bidi="ar-SA"/>
         </w:rPr>
-        <w:t xml:space="preserve"> </w:t>
-      </w:r>
-      <w:proofErr w:type="spellStart"/>
+        <w:t xml:space="preserve"> SetPixel(</w:t>
+      </w:r>
+      <w:r>
+        <w:rPr>
+          <w:rFonts w:ascii="Consolas" w:hAnsi="Consolas" w:cs="Consolas"/>
+          <w:color w:val="0000FF"/>
+          <w:sz w:val="19"/>
+          <w:szCs w:val="19"/>
+          <w:highlight w:val="white"/>
+          <w:lang w:bidi="ar-SA"/>
+        </w:rPr>
+        <w:t>int</w:t>
+      </w:r>
       <w:r>
         <w:rPr>
           <w:rFonts w:ascii="Consolas" w:hAnsi="Consolas" w:cs="Consolas"/>
@@ -28569,21 +28207,8 @@
           <w:highlight w:val="white"/>
           <w:lang w:bidi="ar-SA"/>
         </w:rPr>
-        <w:t>SetPixel</w:t>
-      </w:r>
-      <w:proofErr w:type="spellEnd"/>
-      <w:r>
-        <w:rPr>
-          <w:rFonts w:ascii="Consolas" w:hAnsi="Consolas" w:cs="Consolas"/>
-          <w:color w:val="000000"/>
-          <w:sz w:val="19"/>
-          <w:szCs w:val="19"/>
-          <w:highlight w:val="white"/>
-          <w:lang w:bidi="ar-SA"/>
-        </w:rPr>
-        <w:t>(</w:t>
-      </w:r>
-      <w:proofErr w:type="spellStart"/>
+        <w:t xml:space="preserve"> x, </w:t>
+      </w:r>
       <w:r>
         <w:rPr>
           <w:rFonts w:ascii="Consolas" w:hAnsi="Consolas" w:cs="Consolas"/>
@@ -28595,31 +28220,6 @@
         </w:rPr>
         <w:t>int</w:t>
       </w:r>
-      <w:proofErr w:type="spellEnd"/>
-      <w:r>
-        <w:rPr>
-          <w:rFonts w:ascii="Consolas" w:hAnsi="Consolas" w:cs="Consolas"/>
-          <w:color w:val="000000"/>
-          <w:sz w:val="19"/>
-          <w:szCs w:val="19"/>
-          <w:highlight w:val="white"/>
-          <w:lang w:bidi="ar-SA"/>
-        </w:rPr>
-        <w:t xml:space="preserve"> x, </w:t>
-      </w:r>
-      <w:proofErr w:type="spellStart"/>
-      <w:r>
-        <w:rPr>
-          <w:rFonts w:ascii="Consolas" w:hAnsi="Consolas" w:cs="Consolas"/>
-          <w:color w:val="0000FF"/>
-          <w:sz w:val="19"/>
-          <w:szCs w:val="19"/>
-          <w:highlight w:val="white"/>
-          <w:lang w:bidi="ar-SA"/>
-        </w:rPr>
-        <w:t>int</w:t>
-      </w:r>
-      <w:proofErr w:type="spellEnd"/>
       <w:r>
         <w:rPr>
           <w:rFonts w:ascii="Consolas" w:hAnsi="Consolas" w:cs="Consolas"/>
@@ -28992,7 +28592,6 @@
         </w:rPr>
         <w:tab/>
       </w:r>
-      <w:proofErr w:type="gramStart"/>
       <w:r>
         <w:rPr>
           <w:rFonts w:ascii="Consolas" w:hAnsi="Consolas" w:cs="Consolas"/>
@@ -29004,7 +28603,6 @@
         </w:rPr>
         <w:t>char</w:t>
       </w:r>
-      <w:proofErr w:type="gramEnd"/>
       <w:r>
         <w:rPr>
           <w:rFonts w:ascii="Consolas" w:hAnsi="Consolas" w:cs="Consolas"/>
@@ -29014,9 +28612,19 @@
           <w:highlight w:val="white"/>
           <w:lang w:bidi="ar-SA"/>
         </w:rPr>
-        <w:t xml:space="preserve"> </w:t>
-      </w:r>
-      <w:proofErr w:type="spellStart"/>
+        <w:t xml:space="preserve"> GetPixel(</w:t>
+      </w:r>
+      <w:r>
+        <w:rPr>
+          <w:rFonts w:ascii="Consolas" w:hAnsi="Consolas" w:cs="Consolas"/>
+          <w:color w:val="0000FF"/>
+          <w:sz w:val="19"/>
+          <w:szCs w:val="19"/>
+          <w:highlight w:val="white"/>
+          <w:lang w:bidi="ar-SA"/>
+        </w:rPr>
+        <w:t>int</w:t>
+      </w:r>
       <w:r>
         <w:rPr>
           <w:rFonts w:ascii="Consolas" w:hAnsi="Consolas" w:cs="Consolas"/>
@@ -29026,9 +28634,19 @@
           <w:highlight w:val="white"/>
           <w:lang w:bidi="ar-SA"/>
         </w:rPr>
-        <w:t>GetPixel</w:t>
-      </w:r>
-      <w:proofErr w:type="spellEnd"/>
+        <w:t xml:space="preserve"> x, </w:t>
+      </w:r>
+      <w:r>
+        <w:rPr>
+          <w:rFonts w:ascii="Consolas" w:hAnsi="Consolas" w:cs="Consolas"/>
+          <w:color w:val="0000FF"/>
+          <w:sz w:val="19"/>
+          <w:szCs w:val="19"/>
+          <w:highlight w:val="white"/>
+          <w:lang w:bidi="ar-SA"/>
+        </w:rPr>
+        <w:t>int</w:t>
+      </w:r>
       <w:r>
         <w:rPr>
           <w:rFonts w:ascii="Consolas" w:hAnsi="Consolas" w:cs="Consolas"/>
@@ -29038,9 +28656,8 @@
           <w:highlight w:val="white"/>
           <w:lang w:bidi="ar-SA"/>
         </w:rPr>
-        <w:t>(</w:t>
-      </w:r>
-      <w:proofErr w:type="spellStart"/>
+        <w:t xml:space="preserve"> y)</w:t>
+      </w:r>
       <w:r>
         <w:rPr>
           <w:rFonts w:ascii="Consolas" w:hAnsi="Consolas" w:cs="Consolas"/>
@@ -29050,57 +28667,8 @@
           <w:highlight w:val="white"/>
           <w:lang w:bidi="ar-SA"/>
         </w:rPr>
-        <w:t>int</w:t>
-      </w:r>
-      <w:proofErr w:type="spellEnd"/>
-      <w:r>
-        <w:rPr>
-          <w:rFonts w:ascii="Consolas" w:hAnsi="Consolas" w:cs="Consolas"/>
-          <w:color w:val="000000"/>
-          <w:sz w:val="19"/>
-          <w:szCs w:val="19"/>
-          <w:highlight w:val="white"/>
-          <w:lang w:bidi="ar-SA"/>
-        </w:rPr>
-        <w:t xml:space="preserve"> x, </w:t>
-      </w:r>
-      <w:proofErr w:type="spellStart"/>
-      <w:r>
-        <w:rPr>
-          <w:rFonts w:ascii="Consolas" w:hAnsi="Consolas" w:cs="Consolas"/>
-          <w:color w:val="0000FF"/>
-          <w:sz w:val="19"/>
-          <w:szCs w:val="19"/>
-          <w:highlight w:val="white"/>
-          <w:lang w:bidi="ar-SA"/>
-        </w:rPr>
-        <w:t>int</w:t>
-      </w:r>
-      <w:proofErr w:type="spellEnd"/>
-      <w:r>
-        <w:rPr>
-          <w:rFonts w:ascii="Consolas" w:hAnsi="Consolas" w:cs="Consolas"/>
-          <w:color w:val="000000"/>
-          <w:sz w:val="19"/>
-          <w:szCs w:val="19"/>
-          <w:highlight w:val="white"/>
-          <w:lang w:bidi="ar-SA"/>
-        </w:rPr>
-        <w:t xml:space="preserve"> y)</w:t>
-      </w:r>
-      <w:proofErr w:type="spellStart"/>
-      <w:r>
-        <w:rPr>
-          <w:rFonts w:ascii="Consolas" w:hAnsi="Consolas" w:cs="Consolas"/>
-          <w:color w:val="0000FF"/>
-          <w:sz w:val="19"/>
-          <w:szCs w:val="19"/>
-          <w:highlight w:val="white"/>
-          <w:lang w:bidi="ar-SA"/>
-        </w:rPr>
         <w:t>const</w:t>
       </w:r>
-      <w:proofErr w:type="spellEnd"/>
       <w:r>
         <w:rPr>
           <w:rFonts w:ascii="Consolas" w:hAnsi="Consolas" w:cs="Consolas"/>
@@ -29190,57 +28758,7 @@
           <w:highlight w:val="white"/>
           <w:lang w:val="ru-RU" w:bidi="ar-SA"/>
         </w:rPr>
-        <w:t xml:space="preserve">// Выводит содержимое в поток вывода, производный от </w:t>
-      </w:r>
-      <w:proofErr w:type="spellStart"/>
-      <w:proofErr w:type="gramStart"/>
-      <w:r>
-        <w:rPr>
-          <w:rFonts w:ascii="Consolas" w:hAnsi="Consolas" w:cs="Consolas"/>
-          <w:color w:val="008000"/>
-          <w:sz w:val="19"/>
-          <w:szCs w:val="19"/>
-          <w:highlight w:val="white"/>
-          <w:lang w:val="ru-RU" w:bidi="ar-SA"/>
-        </w:rPr>
-        <w:t>std</w:t>
-      </w:r>
-      <w:proofErr w:type="spellEnd"/>
-      <w:r>
-        <w:rPr>
-          <w:rFonts w:ascii="Consolas" w:hAnsi="Consolas" w:cs="Consolas"/>
-          <w:color w:val="008000"/>
-          <w:sz w:val="19"/>
-          <w:szCs w:val="19"/>
-          <w:highlight w:val="white"/>
-          <w:lang w:val="ru-RU" w:bidi="ar-SA"/>
-        </w:rPr>
-        <w:t>::</w:t>
-      </w:r>
-      <w:proofErr w:type="spellStart"/>
-      <w:proofErr w:type="gramEnd"/>
-      <w:r>
-        <w:rPr>
-          <w:rFonts w:ascii="Consolas" w:hAnsi="Consolas" w:cs="Consolas"/>
-          <w:color w:val="008000"/>
-          <w:sz w:val="19"/>
-          <w:szCs w:val="19"/>
-          <w:highlight w:val="white"/>
-          <w:lang w:val="ru-RU" w:bidi="ar-SA"/>
-        </w:rPr>
-        <w:t>ostream</w:t>
-      </w:r>
-      <w:proofErr w:type="spellEnd"/>
-      <w:r>
-        <w:rPr>
-          <w:rFonts w:ascii="Consolas" w:hAnsi="Consolas" w:cs="Consolas"/>
-          <w:color w:val="008000"/>
-          <w:sz w:val="19"/>
-          <w:szCs w:val="19"/>
-          <w:highlight w:val="white"/>
-          <w:lang w:val="ru-RU" w:bidi="ar-SA"/>
-        </w:rPr>
-        <w:t xml:space="preserve"> </w:t>
+        <w:t xml:space="preserve">// Выводит содержимое в поток вывода, производный от std::ostream </w:t>
       </w:r>
     </w:p>
     <w:p>
@@ -29291,105 +28809,7 @@
           <w:highlight w:val="white"/>
           <w:lang w:val="ru-RU" w:bidi="ar-SA"/>
         </w:rPr>
-        <w:t xml:space="preserve">// (например, </w:t>
-      </w:r>
-      <w:proofErr w:type="spellStart"/>
-      <w:proofErr w:type="gramStart"/>
-      <w:r>
-        <w:rPr>
-          <w:rFonts w:ascii="Consolas" w:hAnsi="Consolas" w:cs="Consolas"/>
-          <w:color w:val="008000"/>
-          <w:sz w:val="19"/>
-          <w:szCs w:val="19"/>
-          <w:highlight w:val="white"/>
-          <w:lang w:val="ru-RU" w:bidi="ar-SA"/>
-        </w:rPr>
-        <w:t>std</w:t>
-      </w:r>
-      <w:proofErr w:type="spellEnd"/>
-      <w:r>
-        <w:rPr>
-          <w:rFonts w:ascii="Consolas" w:hAnsi="Consolas" w:cs="Consolas"/>
-          <w:color w:val="008000"/>
-          <w:sz w:val="19"/>
-          <w:szCs w:val="19"/>
-          <w:highlight w:val="white"/>
-          <w:lang w:val="ru-RU" w:bidi="ar-SA"/>
-        </w:rPr>
-        <w:t>::</w:t>
-      </w:r>
-      <w:proofErr w:type="spellStart"/>
-      <w:proofErr w:type="gramEnd"/>
-      <w:r>
-        <w:rPr>
-          <w:rFonts w:ascii="Consolas" w:hAnsi="Consolas" w:cs="Consolas"/>
-          <w:color w:val="008000"/>
-          <w:sz w:val="19"/>
-          <w:szCs w:val="19"/>
-          <w:highlight w:val="white"/>
-          <w:lang w:val="ru-RU" w:bidi="ar-SA"/>
-        </w:rPr>
-        <w:t>cout</w:t>
-      </w:r>
-      <w:proofErr w:type="spellEnd"/>
-      <w:r>
-        <w:rPr>
-          <w:rFonts w:ascii="Consolas" w:hAnsi="Consolas" w:cs="Consolas"/>
-          <w:color w:val="008000"/>
-          <w:sz w:val="19"/>
-          <w:szCs w:val="19"/>
-          <w:highlight w:val="white"/>
-          <w:lang w:val="ru-RU" w:bidi="ar-SA"/>
-        </w:rPr>
-        <w:t xml:space="preserve">, экземпляр </w:t>
-      </w:r>
-      <w:proofErr w:type="spellStart"/>
-      <w:r>
-        <w:rPr>
-          <w:rFonts w:ascii="Consolas" w:hAnsi="Consolas" w:cs="Consolas"/>
-          <w:color w:val="008000"/>
-          <w:sz w:val="19"/>
-          <w:szCs w:val="19"/>
-          <w:highlight w:val="white"/>
-          <w:lang w:val="ru-RU" w:bidi="ar-SA"/>
-        </w:rPr>
-        <w:t>ofstream</w:t>
-      </w:r>
-      <w:proofErr w:type="spellEnd"/>
-      <w:r>
-        <w:rPr>
-          <w:rFonts w:ascii="Consolas" w:hAnsi="Consolas" w:cs="Consolas"/>
-          <w:color w:val="008000"/>
-          <w:sz w:val="19"/>
-          <w:szCs w:val="19"/>
-          <w:highlight w:val="white"/>
-          <w:lang w:val="ru-RU" w:bidi="ar-SA"/>
-        </w:rPr>
-        <w:t xml:space="preserve">, или </w:t>
-      </w:r>
-      <w:proofErr w:type="spellStart"/>
-      <w:r>
-        <w:rPr>
-          <w:rFonts w:ascii="Consolas" w:hAnsi="Consolas" w:cs="Consolas"/>
-          <w:color w:val="008000"/>
-          <w:sz w:val="19"/>
-          <w:szCs w:val="19"/>
-          <w:highlight w:val="white"/>
-          <w:lang w:val="ru-RU" w:bidi="ar-SA"/>
-        </w:rPr>
-        <w:t>ostringstream</w:t>
-      </w:r>
-      <w:proofErr w:type="spellEnd"/>
-      <w:r>
-        <w:rPr>
-          <w:rFonts w:ascii="Consolas" w:hAnsi="Consolas" w:cs="Consolas"/>
-          <w:color w:val="008000"/>
-          <w:sz w:val="19"/>
-          <w:szCs w:val="19"/>
-          <w:highlight w:val="white"/>
-          <w:lang w:val="ru-RU" w:bidi="ar-SA"/>
-        </w:rPr>
-        <w:t>)</w:t>
+        <w:t>// (например, std::cout, экземпляр ofstream, или ostringstream)</w:t>
       </w:r>
     </w:p>
     <w:p>
@@ -29440,31 +28860,7 @@
           <w:highlight w:val="white"/>
           <w:lang w:val="ru-RU" w:bidi="ar-SA"/>
         </w:rPr>
-        <w:t xml:space="preserve">// </w:t>
-      </w:r>
-      <w:proofErr w:type="gramStart"/>
-      <w:r>
-        <w:rPr>
-          <w:rFonts w:ascii="Consolas" w:hAnsi="Consolas" w:cs="Consolas"/>
-          <w:color w:val="008000"/>
-          <w:sz w:val="19"/>
-          <w:szCs w:val="19"/>
-          <w:highlight w:val="white"/>
-          <w:lang w:val="ru-RU" w:bidi="ar-SA"/>
-        </w:rPr>
-        <w:t>В</w:t>
-      </w:r>
-      <w:proofErr w:type="gramEnd"/>
-      <w:r>
-        <w:rPr>
-          <w:rFonts w:ascii="Consolas" w:hAnsi="Consolas" w:cs="Consolas"/>
-          <w:color w:val="008000"/>
-          <w:sz w:val="19"/>
-          <w:szCs w:val="19"/>
-          <w:highlight w:val="white"/>
-          <w:lang w:val="ru-RU" w:bidi="ar-SA"/>
-        </w:rPr>
-        <w:t xml:space="preserve"> конце каждой строки должен выводиться символ \n</w:t>
+        <w:t>// В конце каждой строки должен выводиться символ \n</w:t>
       </w:r>
     </w:p>
     <w:p>
@@ -29506,7 +28902,6 @@
         </w:rPr>
         <w:tab/>
       </w:r>
-      <w:proofErr w:type="gramStart"/>
       <w:r>
         <w:rPr>
           <w:rFonts w:ascii="Consolas" w:hAnsi="Consolas" w:cs="Consolas"/>
@@ -29518,7 +28913,6 @@
         </w:rPr>
         <w:t>void</w:t>
       </w:r>
-      <w:proofErr w:type="gramEnd"/>
       <w:r>
         <w:rPr>
           <w:rFonts w:ascii="Consolas" w:hAnsi="Consolas" w:cs="Consolas"/>
@@ -29528,9 +28922,19 @@
           <w:highlight w:val="white"/>
           <w:lang w:bidi="ar-SA"/>
         </w:rPr>
-        <w:t xml:space="preserve"> Write(</w:t>
-      </w:r>
-      <w:proofErr w:type="spellStart"/>
+        <w:t xml:space="preserve"> Write(std::</w:t>
+      </w:r>
+      <w:r>
+        <w:rPr>
+          <w:rFonts w:ascii="Consolas" w:hAnsi="Consolas" w:cs="Consolas"/>
+          <w:color w:val="2B91AF"/>
+          <w:sz w:val="19"/>
+          <w:szCs w:val="19"/>
+          <w:highlight w:val="white"/>
+          <w:lang w:bidi="ar-SA"/>
+        </w:rPr>
+        <w:t>ostream</w:t>
+      </w:r>
       <w:r>
         <w:rPr>
           <w:rFonts w:ascii="Consolas" w:hAnsi="Consolas" w:cs="Consolas"/>
@@ -29540,69 +28944,8 @@
           <w:highlight w:val="white"/>
           <w:lang w:bidi="ar-SA"/>
         </w:rPr>
-        <w:t>std</w:t>
-      </w:r>
-      <w:proofErr w:type="spellEnd"/>
-      <w:r>
-        <w:rPr>
-          <w:rFonts w:ascii="Consolas" w:hAnsi="Consolas" w:cs="Consolas"/>
-          <w:color w:val="000000"/>
-          <w:sz w:val="19"/>
-          <w:szCs w:val="19"/>
-          <w:highlight w:val="white"/>
-          <w:lang w:bidi="ar-SA"/>
-        </w:rPr>
-        <w:t>::</w:t>
-      </w:r>
-      <w:proofErr w:type="spellStart"/>
-      <w:r>
-        <w:rPr>
-          <w:rFonts w:ascii="Consolas" w:hAnsi="Consolas" w:cs="Consolas"/>
-          <w:color w:val="2B91AF"/>
-          <w:sz w:val="19"/>
-          <w:szCs w:val="19"/>
-          <w:highlight w:val="white"/>
-          <w:lang w:bidi="ar-SA"/>
-        </w:rPr>
-        <w:t>ostream</w:t>
-      </w:r>
-      <w:proofErr w:type="spellEnd"/>
-      <w:r>
-        <w:rPr>
-          <w:rFonts w:ascii="Consolas" w:hAnsi="Consolas" w:cs="Consolas"/>
-          <w:color w:val="000000"/>
-          <w:sz w:val="19"/>
-          <w:szCs w:val="19"/>
-          <w:highlight w:val="white"/>
-          <w:lang w:bidi="ar-SA"/>
-        </w:rPr>
-        <w:t xml:space="preserve"> &amp; </w:t>
-      </w:r>
-      <w:proofErr w:type="spellStart"/>
-      <w:r>
-        <w:rPr>
-          <w:rFonts w:ascii="Consolas" w:hAnsi="Consolas" w:cs="Consolas"/>
-          <w:color w:val="000000"/>
-          <w:sz w:val="19"/>
-          <w:szCs w:val="19"/>
-          <w:highlight w:val="white"/>
-          <w:lang w:bidi="ar-SA"/>
-        </w:rPr>
-        <w:t>ostream</w:t>
-      </w:r>
-      <w:proofErr w:type="spellEnd"/>
-      <w:r>
-        <w:rPr>
-          <w:rFonts w:ascii="Consolas" w:hAnsi="Consolas" w:cs="Consolas"/>
-          <w:color w:val="000000"/>
-          <w:sz w:val="19"/>
-          <w:szCs w:val="19"/>
-          <w:highlight w:val="white"/>
-          <w:lang w:bidi="ar-SA"/>
-        </w:rPr>
-        <w:t>)</w:t>
-      </w:r>
-      <w:proofErr w:type="spellStart"/>
+        <w:t xml:space="preserve"> &amp; ostream)</w:t>
+      </w:r>
       <w:r>
         <w:rPr>
           <w:rFonts w:ascii="Consolas" w:hAnsi="Consolas" w:cs="Consolas"/>
@@ -29614,7 +28957,6 @@
         </w:rPr>
         <w:t>const</w:t>
       </w:r>
-      <w:proofErr w:type="spellEnd"/>
       <w:r>
         <w:rPr>
           <w:rFonts w:ascii="Consolas" w:hAnsi="Consolas" w:cs="Consolas"/>
@@ -29655,7 +28997,6 @@
           <w:lang w:val="ru-RU" w:bidi="ar-SA"/>
         </w:rPr>
       </w:pPr>
-      <w:proofErr w:type="spellStart"/>
       <w:r>
         <w:rPr>
           <w:rFonts w:ascii="Consolas" w:hAnsi="Consolas" w:cs="Consolas"/>
@@ -29667,7 +29008,6 @@
         </w:rPr>
         <w:t>private</w:t>
       </w:r>
-      <w:proofErr w:type="spellEnd"/>
       <w:r>
         <w:rPr>
           <w:rFonts w:ascii="Consolas" w:hAnsi="Consolas" w:cs="Consolas"/>
@@ -29774,11 +29114,9 @@
         </w:rPr>
         <w:t xml:space="preserve">Объявление функции </w:t>
       </w:r>
-      <w:proofErr w:type="spellStart"/>
       <w:r>
         <w:t>FillRectangle</w:t>
       </w:r>
-      <w:proofErr w:type="spellEnd"/>
       <w:r>
         <w:rPr>
           <w:lang w:val="ru-RU"/>
@@ -29822,31 +29160,7 @@
           <w:highlight w:val="white"/>
           <w:lang w:val="ru-RU" w:bidi="ar-SA"/>
         </w:rPr>
-        <w:t xml:space="preserve">// Заполняет пиксели, соответствующие прямоугольнику </w:t>
-      </w:r>
-      <w:proofErr w:type="spellStart"/>
-      <w:r>
-        <w:rPr>
-          <w:rFonts w:ascii="Consolas" w:hAnsi="Consolas" w:cs="Consolas"/>
-          <w:color w:val="008000"/>
-          <w:sz w:val="19"/>
-          <w:szCs w:val="19"/>
-          <w:highlight w:val="white"/>
-          <w:lang w:val="ru-RU" w:bidi="ar-SA"/>
-        </w:rPr>
-        <w:t>rect</w:t>
-      </w:r>
-      <w:proofErr w:type="spellEnd"/>
-      <w:r>
-        <w:rPr>
-          <w:rFonts w:ascii="Consolas" w:hAnsi="Consolas" w:cs="Consolas"/>
-          <w:color w:val="008000"/>
-          <w:sz w:val="19"/>
-          <w:szCs w:val="19"/>
-          <w:highlight w:val="white"/>
-          <w:lang w:val="ru-RU" w:bidi="ar-SA"/>
-        </w:rPr>
-        <w:t xml:space="preserve"> в канве,</w:t>
+        <w:t>// Заполняет пиксели, соответствующие прямоугольнику rect в канве,</w:t>
       </w:r>
     </w:p>
     <w:p>
@@ -29957,7 +29271,6 @@
           <w:right w:val="single" w:sz="4" w:space="4" w:color="auto"/>
         </w:pBdr>
       </w:pPr>
-      <w:proofErr w:type="gramStart"/>
       <w:r>
         <w:rPr>
           <w:rFonts w:ascii="Consolas" w:hAnsi="Consolas" w:cs="Consolas"/>
@@ -29969,7 +29282,6 @@
         </w:rPr>
         <w:t>void</w:t>
       </w:r>
-      <w:proofErr w:type="gramEnd"/>
       <w:r>
         <w:rPr>
           <w:rFonts w:ascii="Consolas" w:hAnsi="Consolas" w:cs="Consolas"/>
@@ -29979,9 +29291,19 @@
           <w:highlight w:val="white"/>
           <w:lang w:bidi="ar-SA"/>
         </w:rPr>
-        <w:t xml:space="preserve"> </w:t>
-      </w:r>
-      <w:proofErr w:type="spellStart"/>
+        <w:t xml:space="preserve"> FillRectangle(</w:t>
+      </w:r>
+      <w:r>
+        <w:rPr>
+          <w:rFonts w:ascii="Consolas" w:hAnsi="Consolas" w:cs="Consolas"/>
+          <w:color w:val="2B91AF"/>
+          <w:sz w:val="19"/>
+          <w:szCs w:val="19"/>
+          <w:highlight w:val="white"/>
+          <w:lang w:bidi="ar-SA"/>
+        </w:rPr>
+        <w:t>CRectangle</w:t>
+      </w:r>
       <w:r>
         <w:rPr>
           <w:rFonts w:ascii="Consolas" w:hAnsi="Consolas" w:cs="Consolas"/>
@@ -29991,9 +29313,19 @@
           <w:highlight w:val="white"/>
           <w:lang w:bidi="ar-SA"/>
         </w:rPr>
-        <w:t>FillRectangle</w:t>
-      </w:r>
-      <w:proofErr w:type="spellEnd"/>
+        <w:t xml:space="preserve"> </w:t>
+      </w:r>
+      <w:r>
+        <w:rPr>
+          <w:rFonts w:ascii="Consolas" w:hAnsi="Consolas" w:cs="Consolas"/>
+          <w:color w:val="0000FF"/>
+          <w:sz w:val="19"/>
+          <w:szCs w:val="19"/>
+          <w:highlight w:val="white"/>
+          <w:lang w:bidi="ar-SA"/>
+        </w:rPr>
+        <w:t>const</w:t>
+      </w:r>
       <w:r>
         <w:rPr>
           <w:rFonts w:ascii="Consolas" w:hAnsi="Consolas" w:cs="Consolas"/>
@@ -30003,9 +29335,30 @@
           <w:highlight w:val="white"/>
           <w:lang w:bidi="ar-SA"/>
         </w:rPr>
-        <w:t>(</w:t>
-      </w:r>
-      <w:proofErr w:type="spellStart"/>
+        <w:t xml:space="preserve">&amp; rect, </w:t>
+      </w:r>
+      <w:r>
+        <w:rPr>
+          <w:rFonts w:ascii="Consolas" w:hAnsi="Consolas" w:cs="Consolas"/>
+          <w:color w:val="0000FF"/>
+          <w:sz w:val="19"/>
+          <w:szCs w:val="19"/>
+          <w:highlight w:val="white"/>
+          <w:lang w:bidi="ar-SA"/>
+        </w:rPr>
+        <w:t>char</w:t>
+      </w:r>
+      <w:r>
+        <w:rPr>
+          <w:rFonts w:ascii="Consolas" w:hAnsi="Consolas" w:cs="Consolas"/>
+          <w:color w:val="000000"/>
+          <w:sz w:val="19"/>
+          <w:szCs w:val="19"/>
+          <w:highlight w:val="white"/>
+          <w:lang w:bidi="ar-SA"/>
+        </w:rPr>
+        <w:t xml:space="preserve"> code, </w:t>
+      </w:r>
       <w:r>
         <w:rPr>
           <w:rFonts w:ascii="Consolas" w:hAnsi="Consolas" w:cs="Consolas"/>
@@ -30015,9 +29368,8 @@
           <w:highlight w:val="white"/>
           <w:lang w:bidi="ar-SA"/>
         </w:rPr>
-        <w:t>CRectangle</w:t>
-      </w:r>
-      <w:proofErr w:type="spellEnd"/>
+        <w:t>CCanvas</w:t>
+      </w:r>
       <w:r>
         <w:rPr>
           <w:rFonts w:ascii="Consolas" w:hAnsi="Consolas" w:cs="Consolas"/>
@@ -30027,100 +29379,6 @@
           <w:highlight w:val="white"/>
           <w:lang w:bidi="ar-SA"/>
         </w:rPr>
-        <w:t xml:space="preserve"> </w:t>
-      </w:r>
-      <w:proofErr w:type="spellStart"/>
-      <w:r>
-        <w:rPr>
-          <w:rFonts w:ascii="Consolas" w:hAnsi="Consolas" w:cs="Consolas"/>
-          <w:color w:val="0000FF"/>
-          <w:sz w:val="19"/>
-          <w:szCs w:val="19"/>
-          <w:highlight w:val="white"/>
-          <w:lang w:bidi="ar-SA"/>
-        </w:rPr>
-        <w:t>const</w:t>
-      </w:r>
-      <w:proofErr w:type="spellEnd"/>
-      <w:r>
-        <w:rPr>
-          <w:rFonts w:ascii="Consolas" w:hAnsi="Consolas" w:cs="Consolas"/>
-          <w:color w:val="000000"/>
-          <w:sz w:val="19"/>
-          <w:szCs w:val="19"/>
-          <w:highlight w:val="white"/>
-          <w:lang w:bidi="ar-SA"/>
-        </w:rPr>
-        <w:t xml:space="preserve">&amp; </w:t>
-      </w:r>
-      <w:proofErr w:type="spellStart"/>
-      <w:r>
-        <w:rPr>
-          <w:rFonts w:ascii="Consolas" w:hAnsi="Consolas" w:cs="Consolas"/>
-          <w:color w:val="000000"/>
-          <w:sz w:val="19"/>
-          <w:szCs w:val="19"/>
-          <w:highlight w:val="white"/>
-          <w:lang w:bidi="ar-SA"/>
-        </w:rPr>
-        <w:t>rect</w:t>
-      </w:r>
-      <w:proofErr w:type="spellEnd"/>
-      <w:r>
-        <w:rPr>
-          <w:rFonts w:ascii="Consolas" w:hAnsi="Consolas" w:cs="Consolas"/>
-          <w:color w:val="000000"/>
-          <w:sz w:val="19"/>
-          <w:szCs w:val="19"/>
-          <w:highlight w:val="white"/>
-          <w:lang w:bidi="ar-SA"/>
-        </w:rPr>
-        <w:t xml:space="preserve">, </w:t>
-      </w:r>
-      <w:r>
-        <w:rPr>
-          <w:rFonts w:ascii="Consolas" w:hAnsi="Consolas" w:cs="Consolas"/>
-          <w:color w:val="0000FF"/>
-          <w:sz w:val="19"/>
-          <w:szCs w:val="19"/>
-          <w:highlight w:val="white"/>
-          <w:lang w:bidi="ar-SA"/>
-        </w:rPr>
-        <w:t>char</w:t>
-      </w:r>
-      <w:r>
-        <w:rPr>
-          <w:rFonts w:ascii="Consolas" w:hAnsi="Consolas" w:cs="Consolas"/>
-          <w:color w:val="000000"/>
-          <w:sz w:val="19"/>
-          <w:szCs w:val="19"/>
-          <w:highlight w:val="white"/>
-          <w:lang w:bidi="ar-SA"/>
-        </w:rPr>
-        <w:t xml:space="preserve"> code, </w:t>
-      </w:r>
-      <w:proofErr w:type="spellStart"/>
-      <w:r>
-        <w:rPr>
-          <w:rFonts w:ascii="Consolas" w:hAnsi="Consolas" w:cs="Consolas"/>
-          <w:color w:val="2B91AF"/>
-          <w:sz w:val="19"/>
-          <w:szCs w:val="19"/>
-          <w:highlight w:val="white"/>
-          <w:lang w:bidi="ar-SA"/>
-        </w:rPr>
-        <w:t>CCanvas</w:t>
-      </w:r>
-      <w:proofErr w:type="spellEnd"/>
-      <w:r>
-        <w:rPr>
-          <w:rFonts w:ascii="Consolas" w:hAnsi="Consolas" w:cs="Consolas"/>
-          <w:color w:val="000000"/>
-          <w:sz w:val="19"/>
-          <w:szCs w:val="19"/>
-          <w:highlight w:val="white"/>
-          <w:lang w:bidi="ar-SA"/>
-        </w:rPr>
         <w:t xml:space="preserve"> &amp; canvas);</w:t>
       </w:r>
     </w:p>
@@ -30152,16 +29410,8 @@
         <w:rPr>
           <w:lang w:val="ru-RU"/>
         </w:rPr>
-        <w:t>“</w:t>
-      </w:r>
-      <w:proofErr w:type="gramStart"/>
-      <w:r>
-        <w:rPr>
-          <w:lang w:val="ru-RU"/>
-        </w:rPr>
-        <w:t>-“</w:t>
-      </w:r>
-      <w:proofErr w:type="gramEnd"/>
+        <w:t>“-“</w:t>
+      </w:r>
       <w:r>
         <w:rPr>
           <w:lang w:val="ru-RU"/>
@@ -30252,7 +29502,7 @@
                     <pic:cNvPicPr/>
                   </pic:nvPicPr>
                   <pic:blipFill rotWithShape="1">
-                    <a:blip r:embed="rId16"/>
+                    <a:blip r:embed="rId14"/>
                     <a:srcRect l="505" t="7043" r="76573" b="59570"/>
                     <a:stretch/>
                   </pic:blipFill>
@@ -30300,7 +29550,7 @@
           <w:lang w:val="ru-RU"/>
         </w:rPr>
       </w:pPr>
-      <w:bookmarkStart w:id="19" w:name="_Toc463983152"/>
+      <w:bookmarkStart w:id="17" w:name="_Toc463983152"/>
       <w:r>
         <w:rPr>
           <w:lang w:val="ru-RU"/>
@@ -30319,152 +29569,152 @@
         </w:rPr>
         <w:t>задания</w:t>
       </w:r>
+      <w:bookmarkEnd w:id="17"/>
+    </w:p>
+    <w:p>
+      <w:pPr>
+        <w:pStyle w:val="Heading4"/>
+        <w:rPr>
+          <w:lang w:val="ru-RU"/>
+        </w:rPr>
+      </w:pPr>
+      <w:bookmarkStart w:id="18" w:name="_Toc463983153"/>
+      <w:r>
+        <w:rPr>
+          <w:lang w:val="ru-RU"/>
+        </w:rPr>
+        <w:t xml:space="preserve">Задание </w:t>
+      </w:r>
+      <w:r>
+        <w:rPr>
+          <w:lang w:val="ru-RU"/>
+        </w:rPr>
+        <w:t>2</w:t>
+      </w:r>
+      <w:r>
+        <w:rPr>
+          <w:lang w:val="ru-RU"/>
+        </w:rPr>
+        <w:t xml:space="preserve"> </w:t>
+      </w:r>
+      <w:r>
+        <w:rPr>
+          <w:lang w:val="ru-RU"/>
+        </w:rPr>
+        <w:t>–</w:t>
+      </w:r>
+      <w:r>
+        <w:rPr>
+          <w:lang w:val="ru-RU"/>
+        </w:rPr>
+        <w:t xml:space="preserve"> Калькулятор</w:t>
+      </w:r>
+      <w:r>
+        <w:rPr>
+          <w:lang w:val="ru-RU"/>
+        </w:rPr>
+        <w:t xml:space="preserve"> – 300 баллов</w:t>
+      </w:r>
+      <w:bookmarkEnd w:id="18"/>
+    </w:p>
+    <w:p>
+      <w:pPr>
+        <w:rPr>
+          <w:lang w:val="ru-RU"/>
+        </w:rPr>
+      </w:pPr>
+      <w:r>
+        <w:rPr>
+          <w:lang w:val="ru-RU"/>
+        </w:rPr>
+        <w:t xml:space="preserve">Разработать </w:t>
+      </w:r>
+      <w:r>
+        <w:rPr>
+          <w:b/>
+          <w:lang w:val="ru-RU"/>
+        </w:rPr>
+        <w:t xml:space="preserve">с использованием подхода </w:t>
+      </w:r>
+      <w:r>
+        <w:rPr>
+          <w:b/>
+        </w:rPr>
+        <w:t>TDD</w:t>
+      </w:r>
+      <w:r>
+        <w:rPr>
+          <w:lang w:val="ru-RU"/>
+        </w:rPr>
+        <w:t xml:space="preserve"> </w:t>
+      </w:r>
+      <w:r>
+        <w:rPr>
+          <w:lang w:val="ru-RU"/>
+        </w:rPr>
+        <w:t xml:space="preserve">программу «Калькулятор», позволяющую выполнять простейшие арифметические операции над переменными и пользовательскими функциями. </w:t>
+      </w:r>
+      <w:r>
+        <w:rPr>
+          <w:lang w:val="ru-RU"/>
+        </w:rPr>
+        <w:t xml:space="preserve">Спроектируйте </w:t>
+      </w:r>
+      <w:r>
+        <w:rPr>
+          <w:lang w:val="ru-RU"/>
+        </w:rPr>
+        <w:t>классы</w:t>
+      </w:r>
+      <w:r>
+        <w:rPr>
+          <w:lang w:val="ru-RU"/>
+        </w:rPr>
+        <w:t>, моделирующих основные сущности предметной области</w:t>
+      </w:r>
+      <w:r>
+        <w:rPr>
+          <w:lang w:val="ru-RU"/>
+        </w:rPr>
+        <w:t>,</w:t>
+      </w:r>
+      <w:r>
+        <w:rPr>
+          <w:lang w:val="ru-RU"/>
+        </w:rPr>
+        <w:t xml:space="preserve"> и напишите для них тесты.</w:t>
+      </w:r>
+    </w:p>
+    <w:p>
+      <w:pPr>
+        <w:pStyle w:val="Heading5"/>
+        <w:rPr>
+          <w:lang w:val="ru-RU"/>
+        </w:rPr>
+      </w:pPr>
+      <w:bookmarkStart w:id="19" w:name="_Toc463983154"/>
+      <w:r>
+        <w:rPr>
+          <w:lang w:val="ru-RU"/>
+        </w:rPr>
+        <w:t xml:space="preserve">Формат входных </w:t>
+      </w:r>
+      <w:r>
+        <w:rPr>
+          <w:lang w:val="ru-RU"/>
+        </w:rPr>
+        <w:t xml:space="preserve">и выходных </w:t>
+      </w:r>
+      <w:r>
+        <w:rPr>
+          <w:lang w:val="ru-RU"/>
+        </w:rPr>
+        <w:t>данных</w:t>
+      </w:r>
       <w:bookmarkEnd w:id="19"/>
     </w:p>
     <w:p>
       <w:pPr>
-        <w:pStyle w:val="Heading4"/>
-        <w:rPr>
-          <w:lang w:val="ru-RU"/>
-        </w:rPr>
-      </w:pPr>
-      <w:bookmarkStart w:id="20" w:name="_Toc463983153"/>
-      <w:r>
-        <w:rPr>
-          <w:lang w:val="ru-RU"/>
-        </w:rPr>
-        <w:t xml:space="preserve">Задание </w:t>
-      </w:r>
-      <w:r>
-        <w:rPr>
-          <w:lang w:val="ru-RU"/>
-        </w:rPr>
-        <w:t>2</w:t>
-      </w:r>
-      <w:r>
-        <w:rPr>
-          <w:lang w:val="ru-RU"/>
-        </w:rPr>
-        <w:t xml:space="preserve"> </w:t>
-      </w:r>
-      <w:r>
-        <w:rPr>
-          <w:lang w:val="ru-RU"/>
-        </w:rPr>
-        <w:t>–</w:t>
-      </w:r>
-      <w:r>
-        <w:rPr>
-          <w:lang w:val="ru-RU"/>
-        </w:rPr>
-        <w:t xml:space="preserve"> Калькулятор</w:t>
-      </w:r>
-      <w:r>
-        <w:rPr>
-          <w:lang w:val="ru-RU"/>
-        </w:rPr>
-        <w:t xml:space="preserve"> – 300 баллов</w:t>
-      </w:r>
-      <w:bookmarkEnd w:id="20"/>
-    </w:p>
-    <w:p>
-      <w:pPr>
-        <w:rPr>
-          <w:lang w:val="ru-RU"/>
-        </w:rPr>
-      </w:pPr>
-      <w:r>
-        <w:rPr>
-          <w:lang w:val="ru-RU"/>
-        </w:rPr>
-        <w:t xml:space="preserve">Разработать </w:t>
-      </w:r>
-      <w:r>
-        <w:rPr>
-          <w:b/>
-          <w:lang w:val="ru-RU"/>
-        </w:rPr>
-        <w:t xml:space="preserve">с использованием подхода </w:t>
-      </w:r>
-      <w:r>
-        <w:rPr>
-          <w:b/>
-        </w:rPr>
-        <w:t>TDD</w:t>
-      </w:r>
-      <w:r>
-        <w:rPr>
-          <w:lang w:val="ru-RU"/>
-        </w:rPr>
-        <w:t xml:space="preserve"> </w:t>
-      </w:r>
-      <w:r>
-        <w:rPr>
-          <w:lang w:val="ru-RU"/>
-        </w:rPr>
-        <w:t xml:space="preserve">программу «Калькулятор», позволяющую выполнять простейшие арифметические операции над переменными и пользовательскими функциями. </w:t>
-      </w:r>
-      <w:r>
-        <w:rPr>
-          <w:lang w:val="ru-RU"/>
-        </w:rPr>
-        <w:t xml:space="preserve">Спроектируйте </w:t>
-      </w:r>
-      <w:r>
-        <w:rPr>
-          <w:lang w:val="ru-RU"/>
-        </w:rPr>
-        <w:t>классы</w:t>
-      </w:r>
-      <w:r>
-        <w:rPr>
-          <w:lang w:val="ru-RU"/>
-        </w:rPr>
-        <w:t>, моделирующих основные сущности предметной области</w:t>
-      </w:r>
-      <w:r>
-        <w:rPr>
-          <w:lang w:val="ru-RU"/>
-        </w:rPr>
-        <w:t>,</w:t>
-      </w:r>
-      <w:r>
-        <w:rPr>
-          <w:lang w:val="ru-RU"/>
-        </w:rPr>
-        <w:t xml:space="preserve"> и напишите для них тесты.</w:t>
-      </w:r>
-    </w:p>
-    <w:p>
-      <w:pPr>
-        <w:pStyle w:val="Heading5"/>
-        <w:rPr>
-          <w:lang w:val="ru-RU"/>
-        </w:rPr>
-      </w:pPr>
-      <w:bookmarkStart w:id="21" w:name="_Toc463983154"/>
-      <w:r>
-        <w:rPr>
-          <w:lang w:val="ru-RU"/>
-        </w:rPr>
-        <w:t xml:space="preserve">Формат входных </w:t>
-      </w:r>
-      <w:r>
-        <w:rPr>
-          <w:lang w:val="ru-RU"/>
-        </w:rPr>
-        <w:t xml:space="preserve">и выходных </w:t>
-      </w:r>
-      <w:r>
-        <w:rPr>
-          <w:lang w:val="ru-RU"/>
-        </w:rPr>
-        <w:t>данных</w:t>
-      </w:r>
-      <w:bookmarkEnd w:id="21"/>
-    </w:p>
-    <w:p>
-      <w:pPr>
         <w:rPr>
           <w:lang w:val="ru-RU"/>
         </w:rPr>
@@ -30475,11 +29725,9 @@
         </w:rPr>
         <w:t xml:space="preserve">Входные данные поступают из </w:t>
       </w:r>
-      <w:proofErr w:type="spellStart"/>
       <w:r>
         <w:t>stdin</w:t>
       </w:r>
-      <w:proofErr w:type="spellEnd"/>
       <w:r>
         <w:rPr>
           <w:lang w:val="ru-RU"/>
@@ -30528,16 +29776,12 @@
           <w:lang w:val="ru-RU"/>
         </w:rPr>
       </w:pPr>
-      <w:proofErr w:type="spellStart"/>
-      <w:proofErr w:type="gramStart"/>
       <w:r>
         <w:rPr>
           <w:b/>
         </w:rPr>
         <w:t>var</w:t>
       </w:r>
-      <w:proofErr w:type="spellEnd"/>
-      <w:proofErr w:type="gramEnd"/>
       <w:r>
         <w:rPr>
           <w:b/>
@@ -30709,11 +29953,9 @@
         </w:rPr>
         <w:t xml:space="preserve"> </w:t>
       </w:r>
-      <w:proofErr w:type="spellStart"/>
       <w:r>
         <w:t>stdout</w:t>
       </w:r>
-      <w:proofErr w:type="spellEnd"/>
       <w:r>
         <w:rPr>
           <w:lang w:val="ru-RU"/>
@@ -30759,11 +30001,9 @@
         </w:rPr>
         <w:t xml:space="preserve">в </w:t>
       </w:r>
-      <w:proofErr w:type="spellStart"/>
       <w:r>
         <w:t>stdout</w:t>
       </w:r>
-      <w:proofErr w:type="spellEnd"/>
       <w:r>
         <w:rPr>
           <w:lang w:val="ru-RU"/>
@@ -30782,14 +30022,12 @@
           <w:lang w:val="ru-RU"/>
         </w:rPr>
       </w:pPr>
-      <w:proofErr w:type="gramStart"/>
       <w:r>
         <w:rPr>
           <w:b/>
         </w:rPr>
         <w:t>let</w:t>
       </w:r>
-      <w:proofErr w:type="gramEnd"/>
       <w:r>
         <w:rPr>
           <w:b/>
@@ -31102,11 +30340,9 @@
         </w:rPr>
         <w:t xml:space="preserve"> В отсутствие ошибок в </w:t>
       </w:r>
-      <w:proofErr w:type="spellStart"/>
       <w:r>
         <w:t>stdout</w:t>
       </w:r>
-      <w:proofErr w:type="spellEnd"/>
       <w:r>
         <w:rPr>
           <w:lang w:val="ru-RU"/>
@@ -31125,11 +30361,9 @@
         </w:rPr>
         <w:t xml:space="preserve"> В случае ошибки команда игнорируется, а в </w:t>
       </w:r>
-      <w:proofErr w:type="spellStart"/>
       <w:r>
         <w:t>stdout</w:t>
       </w:r>
-      <w:proofErr w:type="spellEnd"/>
       <w:r>
         <w:rPr>
           <w:lang w:val="ru-RU"/>
@@ -31160,14 +30394,12 @@
           <w:lang w:val="ru-RU"/>
         </w:rPr>
       </w:pPr>
-      <w:proofErr w:type="spellStart"/>
       <w:r>
         <w:rPr>
           <w:b/>
         </w:rPr>
         <w:t>fn</w:t>
       </w:r>
-      <w:proofErr w:type="spellEnd"/>
       <w:r>
         <w:rPr>
           <w:b/>
@@ -31239,14 +30471,12 @@
         </w:rPr>
         <w:br/>
       </w:r>
-      <w:proofErr w:type="spellStart"/>
       <w:r>
         <w:rPr>
           <w:b/>
         </w:rPr>
         <w:t>fn</w:t>
       </w:r>
-      <w:proofErr w:type="spellEnd"/>
       <w:r>
         <w:rPr>
           <w:b/>
@@ -31623,11 +30853,9 @@
         </w:rPr>
         <w:t xml:space="preserve"> В отсутствие ошибок в </w:t>
       </w:r>
-      <w:proofErr w:type="spellStart"/>
       <w:r>
         <w:t>stdout</w:t>
       </w:r>
-      <w:proofErr w:type="spellEnd"/>
       <w:r>
         <w:rPr>
           <w:lang w:val="ru-RU"/>
@@ -31640,11 +30868,9 @@
         </w:rPr>
         <w:t xml:space="preserve">ничего не выводится. В случае ошибки команда игнорируется, а в </w:t>
       </w:r>
-      <w:proofErr w:type="spellStart"/>
       <w:r>
         <w:t>stdout</w:t>
       </w:r>
-      <w:proofErr w:type="spellEnd"/>
       <w:r>
         <w:rPr>
           <w:lang w:val="ru-RU"/>
@@ -31670,14 +30896,12 @@
           <w:lang w:val="ru-RU"/>
         </w:rPr>
       </w:pPr>
-      <w:proofErr w:type="gramStart"/>
       <w:r>
         <w:rPr>
           <w:b/>
         </w:rPr>
         <w:t>print</w:t>
       </w:r>
-      <w:proofErr w:type="gramEnd"/>
       <w:r>
         <w:rPr>
           <w:b/>
@@ -31707,11 +30931,9 @@
         <w:br/>
         <w:t xml:space="preserve">Выводит в </w:t>
       </w:r>
-      <w:proofErr w:type="spellStart"/>
       <w:r>
         <w:t>stdout</w:t>
       </w:r>
-      <w:proofErr w:type="spellEnd"/>
       <w:r>
         <w:rPr>
           <w:lang w:val="ru-RU"/>
@@ -31801,11 +31023,9 @@
         </w:rPr>
         <w:t xml:space="preserve">В случае ошибки (например, попытка вывести значение необъявленного идентификатора), команда игнорируется, а в </w:t>
       </w:r>
-      <w:proofErr w:type="spellStart"/>
       <w:r>
         <w:t>stdout</w:t>
       </w:r>
-      <w:proofErr w:type="spellEnd"/>
       <w:r>
         <w:rPr>
           <w:lang w:val="ru-RU"/>
@@ -31831,16 +31051,12 @@
           <w:lang w:val="ru-RU"/>
         </w:rPr>
       </w:pPr>
-      <w:proofErr w:type="spellStart"/>
-      <w:proofErr w:type="gramStart"/>
       <w:r>
         <w:rPr>
           <w:b/>
         </w:rPr>
         <w:t>printvars</w:t>
       </w:r>
-      <w:proofErr w:type="spellEnd"/>
-      <w:proofErr w:type="gramEnd"/>
       <w:r>
         <w:rPr>
           <w:lang w:val="ru-RU"/>
@@ -31853,11 +31069,9 @@
         </w:rPr>
         <w:t xml:space="preserve">Выводит в </w:t>
       </w:r>
-      <w:proofErr w:type="spellStart"/>
       <w:r>
         <w:t>stdout</w:t>
       </w:r>
-      <w:proofErr w:type="spellEnd"/>
       <w:r>
         <w:rPr>
           <w:lang w:val="ru-RU"/>
@@ -31957,22 +31171,18 @@
         </w:rPr>
         <w:t xml:space="preserve"> Если ни одной функции не было объявлено к моменту выполнения команды </w:t>
       </w:r>
-      <w:proofErr w:type="spellStart"/>
       <w:r>
         <w:t>printvars</w:t>
       </w:r>
-      <w:proofErr w:type="spellEnd"/>
       <w:r>
         <w:rPr>
           <w:lang w:val="ru-RU"/>
         </w:rPr>
         <w:t xml:space="preserve">, в </w:t>
       </w:r>
-      <w:proofErr w:type="spellStart"/>
       <w:r>
         <w:t>stdout</w:t>
       </w:r>
-      <w:proofErr w:type="spellEnd"/>
       <w:r>
         <w:rPr>
           <w:lang w:val="ru-RU"/>
@@ -31998,16 +31208,12 @@
           <w:lang w:val="ru-RU"/>
         </w:rPr>
       </w:pPr>
-      <w:proofErr w:type="spellStart"/>
-      <w:proofErr w:type="gramStart"/>
       <w:r>
         <w:rPr>
           <w:b/>
         </w:rPr>
         <w:t>printfns</w:t>
       </w:r>
-      <w:proofErr w:type="spellEnd"/>
-      <w:proofErr w:type="gramEnd"/>
       <w:r>
         <w:rPr>
           <w:lang w:val="ru-RU"/>
@@ -32020,11 +31226,9 @@
         </w:rPr>
         <w:t xml:space="preserve">Выводит в </w:t>
       </w:r>
-      <w:proofErr w:type="spellStart"/>
       <w:r>
         <w:t>stdout</w:t>
       </w:r>
-      <w:proofErr w:type="spellEnd"/>
       <w:r>
         <w:rPr>
           <w:lang w:val="ru-RU"/>
@@ -32137,25 +31341,21 @@
         </w:rPr>
         <w:t xml:space="preserve">Если ни одной функции не было объявлено к моменту выполнения команды </w:t>
       </w:r>
-      <w:proofErr w:type="spellStart"/>
       <w:r>
         <w:t>print</w:t>
       </w:r>
       <w:r>
         <w:t>fns</w:t>
       </w:r>
-      <w:proofErr w:type="spellEnd"/>
       <w:r>
         <w:rPr>
           <w:lang w:val="ru-RU"/>
         </w:rPr>
         <w:t xml:space="preserve">, в </w:t>
       </w:r>
-      <w:proofErr w:type="spellStart"/>
       <w:r>
         <w:t>stdout</w:t>
       </w:r>
-      <w:proofErr w:type="spellEnd"/>
       <w:r>
         <w:rPr>
           <w:lang w:val="ru-RU"/>
@@ -32222,14 +31422,14 @@
           <w:lang w:val="ru-RU"/>
         </w:rPr>
       </w:pPr>
-      <w:bookmarkStart w:id="22" w:name="_Toc463983155"/>
+      <w:bookmarkStart w:id="20" w:name="_Toc463983155"/>
       <w:r>
         <w:rPr>
           <w:lang w:val="ru-RU"/>
         </w:rPr>
         <w:t>Примеры</w:t>
       </w:r>
-      <w:bookmarkEnd w:id="22"/>
+      <w:bookmarkEnd w:id="20"/>
     </w:p>
     <w:p>
       <w:pPr>
@@ -32267,14 +31467,12 @@
                 <w:b/>
               </w:rPr>
             </w:pPr>
-            <w:proofErr w:type="spellStart"/>
             <w:r>
               <w:rPr>
                 <w:b/>
               </w:rPr>
               <w:t>stdin</w:t>
             </w:r>
-            <w:proofErr w:type="spellEnd"/>
           </w:p>
         </w:tc>
         <w:tc>
@@ -32287,14 +31485,12 @@
                 <w:b/>
               </w:rPr>
             </w:pPr>
-            <w:proofErr w:type="spellStart"/>
             <w:r>
               <w:rPr>
                 <w:b/>
               </w:rPr>
               <w:t>stdout</w:t>
             </w:r>
-            <w:proofErr w:type="spellEnd"/>
           </w:p>
         </w:tc>
         <w:tc>
@@ -32324,13 +31520,8 @@
             <w:tcW w:w="3227" w:type="dxa"/>
           </w:tcPr>
           <w:p>
-            <w:proofErr w:type="spellStart"/>
             <w:r>
-              <w:t>var</w:t>
-            </w:r>
-            <w:proofErr w:type="spellEnd"/>
-            <w:r>
-              <w:t xml:space="preserve"> x</w:t>
+              <w:t>var x</w:t>
             </w:r>
           </w:p>
         </w:tc>
@@ -32702,11 +31893,9 @@
             <w:tcW w:w="3227" w:type="dxa"/>
           </w:tcPr>
           <w:p>
-            <w:proofErr w:type="spellStart"/>
             <w:r>
               <w:t>printvars</w:t>
             </w:r>
-            <w:proofErr w:type="spellEnd"/>
           </w:p>
         </w:tc>
         <w:tc>
@@ -32825,7 +32014,6 @@
                 <w:b/>
               </w:rPr>
             </w:pPr>
-            <w:proofErr w:type="spellStart"/>
             <w:r>
               <w:rPr>
                 <w:b/>
@@ -32833,7 +32021,6 @@
               <w:lastRenderedPageBreak/>
               <w:t>stdin</w:t>
             </w:r>
-            <w:proofErr w:type="spellEnd"/>
           </w:p>
         </w:tc>
         <w:tc>
@@ -32846,14 +32033,12 @@
                 <w:b/>
               </w:rPr>
             </w:pPr>
-            <w:proofErr w:type="spellStart"/>
             <w:r>
               <w:rPr>
                 <w:b/>
               </w:rPr>
               <w:t>stdout</w:t>
             </w:r>
-            <w:proofErr w:type="spellEnd"/>
           </w:p>
         </w:tc>
         <w:tc>
@@ -32883,13 +32068,8 @@
             <w:tcW w:w="3227" w:type="dxa"/>
           </w:tcPr>
           <w:p>
-            <w:proofErr w:type="spellStart"/>
             <w:r>
-              <w:t>var</w:t>
-            </w:r>
-            <w:proofErr w:type="spellEnd"/>
-            <w:r>
-              <w:t xml:space="preserve"> x</w:t>
+              <w:t>var x</w:t>
             </w:r>
           </w:p>
         </w:tc>
@@ -32924,13 +32104,8 @@
             <w:tcW w:w="3227" w:type="dxa"/>
           </w:tcPr>
           <w:p>
-            <w:proofErr w:type="spellStart"/>
             <w:r>
-              <w:t>var</w:t>
-            </w:r>
-            <w:proofErr w:type="spellEnd"/>
-            <w:r>
-              <w:t xml:space="preserve"> y</w:t>
+              <w:t>var y</w:t>
             </w:r>
           </w:p>
         </w:tc>
@@ -32959,27 +32134,9 @@
             <w:tcW w:w="3227" w:type="dxa"/>
           </w:tcPr>
           <w:p>
-            <w:proofErr w:type="spellStart"/>
             <w:r>
-              <w:t>fn</w:t>
+              <w:t>fn XPlusY=x+y</w:t>
             </w:r>
-            <w:proofErr w:type="spellEnd"/>
-            <w:r>
-              <w:t xml:space="preserve"> </w:t>
-            </w:r>
-            <w:proofErr w:type="spellStart"/>
-            <w:r>
-              <w:t>XPlusY</w:t>
-            </w:r>
-            <w:proofErr w:type="spellEnd"/>
-            <w:r>
-              <w:t>=</w:t>
-            </w:r>
-            <w:proofErr w:type="spellStart"/>
-            <w:r>
-              <w:t>x+y</w:t>
-            </w:r>
-            <w:proofErr w:type="spellEnd"/>
           </w:p>
         </w:tc>
         <w:tc>
@@ -33002,13 +32159,8 @@
           </w:tcPr>
           <w:p>
             <w:r>
-              <w:t xml:space="preserve">print </w:t>
+              <w:t>print XPlusY</w:t>
             </w:r>
-            <w:proofErr w:type="spellStart"/>
-            <w:r>
-              <w:t>XPlusY</w:t>
-            </w:r>
-            <w:proofErr w:type="spellEnd"/>
           </w:p>
         </w:tc>
         <w:tc>
@@ -33170,13 +32322,8 @@
           </w:tcPr>
           <w:p>
             <w:r>
-              <w:t xml:space="preserve">print </w:t>
+              <w:t>print XPlusY</w:t>
             </w:r>
-            <w:proofErr w:type="spellStart"/>
-            <w:r>
-              <w:t>XPlusY</w:t>
-            </w:r>
-            <w:proofErr w:type="spellEnd"/>
           </w:p>
         </w:tc>
         <w:tc>
@@ -33239,13 +32386,8 @@
           </w:tcPr>
           <w:p>
             <w:r>
-              <w:t xml:space="preserve">print </w:t>
+              <w:t>print XPlusY</w:t>
             </w:r>
-            <w:proofErr w:type="spellStart"/>
-            <w:r>
-              <w:t>XPlusY</w:t>
-            </w:r>
-            <w:proofErr w:type="spellEnd"/>
           </w:p>
         </w:tc>
         <w:tc>
@@ -33319,29 +32461,8 @@
             <w:tcW w:w="3227" w:type="dxa"/>
           </w:tcPr>
           <w:p>
-            <w:proofErr w:type="spellStart"/>
             <w:r>
-              <w:t>fn</w:t>
-            </w:r>
-            <w:proofErr w:type="spellEnd"/>
-            <w:r>
-              <w:t xml:space="preserve"> </w:t>
-            </w:r>
-            <w:proofErr w:type="spellStart"/>
-            <w:r>
-              <w:t>XPlusYDivZ</w:t>
-            </w:r>
-            <w:proofErr w:type="spellEnd"/>
-            <w:r>
-              <w:t>=</w:t>
-            </w:r>
-            <w:proofErr w:type="spellStart"/>
-            <w:r>
-              <w:t>XPlusY</w:t>
-            </w:r>
-            <w:proofErr w:type="spellEnd"/>
-            <w:r>
-              <w:t>/z</w:t>
+              <w:t>fn XPlusYDivZ=XPlusY/z</w:t>
             </w:r>
           </w:p>
         </w:tc>
@@ -33376,11 +32497,9 @@
             <w:tcW w:w="3227" w:type="dxa"/>
           </w:tcPr>
           <w:p>
-            <w:proofErr w:type="spellStart"/>
             <w:r>
               <w:t>printfns</w:t>
             </w:r>
-            <w:proofErr w:type="spellEnd"/>
           </w:p>
         </w:tc>
         <w:tc>
@@ -33431,11 +32550,9 @@
         </w:rPr>
         <w:t xml:space="preserve">азличие между </w:t>
       </w:r>
-      <w:proofErr w:type="spellStart"/>
       <w:r>
         <w:t>fn</w:t>
       </w:r>
-      <w:proofErr w:type="spellEnd"/>
       <w:r>
         <w:rPr>
           <w:lang w:val="ru-RU"/>
@@ -33474,7 +32591,6 @@
                 <w:b/>
               </w:rPr>
             </w:pPr>
-            <w:proofErr w:type="spellStart"/>
             <w:r>
               <w:rPr>
                 <w:b/>
@@ -33487,7 +32603,6 @@
               </w:rPr>
               <w:t>tdin</w:t>
             </w:r>
-            <w:proofErr w:type="spellEnd"/>
           </w:p>
         </w:tc>
         <w:tc>
@@ -33501,14 +32616,12 @@
                 <w:lang w:val="ru-RU"/>
               </w:rPr>
             </w:pPr>
-            <w:proofErr w:type="spellStart"/>
             <w:r>
               <w:rPr>
                 <w:b/>
               </w:rPr>
               <w:t>stdout</w:t>
             </w:r>
-            <w:proofErr w:type="spellEnd"/>
           </w:p>
         </w:tc>
         <w:tc>
@@ -33634,13 +32747,8 @@
             <w:tcW w:w="3227" w:type="dxa"/>
           </w:tcPr>
           <w:p>
-            <w:proofErr w:type="spellStart"/>
             <w:r>
-              <w:t>fn</w:t>
-            </w:r>
-            <w:proofErr w:type="spellEnd"/>
-            <w:r>
-              <w:t xml:space="preserve"> function=v</w:t>
+              <w:t>fn function=v</w:t>
             </w:r>
           </w:p>
         </w:tc>
@@ -33859,14 +32967,12 @@
                 <w:lang w:val="ru-RU"/>
               </w:rPr>
             </w:pPr>
-            <w:proofErr w:type="spellStart"/>
             <w:r>
               <w:rPr>
                 <w:b/>
               </w:rPr>
               <w:t>stdin</w:t>
             </w:r>
-            <w:proofErr w:type="spellEnd"/>
           </w:p>
         </w:tc>
         <w:tc>
@@ -33880,14 +32986,12 @@
                 <w:lang w:val="ru-RU"/>
               </w:rPr>
             </w:pPr>
-            <w:proofErr w:type="spellStart"/>
             <w:r>
               <w:rPr>
                 <w:b/>
               </w:rPr>
               <w:t>stdout</w:t>
             </w:r>
-            <w:proofErr w:type="spellEnd"/>
           </w:p>
         </w:tc>
         <w:tc>
@@ -33922,11 +33026,9 @@
                 <w:lang w:val="ru-RU"/>
               </w:rPr>
             </w:pPr>
-            <w:proofErr w:type="spellStart"/>
             <w:r>
               <w:t>var</w:t>
             </w:r>
-            <w:proofErr w:type="spellEnd"/>
             <w:r>
               <w:rPr>
                 <w:lang w:val="ru-RU"/>
@@ -34030,22 +33132,18 @@
                 <w:lang w:val="ru-RU"/>
               </w:rPr>
             </w:pPr>
-            <w:proofErr w:type="spellStart"/>
             <w:r>
               <w:t>fn</w:t>
             </w:r>
-            <w:proofErr w:type="spellEnd"/>
             <w:r>
               <w:rPr>
                 <w:lang w:val="ru-RU"/>
               </w:rPr>
               <w:t xml:space="preserve"> </w:t>
             </w:r>
-            <w:proofErr w:type="spellStart"/>
             <w:r>
               <w:t>radiusSquared</w:t>
             </w:r>
-            <w:proofErr w:type="spellEnd"/>
             <w:r>
               <w:rPr>
                 <w:lang w:val="ru-RU"/>
@@ -34097,22 +33195,18 @@
             <w:tcW w:w="3227" w:type="dxa"/>
           </w:tcPr>
           <w:p>
-            <w:proofErr w:type="spellStart"/>
             <w:r>
               <w:t>fn</w:t>
             </w:r>
-            <w:proofErr w:type="spellEnd"/>
             <w:r>
               <w:rPr>
                 <w:lang w:val="ru-RU"/>
               </w:rPr>
               <w:t xml:space="preserve"> </w:t>
             </w:r>
-            <w:proofErr w:type="spellStart"/>
             <w:r>
               <w:t>circleArea</w:t>
             </w:r>
-            <w:proofErr w:type="spellEnd"/>
             <w:r>
               <w:rPr>
                 <w:lang w:val="ru-RU"/>
@@ -34128,11 +33222,9 @@
               </w:rPr>
               <w:t>*</w:t>
             </w:r>
-            <w:proofErr w:type="spellStart"/>
             <w:r>
               <w:t>radiusSquared</w:t>
             </w:r>
-            <w:proofErr w:type="spellEnd"/>
           </w:p>
         </w:tc>
         <w:tc>
@@ -34203,13 +33295,8 @@
           </w:tcPr>
           <w:p>
             <w:r>
-              <w:t xml:space="preserve">print </w:t>
+              <w:t>print circleArea</w:t>
             </w:r>
-            <w:proofErr w:type="spellStart"/>
-            <w:r>
-              <w:t>circleArea</w:t>
-            </w:r>
-            <w:proofErr w:type="spellEnd"/>
           </w:p>
         </w:tc>
         <w:tc>
@@ -34242,13 +33329,8 @@
           </w:tcPr>
           <w:p>
             <w:r>
-              <w:t>let circle10Area=</w:t>
+              <w:t>let circle10Area=circleArea</w:t>
             </w:r>
-            <w:proofErr w:type="spellStart"/>
-            <w:r>
-              <w:t>circleArea</w:t>
-            </w:r>
-            <w:proofErr w:type="spellEnd"/>
           </w:p>
         </w:tc>
         <w:tc>
@@ -34297,11 +33379,9 @@
               </w:rPr>
               <w:t xml:space="preserve"> функции </w:t>
             </w:r>
-            <w:proofErr w:type="spellStart"/>
             <w:r>
               <w:t>circleArea</w:t>
             </w:r>
-            <w:proofErr w:type="spellEnd"/>
             <w:r>
               <w:rPr>
                 <w:lang w:val="ru-RU"/>
@@ -34351,13 +33431,8 @@
           </w:tcPr>
           <w:p>
             <w:r>
-              <w:t>let circle20Area=</w:t>
+              <w:t>let circle20Area=circleArea</w:t>
             </w:r>
-            <w:proofErr w:type="spellStart"/>
-            <w:r>
-              <w:t>circleArea</w:t>
-            </w:r>
-            <w:proofErr w:type="spellEnd"/>
           </w:p>
         </w:tc>
         <w:tc>
@@ -34394,11 +33469,9 @@
               </w:rPr>
               <w:t xml:space="preserve"> хранит значение функции </w:t>
             </w:r>
-            <w:proofErr w:type="spellStart"/>
             <w:r>
               <w:t>circleArea</w:t>
             </w:r>
-            <w:proofErr w:type="spellEnd"/>
             <w:r>
               <w:rPr>
                 <w:lang w:val="ru-RU"/>
@@ -34435,11 +33508,9 @@
             <w:tcW w:w="3227" w:type="dxa"/>
           </w:tcPr>
           <w:p>
-            <w:proofErr w:type="spellStart"/>
             <w:r>
               <w:t>printfns</w:t>
             </w:r>
-            <w:proofErr w:type="spellEnd"/>
           </w:p>
         </w:tc>
         <w:tc>
@@ -34470,11 +33541,9 @@
             <w:tcW w:w="3227" w:type="dxa"/>
           </w:tcPr>
           <w:p>
-            <w:proofErr w:type="spellStart"/>
             <w:r>
               <w:t>printvars</w:t>
             </w:r>
-            <w:proofErr w:type="spellEnd"/>
           </w:p>
         </w:tc>
         <w:tc>
@@ -34559,14 +33628,12 @@
                 <w:lang w:val="ru-RU"/>
               </w:rPr>
             </w:pPr>
-            <w:proofErr w:type="spellStart"/>
             <w:r>
               <w:rPr>
                 <w:b/>
               </w:rPr>
               <w:t>stdin</w:t>
             </w:r>
-            <w:proofErr w:type="spellEnd"/>
           </w:p>
         </w:tc>
         <w:tc>
@@ -34580,14 +33647,12 @@
                 <w:lang w:val="ru-RU"/>
               </w:rPr>
             </w:pPr>
-            <w:proofErr w:type="spellStart"/>
             <w:r>
               <w:rPr>
                 <w:b/>
               </w:rPr>
               <w:t>stdout</w:t>
             </w:r>
-            <w:proofErr w:type="spellEnd"/>
           </w:p>
         </w:tc>
         <w:tc>
@@ -34698,13 +33763,8 @@
             <w:tcW w:w="3227" w:type="dxa"/>
           </w:tcPr>
           <w:p>
-            <w:proofErr w:type="spellStart"/>
             <w:r>
-              <w:t>fn</w:t>
-            </w:r>
-            <w:proofErr w:type="spellEnd"/>
-            <w:r>
-              <w:t xml:space="preserve"> fib</w:t>
+              <w:t>fn fib</w:t>
             </w:r>
             <w:r>
               <w:t>0=v0</w:t>
@@ -34742,13 +33802,8 @@
             <w:tcW w:w="3227" w:type="dxa"/>
           </w:tcPr>
           <w:p>
-            <w:proofErr w:type="spellStart"/>
             <w:r>
-              <w:t>fn</w:t>
-            </w:r>
-            <w:proofErr w:type="spellEnd"/>
-            <w:r>
-              <w:t xml:space="preserve"> fib1=v1</w:t>
+              <w:t>fn fib1=v1</w:t>
             </w:r>
           </w:p>
         </w:tc>
@@ -34783,14 +33838,9 @@
             <w:tcW w:w="3227" w:type="dxa"/>
           </w:tcPr>
           <w:p>
-            <w:proofErr w:type="spellStart"/>
             <w:r>
               <w:lastRenderedPageBreak/>
-              <w:t>fn</w:t>
-            </w:r>
-            <w:proofErr w:type="spellEnd"/>
-            <w:r>
-              <w:t xml:space="preserve"> fib2=fib1+fib0</w:t>
+              <w:t>fn fib2=fib1+fib0</w:t>
             </w:r>
           </w:p>
         </w:tc>
@@ -34825,13 +33875,8 @@
             <w:tcW w:w="3227" w:type="dxa"/>
           </w:tcPr>
           <w:p>
-            <w:proofErr w:type="spellStart"/>
             <w:r>
-              <w:t>fn</w:t>
-            </w:r>
-            <w:proofErr w:type="spellEnd"/>
-            <w:r>
-              <w:t xml:space="preserve"> fib3=fib2+fib1</w:t>
+              <w:t>fn fib3=fib2+fib1</w:t>
             </w:r>
           </w:p>
         </w:tc>
@@ -34866,13 +33911,8 @@
             <w:tcW w:w="3227" w:type="dxa"/>
           </w:tcPr>
           <w:p>
-            <w:proofErr w:type="spellStart"/>
             <w:r>
-              <w:t>fn</w:t>
-            </w:r>
-            <w:proofErr w:type="spellEnd"/>
-            <w:r>
-              <w:t xml:space="preserve"> fib4=fib3+fib2</w:t>
+              <w:t>fn fib4=fib3+fib2</w:t>
             </w:r>
           </w:p>
         </w:tc>
@@ -34912,13 +33952,8 @@
                 <w:lang w:val="ru-RU"/>
               </w:rPr>
             </w:pPr>
-            <w:proofErr w:type="spellStart"/>
             <w:r>
-              <w:t>fn</w:t>
-            </w:r>
-            <w:proofErr w:type="spellEnd"/>
-            <w:r>
-              <w:t xml:space="preserve"> fib5=fib4+fib</w:t>
+              <w:t>fn fib5=fib4+fib</w:t>
             </w:r>
             <w:r>
               <w:rPr>
@@ -34959,13 +33994,8 @@
             <w:tcW w:w="3227" w:type="dxa"/>
           </w:tcPr>
           <w:p>
-            <w:proofErr w:type="spellStart"/>
             <w:r>
-              <w:t>fn</w:t>
-            </w:r>
-            <w:proofErr w:type="spellEnd"/>
-            <w:r>
-              <w:t xml:space="preserve"> fib6=fib5+fib4</w:t>
+              <w:t>fn fib6=fib5+fib4</w:t>
             </w:r>
           </w:p>
         </w:tc>
@@ -34988,11 +34018,9 @@
             <w:tcW w:w="3227" w:type="dxa"/>
           </w:tcPr>
           <w:p>
-            <w:proofErr w:type="spellStart"/>
             <w:r>
               <w:t>printfns</w:t>
             </w:r>
-            <w:proofErr w:type="spellEnd"/>
           </w:p>
         </w:tc>
         <w:tc>
@@ -35102,11 +34130,9 @@
             <w:tcW w:w="3227" w:type="dxa"/>
           </w:tcPr>
           <w:p>
-            <w:proofErr w:type="spellStart"/>
             <w:r>
               <w:t>printfns</w:t>
             </w:r>
-            <w:proofErr w:type="spellEnd"/>
           </w:p>
         </w:tc>
         <w:tc>
@@ -35164,7 +34190,7 @@
           <w:lang w:val="ru-RU"/>
         </w:rPr>
       </w:pPr>
-      <w:bookmarkStart w:id="23" w:name="_Toc463983156"/>
+      <w:bookmarkStart w:id="21" w:name="_Toc463983156"/>
       <w:r>
         <w:rPr>
           <w:lang w:val="ru-RU"/>
@@ -35183,7 +34209,7 @@
         </w:rPr>
         <w:t>00 баллов за оптимизацию вычислений функций</w:t>
       </w:r>
-      <w:bookmarkEnd w:id="23"/>
+      <w:bookmarkEnd w:id="21"/>
     </w:p>
     <w:p>
       <w:pPr>
@@ -35241,7 +34267,7 @@
           <w:lang w:val="ru-RU"/>
         </w:rPr>
       </w:pPr>
-      <w:bookmarkStart w:id="24" w:name="_Toc463983157"/>
+      <w:bookmarkStart w:id="22" w:name="_Toc463983157"/>
       <w:r>
         <w:rPr>
           <w:lang w:val="ru-RU"/>
@@ -35260,7 +34286,7 @@
         </w:rPr>
         <w:t>0 баллов за возможность вычисления очень больших последовательностей функций</w:t>
       </w:r>
-      <w:bookmarkEnd w:id="24"/>
+      <w:bookmarkEnd w:id="22"/>
     </w:p>
     <w:p>
       <w:pPr>
@@ -35338,14 +34364,12 @@
                 <w:lang w:val="ru-RU"/>
               </w:rPr>
             </w:pPr>
-            <w:proofErr w:type="spellStart"/>
             <w:r>
               <w:rPr>
                 <w:b/>
               </w:rPr>
               <w:t>stdin</w:t>
             </w:r>
-            <w:proofErr w:type="spellEnd"/>
           </w:p>
         </w:tc>
         <w:tc>
@@ -35359,14 +34383,12 @@
                 <w:lang w:val="ru-RU"/>
               </w:rPr>
             </w:pPr>
-            <w:proofErr w:type="spellStart"/>
             <w:r>
               <w:rPr>
                 <w:b/>
               </w:rPr>
               <w:t>stdout</w:t>
             </w:r>
-            <w:proofErr w:type="spellEnd"/>
           </w:p>
         </w:tc>
         <w:tc>
@@ -35401,48 +34423,23 @@
             </w:r>
           </w:p>
           <w:p>
-            <w:proofErr w:type="spellStart"/>
             <w:r>
-              <w:t>fn</w:t>
-            </w:r>
-            <w:proofErr w:type="spellEnd"/>
-            <w:r>
-              <w:t xml:space="preserve"> x2=</w:t>
-            </w:r>
-            <w:proofErr w:type="spellStart"/>
-            <w:r>
-              <w:t>x+x</w:t>
-            </w:r>
-            <w:proofErr w:type="spellEnd"/>
-          </w:p>
-          <w:p>
-            <w:proofErr w:type="spellStart"/>
-            <w:r>
-              <w:t>fn</w:t>
-            </w:r>
-            <w:proofErr w:type="spellEnd"/>
-            <w:r>
-              <w:t xml:space="preserve"> x3=x2+x</w:t>
+              <w:t>fn x2=x+x</w:t>
             </w:r>
           </w:p>
           <w:p>
-            <w:proofErr w:type="spellStart"/>
             <w:r>
-              <w:t>fn</w:t>
-            </w:r>
-            <w:proofErr w:type="spellEnd"/>
-            <w:r>
-              <w:t xml:space="preserve"> x4=x3+x</w:t>
+              <w:t>fn x3=x2+x</w:t>
             </w:r>
           </w:p>
           <w:p>
-            <w:proofErr w:type="spellStart"/>
             <w:r>
-              <w:t>fn</w:t>
+              <w:t>fn x4=x3+x</w:t>
             </w:r>
-            <w:proofErr w:type="spellEnd"/>
+          </w:p>
+          <w:p>
             <w:r>
-              <w:t xml:space="preserve"> x5=x3+x</w:t>
+              <w:t>fn x5=x3+x</w:t>
             </w:r>
           </w:p>
           <w:p>
@@ -35451,13 +34448,8 @@
             </w:r>
           </w:p>
           <w:p>
-            <w:proofErr w:type="spellStart"/>
             <w:r>
-              <w:t>fn</w:t>
-            </w:r>
-            <w:proofErr w:type="spellEnd"/>
-            <w:r>
-              <w:t xml:space="preserve"> x1000000=x999999+x</w:t>
+              <w:t>fn x1000000=x999999+x</w:t>
             </w:r>
           </w:p>
         </w:tc>
@@ -35611,14 +34603,14 @@
           <w:lang w:val="ru-RU"/>
         </w:rPr>
       </w:pPr>
-      <w:bookmarkStart w:id="25" w:name="_Toc463983158"/>
+      <w:bookmarkStart w:id="23" w:name="_Toc463983158"/>
       <w:r>
         <w:rPr>
           <w:lang w:val="ru-RU"/>
         </w:rPr>
         <w:t>Ссылки</w:t>
       </w:r>
-      <w:bookmarkEnd w:id="25"/>
+      <w:bookmarkEnd w:id="23"/>
     </w:p>
     <w:p>
       <w:pPr>
@@ -35631,7 +34623,7 @@
           <w:lang w:val="ru-RU"/>
         </w:rPr>
       </w:pPr>
-      <w:hyperlink r:id="rId17" w:history="1">
+      <w:hyperlink r:id="rId15" w:history="1">
         <w:r>
           <w:rPr>
             <w:rStyle w:val="Hyperlink"/>
@@ -35651,115 +34643,8 @@
 </w:document>
 </file>
 
-<file path=word/comments.xml><?xml version="1.0" encoding="utf-8"?>
-<w:comments xmlns:wpc="http://schemas.microsoft.com/office/word/2010/wordprocessingCanvas" xmlns:mc="http://schemas.openxmlformats.org/markup-compatibility/2006" xmlns:o="urn:schemas-microsoft-com:office:office" xmlns:r="http://schemas.openxmlformats.org/officeDocument/2006/relationships" xmlns:m="http://schemas.openxmlformats.org/officeDocument/2006/math" xmlns:v="urn:schemas-microsoft-com:vml" xmlns:wp14="http://schemas.microsoft.com/office/word/2010/wordprocessingDrawing" xmlns:wp="http://schemas.openxmlformats.org/drawingml/2006/wordprocessingDrawing" xmlns:w10="urn:schemas-microsoft-com:office:word" xmlns:w="http://schemas.openxmlformats.org/wordprocessingml/2006/main" xmlns:w14="http://schemas.microsoft.com/office/word/2010/wordml" xmlns:w15="http://schemas.microsoft.com/office/word/2012/wordml" xmlns:wpg="http://schemas.microsoft.com/office/word/2010/wordprocessingGroup" xmlns:wpi="http://schemas.microsoft.com/office/word/2010/wordprocessingInk" xmlns:wne="http://schemas.microsoft.com/office/word/2006/wordml" xmlns:wps="http://schemas.microsoft.com/office/word/2010/wordprocessingShape" mc:Ignorable="w14 w15 wp14">
-  <w:comment w:id="15" w:author="Alexey Malov" w:date="2018-04-27T21:16:00Z" w:initials="AM">
-    <w:p>
-      <w:pPr>
-        <w:pStyle w:val="CommentText"/>
-        <w:rPr>
-          <w:lang w:val="ru-RU"/>
-        </w:rPr>
-      </w:pPr>
-      <w:r>
-        <w:rPr>
-          <w:rStyle w:val="CommentReference"/>
-        </w:rPr>
-        <w:annotationRef/>
-      </w:r>
-      <w:r>
-        <w:rPr>
-          <w:lang w:val="ru-RU"/>
-        </w:rPr>
-        <w:t xml:space="preserve">Требование </w:t>
-      </w:r>
-      <w:proofErr w:type="spellStart"/>
-      <w:r>
-        <w:rPr>
-          <w:lang w:val="ru-RU"/>
-        </w:rPr>
-        <w:t>излишее</w:t>
-      </w:r>
-      <w:proofErr w:type="spellEnd"/>
-      <w:r>
-        <w:rPr>
-          <w:lang w:val="ru-RU"/>
-        </w:rPr>
-        <w:t xml:space="preserve">, Проще возвращать </w:t>
-      </w:r>
-      <w:r>
-        <w:t>true</w:t>
-      </w:r>
-      <w:r>
-        <w:rPr>
-          <w:lang w:val="ru-RU"/>
-        </w:rPr>
-        <w:t xml:space="preserve"> </w:t>
-      </w:r>
-      <w:proofErr w:type="spellStart"/>
-      <w:r>
-        <w:rPr>
-          <w:lang w:val="ru-RU"/>
-        </w:rPr>
-        <w:t>елси</w:t>
-      </w:r>
-      <w:proofErr w:type="spellEnd"/>
-      <w:r>
-        <w:rPr>
-          <w:lang w:val="ru-RU"/>
-        </w:rPr>
-        <w:t xml:space="preserve"> в итоге мы имеем выключенный двигатель </w:t>
-      </w:r>
-    </w:p>
-  </w:comment>
-  <w:comment w:id="16" w:author="Alexey Malov" w:date="2018-04-27T21:17:00Z" w:initials="AM">
-    <w:p>
-      <w:pPr>
-        <w:pStyle w:val="CommentText"/>
-        <w:rPr>
-          <w:lang w:val="ru-RU"/>
-        </w:rPr>
-      </w:pPr>
-      <w:r>
-        <w:rPr>
-          <w:rStyle w:val="CommentReference"/>
-        </w:rPr>
-        <w:annotationRef/>
-      </w:r>
-      <w:r>
-        <w:rPr>
-          <w:lang w:val="ru-RU"/>
-        </w:rPr>
-        <w:t xml:space="preserve">Требование </w:t>
-      </w:r>
-      <w:proofErr w:type="spellStart"/>
-      <w:r>
-        <w:rPr>
-          <w:lang w:val="ru-RU"/>
-        </w:rPr>
-        <w:t>излишее</w:t>
-      </w:r>
-      <w:proofErr w:type="spellEnd"/>
-      <w:r>
-        <w:rPr>
-          <w:lang w:val="ru-RU"/>
-        </w:rPr>
-        <w:t>. Убрать потом</w:t>
-      </w:r>
-    </w:p>
-  </w:comment>
-</w:comments>
-</file>
-
-<file path=word/commentsExtended.xml><?xml version="1.0" encoding="utf-8"?>
-<w15:commentsEx xmlns:wpc="http://schemas.microsoft.com/office/word/2010/wordprocessingCanvas" xmlns:mc="http://schemas.openxmlformats.org/markup-compatibility/2006" xmlns:o="urn:schemas-microsoft-com:office:office" xmlns:r="http://schemas.openxmlformats.org/officeDocument/2006/relationships" xmlns:m="http://schemas.openxmlformats.org/officeDocument/2006/math" xmlns:v="urn:schemas-microsoft-com:vml" xmlns:wp14="http://schemas.microsoft.com/office/word/2010/wordprocessingDrawing" xmlns:wp="http://schemas.openxmlformats.org/drawingml/2006/wordprocessingDrawing" xmlns:w10="urn:schemas-microsoft-com:office:word" xmlns:w="http://schemas.openxmlformats.org/wordprocessingml/2006/main" xmlns:w14="http://schemas.microsoft.com/office/word/2010/wordml" xmlns:w15="http://schemas.microsoft.com/office/word/2012/wordml" xmlns:wpg="http://schemas.microsoft.com/office/word/2010/wordprocessingGroup" xmlns:wpi="http://schemas.microsoft.com/office/word/2010/wordprocessingInk" xmlns:wne="http://schemas.microsoft.com/office/word/2006/wordml" xmlns:wps="http://schemas.microsoft.com/office/word/2010/wordprocessingShape" mc:Ignorable="w14 w15 wp14">
-  <w15:commentEx w15:paraId="77E4D11D" w15:done="0"/>
-  <w15:commentEx w15:paraId="203736FB" w15:done="0"/>
-</w15:commentsEx>
-</file>
-
 <file path=word/endnotes.xml><?xml version="1.0" encoding="utf-8"?>
-<w:endnotes xmlns:wpc="http://schemas.microsoft.com/office/word/2010/wordprocessingCanvas" xmlns:mc="http://schemas.openxmlformats.org/markup-compatibility/2006" xmlns:o="urn:schemas-microsoft-com:office:office" xmlns:r="http://schemas.openxmlformats.org/officeDocument/2006/relationships" xmlns:m="http://schemas.openxmlformats.org/officeDocument/2006/math" xmlns:v="urn:schemas-microsoft-com:vml" xmlns:wp14="http://schemas.microsoft.com/office/word/2010/wordprocessingDrawing" xmlns:wp="http://schemas.openxmlformats.org/drawingml/2006/wordprocessingDrawing" xmlns:w10="urn:schemas-microsoft-com:office:word" xmlns:w="http://schemas.openxmlformats.org/wordprocessingml/2006/main" xmlns:w14="http://schemas.microsoft.com/office/word/2010/wordml" xmlns:w15="http://schemas.microsoft.com/office/word/2012/wordml" xmlns:wpg="http://schemas.microsoft.com/office/word/2010/wordprocessingGroup" xmlns:wpi="http://schemas.microsoft.com/office/word/2010/wordprocessingInk" xmlns:wne="http://schemas.microsoft.com/office/word/2006/wordml" xmlns:wps="http://schemas.microsoft.com/office/word/2010/wordprocessingShape" mc:Ignorable="w14 w15 wp14">
+<w:endnotes xmlns:wpc="http://schemas.microsoft.com/office/word/2010/wordprocessingCanvas" xmlns:cx="http://schemas.microsoft.com/office/drawing/2014/chartex" xmlns:cx1="http://schemas.microsoft.com/office/drawing/2015/9/8/chartex" xmlns:mc="http://schemas.openxmlformats.org/markup-compatibility/2006" xmlns:o="urn:schemas-microsoft-com:office:office" xmlns:r="http://schemas.openxmlformats.org/officeDocument/2006/relationships" xmlns:m="http://schemas.openxmlformats.org/officeDocument/2006/math" xmlns:v="urn:schemas-microsoft-com:vml" xmlns:wp14="http://schemas.microsoft.com/office/word/2010/wordprocessingDrawing" xmlns:wp="http://schemas.openxmlformats.org/drawingml/2006/wordprocessingDrawing" xmlns:w10="urn:schemas-microsoft-com:office:word" xmlns:w="http://schemas.openxmlformats.org/wordprocessingml/2006/main" xmlns:w14="http://schemas.microsoft.com/office/word/2010/wordml" xmlns:w15="http://schemas.microsoft.com/office/word/2012/wordml" xmlns:w16se="http://schemas.microsoft.com/office/word/2015/wordml/symex" xmlns:wpg="http://schemas.microsoft.com/office/word/2010/wordprocessingGroup" xmlns:wpi="http://schemas.microsoft.com/office/word/2010/wordprocessingInk" xmlns:wne="http://schemas.microsoft.com/office/word/2006/wordml" xmlns:wps="http://schemas.microsoft.com/office/word/2010/wordprocessingShape" mc:Ignorable="w14 w15 w16se wp14">
   <w:endnote w:type="separator" w:id="-1">
     <w:p>
       <w:pPr>
@@ -35784,7 +34669,7 @@
 </file>
 
 <file path=word/footnotes.xml><?xml version="1.0" encoding="utf-8"?>
-<w:footnotes xmlns:wpc="http://schemas.microsoft.com/office/word/2010/wordprocessingCanvas" xmlns:mc="http://schemas.openxmlformats.org/markup-compatibility/2006" xmlns:o="urn:schemas-microsoft-com:office:office" xmlns:r="http://schemas.openxmlformats.org/officeDocument/2006/relationships" xmlns:m="http://schemas.openxmlformats.org/officeDocument/2006/math" xmlns:v="urn:schemas-microsoft-com:vml" xmlns:wp14="http://schemas.microsoft.com/office/word/2010/wordprocessingDrawing" xmlns:wp="http://schemas.openxmlformats.org/drawingml/2006/wordprocessingDrawing" xmlns:w10="urn:schemas-microsoft-com:office:word" xmlns:w="http://schemas.openxmlformats.org/wordprocessingml/2006/main" xmlns:w14="http://schemas.microsoft.com/office/word/2010/wordml" xmlns:w15="http://schemas.microsoft.com/office/word/2012/wordml" xmlns:wpg="http://schemas.microsoft.com/office/word/2010/wordprocessingGroup" xmlns:wpi="http://schemas.microsoft.com/office/word/2010/wordprocessingInk" xmlns:wne="http://schemas.microsoft.com/office/word/2006/wordml" xmlns:wps="http://schemas.microsoft.com/office/word/2010/wordprocessingShape" mc:Ignorable="w14 w15 wp14">
+<w:footnotes xmlns:wpc="http://schemas.microsoft.com/office/word/2010/wordprocessingCanvas" xmlns:cx="http://schemas.microsoft.com/office/drawing/2014/chartex" xmlns:cx1="http://schemas.microsoft.com/office/drawing/2015/9/8/chartex" xmlns:mc="http://schemas.openxmlformats.org/markup-compatibility/2006" xmlns:o="urn:schemas-microsoft-com:office:office" xmlns:r="http://schemas.openxmlformats.org/officeDocument/2006/relationships" xmlns:m="http://schemas.openxmlformats.org/officeDocument/2006/math" xmlns:v="urn:schemas-microsoft-com:vml" xmlns:wp14="http://schemas.microsoft.com/office/word/2010/wordprocessingDrawing" xmlns:wp="http://schemas.openxmlformats.org/drawingml/2006/wordprocessingDrawing" xmlns:w10="urn:schemas-microsoft-com:office:word" xmlns:w="http://schemas.openxmlformats.org/wordprocessingml/2006/main" xmlns:w14="http://schemas.microsoft.com/office/word/2010/wordml" xmlns:w15="http://schemas.microsoft.com/office/word/2012/wordml" xmlns:w16se="http://schemas.microsoft.com/office/word/2015/wordml/symex" xmlns:wpg="http://schemas.microsoft.com/office/word/2010/wordprocessingGroup" xmlns:wpi="http://schemas.microsoft.com/office/word/2010/wordprocessingInk" xmlns:wne="http://schemas.microsoft.com/office/word/2006/wordml" xmlns:wps="http://schemas.microsoft.com/office/word/2010/wordprocessingShape" mc:Ignorable="w14 w15 w16se wp14">
   <w:footnote w:type="separator" w:id="-1">
     <w:p>
       <w:pPr>
@@ -35916,7 +34801,7 @@
 </file>
 
 <file path=word/numbering.xml><?xml version="1.0" encoding="utf-8"?>
-<w:numbering xmlns:wpc="http://schemas.microsoft.com/office/word/2010/wordprocessingCanvas" xmlns:mc="http://schemas.openxmlformats.org/markup-compatibility/2006" xmlns:o="urn:schemas-microsoft-com:office:office" xmlns:r="http://schemas.openxmlformats.org/officeDocument/2006/relationships" xmlns:m="http://schemas.openxmlformats.org/officeDocument/2006/math" xmlns:v="urn:schemas-microsoft-com:vml" xmlns:wp14="http://schemas.microsoft.com/office/word/2010/wordprocessingDrawing" xmlns:wp="http://schemas.openxmlformats.org/drawingml/2006/wordprocessingDrawing" xmlns:w10="urn:schemas-microsoft-com:office:word" xmlns:w="http://schemas.openxmlformats.org/wordprocessingml/2006/main" xmlns:w14="http://schemas.microsoft.com/office/word/2010/wordml" xmlns:w15="http://schemas.microsoft.com/office/word/2012/wordml" xmlns:wpg="http://schemas.microsoft.com/office/word/2010/wordprocessingGroup" xmlns:wpi="http://schemas.microsoft.com/office/word/2010/wordprocessingInk" xmlns:wne="http://schemas.microsoft.com/office/word/2006/wordml" xmlns:wps="http://schemas.microsoft.com/office/word/2010/wordprocessingShape" mc:Ignorable="w14 w15 wp14">
+<w:numbering xmlns:wpc="http://schemas.microsoft.com/office/word/2010/wordprocessingCanvas" xmlns:cx="http://schemas.microsoft.com/office/drawing/2014/chartex" xmlns:cx1="http://schemas.microsoft.com/office/drawing/2015/9/8/chartex" xmlns:mc="http://schemas.openxmlformats.org/markup-compatibility/2006" xmlns:o="urn:schemas-microsoft-com:office:office" xmlns:r="http://schemas.openxmlformats.org/officeDocument/2006/relationships" xmlns:m="http://schemas.openxmlformats.org/officeDocument/2006/math" xmlns:v="urn:schemas-microsoft-com:vml" xmlns:wp14="http://schemas.microsoft.com/office/word/2010/wordprocessingDrawing" xmlns:wp="http://schemas.openxmlformats.org/drawingml/2006/wordprocessingDrawing" xmlns:w10="urn:schemas-microsoft-com:office:word" xmlns:w="http://schemas.openxmlformats.org/wordprocessingml/2006/main" xmlns:w14="http://schemas.microsoft.com/office/word/2010/wordml" xmlns:w15="http://schemas.microsoft.com/office/word/2012/wordml" xmlns:w16se="http://schemas.microsoft.com/office/word/2015/wordml/symex" xmlns:wpg="http://schemas.microsoft.com/office/word/2010/wordprocessingGroup" xmlns:wpi="http://schemas.microsoft.com/office/word/2010/wordprocessingInk" xmlns:wne="http://schemas.microsoft.com/office/word/2006/wordml" xmlns:wps="http://schemas.microsoft.com/office/word/2010/wordprocessingShape" mc:Ignorable="w14 w15 w16se wp14">
   <w:abstractNum w:abstractNumId="0" w15:restartNumberingAfterBreak="0">
     <w:nsid w:val="07D5344D"/>
     <w:multiLevelType w:val="hybridMultilevel"/>
@@ -38330,16 +37215,8 @@
 </w:numbering>
 </file>
 
-<file path=word/people.xml><?xml version="1.0" encoding="utf-8"?>
-<w15:people xmlns:wpc="http://schemas.microsoft.com/office/word/2010/wordprocessingCanvas" xmlns:mc="http://schemas.openxmlformats.org/markup-compatibility/2006" xmlns:o="urn:schemas-microsoft-com:office:office" xmlns:r="http://schemas.openxmlformats.org/officeDocument/2006/relationships" xmlns:m="http://schemas.openxmlformats.org/officeDocument/2006/math" xmlns:v="urn:schemas-microsoft-com:vml" xmlns:wp14="http://schemas.microsoft.com/office/word/2010/wordprocessingDrawing" xmlns:wp="http://schemas.openxmlformats.org/drawingml/2006/wordprocessingDrawing" xmlns:w10="urn:schemas-microsoft-com:office:word" xmlns:w="http://schemas.openxmlformats.org/wordprocessingml/2006/main" xmlns:w14="http://schemas.microsoft.com/office/word/2010/wordml" xmlns:w15="http://schemas.microsoft.com/office/word/2012/wordml" xmlns:wpg="http://schemas.microsoft.com/office/word/2010/wordprocessingGroup" xmlns:wpi="http://schemas.microsoft.com/office/word/2010/wordprocessingInk" xmlns:wne="http://schemas.microsoft.com/office/word/2006/wordml" xmlns:wps="http://schemas.microsoft.com/office/word/2010/wordprocessingShape" mc:Ignorable="w14 w15 wp14">
-  <w15:person w15:author="Alexey Malov">
-    <w15:presenceInfo w15:providerId="AD" w15:userId="S-1-5-21-358714862-226685413-3973368097-1643"/>
-  </w15:person>
-</w15:people>
-</file>
-
 <file path=word/styles.xml><?xml version="1.0" encoding="utf-8"?>
-<w:styles xmlns:mc="http://schemas.openxmlformats.org/markup-compatibility/2006" xmlns:r="http://schemas.openxmlformats.org/officeDocument/2006/relationships" xmlns:w="http://schemas.openxmlformats.org/wordprocessingml/2006/main" xmlns:w14="http://schemas.microsoft.com/office/word/2010/wordml" xmlns:w15="http://schemas.microsoft.com/office/word/2012/wordml" mc:Ignorable="w14 w15">
+<w:styles xmlns:mc="http://schemas.openxmlformats.org/markup-compatibility/2006" xmlns:r="http://schemas.openxmlformats.org/officeDocument/2006/relationships" xmlns:w="http://schemas.openxmlformats.org/wordprocessingml/2006/main" xmlns:w14="http://schemas.microsoft.com/office/word/2010/wordml" xmlns:w15="http://schemas.microsoft.com/office/word/2012/wordml" xmlns:w16se="http://schemas.microsoft.com/office/word/2015/wordml/symex" mc:Ignorable="w14 w15 w16se">
   <w:docDefaults>
     <w:rPrDefault>
       <w:rPr>
@@ -40038,7 +38915,7 @@
 </file>
 
 <file path=customXml/itemProps1.xml><?xml version="1.0" encoding="utf-8"?>
-<ds:datastoreItem xmlns:ds="http://schemas.openxmlformats.org/officeDocument/2006/customXml" ds:itemID="{A96C410B-A0F3-4152-BB20-3934A324B1A3}">
+<ds:datastoreItem xmlns:ds="http://schemas.openxmlformats.org/officeDocument/2006/customXml" ds:itemID="{8B1C015F-AD32-4546-88C5-49D8BE124FCB}">
   <ds:schemaRefs>
     <ds:schemaRef ds:uri="http://schemas.openxmlformats.org/officeDocument/2006/bibliography"/>
   </ds:schemaRefs>

--- a/tasks/03/lab03.docx
+++ b/tasks/03/lab03.docx
@@ -1,6 +1,6 @@
 
 <file path=word/document.xml><?xml version="1.0" encoding="utf-8"?>
-<w:document xmlns:wpc="http://schemas.microsoft.com/office/word/2010/wordprocessingCanvas" xmlns:cx="http://schemas.microsoft.com/office/drawing/2014/chartex" xmlns:cx1="http://schemas.microsoft.com/office/drawing/2015/9/8/chartex" xmlns:mc="http://schemas.openxmlformats.org/markup-compatibility/2006" xmlns:o="urn:schemas-microsoft-com:office:office" xmlns:r="http://schemas.openxmlformats.org/officeDocument/2006/relationships" xmlns:m="http://schemas.openxmlformats.org/officeDocument/2006/math" xmlns:v="urn:schemas-microsoft-com:vml" xmlns:wp14="http://schemas.microsoft.com/office/word/2010/wordprocessingDrawing" xmlns:wp="http://schemas.openxmlformats.org/drawingml/2006/wordprocessingDrawing" xmlns:w10="urn:schemas-microsoft-com:office:word" xmlns:w="http://schemas.openxmlformats.org/wordprocessingml/2006/main" xmlns:w14="http://schemas.microsoft.com/office/word/2010/wordml" xmlns:w15="http://schemas.microsoft.com/office/word/2012/wordml" xmlns:w16se="http://schemas.microsoft.com/office/word/2015/wordml/symex" xmlns:wpg="http://schemas.microsoft.com/office/word/2010/wordprocessingGroup" xmlns:wpi="http://schemas.microsoft.com/office/word/2010/wordprocessingInk" xmlns:wne="http://schemas.microsoft.com/office/word/2006/wordml" xmlns:wps="http://schemas.microsoft.com/office/word/2010/wordprocessingShape" mc:Ignorable="w14 w15 w16se wp14">
+<w:document xmlns:wpc="http://schemas.microsoft.com/office/word/2010/wordprocessingCanvas" xmlns:cx="http://schemas.microsoft.com/office/drawing/2014/chartex" xmlns:cx1="http://schemas.microsoft.com/office/drawing/2015/9/8/chartex" xmlns:cx2="http://schemas.microsoft.com/office/drawing/2015/10/21/chartex" xmlns:cx3="http://schemas.microsoft.com/office/drawing/2016/5/9/chartex" xmlns:cx4="http://schemas.microsoft.com/office/drawing/2016/5/10/chartex" xmlns:cx5="http://schemas.microsoft.com/office/drawing/2016/5/11/chartex" xmlns:cx6="http://schemas.microsoft.com/office/drawing/2016/5/12/chartex" xmlns:cx7="http://schemas.microsoft.com/office/drawing/2016/5/13/chartex" xmlns:cx8="http://schemas.microsoft.com/office/drawing/2016/5/14/chartex" xmlns:mc="http://schemas.openxmlformats.org/markup-compatibility/2006" xmlns:aink="http://schemas.microsoft.com/office/drawing/2016/ink" xmlns:am3d="http://schemas.microsoft.com/office/drawing/2017/model3d" xmlns:o="urn:schemas-microsoft-com:office:office" xmlns:r="http://schemas.openxmlformats.org/officeDocument/2006/relationships" xmlns:m="http://schemas.openxmlformats.org/officeDocument/2006/math" xmlns:v="urn:schemas-microsoft-com:vml" xmlns:wp14="http://schemas.microsoft.com/office/word/2010/wordprocessingDrawing" xmlns:wp="http://schemas.openxmlformats.org/drawingml/2006/wordprocessingDrawing" xmlns:w10="urn:schemas-microsoft-com:office:word" xmlns:w="http://schemas.openxmlformats.org/wordprocessingml/2006/main" xmlns:w14="http://schemas.microsoft.com/office/word/2010/wordml" xmlns:w15="http://schemas.microsoft.com/office/word/2012/wordml" xmlns:w16cex="http://schemas.microsoft.com/office/word/2018/wordml/cex" xmlns:w16cid="http://schemas.microsoft.com/office/word/2016/wordml/cid" xmlns:w16="http://schemas.microsoft.com/office/word/2018/wordml" xmlns:w16sdtdh="http://schemas.microsoft.com/office/word/2020/wordml/sdtdatahash" xmlns:w16se="http://schemas.microsoft.com/office/word/2015/wordml/symex" xmlns:wpg="http://schemas.microsoft.com/office/word/2010/wordprocessingGroup" xmlns:wpi="http://schemas.microsoft.com/office/word/2010/wordprocessingInk" xmlns:wne="http://schemas.microsoft.com/office/word/2006/wordml" xmlns:wps="http://schemas.microsoft.com/office/word/2010/wordprocessingShape" mc:Ignorable="w14 w15 w16se w16cid w16 w16cex w16sdtdh wp14">
   <w:body>
     <w:p>
       <w:pPr>
@@ -2689,7 +2689,21 @@
         <w:rPr>
           <w:lang w:val="ru-RU"/>
         </w:rPr>
-        <w:t xml:space="preserve">Еще одна проблема, связанная с возможностью прямого доступа к полям структур, - это </w:t>
+        <w:t xml:space="preserve">Еще одна проблема, связанная с возможностью прямого доступа к полям структур, </w:t>
+      </w:r>
+      <w:proofErr w:type="gramStart"/>
+      <w:r>
+        <w:rPr>
+          <w:lang w:val="ru-RU"/>
+        </w:rPr>
+        <w:t>- это</w:t>
+      </w:r>
+      <w:proofErr w:type="gramEnd"/>
+      <w:r>
+        <w:rPr>
+          <w:lang w:val="ru-RU"/>
+        </w:rPr>
+        <w:t xml:space="preserve"> </w:t>
       </w:r>
       <w:r>
         <w:rPr>
@@ -2703,12 +2717,14 @@
         </w:rPr>
         <w:t xml:space="preserve"> </w:t>
       </w:r>
+      <w:proofErr w:type="spellStart"/>
       <w:r>
         <w:rPr>
           <w:b/>
         </w:rPr>
         <w:t>amountOfWater</w:t>
       </w:r>
+      <w:proofErr w:type="spellEnd"/>
       <w:r>
         <w:rPr>
           <w:lang w:val="ru-RU"/>
@@ -2736,17 +2752,33 @@
         </w:rPr>
         <w:t xml:space="preserve">выйдет нам боком, если в дальнейшем понадобиться «наливать» в стакан помимо воды еще и масло. В этом случае нам придется переписать весь клиентский код, который для определения объема жидкости в стакане использует значение поля </w:t>
       </w:r>
+      <w:proofErr w:type="spellStart"/>
       <w:r>
         <w:rPr>
           <w:b/>
         </w:rPr>
         <w:t>amountOfWater</w:t>
       </w:r>
-      <w:r>
-        <w:rPr>
-          <w:lang w:val="ru-RU"/>
-        </w:rPr>
-        <w:t>, т.к. в случае, когда стакан содержит и масло и воду, объем жидкости в нем будет складываться из объема воды и масла.</w:t>
+      <w:proofErr w:type="spellEnd"/>
+      <w:r>
+        <w:rPr>
+          <w:lang w:val="ru-RU"/>
+        </w:rPr>
+        <w:t xml:space="preserve">, </w:t>
+      </w:r>
+      <w:proofErr w:type="gramStart"/>
+      <w:r>
+        <w:rPr>
+          <w:lang w:val="ru-RU"/>
+        </w:rPr>
+        <w:t>т.к.</w:t>
+      </w:r>
+      <w:proofErr w:type="gramEnd"/>
+      <w:r>
+        <w:rPr>
+          <w:lang w:val="ru-RU"/>
+        </w:rPr>
+        <w:t xml:space="preserve"> в случае, когда стакан содержит и масло и воду, объем жидкости в нем будет складываться из объема воды и масла.</w:t>
       </w:r>
     </w:p>
     <w:p>
@@ -2776,8 +2808,16 @@
         <w:rPr>
           <w:lang w:val="ru-RU"/>
         </w:rPr>
-        <w:t>Классы – как раз тот механизм объектно-ориентированных языков программирования, позволяющий не только представить сущности предметной области на нужном уровне абстракции, но и ограничить набор действий</w:t>
-      </w:r>
+        <w:t xml:space="preserve">Классы – как раз тот механизм объектно-ориентированных языков программирования, позволяющий не только представить сущности предметной области на нужном уровне абстракции, но и ограничить </w:t>
+      </w:r>
+      <w:proofErr w:type="gramStart"/>
+      <w:r>
+        <w:rPr>
+          <w:lang w:val="ru-RU"/>
+        </w:rPr>
+        <w:t>набор действий</w:t>
+      </w:r>
+      <w:proofErr w:type="gramEnd"/>
       <w:r>
         <w:rPr>
           <w:lang w:val="ru-RU"/>
@@ -2835,9 +2875,11 @@
         </w:rPr>
         <w:t xml:space="preserve">. В нашем случае объявление класса </w:t>
       </w:r>
+      <w:proofErr w:type="spellStart"/>
       <w:r>
         <w:t>CGlass</w:t>
       </w:r>
+      <w:proofErr w:type="spellEnd"/>
       <w:r>
         <w:rPr>
           <w:lang w:val="ru-RU"/>
@@ -3073,7 +3115,23 @@
           <w:shd w:val="clear" w:color="auto" w:fill="DBE5F1" w:themeFill="accent1" w:themeFillTint="33"/>
           <w:lang w:val="ru-RU"/>
         </w:rPr>
-        <w:t xml:space="preserve">Проектирование класса следует начинать с его интерфейсной части, т.е. того, как будет представлен класс внешнему миру, нежели с его внутреннего устройства. Иными словами, интерфейс класса должен определять внутреннее устройство класса, а не наоборот. В противном случае велик риск получения в итоге </w:t>
+        <w:t xml:space="preserve">Проектирование класса следует начинать с его интерфейсной части, </w:t>
+      </w:r>
+      <w:proofErr w:type="gramStart"/>
+      <w:r>
+        <w:rPr>
+          <w:shd w:val="clear" w:color="auto" w:fill="DBE5F1" w:themeFill="accent1" w:themeFillTint="33"/>
+          <w:lang w:val="ru-RU"/>
+        </w:rPr>
+        <w:t>т.е.</w:t>
+      </w:r>
+      <w:proofErr w:type="gramEnd"/>
+      <w:r>
+        <w:rPr>
+          <w:shd w:val="clear" w:color="auto" w:fill="DBE5F1" w:themeFill="accent1" w:themeFillTint="33"/>
+          <w:lang w:val="ru-RU"/>
+        </w:rPr>
+        <w:t xml:space="preserve"> того, как будет представлен класс внешнему миру, нежели с его внутреннего устройства. Иными словами, интерфейс класса должен определять внутреннее устройство класса, а не наоборот. В противном случае велик риск получения в итоге </w:t>
       </w:r>
       <w:r>
         <w:rPr>
@@ -3216,7 +3274,21 @@
         <w:rPr>
           <w:lang w:val="ru-RU"/>
         </w:rPr>
-        <w:t>. Различные стаканы (различные экземпляры класса «Стакан»)  могут иметь различную вместимость</w:t>
+        <w:t>. Различные стаканы (различные экземпляры класса «Стакан</w:t>
+      </w:r>
+      <w:proofErr w:type="gramStart"/>
+      <w:r>
+        <w:rPr>
+          <w:lang w:val="ru-RU"/>
+        </w:rPr>
+        <w:t>»)  могут</w:t>
+      </w:r>
+      <w:proofErr w:type="gramEnd"/>
+      <w:r>
+        <w:rPr>
+          <w:lang w:val="ru-RU"/>
+        </w:rPr>
+        <w:t xml:space="preserve"> иметь различную вместимость</w:t>
       </w:r>
     </w:p>
     <w:p>
@@ -4137,9 +4209,11 @@
         </w:rPr>
         <w:t xml:space="preserve">Согласно условиям задания определение класса </w:t>
       </w:r>
+      <w:proofErr w:type="spellStart"/>
       <w:r>
         <w:t>CGlass</w:t>
       </w:r>
+      <w:proofErr w:type="spellEnd"/>
       <w:r>
         <w:rPr>
           <w:lang w:val="ru-RU"/>
@@ -5364,9 +5438,36 @@
         </w:rPr>
         <w:t xml:space="preserve">етоды </w:t>
       </w:r>
+      <w:proofErr w:type="spellStart"/>
+      <w:proofErr w:type="gramStart"/>
       <w:r>
         <w:t>GetCapacity</w:t>
       </w:r>
+      <w:proofErr w:type="spellEnd"/>
+      <w:r>
+        <w:rPr>
+          <w:lang w:val="ru-RU"/>
+        </w:rPr>
+        <w:t>(</w:t>
+      </w:r>
+      <w:proofErr w:type="gramEnd"/>
+      <w:r>
+        <w:rPr>
+          <w:lang w:val="ru-RU"/>
+        </w:rPr>
+        <w:t xml:space="preserve">) </w:t>
+      </w:r>
+      <w:r>
+        <w:rPr>
+          <w:lang w:val="ru-RU"/>
+        </w:rPr>
+        <w:t xml:space="preserve">и </w:t>
+      </w:r>
+      <w:proofErr w:type="spellStart"/>
+      <w:r>
+        <w:t>GetWaterAmount</w:t>
+      </w:r>
+      <w:proofErr w:type="spellEnd"/>
       <w:r>
         <w:rPr>
           <w:lang w:val="ru-RU"/>
@@ -5377,21 +5478,6 @@
         <w:rPr>
           <w:lang w:val="ru-RU"/>
         </w:rPr>
-        <w:t xml:space="preserve">и </w:t>
-      </w:r>
-      <w:r>
-        <w:t>GetWaterAmount</w:t>
-      </w:r>
-      <w:r>
-        <w:rPr>
-          <w:lang w:val="ru-RU"/>
-        </w:rPr>
-        <w:t xml:space="preserve">() </w:t>
-      </w:r>
-      <w:r>
-        <w:rPr>
-          <w:lang w:val="ru-RU"/>
-        </w:rPr>
         <w:t xml:space="preserve">возвращают информацию о состоянии стакана, </w:t>
       </w:r>
       <w:r>
@@ -5423,11 +5509,27 @@
         <w:rPr>
           <w:lang w:val="ru-RU"/>
         </w:rPr>
-        <w:t xml:space="preserve"> В противном случае, мы не сможем их вызвать для константных экземпляров класса </w:t>
-      </w:r>
+        <w:t xml:space="preserve"> </w:t>
+      </w:r>
+      <w:proofErr w:type="gramStart"/>
+      <w:r>
+        <w:rPr>
+          <w:lang w:val="ru-RU"/>
+        </w:rPr>
+        <w:t>В противном случае,</w:t>
+      </w:r>
+      <w:proofErr w:type="gramEnd"/>
+      <w:r>
+        <w:rPr>
+          <w:lang w:val="ru-RU"/>
+        </w:rPr>
+        <w:t xml:space="preserve"> мы не сможем их вызвать для константных экземпляров класса </w:t>
+      </w:r>
+      <w:proofErr w:type="spellStart"/>
       <w:r>
         <w:t>CGlass</w:t>
       </w:r>
+      <w:proofErr w:type="spellEnd"/>
       <w:r>
         <w:rPr>
           <w:lang w:val="ru-RU"/>
@@ -5615,7 +5717,21 @@
         <w:rPr>
           <w:lang w:val="ru-RU"/>
         </w:rPr>
-        <w:t>Кроме того, если класс разрабатывается с учетом его тестирования отдельно от других классов программы, то он получается легче в использовании и дальнейшем сопровождении, т.к. содержит меньше зависимостей от внешнего кода - чем больше зависимостей в классе от внешних условий, тем сложнее написать для него тесты.</w:t>
+        <w:t xml:space="preserve">Кроме того, если класс разрабатывается с учетом его тестирования отдельно от других классов программы, то он получается легче в использовании и дальнейшем сопровождении, </w:t>
+      </w:r>
+      <w:proofErr w:type="gramStart"/>
+      <w:r>
+        <w:rPr>
+          <w:lang w:val="ru-RU"/>
+        </w:rPr>
+        <w:t>т.к.</w:t>
+      </w:r>
+      <w:proofErr w:type="gramEnd"/>
+      <w:r>
+        <w:rPr>
+          <w:lang w:val="ru-RU"/>
+        </w:rPr>
+        <w:t xml:space="preserve"> содержит меньше зависимостей от внешнего кода - чем больше зависимостей в классе от внешних условий, тем сложнее написать для него тесты.</w:t>
       </w:r>
     </w:p>
     <w:p>
@@ -5648,7 +5764,21 @@
           <w:lang w:val="ru-RU"/>
         </w:rPr>
         <w:lastRenderedPageBreak/>
-        <w:t xml:space="preserve">Во-первых, такие тесты составляются менее тщательно, т.к., по мнению программиста, «цель уже достигнута» и такая работа кажется обузой. При </w:t>
+        <w:t xml:space="preserve">Во-первых, такие тесты составляются менее тщательно, </w:t>
+      </w:r>
+      <w:proofErr w:type="gramStart"/>
+      <w:r>
+        <w:rPr>
+          <w:lang w:val="ru-RU"/>
+        </w:rPr>
+        <w:t>т.к.</w:t>
+      </w:r>
+      <w:proofErr w:type="gramEnd"/>
+      <w:r>
+        <w:rPr>
+          <w:lang w:val="ru-RU"/>
+        </w:rPr>
+        <w:t xml:space="preserve">, по мнению программиста, «цель уже достигнута» и такая работа кажется обузой. При </w:t>
       </w:r>
       <w:r>
         <w:t>TDD</w:t>
@@ -16203,9 +16333,11 @@
         </w:rPr>
         <w:t>.</w:t>
       </w:r>
+      <w:proofErr w:type="spellStart"/>
       <w:r>
         <w:t>cpp</w:t>
       </w:r>
+      <w:proofErr w:type="spellEnd"/>
       <w:r>
         <w:rPr>
           <w:lang w:val="ru-RU"/>
@@ -19925,9 +20057,11 @@
         </w:rPr>
         <w:t xml:space="preserve">класс </w:t>
       </w:r>
+      <w:proofErr w:type="spellStart"/>
       <w:r>
         <w:t>CTVSet</w:t>
       </w:r>
+      <w:proofErr w:type="spellEnd"/>
       <w:r>
         <w:rPr>
           <w:lang w:val="ru-RU"/>
@@ -20095,9 +20229,11 @@
         </w:rPr>
         <w:t xml:space="preserve">Разработайте программу, использующую разработанный Вами класс </w:t>
       </w:r>
+      <w:proofErr w:type="spellStart"/>
       <w:r>
         <w:t>CTVSet</w:t>
       </w:r>
+      <w:proofErr w:type="spellEnd"/>
       <w:r>
         <w:rPr>
           <w:lang w:val="ru-RU"/>
@@ -20117,12 +20253,14 @@
           <w:lang w:val="ru-RU"/>
         </w:rPr>
       </w:pPr>
+      <w:proofErr w:type="spellStart"/>
       <w:r>
         <w:rPr>
           <w:b/>
         </w:rPr>
         <w:t>TurnOn</w:t>
       </w:r>
+      <w:proofErr w:type="spellEnd"/>
       <w:r>
         <w:rPr>
           <w:lang w:val="ru-RU"/>
@@ -20148,12 +20286,14 @@
           <w:lang w:val="ru-RU"/>
         </w:rPr>
       </w:pPr>
+      <w:proofErr w:type="spellStart"/>
       <w:r>
         <w:rPr>
           <w:b/>
         </w:rPr>
         <w:t>TurnOff</w:t>
       </w:r>
+      <w:proofErr w:type="spellEnd"/>
       <w:r>
         <w:rPr>
           <w:lang w:val="ru-RU"/>
@@ -20179,12 +20319,14 @@
           <w:lang w:val="ru-RU"/>
         </w:rPr>
       </w:pPr>
+      <w:proofErr w:type="spellStart"/>
       <w:r>
         <w:rPr>
           <w:b/>
         </w:rPr>
         <w:t>SelectChannel</w:t>
       </w:r>
+      <w:proofErr w:type="spellEnd"/>
       <w:r>
         <w:rPr>
           <w:lang w:val="ru-RU"/>
@@ -20304,14 +20446,24 @@
         </w:rPr>
         <w:t xml:space="preserve"> </w:t>
       </w:r>
+      <w:proofErr w:type="spellStart"/>
+      <w:proofErr w:type="gramStart"/>
       <w:r>
         <w:t>SelectPreviousChannel</w:t>
       </w:r>
-      <w:r>
-        <w:rPr>
-          <w:lang w:val="ru-RU"/>
-        </w:rPr>
-        <w:t xml:space="preserve">(), выполняющей переключение телевизора на канал, на котором телевизор находился ранее, либо остаться на том же канале. После выключения телевизора информация о ранее предыдущем канале должна сохраняться. Данная операция также доступна только у включенного телевизора. </w:t>
+      <w:proofErr w:type="spellEnd"/>
+      <w:r>
+        <w:rPr>
+          <w:lang w:val="ru-RU"/>
+        </w:rPr>
+        <w:t>(</w:t>
+      </w:r>
+      <w:proofErr w:type="gramEnd"/>
+      <w:r>
+        <w:rPr>
+          <w:lang w:val="ru-RU"/>
+        </w:rPr>
+        <w:t xml:space="preserve">), выполняющей переключение телевизора на канал, на котором телевизор находился ранее, либо остаться на том же канале. После выключения телевизора информация о ранее предыдущем канале должна сохраняться. Данная операция также доступна только у включенного телевизора. </w:t>
       </w:r>
     </w:p>
     <w:p>
@@ -20422,18 +20574,22 @@
         </w:rPr>
         <w:t xml:space="preserve">при помощи метода </w:t>
       </w:r>
+      <w:proofErr w:type="spellStart"/>
+      <w:proofErr w:type="gramStart"/>
       <w:r>
         <w:rPr>
           <w:b/>
         </w:rPr>
         <w:t>SetChannelName</w:t>
       </w:r>
+      <w:proofErr w:type="spellEnd"/>
       <w:r>
         <w:rPr>
           <w:lang w:val="ru-RU"/>
         </w:rPr>
         <w:t>(</w:t>
       </w:r>
+      <w:proofErr w:type="gramEnd"/>
       <w:r>
         <w:rPr>
           <w:lang w:val="ru-RU"/>
@@ -20478,12 +20634,14 @@
         </w:rPr>
         <w:t xml:space="preserve">Добавить версию метода </w:t>
       </w:r>
+      <w:proofErr w:type="spellStart"/>
       <w:r>
         <w:rPr>
           <w:b/>
         </w:rPr>
         <w:t>SelectChannel</w:t>
       </w:r>
+      <w:proofErr w:type="spellEnd"/>
       <w:r>
         <w:rPr>
           <w:lang w:val="ru-RU"/>
@@ -20503,30 +20661,36 @@
         </w:rPr>
         <w:t xml:space="preserve">Должна иметься возможность удалить имя канала при помощи метода </w:t>
       </w:r>
+      <w:proofErr w:type="spellStart"/>
+      <w:proofErr w:type="gramStart"/>
       <w:r>
         <w:rPr>
           <w:b/>
         </w:rPr>
         <w:t>DeleteChannelName</w:t>
       </w:r>
+      <w:proofErr w:type="spellEnd"/>
       <w:r>
         <w:rPr>
           <w:lang w:val="ru-RU"/>
         </w:rPr>
         <w:t>(</w:t>
       </w:r>
+      <w:proofErr w:type="gramEnd"/>
       <w:r>
         <w:rPr>
           <w:lang w:val="ru-RU"/>
         </w:rPr>
         <w:t xml:space="preserve">имя канала), узнать имя канала по его порядковому номеру при помощи метода </w:t>
       </w:r>
+      <w:proofErr w:type="spellStart"/>
       <w:r>
         <w:rPr>
           <w:b/>
         </w:rPr>
         <w:t>GetChannelName</w:t>
       </w:r>
+      <w:proofErr w:type="spellEnd"/>
       <w:r>
         <w:rPr>
           <w:lang w:val="ru-RU"/>
@@ -20539,12 +20703,14 @@
         </w:rPr>
         <w:t xml:space="preserve">номер канала), а также получить номер канала по его имени при помощи метода </w:t>
       </w:r>
+      <w:proofErr w:type="spellStart"/>
       <w:r>
         <w:rPr>
           <w:b/>
         </w:rPr>
         <w:t>GetChannelByName</w:t>
       </w:r>
+      <w:proofErr w:type="spellEnd"/>
       <w:r>
         <w:rPr>
           <w:lang w:val="ru-RU"/>
@@ -20621,9 +20787,11 @@
         </w:rPr>
         <w:t xml:space="preserve">Интерфейс пользователя предоставлять возможность задавать и удалять имена каналов, переключать каналы при помощи </w:t>
       </w:r>
+      <w:proofErr w:type="spellStart"/>
       <w:r>
         <w:t>SelectChannel</w:t>
       </w:r>
+      <w:proofErr w:type="spellEnd"/>
       <w:r>
         <w:rPr>
           <w:lang w:val="ru-RU"/>
@@ -20770,8 +20938,6 @@
         </w:rPr>
         <w:t xml:space="preserve">Разработать класс </w:t>
       </w:r>
-      <w:bookmarkStart w:id="15" w:name="_GoBack"/>
-      <w:bookmarkEnd w:id="15"/>
       <w:r>
         <w:t>Car</w:t>
       </w:r>
@@ -21643,14 +21809,24 @@
         </w:rPr>
         <w:t xml:space="preserve">метод </w:t>
       </w:r>
+      <w:proofErr w:type="spellStart"/>
+      <w:proofErr w:type="gramStart"/>
       <w:r>
         <w:t>IsTurnedOn</w:t>
       </w:r>
-      <w:r>
-        <w:rPr>
-          <w:lang w:val="ru-RU"/>
-        </w:rPr>
-        <w:t>()</w:t>
+      <w:proofErr w:type="spellEnd"/>
+      <w:r>
+        <w:rPr>
+          <w:lang w:val="ru-RU"/>
+        </w:rPr>
+        <w:t>(</w:t>
+      </w:r>
+      <w:proofErr w:type="gramEnd"/>
+      <w:r>
+        <w:rPr>
+          <w:lang w:val="ru-RU"/>
+        </w:rPr>
+        <w:t>)</w:t>
       </w:r>
     </w:p>
     <w:p>
@@ -21676,14 +21852,24 @@
         </w:rPr>
         <w:t xml:space="preserve"> – метод </w:t>
       </w:r>
+      <w:proofErr w:type="spellStart"/>
+      <w:proofErr w:type="gramStart"/>
       <w:r>
         <w:t>GetDirection</w:t>
       </w:r>
-      <w:r>
-        <w:rPr>
-          <w:lang w:val="ru-RU"/>
-        </w:rPr>
-        <w:t>()</w:t>
+      <w:proofErr w:type="spellEnd"/>
+      <w:r>
+        <w:rPr>
+          <w:lang w:val="ru-RU"/>
+        </w:rPr>
+        <w:t>(</w:t>
+      </w:r>
+      <w:proofErr w:type="gramEnd"/>
+      <w:r>
+        <w:rPr>
+          <w:lang w:val="ru-RU"/>
+        </w:rPr>
+        <w:t>)</w:t>
       </w:r>
     </w:p>
     <w:p>
@@ -21721,14 +21907,24 @@
         </w:rPr>
         <w:t xml:space="preserve"> – метод </w:t>
       </w:r>
+      <w:proofErr w:type="spellStart"/>
+      <w:proofErr w:type="gramStart"/>
       <w:r>
         <w:t>GetSpeed</w:t>
       </w:r>
-      <w:r>
-        <w:rPr>
-          <w:lang w:val="ru-RU"/>
-        </w:rPr>
-        <w:t>()</w:t>
+      <w:proofErr w:type="spellEnd"/>
+      <w:r>
+        <w:rPr>
+          <w:lang w:val="ru-RU"/>
+        </w:rPr>
+        <w:t>(</w:t>
+      </w:r>
+      <w:proofErr w:type="gramEnd"/>
+      <w:r>
+        <w:rPr>
+          <w:lang w:val="ru-RU"/>
+        </w:rPr>
+        <w:t>)</w:t>
       </w:r>
     </w:p>
     <w:p>
@@ -21752,7 +21948,21 @@
         <w:rPr>
           <w:lang w:val="ru-RU"/>
         </w:rPr>
-        <w:t>кущая выбранная передача [-1..5</w:t>
+        <w:t>кущая выбранная передача [-</w:t>
+      </w:r>
+      <w:proofErr w:type="gramStart"/>
+      <w:r>
+        <w:rPr>
+          <w:lang w:val="ru-RU"/>
+        </w:rPr>
+        <w:t>1..</w:t>
+      </w:r>
+      <w:proofErr w:type="gramEnd"/>
+      <w:r>
+        <w:rPr>
+          <w:lang w:val="ru-RU"/>
+        </w:rPr>
+        <w:t>5</w:t>
       </w:r>
       <w:r>
         <w:rPr>
@@ -21766,9 +21976,11 @@
         </w:rPr>
         <w:t xml:space="preserve"> – метод </w:t>
       </w:r>
+      <w:proofErr w:type="spellStart"/>
       <w:r>
         <w:t>GetGear</w:t>
       </w:r>
+      <w:proofErr w:type="spellEnd"/>
       <w:r>
         <w:rPr>
           <w:lang w:val="ru-RU"/>
@@ -21848,17 +22060,27 @@
         </w:rPr>
         <w:t xml:space="preserve"> </w:t>
       </w:r>
+      <w:proofErr w:type="spellStart"/>
+      <w:proofErr w:type="gramStart"/>
       <w:r>
         <w:rPr>
           <w:b/>
         </w:rPr>
         <w:t>TurnOnEngine</w:t>
       </w:r>
-      <w:r>
-        <w:rPr>
-          <w:lang w:val="ru-RU"/>
-        </w:rPr>
-        <w:t>()</w:t>
+      <w:proofErr w:type="spellEnd"/>
+      <w:r>
+        <w:rPr>
+          <w:lang w:val="ru-RU"/>
+        </w:rPr>
+        <w:t>(</w:t>
+      </w:r>
+      <w:proofErr w:type="gramEnd"/>
+      <w:r>
+        <w:rPr>
+          <w:lang w:val="ru-RU"/>
+        </w:rPr>
+        <w:t>)</w:t>
       </w:r>
     </w:p>
     <w:p>
@@ -21959,17 +22181,27 @@
         </w:rPr>
         <w:t xml:space="preserve"> </w:t>
       </w:r>
+      <w:proofErr w:type="spellStart"/>
+      <w:proofErr w:type="gramStart"/>
       <w:r>
         <w:rPr>
           <w:b/>
         </w:rPr>
         <w:t>TurnOffEngine</w:t>
       </w:r>
-      <w:r>
-        <w:rPr>
-          <w:lang w:val="ru-RU"/>
-        </w:rPr>
-        <w:t>()</w:t>
+      <w:proofErr w:type="spellEnd"/>
+      <w:r>
+        <w:rPr>
+          <w:lang w:val="ru-RU"/>
+        </w:rPr>
+        <w:t>(</w:t>
+      </w:r>
+      <w:proofErr w:type="gramEnd"/>
+      <w:r>
+        <w:rPr>
+          <w:lang w:val="ru-RU"/>
+        </w:rPr>
+        <w:t>)</w:t>
       </w:r>
     </w:p>
     <w:p>
@@ -21993,7 +22225,21 @@
         <w:rPr>
           <w:lang w:val="ru-RU"/>
         </w:rPr>
-        <w:t>брать указанную передачу [-1..5]</w:t>
+        <w:t>брать указанную передачу [-</w:t>
+      </w:r>
+      <w:proofErr w:type="gramStart"/>
+      <w:r>
+        <w:rPr>
+          <w:lang w:val="ru-RU"/>
+        </w:rPr>
+        <w:t>1..</w:t>
+      </w:r>
+      <w:proofErr w:type="gramEnd"/>
+      <w:r>
+        <w:rPr>
+          <w:lang w:val="ru-RU"/>
+        </w:rPr>
+        <w:t>5]</w:t>
       </w:r>
       <w:r>
         <w:rPr>
@@ -22025,18 +22271,22 @@
         </w:rPr>
         <w:t xml:space="preserve"> </w:t>
       </w:r>
+      <w:proofErr w:type="spellStart"/>
+      <w:proofErr w:type="gramStart"/>
       <w:r>
         <w:rPr>
           <w:b/>
         </w:rPr>
         <w:t>SetGear</w:t>
       </w:r>
+      <w:proofErr w:type="spellEnd"/>
       <w:r>
         <w:rPr>
           <w:lang w:val="ru-RU"/>
         </w:rPr>
         <w:t>(</w:t>
       </w:r>
+      <w:proofErr w:type="gramEnd"/>
       <w:r>
         <w:t>int</w:t>
       </w:r>
@@ -22118,18 +22368,22 @@
         </w:rPr>
         <w:t xml:space="preserve"> </w:t>
       </w:r>
+      <w:proofErr w:type="spellStart"/>
+      <w:proofErr w:type="gramStart"/>
       <w:r>
         <w:rPr>
           <w:b/>
         </w:rPr>
         <w:t>SetSpeed</w:t>
       </w:r>
+      <w:proofErr w:type="spellEnd"/>
       <w:r>
         <w:rPr>
           <w:lang w:val="ru-RU"/>
         </w:rPr>
         <w:t>(</w:t>
       </w:r>
+      <w:proofErr w:type="gramEnd"/>
       <w:r>
         <w:t>int</w:t>
       </w:r>
@@ -22227,12 +22481,14 @@
           <w:lang w:val="ru-RU"/>
         </w:rPr>
       </w:pPr>
+      <w:proofErr w:type="spellStart"/>
       <w:r>
         <w:rPr>
           <w:b/>
         </w:rPr>
         <w:t>EngineOn</w:t>
       </w:r>
+      <w:proofErr w:type="spellEnd"/>
       <w:r>
         <w:t xml:space="preserve">. </w:t>
       </w:r>
@@ -22254,12 +22510,14 @@
           <w:lang w:val="ru-RU"/>
         </w:rPr>
       </w:pPr>
+      <w:proofErr w:type="spellStart"/>
       <w:r>
         <w:rPr>
           <w:b/>
         </w:rPr>
         <w:t>EngineOff</w:t>
       </w:r>
+      <w:proofErr w:type="spellEnd"/>
       <w:r>
         <w:t xml:space="preserve">. </w:t>
       </w:r>
@@ -22281,12 +22539,14 @@
           <w:lang w:val="ru-RU"/>
         </w:rPr>
       </w:pPr>
+      <w:proofErr w:type="spellStart"/>
       <w:r>
         <w:rPr>
           <w:b/>
         </w:rPr>
         <w:t>SetGear</w:t>
       </w:r>
+      <w:proofErr w:type="spellEnd"/>
       <w:r>
         <w:rPr>
           <w:b/>
@@ -22338,12 +22598,14 @@
           <w:lang w:val="ru-RU"/>
         </w:rPr>
       </w:pPr>
+      <w:proofErr w:type="spellStart"/>
       <w:r>
         <w:rPr>
           <w:b/>
         </w:rPr>
         <w:t>SetSpeed</w:t>
       </w:r>
+      <w:proofErr w:type="spellEnd"/>
       <w:r>
         <w:rPr>
           <w:b/>
@@ -22403,7 +22665,7 @@
           <w:lang w:val="ru-RU"/>
         </w:rPr>
       </w:pPr>
-      <w:bookmarkStart w:id="16" w:name="_Toc463983151"/>
+      <w:bookmarkStart w:id="15" w:name="_Toc463983151"/>
       <w:r>
         <w:rPr>
           <w:lang w:val="ru-RU"/>
@@ -22453,7 +22715,7 @@
         </w:rPr>
         <w:t>0 баллов</w:t>
       </w:r>
-      <w:bookmarkEnd w:id="16"/>
+      <w:bookmarkEnd w:id="15"/>
     </w:p>
     <w:p>
       <w:pPr>
@@ -22500,9 +22762,11 @@
         </w:rPr>
         <w:t xml:space="preserve"> </w:t>
       </w:r>
+      <w:proofErr w:type="spellStart"/>
       <w:r>
         <w:t>CRectangle</w:t>
       </w:r>
+      <w:proofErr w:type="spellEnd"/>
       <w:r>
         <w:rPr>
           <w:lang w:val="ru-RU"/>
@@ -24467,9 +24731,11 @@
         </w:rPr>
         <w:t xml:space="preserve">и </w:t>
       </w:r>
+      <w:proofErr w:type="spellStart"/>
       <w:r>
         <w:t>dy</w:t>
       </w:r>
+      <w:proofErr w:type="spellEnd"/>
       <w:r>
         <w:rPr>
           <w:lang w:val="ru-RU"/>
@@ -24495,6 +24761,7 @@
         </w:rPr>
         <w:t xml:space="preserve"> </w:t>
       </w:r>
+      <w:proofErr w:type="gramStart"/>
       <w:r>
         <w:rPr>
           <w:b/>
@@ -24508,6 +24775,7 @@
         </w:rPr>
         <w:t>(</w:t>
       </w:r>
+      <w:proofErr w:type="gramEnd"/>
       <w:r>
         <w:rPr>
           <w:b/>
@@ -24547,12 +24815,14 @@
         </w:rPr>
         <w:t xml:space="preserve"> </w:t>
       </w:r>
+      <w:proofErr w:type="spellStart"/>
       <w:r>
         <w:rPr>
           <w:b/>
         </w:rPr>
         <w:t>dy</w:t>
       </w:r>
+      <w:proofErr w:type="spellEnd"/>
       <w:r>
         <w:rPr>
           <w:b/>
@@ -24578,9 +24848,11 @@
         </w:rPr>
         <w:t xml:space="preserve">Отмасштабировать прямоугольник с использованием масштабных коэффициентов </w:t>
       </w:r>
+      <w:proofErr w:type="spellStart"/>
       <w:r>
         <w:t>sx</w:t>
       </w:r>
+      <w:proofErr w:type="spellEnd"/>
       <w:r>
         <w:rPr>
           <w:lang w:val="ru-RU"/>
@@ -24593,9 +24865,11 @@
         </w:rPr>
         <w:t xml:space="preserve">и </w:t>
       </w:r>
+      <w:proofErr w:type="spellStart"/>
       <w:r>
         <w:t>sy</w:t>
       </w:r>
+      <w:proofErr w:type="spellEnd"/>
       <w:r>
         <w:rPr>
           <w:lang w:val="ru-RU"/>
@@ -24615,6 +24889,7 @@
         </w:rPr>
         <w:t xml:space="preserve"> </w:t>
       </w:r>
+      <w:proofErr w:type="gramStart"/>
       <w:r>
         <w:rPr>
           <w:b/>
@@ -24628,6 +24903,7 @@
         </w:rPr>
         <w:t>(</w:t>
       </w:r>
+      <w:proofErr w:type="gramEnd"/>
       <w:r>
         <w:rPr>
           <w:b/>
@@ -24641,12 +24917,14 @@
         </w:rPr>
         <w:t xml:space="preserve"> </w:t>
       </w:r>
+      <w:proofErr w:type="spellStart"/>
       <w:r>
         <w:rPr>
           <w:b/>
         </w:rPr>
         <w:t>sx</w:t>
       </w:r>
+      <w:proofErr w:type="spellEnd"/>
       <w:r>
         <w:rPr>
           <w:b/>
@@ -24667,12 +24945,14 @@
         </w:rPr>
         <w:t xml:space="preserve"> </w:t>
       </w:r>
+      <w:proofErr w:type="spellStart"/>
       <w:r>
         <w:rPr>
           <w:b/>
         </w:rPr>
         <w:t>sy</w:t>
       </w:r>
+      <w:proofErr w:type="spellEnd"/>
       <w:r>
         <w:rPr>
           <w:b/>
@@ -24699,9 +24979,11 @@
         <w:br/>
         <w:t xml:space="preserve">Если </w:t>
       </w:r>
+      <w:proofErr w:type="spellStart"/>
       <w:r>
         <w:t>sx</w:t>
       </w:r>
+      <w:proofErr w:type="spellEnd"/>
       <w:r>
         <w:rPr>
           <w:lang w:val="ru-RU"/>
@@ -24714,9 +24996,11 @@
         </w:rPr>
         <w:t xml:space="preserve">или </w:t>
       </w:r>
+      <w:proofErr w:type="spellStart"/>
       <w:r>
         <w:t>sy</w:t>
       </w:r>
+      <w:proofErr w:type="spellEnd"/>
       <w:r>
         <w:rPr>
           <w:lang w:val="ru-RU"/>
@@ -24767,6 +25051,7 @@
         </w:rPr>
         <w:t xml:space="preserve"> </w:t>
       </w:r>
+      <w:proofErr w:type="gramStart"/>
       <w:r>
         <w:rPr>
           <w:b/>
@@ -24780,12 +25065,15 @@
         </w:rPr>
         <w:t>(</w:t>
       </w:r>
+      <w:proofErr w:type="spellStart"/>
+      <w:proofErr w:type="gramEnd"/>
       <w:r>
         <w:rPr>
           <w:b/>
         </w:rPr>
         <w:t>CRectangle</w:t>
       </w:r>
+      <w:proofErr w:type="spellEnd"/>
       <w:r>
         <w:rPr>
           <w:b/>
@@ -25058,6 +25346,7 @@
         </w:rPr>
         <w:t>&gt; &lt;</w:t>
       </w:r>
+      <w:proofErr w:type="spellStart"/>
       <w:r>
         <w:rPr>
           <w:b/>
@@ -25065,6 +25354,7 @@
         </w:rPr>
         <w:t>dy</w:t>
       </w:r>
+      <w:proofErr w:type="spellEnd"/>
       <w:r>
         <w:rPr>
           <w:b/>
@@ -25117,6 +25407,7 @@
         </w:rPr>
         <w:t xml:space="preserve"> &lt;</w:t>
       </w:r>
+      <w:proofErr w:type="spellStart"/>
       <w:r>
         <w:rPr>
           <w:b/>
@@ -25124,6 +25415,7 @@
         </w:rPr>
         <w:t>sx</w:t>
       </w:r>
+      <w:proofErr w:type="spellEnd"/>
       <w:r>
         <w:rPr>
           <w:b/>
@@ -25132,6 +25424,7 @@
         </w:rPr>
         <w:t>&gt; &lt;</w:t>
       </w:r>
+      <w:proofErr w:type="spellStart"/>
       <w:r>
         <w:rPr>
           <w:b/>
@@ -25139,6 +25432,7 @@
         </w:rPr>
         <w:t>sy</w:t>
       </w:r>
+      <w:proofErr w:type="spellEnd"/>
       <w:r>
         <w:rPr>
           <w:b/>
@@ -25235,7 +25529,21 @@
         <w:rPr>
           <w:lang w:val="ru-RU"/>
         </w:rPr>
-        <w:t>После выполнения команд, задаваемых в текстовых файлах программа должна вывести в стандартный поток вывода координаты</w:t>
+        <w:t xml:space="preserve">После выполнения команд, задаваемых </w:t>
+      </w:r>
+      <w:proofErr w:type="gramStart"/>
+      <w:r>
+        <w:rPr>
+          <w:lang w:val="ru-RU"/>
+        </w:rPr>
+        <w:t>в текстовых файлах</w:t>
+      </w:r>
+      <w:proofErr w:type="gramEnd"/>
+      <w:r>
+        <w:rPr>
+          <w:lang w:val="ru-RU"/>
+        </w:rPr>
+        <w:t xml:space="preserve"> программа должна вывести в стандартный поток вывода координаты</w:t>
       </w:r>
       <w:r>
         <w:rPr>
@@ -26293,11 +26601,19 @@
           <w:lang w:val="ru-RU"/>
         </w:rPr>
       </w:pPr>
-      <w:r>
-        <w:rPr>
-          <w:lang w:val="ru-RU"/>
-        </w:rPr>
-        <w:t>Бонус  в 5</w:t>
+      <w:proofErr w:type="gramStart"/>
+      <w:r>
+        <w:rPr>
+          <w:lang w:val="ru-RU"/>
+        </w:rPr>
+        <w:t>Бонус  в</w:t>
+      </w:r>
+      <w:proofErr w:type="gramEnd"/>
+      <w:r>
+        <w:rPr>
+          <w:lang w:val="ru-RU"/>
+        </w:rPr>
+        <w:t xml:space="preserve"> 5</w:t>
       </w:r>
       <w:r>
         <w:rPr>
@@ -26318,9 +26634,11 @@
         </w:rPr>
         <w:t xml:space="preserve">Разработайте класс </w:t>
       </w:r>
+      <w:proofErr w:type="spellStart"/>
       <w:r>
         <w:t>CCanvas</w:t>
       </w:r>
+      <w:proofErr w:type="spellEnd"/>
       <w:r>
         <w:rPr>
           <w:lang w:val="ru-RU"/>
@@ -26339,9 +26657,11 @@
         </w:rPr>
         <w:t xml:space="preserve"> </w:t>
       </w:r>
+      <w:proofErr w:type="spellStart"/>
       <w:r>
         <w:t>FillRectangle</w:t>
       </w:r>
+      <w:proofErr w:type="spellEnd"/>
       <w:r>
         <w:rPr>
           <w:lang w:val="ru-RU"/>
@@ -26361,9 +26681,11 @@
         </w:rPr>
         <w:t xml:space="preserve">Каркас класса </w:t>
       </w:r>
+      <w:proofErr w:type="spellStart"/>
       <w:r>
         <w:t>CCanvas</w:t>
       </w:r>
+      <w:proofErr w:type="spellEnd"/>
       <w:r>
         <w:rPr>
           <w:lang w:val="ru-RU"/>
@@ -26454,7 +26776,31 @@
           <w:highlight w:val="white"/>
           <w:lang w:val="ru-RU" w:bidi="ar-SA"/>
         </w:rPr>
-        <w:t>Класс, моделирующий сущность Canvas (полотно, холст для рисования, картинка, канва),</w:t>
+        <w:t xml:space="preserve">Класс, моделирующий сущность </w:t>
+      </w:r>
+      <w:proofErr w:type="spellStart"/>
+      <w:r>
+        <w:rPr>
+          <w:rFonts w:ascii="Consolas" w:hAnsi="Consolas" w:cs="Consolas"/>
+          <w:color w:val="008000"/>
+          <w:sz w:val="19"/>
+          <w:szCs w:val="19"/>
+          <w:highlight w:val="white"/>
+          <w:lang w:val="ru-RU" w:bidi="ar-SA"/>
+        </w:rPr>
+        <w:t>Canvas</w:t>
+      </w:r>
+      <w:proofErr w:type="spellEnd"/>
+      <w:r>
+        <w:rPr>
+          <w:rFonts w:ascii="Consolas" w:hAnsi="Consolas" w:cs="Consolas"/>
+          <w:color w:val="008000"/>
+          <w:sz w:val="19"/>
+          <w:szCs w:val="19"/>
+          <w:highlight w:val="white"/>
+          <w:lang w:val="ru-RU" w:bidi="ar-SA"/>
+        </w:rPr>
+        <w:t xml:space="preserve"> (полотно, холст для рисования, картинка, канва),</w:t>
       </w:r>
     </w:p>
     <w:p>
@@ -26955,6 +27301,7 @@
           <w:lang w:val="ru-RU" w:bidi="ar-SA"/>
         </w:rPr>
       </w:pPr>
+      <w:proofErr w:type="spellStart"/>
       <w:r>
         <w:rPr>
           <w:rFonts w:ascii="Consolas" w:hAnsi="Consolas" w:cs="Consolas"/>
@@ -26966,6 +27313,7 @@
         </w:rPr>
         <w:t>class</w:t>
       </w:r>
+      <w:proofErr w:type="spellEnd"/>
       <w:r>
         <w:rPr>
           <w:rFonts w:ascii="Consolas" w:hAnsi="Consolas" w:cs="Consolas"/>
@@ -26977,6 +27325,7 @@
         </w:rPr>
         <w:t xml:space="preserve"> </w:t>
       </w:r>
+      <w:proofErr w:type="spellStart"/>
       <w:r>
         <w:rPr>
           <w:rFonts w:ascii="Consolas" w:hAnsi="Consolas" w:cs="Consolas"/>
@@ -26988,6 +27337,7 @@
         </w:rPr>
         <w:t>CCanvas</w:t>
       </w:r>
+      <w:proofErr w:type="spellEnd"/>
     </w:p>
     <w:p>
       <w:pPr>
@@ -27057,6 +27407,7 @@
           <w:lang w:val="ru-RU" w:bidi="ar-SA"/>
         </w:rPr>
       </w:pPr>
+      <w:proofErr w:type="spellStart"/>
       <w:r>
         <w:rPr>
           <w:rFonts w:ascii="Consolas" w:hAnsi="Consolas" w:cs="Consolas"/>
@@ -27068,6 +27419,7 @@
         </w:rPr>
         <w:t>public</w:t>
       </w:r>
+      <w:proofErr w:type="spellEnd"/>
       <w:r>
         <w:rPr>
           <w:rFonts w:ascii="Consolas" w:hAnsi="Consolas" w:cs="Consolas"/>
@@ -27128,8 +27480,45 @@
           <w:highlight w:val="white"/>
           <w:lang w:val="ru-RU" w:bidi="ar-SA"/>
         </w:rPr>
-        <w:t>// Создает канву для рисования размером width*height</w:t>
-      </w:r>
+        <w:t xml:space="preserve">// Создает канву для рисования размером </w:t>
+      </w:r>
+      <w:proofErr w:type="spellStart"/>
+      <w:r>
+        <w:rPr>
+          <w:rFonts w:ascii="Consolas" w:hAnsi="Consolas" w:cs="Consolas"/>
+          <w:color w:val="008000"/>
+          <w:sz w:val="19"/>
+          <w:szCs w:val="19"/>
+          <w:highlight w:val="white"/>
+          <w:lang w:val="ru-RU" w:bidi="ar-SA"/>
+        </w:rPr>
+        <w:t>width</w:t>
+      </w:r>
+      <w:proofErr w:type="spellEnd"/>
+      <w:r>
+        <w:rPr>
+          <w:rFonts w:ascii="Consolas" w:hAnsi="Consolas" w:cs="Consolas"/>
+          <w:color w:val="008000"/>
+          <w:sz w:val="19"/>
+          <w:szCs w:val="19"/>
+          <w:highlight w:val="white"/>
+          <w:lang w:val="ru-RU" w:bidi="ar-SA"/>
+        </w:rPr>
+        <w:t>*</w:t>
+      </w:r>
+      <w:proofErr w:type="spellStart"/>
+      <w:r>
+        <w:rPr>
+          <w:rFonts w:ascii="Consolas" w:hAnsi="Consolas" w:cs="Consolas"/>
+          <w:color w:val="008000"/>
+          <w:sz w:val="19"/>
+          <w:szCs w:val="19"/>
+          <w:highlight w:val="white"/>
+          <w:lang w:val="ru-RU" w:bidi="ar-SA"/>
+        </w:rPr>
+        <w:t>height</w:t>
+      </w:r>
+      <w:proofErr w:type="spellEnd"/>
     </w:p>
     <w:p>
       <w:pPr>
@@ -27258,7 +27647,7 @@
           <w:sz w:val="19"/>
           <w:szCs w:val="19"/>
           <w:highlight w:val="white"/>
-          <w:lang w:bidi="ar-SA"/>
+          <w:lang w:val="ru-RU" w:bidi="ar-SA"/>
         </w:rPr>
       </w:pPr>
       <w:r>
@@ -27272,6 +27661,8 @@
         </w:rPr>
         <w:tab/>
       </w:r>
+      <w:proofErr w:type="spellStart"/>
+      <w:proofErr w:type="gramStart"/>
       <w:r>
         <w:rPr>
           <w:rFonts w:ascii="Consolas" w:hAnsi="Consolas" w:cs="Consolas"/>
@@ -27281,8 +27672,21 @@
           <w:highlight w:val="white"/>
           <w:lang w:bidi="ar-SA"/>
         </w:rPr>
-        <w:t>CCanvas(</w:t>
-      </w:r>
+        <w:t>CCanvas</w:t>
+      </w:r>
+      <w:proofErr w:type="spellEnd"/>
+      <w:r>
+        <w:rPr>
+          <w:rFonts w:ascii="Consolas" w:hAnsi="Consolas" w:cs="Consolas"/>
+          <w:color w:val="000000"/>
+          <w:sz w:val="19"/>
+          <w:szCs w:val="19"/>
+          <w:highlight w:val="white"/>
+          <w:lang w:val="ru-RU" w:bidi="ar-SA"/>
+        </w:rPr>
+        <w:t>(</w:t>
+      </w:r>
+      <w:proofErr w:type="gramEnd"/>
       <w:r>
         <w:rPr>
           <w:rFonts w:ascii="Consolas" w:hAnsi="Consolas" w:cs="Consolas"/>
@@ -27301,9 +27705,31 @@
           <w:sz w:val="19"/>
           <w:szCs w:val="19"/>
           <w:highlight w:val="white"/>
-          <w:lang w:bidi="ar-SA"/>
-        </w:rPr>
-        <w:t xml:space="preserve"> width, </w:t>
+          <w:lang w:val="ru-RU" w:bidi="ar-SA"/>
+        </w:rPr>
+        <w:t xml:space="preserve"> </w:t>
+      </w:r>
+      <w:r>
+        <w:rPr>
+          <w:rFonts w:ascii="Consolas" w:hAnsi="Consolas" w:cs="Consolas"/>
+          <w:color w:val="000000"/>
+          <w:sz w:val="19"/>
+          <w:szCs w:val="19"/>
+          <w:highlight w:val="white"/>
+          <w:lang w:bidi="ar-SA"/>
+        </w:rPr>
+        <w:t>width</w:t>
+      </w:r>
+      <w:r>
+        <w:rPr>
+          <w:rFonts w:ascii="Consolas" w:hAnsi="Consolas" w:cs="Consolas"/>
+          <w:color w:val="000000"/>
+          <w:sz w:val="19"/>
+          <w:szCs w:val="19"/>
+          <w:highlight w:val="white"/>
+          <w:lang w:val="ru-RU" w:bidi="ar-SA"/>
+        </w:rPr>
+        <w:t xml:space="preserve">, </w:t>
       </w:r>
       <w:r>
         <w:rPr>
@@ -27323,9 +27749,31 @@
           <w:sz w:val="19"/>
           <w:szCs w:val="19"/>
           <w:highlight w:val="white"/>
-          <w:lang w:bidi="ar-SA"/>
-        </w:rPr>
-        <w:t xml:space="preserve"> height);</w:t>
+          <w:lang w:val="ru-RU" w:bidi="ar-SA"/>
+        </w:rPr>
+        <w:t xml:space="preserve"> </w:t>
+      </w:r>
+      <w:r>
+        <w:rPr>
+          <w:rFonts w:ascii="Consolas" w:hAnsi="Consolas" w:cs="Consolas"/>
+          <w:color w:val="000000"/>
+          <w:sz w:val="19"/>
+          <w:szCs w:val="19"/>
+          <w:highlight w:val="white"/>
+          <w:lang w:bidi="ar-SA"/>
+        </w:rPr>
+        <w:t>height</w:t>
+      </w:r>
+      <w:r>
+        <w:rPr>
+          <w:rFonts w:ascii="Consolas" w:hAnsi="Consolas" w:cs="Consolas"/>
+          <w:color w:val="000000"/>
+          <w:sz w:val="19"/>
+          <w:szCs w:val="19"/>
+          <w:highlight w:val="white"/>
+          <w:lang w:val="ru-RU" w:bidi="ar-SA"/>
+        </w:rPr>
+        <w:t>);</w:t>
       </w:r>
     </w:p>
     <w:p>
@@ -27353,7 +27801,7 @@
           <w:sz w:val="19"/>
           <w:szCs w:val="19"/>
           <w:highlight w:val="white"/>
-          <w:lang w:bidi="ar-SA"/>
+          <w:lang w:val="ru-RU" w:bidi="ar-SA"/>
         </w:rPr>
       </w:pPr>
     </w:p>
@@ -27392,7 +27840,7 @@
           <w:sz w:val="19"/>
           <w:szCs w:val="19"/>
           <w:highlight w:val="white"/>
-          <w:lang w:bidi="ar-SA"/>
+          <w:lang w:val="ru-RU" w:bidi="ar-SA"/>
         </w:rPr>
         <w:tab/>
       </w:r>
@@ -27447,6 +27895,7 @@
         </w:rPr>
         <w:tab/>
       </w:r>
+      <w:proofErr w:type="spellStart"/>
       <w:r>
         <w:rPr>
           <w:rFonts w:ascii="Consolas" w:hAnsi="Consolas" w:cs="Consolas"/>
@@ -27458,6 +27907,7 @@
         </w:rPr>
         <w:t>unsigned</w:t>
       </w:r>
+      <w:proofErr w:type="spellEnd"/>
       <w:r>
         <w:rPr>
           <w:rFonts w:ascii="Consolas" w:hAnsi="Consolas" w:cs="Consolas"/>
@@ -27467,8 +27917,46 @@
           <w:highlight w:val="white"/>
           <w:lang w:val="ru-RU" w:bidi="ar-SA"/>
         </w:rPr>
-        <w:t xml:space="preserve"> GetWidth()</w:t>
-      </w:r>
+        <w:t xml:space="preserve"> </w:t>
+      </w:r>
+      <w:proofErr w:type="spellStart"/>
+      <w:proofErr w:type="gramStart"/>
+      <w:r>
+        <w:rPr>
+          <w:rFonts w:ascii="Consolas" w:hAnsi="Consolas" w:cs="Consolas"/>
+          <w:color w:val="000000"/>
+          <w:sz w:val="19"/>
+          <w:szCs w:val="19"/>
+          <w:highlight w:val="white"/>
+          <w:lang w:val="ru-RU" w:bidi="ar-SA"/>
+        </w:rPr>
+        <w:t>GetWidth</w:t>
+      </w:r>
+      <w:proofErr w:type="spellEnd"/>
+      <w:r>
+        <w:rPr>
+          <w:rFonts w:ascii="Consolas" w:hAnsi="Consolas" w:cs="Consolas"/>
+          <w:color w:val="000000"/>
+          <w:sz w:val="19"/>
+          <w:szCs w:val="19"/>
+          <w:highlight w:val="white"/>
+          <w:lang w:val="ru-RU" w:bidi="ar-SA"/>
+        </w:rPr>
+        <w:t>(</w:t>
+      </w:r>
+      <w:proofErr w:type="gramEnd"/>
+      <w:r>
+        <w:rPr>
+          <w:rFonts w:ascii="Consolas" w:hAnsi="Consolas" w:cs="Consolas"/>
+          <w:color w:val="000000"/>
+          <w:sz w:val="19"/>
+          <w:szCs w:val="19"/>
+          <w:highlight w:val="white"/>
+          <w:lang w:val="ru-RU" w:bidi="ar-SA"/>
+        </w:rPr>
+        <w:t>)</w:t>
+      </w:r>
+      <w:proofErr w:type="spellStart"/>
       <w:r>
         <w:rPr>
           <w:rFonts w:ascii="Consolas" w:hAnsi="Consolas" w:cs="Consolas"/>
@@ -27480,6 +27968,7 @@
         </w:rPr>
         <w:t>const</w:t>
       </w:r>
+      <w:proofErr w:type="spellEnd"/>
       <w:r>
         <w:rPr>
           <w:rFonts w:ascii="Consolas" w:hAnsi="Consolas" w:cs="Consolas"/>
@@ -27611,6 +28100,7 @@
         </w:rPr>
         <w:tab/>
       </w:r>
+      <w:proofErr w:type="spellStart"/>
       <w:r>
         <w:rPr>
           <w:rFonts w:ascii="Consolas" w:hAnsi="Consolas" w:cs="Consolas"/>
@@ -27622,6 +28112,7 @@
         </w:rPr>
         <w:t>unsigned</w:t>
       </w:r>
+      <w:proofErr w:type="spellEnd"/>
       <w:r>
         <w:rPr>
           <w:rFonts w:ascii="Consolas" w:hAnsi="Consolas" w:cs="Consolas"/>
@@ -27631,8 +28122,46 @@
           <w:highlight w:val="white"/>
           <w:lang w:val="ru-RU" w:bidi="ar-SA"/>
         </w:rPr>
-        <w:t xml:space="preserve"> GetHeight()</w:t>
-      </w:r>
+        <w:t xml:space="preserve"> </w:t>
+      </w:r>
+      <w:proofErr w:type="spellStart"/>
+      <w:proofErr w:type="gramStart"/>
+      <w:r>
+        <w:rPr>
+          <w:rFonts w:ascii="Consolas" w:hAnsi="Consolas" w:cs="Consolas"/>
+          <w:color w:val="000000"/>
+          <w:sz w:val="19"/>
+          <w:szCs w:val="19"/>
+          <w:highlight w:val="white"/>
+          <w:lang w:val="ru-RU" w:bidi="ar-SA"/>
+        </w:rPr>
+        <w:t>GetHeight</w:t>
+      </w:r>
+      <w:proofErr w:type="spellEnd"/>
+      <w:r>
+        <w:rPr>
+          <w:rFonts w:ascii="Consolas" w:hAnsi="Consolas" w:cs="Consolas"/>
+          <w:color w:val="000000"/>
+          <w:sz w:val="19"/>
+          <w:szCs w:val="19"/>
+          <w:highlight w:val="white"/>
+          <w:lang w:val="ru-RU" w:bidi="ar-SA"/>
+        </w:rPr>
+        <w:t>(</w:t>
+      </w:r>
+      <w:proofErr w:type="gramEnd"/>
+      <w:r>
+        <w:rPr>
+          <w:rFonts w:ascii="Consolas" w:hAnsi="Consolas" w:cs="Consolas"/>
+          <w:color w:val="000000"/>
+          <w:sz w:val="19"/>
+          <w:szCs w:val="19"/>
+          <w:highlight w:val="white"/>
+          <w:lang w:val="ru-RU" w:bidi="ar-SA"/>
+        </w:rPr>
+        <w:t>)</w:t>
+      </w:r>
+      <w:proofErr w:type="spellStart"/>
       <w:r>
         <w:rPr>
           <w:rFonts w:ascii="Consolas" w:hAnsi="Consolas" w:cs="Consolas"/>
@@ -27644,6 +28173,7 @@
         </w:rPr>
         <w:t>const</w:t>
       </w:r>
+      <w:proofErr w:type="spellEnd"/>
       <w:r>
         <w:rPr>
           <w:rFonts w:ascii="Consolas" w:hAnsi="Consolas" w:cs="Consolas"/>
@@ -27846,8 +28376,21 @@
           <w:highlight w:val="white"/>
           <w:lang w:bidi="ar-SA"/>
         </w:rPr>
-        <w:t xml:space="preserve"> Clear(</w:t>
-      </w:r>
+        <w:t xml:space="preserve"> </w:t>
+      </w:r>
+      <w:proofErr w:type="gramStart"/>
+      <w:r>
+        <w:rPr>
+          <w:rFonts w:ascii="Consolas" w:hAnsi="Consolas" w:cs="Consolas"/>
+          <w:color w:val="000000"/>
+          <w:sz w:val="19"/>
+          <w:szCs w:val="19"/>
+          <w:highlight w:val="white"/>
+          <w:lang w:bidi="ar-SA"/>
+        </w:rPr>
+        <w:t>Clear(</w:t>
+      </w:r>
+      <w:proofErr w:type="gramEnd"/>
       <w:r>
         <w:rPr>
           <w:rFonts w:ascii="Consolas" w:hAnsi="Consolas" w:cs="Consolas"/>
@@ -27970,7 +28513,31 @@
           <w:highlight w:val="white"/>
           <w:lang w:val="ru-RU" w:bidi="ar-SA"/>
         </w:rPr>
-        <w:t>// Задает код символа code для пикселя в координатах (x, y)</w:t>
+        <w:t xml:space="preserve">// Задает код символа </w:t>
+      </w:r>
+      <w:proofErr w:type="spellStart"/>
+      <w:r>
+        <w:rPr>
+          <w:rFonts w:ascii="Consolas" w:hAnsi="Consolas" w:cs="Consolas"/>
+          <w:color w:val="008000"/>
+          <w:sz w:val="19"/>
+          <w:szCs w:val="19"/>
+          <w:highlight w:val="white"/>
+          <w:lang w:val="ru-RU" w:bidi="ar-SA"/>
+        </w:rPr>
+        <w:t>code</w:t>
+      </w:r>
+      <w:proofErr w:type="spellEnd"/>
+      <w:r>
+        <w:rPr>
+          <w:rFonts w:ascii="Consolas" w:hAnsi="Consolas" w:cs="Consolas"/>
+          <w:color w:val="008000"/>
+          <w:sz w:val="19"/>
+          <w:szCs w:val="19"/>
+          <w:highlight w:val="white"/>
+          <w:lang w:val="ru-RU" w:bidi="ar-SA"/>
+        </w:rPr>
+        <w:t xml:space="preserve"> для пикселя в координатах (x, y)</w:t>
       </w:r>
     </w:p>
     <w:p>
@@ -28185,8 +28752,34 @@
           <w:highlight w:val="white"/>
           <w:lang w:bidi="ar-SA"/>
         </w:rPr>
-        <w:t xml:space="preserve"> SetPixel(</w:t>
-      </w:r>
+        <w:t xml:space="preserve"> </w:t>
+      </w:r>
+      <w:proofErr w:type="spellStart"/>
+      <w:proofErr w:type="gramStart"/>
+      <w:r>
+        <w:rPr>
+          <w:rFonts w:ascii="Consolas" w:hAnsi="Consolas" w:cs="Consolas"/>
+          <w:color w:val="000000"/>
+          <w:sz w:val="19"/>
+          <w:szCs w:val="19"/>
+          <w:highlight w:val="white"/>
+          <w:lang w:bidi="ar-SA"/>
+        </w:rPr>
+        <w:t>SetPixel</w:t>
+      </w:r>
+      <w:proofErr w:type="spellEnd"/>
+      <w:r>
+        <w:rPr>
+          <w:rFonts w:ascii="Consolas" w:hAnsi="Consolas" w:cs="Consolas"/>
+          <w:color w:val="000000"/>
+          <w:sz w:val="19"/>
+          <w:szCs w:val="19"/>
+          <w:highlight w:val="white"/>
+          <w:lang w:bidi="ar-SA"/>
+        </w:rPr>
+        <w:t>(</w:t>
+      </w:r>
+      <w:proofErr w:type="gramEnd"/>
       <w:r>
         <w:rPr>
           <w:rFonts w:ascii="Consolas" w:hAnsi="Consolas" w:cs="Consolas"/>
@@ -28612,8 +29205,34 @@
           <w:highlight w:val="white"/>
           <w:lang w:bidi="ar-SA"/>
         </w:rPr>
-        <w:t xml:space="preserve"> GetPixel(</w:t>
-      </w:r>
+        <w:t xml:space="preserve"> </w:t>
+      </w:r>
+      <w:proofErr w:type="spellStart"/>
+      <w:proofErr w:type="gramStart"/>
+      <w:r>
+        <w:rPr>
+          <w:rFonts w:ascii="Consolas" w:hAnsi="Consolas" w:cs="Consolas"/>
+          <w:color w:val="000000"/>
+          <w:sz w:val="19"/>
+          <w:szCs w:val="19"/>
+          <w:highlight w:val="white"/>
+          <w:lang w:bidi="ar-SA"/>
+        </w:rPr>
+        <w:t>GetPixel</w:t>
+      </w:r>
+      <w:proofErr w:type="spellEnd"/>
+      <w:r>
+        <w:rPr>
+          <w:rFonts w:ascii="Consolas" w:hAnsi="Consolas" w:cs="Consolas"/>
+          <w:color w:val="000000"/>
+          <w:sz w:val="19"/>
+          <w:szCs w:val="19"/>
+          <w:highlight w:val="white"/>
+          <w:lang w:bidi="ar-SA"/>
+        </w:rPr>
+        <w:t>(</w:t>
+      </w:r>
+      <w:proofErr w:type="gramEnd"/>
       <w:r>
         <w:rPr>
           <w:rFonts w:ascii="Consolas" w:hAnsi="Consolas" w:cs="Consolas"/>
@@ -28758,7 +29377,57 @@
           <w:highlight w:val="white"/>
           <w:lang w:val="ru-RU" w:bidi="ar-SA"/>
         </w:rPr>
-        <w:t xml:space="preserve">// Выводит содержимое в поток вывода, производный от std::ostream </w:t>
+        <w:t xml:space="preserve">// Выводит содержимое в поток вывода, производный от </w:t>
+      </w:r>
+      <w:proofErr w:type="spellStart"/>
+      <w:proofErr w:type="gramStart"/>
+      <w:r>
+        <w:rPr>
+          <w:rFonts w:ascii="Consolas" w:hAnsi="Consolas" w:cs="Consolas"/>
+          <w:color w:val="008000"/>
+          <w:sz w:val="19"/>
+          <w:szCs w:val="19"/>
+          <w:highlight w:val="white"/>
+          <w:lang w:val="ru-RU" w:bidi="ar-SA"/>
+        </w:rPr>
+        <w:t>std</w:t>
+      </w:r>
+      <w:proofErr w:type="spellEnd"/>
+      <w:r>
+        <w:rPr>
+          <w:rFonts w:ascii="Consolas" w:hAnsi="Consolas" w:cs="Consolas"/>
+          <w:color w:val="008000"/>
+          <w:sz w:val="19"/>
+          <w:szCs w:val="19"/>
+          <w:highlight w:val="white"/>
+          <w:lang w:val="ru-RU" w:bidi="ar-SA"/>
+        </w:rPr>
+        <w:t>::</w:t>
+      </w:r>
+      <w:proofErr w:type="spellStart"/>
+      <w:proofErr w:type="gramEnd"/>
+      <w:r>
+        <w:rPr>
+          <w:rFonts w:ascii="Consolas" w:hAnsi="Consolas" w:cs="Consolas"/>
+          <w:color w:val="008000"/>
+          <w:sz w:val="19"/>
+          <w:szCs w:val="19"/>
+          <w:highlight w:val="white"/>
+          <w:lang w:val="ru-RU" w:bidi="ar-SA"/>
+        </w:rPr>
+        <w:t>ostream</w:t>
+      </w:r>
+      <w:proofErr w:type="spellEnd"/>
+      <w:r>
+        <w:rPr>
+          <w:rFonts w:ascii="Consolas" w:hAnsi="Consolas" w:cs="Consolas"/>
+          <w:color w:val="008000"/>
+          <w:sz w:val="19"/>
+          <w:szCs w:val="19"/>
+          <w:highlight w:val="white"/>
+          <w:lang w:val="ru-RU" w:bidi="ar-SA"/>
+        </w:rPr>
+        <w:t xml:space="preserve"> </w:t>
       </w:r>
     </w:p>
     <w:p>
@@ -28809,7 +29478,105 @@
           <w:highlight w:val="white"/>
           <w:lang w:val="ru-RU" w:bidi="ar-SA"/>
         </w:rPr>
-        <w:t>// (например, std::cout, экземпляр ofstream, или ostringstream)</w:t>
+        <w:t xml:space="preserve">// (например, </w:t>
+      </w:r>
+      <w:proofErr w:type="spellStart"/>
+      <w:proofErr w:type="gramStart"/>
+      <w:r>
+        <w:rPr>
+          <w:rFonts w:ascii="Consolas" w:hAnsi="Consolas" w:cs="Consolas"/>
+          <w:color w:val="008000"/>
+          <w:sz w:val="19"/>
+          <w:szCs w:val="19"/>
+          <w:highlight w:val="white"/>
+          <w:lang w:val="ru-RU" w:bidi="ar-SA"/>
+        </w:rPr>
+        <w:t>std</w:t>
+      </w:r>
+      <w:proofErr w:type="spellEnd"/>
+      <w:r>
+        <w:rPr>
+          <w:rFonts w:ascii="Consolas" w:hAnsi="Consolas" w:cs="Consolas"/>
+          <w:color w:val="008000"/>
+          <w:sz w:val="19"/>
+          <w:szCs w:val="19"/>
+          <w:highlight w:val="white"/>
+          <w:lang w:val="ru-RU" w:bidi="ar-SA"/>
+        </w:rPr>
+        <w:t>::</w:t>
+      </w:r>
+      <w:proofErr w:type="spellStart"/>
+      <w:proofErr w:type="gramEnd"/>
+      <w:r>
+        <w:rPr>
+          <w:rFonts w:ascii="Consolas" w:hAnsi="Consolas" w:cs="Consolas"/>
+          <w:color w:val="008000"/>
+          <w:sz w:val="19"/>
+          <w:szCs w:val="19"/>
+          <w:highlight w:val="white"/>
+          <w:lang w:val="ru-RU" w:bidi="ar-SA"/>
+        </w:rPr>
+        <w:t>cout</w:t>
+      </w:r>
+      <w:proofErr w:type="spellEnd"/>
+      <w:r>
+        <w:rPr>
+          <w:rFonts w:ascii="Consolas" w:hAnsi="Consolas" w:cs="Consolas"/>
+          <w:color w:val="008000"/>
+          <w:sz w:val="19"/>
+          <w:szCs w:val="19"/>
+          <w:highlight w:val="white"/>
+          <w:lang w:val="ru-RU" w:bidi="ar-SA"/>
+        </w:rPr>
+        <w:t xml:space="preserve">, экземпляр </w:t>
+      </w:r>
+      <w:proofErr w:type="spellStart"/>
+      <w:r>
+        <w:rPr>
+          <w:rFonts w:ascii="Consolas" w:hAnsi="Consolas" w:cs="Consolas"/>
+          <w:color w:val="008000"/>
+          <w:sz w:val="19"/>
+          <w:szCs w:val="19"/>
+          <w:highlight w:val="white"/>
+          <w:lang w:val="ru-RU" w:bidi="ar-SA"/>
+        </w:rPr>
+        <w:t>ofstream</w:t>
+      </w:r>
+      <w:proofErr w:type="spellEnd"/>
+      <w:r>
+        <w:rPr>
+          <w:rFonts w:ascii="Consolas" w:hAnsi="Consolas" w:cs="Consolas"/>
+          <w:color w:val="008000"/>
+          <w:sz w:val="19"/>
+          <w:szCs w:val="19"/>
+          <w:highlight w:val="white"/>
+          <w:lang w:val="ru-RU" w:bidi="ar-SA"/>
+        </w:rPr>
+        <w:t xml:space="preserve">, или </w:t>
+      </w:r>
+      <w:proofErr w:type="spellStart"/>
+      <w:r>
+        <w:rPr>
+          <w:rFonts w:ascii="Consolas" w:hAnsi="Consolas" w:cs="Consolas"/>
+          <w:color w:val="008000"/>
+          <w:sz w:val="19"/>
+          <w:szCs w:val="19"/>
+          <w:highlight w:val="white"/>
+          <w:lang w:val="ru-RU" w:bidi="ar-SA"/>
+        </w:rPr>
+        <w:t>ostringstream</w:t>
+      </w:r>
+      <w:proofErr w:type="spellEnd"/>
+      <w:r>
+        <w:rPr>
+          <w:rFonts w:ascii="Consolas" w:hAnsi="Consolas" w:cs="Consolas"/>
+          <w:color w:val="008000"/>
+          <w:sz w:val="19"/>
+          <w:szCs w:val="19"/>
+          <w:highlight w:val="white"/>
+          <w:lang w:val="ru-RU" w:bidi="ar-SA"/>
+        </w:rPr>
+        <w:t>)</w:t>
       </w:r>
     </w:p>
     <w:p>
@@ -28922,8 +29689,33 @@
           <w:highlight w:val="white"/>
           <w:lang w:bidi="ar-SA"/>
         </w:rPr>
-        <w:t xml:space="preserve"> Write(std::</w:t>
-      </w:r>
+        <w:t xml:space="preserve"> </w:t>
+      </w:r>
+      <w:proofErr w:type="gramStart"/>
+      <w:r>
+        <w:rPr>
+          <w:rFonts w:ascii="Consolas" w:hAnsi="Consolas" w:cs="Consolas"/>
+          <w:color w:val="000000"/>
+          <w:sz w:val="19"/>
+          <w:szCs w:val="19"/>
+          <w:highlight w:val="white"/>
+          <w:lang w:bidi="ar-SA"/>
+        </w:rPr>
+        <w:t>Write(</w:t>
+      </w:r>
+      <w:proofErr w:type="gramEnd"/>
+      <w:r>
+        <w:rPr>
+          <w:rFonts w:ascii="Consolas" w:hAnsi="Consolas" w:cs="Consolas"/>
+          <w:color w:val="000000"/>
+          <w:sz w:val="19"/>
+          <w:szCs w:val="19"/>
+          <w:highlight w:val="white"/>
+          <w:lang w:bidi="ar-SA"/>
+        </w:rPr>
+        <w:t>std::</w:t>
+      </w:r>
+      <w:proofErr w:type="spellStart"/>
       <w:r>
         <w:rPr>
           <w:rFonts w:ascii="Consolas" w:hAnsi="Consolas" w:cs="Consolas"/>
@@ -28935,6 +29727,7 @@
         </w:rPr>
         <w:t>ostream</w:t>
       </w:r>
+      <w:proofErr w:type="spellEnd"/>
       <w:r>
         <w:rPr>
           <w:rFonts w:ascii="Consolas" w:hAnsi="Consolas" w:cs="Consolas"/>
@@ -28944,7 +29737,31 @@
           <w:highlight w:val="white"/>
           <w:lang w:bidi="ar-SA"/>
         </w:rPr>
-        <w:t xml:space="preserve"> &amp; ostream)</w:t>
+        <w:t xml:space="preserve"> &amp; </w:t>
+      </w:r>
+      <w:proofErr w:type="spellStart"/>
+      <w:r>
+        <w:rPr>
+          <w:rFonts w:ascii="Consolas" w:hAnsi="Consolas" w:cs="Consolas"/>
+          <w:color w:val="000000"/>
+          <w:sz w:val="19"/>
+          <w:szCs w:val="19"/>
+          <w:highlight w:val="white"/>
+          <w:lang w:bidi="ar-SA"/>
+        </w:rPr>
+        <w:t>ostream</w:t>
+      </w:r>
+      <w:proofErr w:type="spellEnd"/>
+      <w:r>
+        <w:rPr>
+          <w:rFonts w:ascii="Consolas" w:hAnsi="Consolas" w:cs="Consolas"/>
+          <w:color w:val="000000"/>
+          <w:sz w:val="19"/>
+          <w:szCs w:val="19"/>
+          <w:highlight w:val="white"/>
+          <w:lang w:bidi="ar-SA"/>
+        </w:rPr>
+        <w:t>)</w:t>
       </w:r>
       <w:r>
         <w:rPr>
@@ -28997,6 +29814,7 @@
           <w:lang w:val="ru-RU" w:bidi="ar-SA"/>
         </w:rPr>
       </w:pPr>
+      <w:proofErr w:type="spellStart"/>
       <w:r>
         <w:rPr>
           <w:rFonts w:ascii="Consolas" w:hAnsi="Consolas" w:cs="Consolas"/>
@@ -29008,6 +29826,7 @@
         </w:rPr>
         <w:t>private</w:t>
       </w:r>
+      <w:proofErr w:type="spellEnd"/>
       <w:r>
         <w:rPr>
           <w:rFonts w:ascii="Consolas" w:hAnsi="Consolas" w:cs="Consolas"/>
@@ -29114,9 +29933,11 @@
         </w:rPr>
         <w:t xml:space="preserve">Объявление функции </w:t>
       </w:r>
+      <w:proofErr w:type="spellStart"/>
       <w:r>
         <w:t>FillRectangle</w:t>
       </w:r>
+      <w:proofErr w:type="spellEnd"/>
       <w:r>
         <w:rPr>
           <w:lang w:val="ru-RU"/>
@@ -29160,7 +29981,31 @@
           <w:highlight w:val="white"/>
           <w:lang w:val="ru-RU" w:bidi="ar-SA"/>
         </w:rPr>
-        <w:t>// Заполняет пиксели, соответствующие прямоугольнику rect в канве,</w:t>
+        <w:t xml:space="preserve">// Заполняет пиксели, соответствующие прямоугольнику </w:t>
+      </w:r>
+      <w:proofErr w:type="spellStart"/>
+      <w:r>
+        <w:rPr>
+          <w:rFonts w:ascii="Consolas" w:hAnsi="Consolas" w:cs="Consolas"/>
+          <w:color w:val="008000"/>
+          <w:sz w:val="19"/>
+          <w:szCs w:val="19"/>
+          <w:highlight w:val="white"/>
+          <w:lang w:val="ru-RU" w:bidi="ar-SA"/>
+        </w:rPr>
+        <w:t>rect</w:t>
+      </w:r>
+      <w:proofErr w:type="spellEnd"/>
+      <w:r>
+        <w:rPr>
+          <w:rFonts w:ascii="Consolas" w:hAnsi="Consolas" w:cs="Consolas"/>
+          <w:color w:val="008000"/>
+          <w:sz w:val="19"/>
+          <w:szCs w:val="19"/>
+          <w:highlight w:val="white"/>
+          <w:lang w:val="ru-RU" w:bidi="ar-SA"/>
+        </w:rPr>
+        <w:t xml:space="preserve"> в канве,</w:t>
       </w:r>
     </w:p>
     <w:p>
@@ -29291,8 +30136,35 @@
           <w:highlight w:val="white"/>
           <w:lang w:bidi="ar-SA"/>
         </w:rPr>
-        <w:t xml:space="preserve"> FillRectangle(</w:t>
-      </w:r>
+        <w:t xml:space="preserve"> </w:t>
+      </w:r>
+      <w:proofErr w:type="spellStart"/>
+      <w:proofErr w:type="gramStart"/>
+      <w:r>
+        <w:rPr>
+          <w:rFonts w:ascii="Consolas" w:hAnsi="Consolas" w:cs="Consolas"/>
+          <w:color w:val="000000"/>
+          <w:sz w:val="19"/>
+          <w:szCs w:val="19"/>
+          <w:highlight w:val="white"/>
+          <w:lang w:bidi="ar-SA"/>
+        </w:rPr>
+        <w:t>FillRectangle</w:t>
+      </w:r>
+      <w:proofErr w:type="spellEnd"/>
+      <w:r>
+        <w:rPr>
+          <w:rFonts w:ascii="Consolas" w:hAnsi="Consolas" w:cs="Consolas"/>
+          <w:color w:val="000000"/>
+          <w:sz w:val="19"/>
+          <w:szCs w:val="19"/>
+          <w:highlight w:val="white"/>
+          <w:lang w:bidi="ar-SA"/>
+        </w:rPr>
+        <w:t>(</w:t>
+      </w:r>
+      <w:proofErr w:type="spellStart"/>
+      <w:proofErr w:type="gramEnd"/>
       <w:r>
         <w:rPr>
           <w:rFonts w:ascii="Consolas" w:hAnsi="Consolas" w:cs="Consolas"/>
@@ -29304,6 +30176,7 @@
         </w:rPr>
         <w:t>CRectangle</w:t>
       </w:r>
+      <w:proofErr w:type="spellEnd"/>
       <w:r>
         <w:rPr>
           <w:rFonts w:ascii="Consolas" w:hAnsi="Consolas" w:cs="Consolas"/>
@@ -29335,7 +30208,31 @@
           <w:highlight w:val="white"/>
           <w:lang w:bidi="ar-SA"/>
         </w:rPr>
-        <w:t xml:space="preserve">&amp; rect, </w:t>
+        <w:t xml:space="preserve">&amp; </w:t>
+      </w:r>
+      <w:proofErr w:type="spellStart"/>
+      <w:r>
+        <w:rPr>
+          <w:rFonts w:ascii="Consolas" w:hAnsi="Consolas" w:cs="Consolas"/>
+          <w:color w:val="000000"/>
+          <w:sz w:val="19"/>
+          <w:szCs w:val="19"/>
+          <w:highlight w:val="white"/>
+          <w:lang w:bidi="ar-SA"/>
+        </w:rPr>
+        <w:t>rect</w:t>
+      </w:r>
+      <w:proofErr w:type="spellEnd"/>
+      <w:r>
+        <w:rPr>
+          <w:rFonts w:ascii="Consolas" w:hAnsi="Consolas" w:cs="Consolas"/>
+          <w:color w:val="000000"/>
+          <w:sz w:val="19"/>
+          <w:szCs w:val="19"/>
+          <w:highlight w:val="white"/>
+          <w:lang w:bidi="ar-SA"/>
+        </w:rPr>
+        <w:t xml:space="preserve">, </w:t>
       </w:r>
       <w:r>
         <w:rPr>
@@ -29359,6 +30256,7 @@
         </w:rPr>
         <w:t xml:space="preserve"> code, </w:t>
       </w:r>
+      <w:proofErr w:type="spellStart"/>
       <w:r>
         <w:rPr>
           <w:rFonts w:ascii="Consolas" w:hAnsi="Consolas" w:cs="Consolas"/>
@@ -29370,6 +30268,7 @@
         </w:rPr>
         <w:t>CCanvas</w:t>
       </w:r>
+      <w:proofErr w:type="spellEnd"/>
       <w:r>
         <w:rPr>
           <w:rFonts w:ascii="Consolas" w:hAnsi="Consolas" w:cs="Consolas"/>
@@ -29550,7 +30449,7 @@
           <w:lang w:val="ru-RU"/>
         </w:rPr>
       </w:pPr>
-      <w:bookmarkStart w:id="17" w:name="_Toc463983152"/>
+      <w:bookmarkStart w:id="16" w:name="_Toc463983152"/>
       <w:r>
         <w:rPr>
           <w:lang w:val="ru-RU"/>
@@ -29569,27 +30468,78 @@
         </w:rPr>
         <w:t>задания</w:t>
       </w:r>
+      <w:bookmarkEnd w:id="16"/>
+    </w:p>
+    <w:p>
+      <w:pPr>
+        <w:pStyle w:val="Heading4"/>
+        <w:rPr>
+          <w:lang w:val="ru-RU"/>
+        </w:rPr>
+      </w:pPr>
+      <w:bookmarkStart w:id="17" w:name="_Toc463983153"/>
+      <w:r>
+        <w:rPr>
+          <w:lang w:val="ru-RU"/>
+        </w:rPr>
+        <w:t xml:space="preserve">Задание </w:t>
+      </w:r>
+      <w:r>
+        <w:rPr>
+          <w:lang w:val="ru-RU"/>
+        </w:rPr>
+        <w:t>2</w:t>
+      </w:r>
+      <w:r>
+        <w:rPr>
+          <w:lang w:val="ru-RU"/>
+        </w:rPr>
+        <w:t xml:space="preserve"> </w:t>
+      </w:r>
+      <w:r>
+        <w:rPr>
+          <w:lang w:val="ru-RU"/>
+        </w:rPr>
+        <w:t>–</w:t>
+      </w:r>
+      <w:r>
+        <w:rPr>
+          <w:lang w:val="ru-RU"/>
+        </w:rPr>
+        <w:t xml:space="preserve"> Калькулятор</w:t>
+      </w:r>
+      <w:r>
+        <w:rPr>
+          <w:lang w:val="ru-RU"/>
+        </w:rPr>
+        <w:t xml:space="preserve"> – 300 баллов</w:t>
+      </w:r>
       <w:bookmarkEnd w:id="17"/>
     </w:p>
     <w:p>
       <w:pPr>
-        <w:pStyle w:val="Heading4"/>
-        <w:rPr>
-          <w:lang w:val="ru-RU"/>
-        </w:rPr>
-      </w:pPr>
-      <w:bookmarkStart w:id="18" w:name="_Toc463983153"/>
-      <w:r>
-        <w:rPr>
-          <w:lang w:val="ru-RU"/>
-        </w:rPr>
-        <w:t xml:space="preserve">Задание </w:t>
-      </w:r>
-      <w:r>
-        <w:rPr>
-          <w:lang w:val="ru-RU"/>
-        </w:rPr>
-        <w:t>2</w:t>
+        <w:rPr>
+          <w:lang w:val="ru-RU"/>
+        </w:rPr>
+      </w:pPr>
+      <w:r>
+        <w:rPr>
+          <w:lang w:val="ru-RU"/>
+        </w:rPr>
+        <w:t xml:space="preserve">Разработать </w:t>
+      </w:r>
+      <w:r>
+        <w:rPr>
+          <w:b/>
+          <w:lang w:val="ru-RU"/>
+        </w:rPr>
+        <w:t xml:space="preserve">с использованием подхода </w:t>
+      </w:r>
+      <w:r>
+        <w:rPr>
+          <w:b/>
+        </w:rPr>
+        <w:t>TDD</w:t>
       </w:r>
       <w:r>
         <w:rPr>
@@ -29601,117 +30551,66 @@
         <w:rPr>
           <w:lang w:val="ru-RU"/>
         </w:rPr>
-        <w:t>–</w:t>
-      </w:r>
-      <w:r>
-        <w:rPr>
-          <w:lang w:val="ru-RU"/>
-        </w:rPr>
-        <w:t xml:space="preserve"> Калькулятор</w:t>
-      </w:r>
-      <w:r>
-        <w:rPr>
-          <w:lang w:val="ru-RU"/>
-        </w:rPr>
-        <w:t xml:space="preserve"> – 300 баллов</w:t>
+        <w:t xml:space="preserve">программу «Калькулятор», позволяющую выполнять простейшие арифметические операции над переменными и пользовательскими функциями. </w:t>
+      </w:r>
+      <w:r>
+        <w:rPr>
+          <w:lang w:val="ru-RU"/>
+        </w:rPr>
+        <w:t xml:space="preserve">Спроектируйте </w:t>
+      </w:r>
+      <w:r>
+        <w:rPr>
+          <w:lang w:val="ru-RU"/>
+        </w:rPr>
+        <w:t>классы</w:t>
+      </w:r>
+      <w:r>
+        <w:rPr>
+          <w:lang w:val="ru-RU"/>
+        </w:rPr>
+        <w:t>, моделирующих основные сущности предметной области</w:t>
+      </w:r>
+      <w:r>
+        <w:rPr>
+          <w:lang w:val="ru-RU"/>
+        </w:rPr>
+        <w:t>,</w:t>
+      </w:r>
+      <w:r>
+        <w:rPr>
+          <w:lang w:val="ru-RU"/>
+        </w:rPr>
+        <w:t xml:space="preserve"> и напишите для них тесты.</w:t>
+      </w:r>
+    </w:p>
+    <w:p>
+      <w:pPr>
+        <w:pStyle w:val="Heading5"/>
+        <w:rPr>
+          <w:lang w:val="ru-RU"/>
+        </w:rPr>
+      </w:pPr>
+      <w:bookmarkStart w:id="18" w:name="_Toc463983154"/>
+      <w:r>
+        <w:rPr>
+          <w:lang w:val="ru-RU"/>
+        </w:rPr>
+        <w:t xml:space="preserve">Формат входных </w:t>
+      </w:r>
+      <w:r>
+        <w:rPr>
+          <w:lang w:val="ru-RU"/>
+        </w:rPr>
+        <w:t xml:space="preserve">и выходных </w:t>
+      </w:r>
+      <w:r>
+        <w:rPr>
+          <w:lang w:val="ru-RU"/>
+        </w:rPr>
+        <w:t>данных</w:t>
       </w:r>
       <w:bookmarkEnd w:id="18"/>
-    </w:p>
-    <w:p>
-      <w:pPr>
-        <w:rPr>
-          <w:lang w:val="ru-RU"/>
-        </w:rPr>
-      </w:pPr>
-      <w:r>
-        <w:rPr>
-          <w:lang w:val="ru-RU"/>
-        </w:rPr>
-        <w:t xml:space="preserve">Разработать </w:t>
-      </w:r>
-      <w:r>
-        <w:rPr>
-          <w:b/>
-          <w:lang w:val="ru-RU"/>
-        </w:rPr>
-        <w:t xml:space="preserve">с использованием подхода </w:t>
-      </w:r>
-      <w:r>
-        <w:rPr>
-          <w:b/>
-        </w:rPr>
-        <w:t>TDD</w:t>
-      </w:r>
-      <w:r>
-        <w:rPr>
-          <w:lang w:val="ru-RU"/>
-        </w:rPr>
-        <w:t xml:space="preserve"> </w:t>
-      </w:r>
-      <w:r>
-        <w:rPr>
-          <w:lang w:val="ru-RU"/>
-        </w:rPr>
-        <w:t xml:space="preserve">программу «Калькулятор», позволяющую выполнять простейшие арифметические операции над переменными и пользовательскими функциями. </w:t>
-      </w:r>
-      <w:r>
-        <w:rPr>
-          <w:lang w:val="ru-RU"/>
-        </w:rPr>
-        <w:t xml:space="preserve">Спроектируйте </w:t>
-      </w:r>
-      <w:r>
-        <w:rPr>
-          <w:lang w:val="ru-RU"/>
-        </w:rPr>
-        <w:t>классы</w:t>
-      </w:r>
-      <w:r>
-        <w:rPr>
-          <w:lang w:val="ru-RU"/>
-        </w:rPr>
-        <w:t>, моделирующих основные сущности предметной области</w:t>
-      </w:r>
-      <w:r>
-        <w:rPr>
-          <w:lang w:val="ru-RU"/>
-        </w:rPr>
-        <w:t>,</w:t>
-      </w:r>
-      <w:r>
-        <w:rPr>
-          <w:lang w:val="ru-RU"/>
-        </w:rPr>
-        <w:t xml:space="preserve"> и напишите для них тесты.</w:t>
-      </w:r>
-    </w:p>
-    <w:p>
-      <w:pPr>
-        <w:pStyle w:val="Heading5"/>
-        <w:rPr>
-          <w:lang w:val="ru-RU"/>
-        </w:rPr>
-      </w:pPr>
-      <w:bookmarkStart w:id="19" w:name="_Toc463983154"/>
-      <w:r>
-        <w:rPr>
-          <w:lang w:val="ru-RU"/>
-        </w:rPr>
-        <w:t xml:space="preserve">Формат входных </w:t>
-      </w:r>
-      <w:r>
-        <w:rPr>
-          <w:lang w:val="ru-RU"/>
-        </w:rPr>
-        <w:t xml:space="preserve">и выходных </w:t>
-      </w:r>
-      <w:r>
-        <w:rPr>
-          <w:lang w:val="ru-RU"/>
-        </w:rPr>
-        <w:t>данных</w:t>
-      </w:r>
-      <w:bookmarkEnd w:id="19"/>
     </w:p>
     <w:p>
       <w:pPr>
@@ -29953,9 +30852,11 @@
         </w:rPr>
         <w:t xml:space="preserve"> </w:t>
       </w:r>
+      <w:proofErr w:type="spellStart"/>
       <w:r>
         <w:t>stdout</w:t>
       </w:r>
+      <w:proofErr w:type="spellEnd"/>
       <w:r>
         <w:rPr>
           <w:lang w:val="ru-RU"/>
@@ -29987,7 +30888,10 @@
         <w:t xml:space="preserve">команда игнорируется, </w:t>
       </w:r>
       <w:r>
-        <w:t>f</w:t>
+        <w:rPr>
+          <w:lang w:val="ru-RU"/>
+        </w:rPr>
+        <w:t>а</w:t>
       </w:r>
       <w:r>
         <w:rPr>
@@ -30001,9 +30905,11 @@
         </w:rPr>
         <w:t xml:space="preserve">в </w:t>
       </w:r>
+      <w:proofErr w:type="spellStart"/>
       <w:r>
         <w:t>stdout</w:t>
       </w:r>
+      <w:proofErr w:type="spellEnd"/>
       <w:r>
         <w:rPr>
           <w:lang w:val="ru-RU"/>
@@ -30340,9 +31246,11 @@
         </w:rPr>
         <w:t xml:space="preserve"> В отсутствие ошибок в </w:t>
       </w:r>
+      <w:proofErr w:type="spellStart"/>
       <w:r>
         <w:t>stdout</w:t>
       </w:r>
+      <w:proofErr w:type="spellEnd"/>
       <w:r>
         <w:rPr>
           <w:lang w:val="ru-RU"/>
@@ -30361,9 +31269,11 @@
         </w:rPr>
         <w:t xml:space="preserve"> В случае ошибки команда игнорируется, а в </w:t>
       </w:r>
+      <w:proofErr w:type="spellStart"/>
       <w:r>
         <w:t>stdout</w:t>
       </w:r>
+      <w:proofErr w:type="spellEnd"/>
       <w:r>
         <w:rPr>
           <w:lang w:val="ru-RU"/>
@@ -30394,12 +31304,14 @@
           <w:lang w:val="ru-RU"/>
         </w:rPr>
       </w:pPr>
+      <w:proofErr w:type="spellStart"/>
       <w:r>
         <w:rPr>
           <w:b/>
         </w:rPr>
         <w:t>fn</w:t>
       </w:r>
+      <w:proofErr w:type="spellEnd"/>
       <w:r>
         <w:rPr>
           <w:b/>
@@ -30471,12 +31383,14 @@
         </w:rPr>
         <w:br/>
       </w:r>
+      <w:proofErr w:type="spellStart"/>
       <w:r>
         <w:rPr>
           <w:b/>
         </w:rPr>
         <w:t>fn</w:t>
       </w:r>
+      <w:proofErr w:type="spellEnd"/>
       <w:r>
         <w:rPr>
           <w:b/>
@@ -30512,7 +31426,7 @@
           <w:b/>
           <w:lang w:val="ru-RU"/>
         </w:rPr>
-        <w:t>&gt;[&lt;</w:t>
+        <w:t>&gt;&lt;</w:t>
       </w:r>
       <w:r>
         <w:rPr>
@@ -30527,7 +31441,7 @@
           <w:b/>
           <w:lang w:val="ru-RU"/>
         </w:rPr>
-        <w:t>&gt; &lt;</w:t>
+        <w:t>&gt;&lt;</w:t>
       </w:r>
       <w:r>
         <w:rPr>
@@ -30853,9 +31767,11 @@
         </w:rPr>
         <w:t xml:space="preserve"> В отсутствие ошибок в </w:t>
       </w:r>
+      <w:proofErr w:type="spellStart"/>
       <w:r>
         <w:t>stdout</w:t>
       </w:r>
+      <w:proofErr w:type="spellEnd"/>
       <w:r>
         <w:rPr>
           <w:lang w:val="ru-RU"/>
@@ -30868,9 +31784,11 @@
         </w:rPr>
         <w:t xml:space="preserve">ничего не выводится. В случае ошибки команда игнорируется, а в </w:t>
       </w:r>
+      <w:proofErr w:type="spellStart"/>
       <w:r>
         <w:t>stdout</w:t>
       </w:r>
+      <w:proofErr w:type="spellEnd"/>
       <w:r>
         <w:rPr>
           <w:lang w:val="ru-RU"/>
@@ -30931,9 +31849,11 @@
         <w:br/>
         <w:t xml:space="preserve">Выводит в </w:t>
       </w:r>
+      <w:proofErr w:type="spellStart"/>
       <w:r>
         <w:t>stdout</w:t>
       </w:r>
+      <w:proofErr w:type="spellEnd"/>
       <w:r>
         <w:rPr>
           <w:lang w:val="ru-RU"/>
@@ -31023,9 +31943,11 @@
         </w:rPr>
         <w:t xml:space="preserve">В случае ошибки (например, попытка вывести значение необъявленного идентификатора), команда игнорируется, а в </w:t>
       </w:r>
+      <w:proofErr w:type="spellStart"/>
       <w:r>
         <w:t>stdout</w:t>
       </w:r>
+      <w:proofErr w:type="spellEnd"/>
       <w:r>
         <w:rPr>
           <w:lang w:val="ru-RU"/>
@@ -31051,12 +31973,14 @@
           <w:lang w:val="ru-RU"/>
         </w:rPr>
       </w:pPr>
+      <w:proofErr w:type="spellStart"/>
       <w:r>
         <w:rPr>
           <w:b/>
         </w:rPr>
         <w:t>printvars</w:t>
       </w:r>
+      <w:proofErr w:type="spellEnd"/>
       <w:r>
         <w:rPr>
           <w:lang w:val="ru-RU"/>
@@ -31069,9 +31993,11 @@
         </w:rPr>
         <w:t xml:space="preserve">Выводит в </w:t>
       </w:r>
+      <w:proofErr w:type="spellStart"/>
       <w:r>
         <w:t>stdout</w:t>
       </w:r>
+      <w:proofErr w:type="spellEnd"/>
       <w:r>
         <w:rPr>
           <w:lang w:val="ru-RU"/>
@@ -31171,18 +32097,22 @@
         </w:rPr>
         <w:t xml:space="preserve"> Если ни одной функции не было объявлено к моменту выполнения команды </w:t>
       </w:r>
+      <w:proofErr w:type="spellStart"/>
       <w:r>
         <w:t>printvars</w:t>
       </w:r>
+      <w:proofErr w:type="spellEnd"/>
       <w:r>
         <w:rPr>
           <w:lang w:val="ru-RU"/>
         </w:rPr>
         <w:t xml:space="preserve">, в </w:t>
       </w:r>
+      <w:proofErr w:type="spellStart"/>
       <w:r>
         <w:t>stdout</w:t>
       </w:r>
+      <w:proofErr w:type="spellEnd"/>
       <w:r>
         <w:rPr>
           <w:lang w:val="ru-RU"/>
@@ -31208,12 +32138,14 @@
           <w:lang w:val="ru-RU"/>
         </w:rPr>
       </w:pPr>
+      <w:proofErr w:type="spellStart"/>
       <w:r>
         <w:rPr>
           <w:b/>
         </w:rPr>
         <w:t>printfns</w:t>
       </w:r>
+      <w:proofErr w:type="spellEnd"/>
       <w:r>
         <w:rPr>
           <w:lang w:val="ru-RU"/>
@@ -31226,9 +32158,11 @@
         </w:rPr>
         <w:t xml:space="preserve">Выводит в </w:t>
       </w:r>
+      <w:proofErr w:type="spellStart"/>
       <w:r>
         <w:t>stdout</w:t>
       </w:r>
+      <w:proofErr w:type="spellEnd"/>
       <w:r>
         <w:rPr>
           <w:lang w:val="ru-RU"/>
@@ -31341,21 +32275,25 @@
         </w:rPr>
         <w:t xml:space="preserve">Если ни одной функции не было объявлено к моменту выполнения команды </w:t>
       </w:r>
+      <w:proofErr w:type="spellStart"/>
       <w:r>
         <w:t>print</w:t>
       </w:r>
       <w:r>
         <w:t>fns</w:t>
       </w:r>
+      <w:proofErr w:type="spellEnd"/>
       <w:r>
         <w:rPr>
           <w:lang w:val="ru-RU"/>
         </w:rPr>
         <w:t xml:space="preserve">, в </w:t>
       </w:r>
+      <w:proofErr w:type="spellStart"/>
       <w:r>
         <w:t>stdout</w:t>
       </w:r>
+      <w:proofErr w:type="spellEnd"/>
       <w:r>
         <w:rPr>
           <w:lang w:val="ru-RU"/>
@@ -31422,14 +32360,14 @@
           <w:lang w:val="ru-RU"/>
         </w:rPr>
       </w:pPr>
-      <w:bookmarkStart w:id="20" w:name="_Toc463983155"/>
+      <w:bookmarkStart w:id="19" w:name="_Toc463983155"/>
       <w:r>
         <w:rPr>
           <w:lang w:val="ru-RU"/>
         </w:rPr>
         <w:t>Примеры</w:t>
       </w:r>
-      <w:bookmarkEnd w:id="20"/>
+      <w:bookmarkEnd w:id="19"/>
     </w:p>
     <w:p>
       <w:pPr>
@@ -31485,12 +32423,14 @@
                 <w:b/>
               </w:rPr>
             </w:pPr>
+            <w:proofErr w:type="spellStart"/>
             <w:r>
               <w:rPr>
                 <w:b/>
               </w:rPr>
               <w:t>stdout</w:t>
             </w:r>
+            <w:proofErr w:type="spellEnd"/>
           </w:p>
         </w:tc>
         <w:tc>
@@ -31786,7 +32726,19 @@
               <w:rPr>
                 <w:lang w:val="ru-RU"/>
               </w:rPr>
-              <w:t>Значение выводится с точность 2 знака после запятой</w:t>
+              <w:t>Значение выводится с точность</w:t>
+            </w:r>
+            <w:r>
+              <w:rPr>
+                <w:lang w:val="ru-RU"/>
+              </w:rPr>
+              <w:t>ю</w:t>
+            </w:r>
+            <w:r>
+              <w:rPr>
+                <w:lang w:val="ru-RU"/>
+              </w:rPr>
+              <w:t xml:space="preserve"> 2 знака после запятой</w:t>
             </w:r>
           </w:p>
         </w:tc>
@@ -31893,9 +32845,11 @@
             <w:tcW w:w="3227" w:type="dxa"/>
           </w:tcPr>
           <w:p>
+            <w:proofErr w:type="spellStart"/>
             <w:r>
               <w:t>printvars</w:t>
             </w:r>
+            <w:proofErr w:type="spellEnd"/>
           </w:p>
         </w:tc>
         <w:tc>
@@ -32033,12 +32987,14 @@
                 <w:b/>
               </w:rPr>
             </w:pPr>
+            <w:proofErr w:type="spellStart"/>
             <w:r>
               <w:rPr>
                 <w:b/>
               </w:rPr>
               <w:t>stdout</w:t>
             </w:r>
+            <w:proofErr w:type="spellEnd"/>
           </w:p>
         </w:tc>
         <w:tc>
@@ -32134,9 +33090,27 @@
             <w:tcW w:w="3227" w:type="dxa"/>
           </w:tcPr>
           <w:p>
+            <w:proofErr w:type="spellStart"/>
             <w:r>
-              <w:t>fn XPlusY=x+y</w:t>
+              <w:t>fn</w:t>
             </w:r>
+            <w:proofErr w:type="spellEnd"/>
+            <w:r>
+              <w:t xml:space="preserve"> </w:t>
+            </w:r>
+            <w:proofErr w:type="spellStart"/>
+            <w:r>
+              <w:t>XPlusY</w:t>
+            </w:r>
+            <w:proofErr w:type="spellEnd"/>
+            <w:r>
+              <w:t>=</w:t>
+            </w:r>
+            <w:proofErr w:type="spellStart"/>
+            <w:r>
+              <w:t>x+y</w:t>
+            </w:r>
+            <w:proofErr w:type="spellEnd"/>
           </w:p>
         </w:tc>
         <w:tc>
@@ -32159,8 +33133,13 @@
           </w:tcPr>
           <w:p>
             <w:r>
-              <w:t>print XPlusY</w:t>
+              <w:t xml:space="preserve">print </w:t>
             </w:r>
+            <w:proofErr w:type="spellStart"/>
+            <w:r>
+              <w:t>XPlusY</w:t>
+            </w:r>
+            <w:proofErr w:type="spellEnd"/>
           </w:p>
         </w:tc>
         <w:tc>
@@ -32234,6 +33213,7 @@
               </w:rPr>
               <w:t xml:space="preserve">, </w:t>
             </w:r>
+            <w:proofErr w:type="gramStart"/>
             <w:r>
               <w:rPr>
                 <w:lang w:val="ru-RU"/>
@@ -32256,7 +33236,14 @@
               <w:rPr>
                 <w:lang w:val="ru-RU"/>
               </w:rPr>
-              <w:t xml:space="preserve">. </w:t>
+              <w:t>.</w:t>
+            </w:r>
+            <w:proofErr w:type="gramEnd"/>
+            <w:r>
+              <w:rPr>
+                <w:lang w:val="ru-RU"/>
+              </w:rPr>
+              <w:t xml:space="preserve"> </w:t>
             </w:r>
             <w:r>
               <w:rPr>
@@ -32322,8 +33309,13 @@
           </w:tcPr>
           <w:p>
             <w:r>
-              <w:t>print XPlusY</w:t>
+              <w:t xml:space="preserve">print </w:t>
             </w:r>
+            <w:proofErr w:type="spellStart"/>
+            <w:r>
+              <w:t>XPlusY</w:t>
+            </w:r>
+            <w:proofErr w:type="spellEnd"/>
           </w:p>
         </w:tc>
         <w:tc>
@@ -32386,8 +33378,13 @@
           </w:tcPr>
           <w:p>
             <w:r>
-              <w:t>print XPlusY</w:t>
+              <w:t xml:space="preserve">print </w:t>
             </w:r>
+            <w:proofErr w:type="spellStart"/>
+            <w:r>
+              <w:t>XPlusY</w:t>
+            </w:r>
+            <w:proofErr w:type="spellEnd"/>
           </w:p>
         </w:tc>
         <w:tc>
@@ -32461,8 +33458,29 @@
             <w:tcW w:w="3227" w:type="dxa"/>
           </w:tcPr>
           <w:p>
+            <w:proofErr w:type="spellStart"/>
             <w:r>
-              <w:t>fn XPlusYDivZ=XPlusY/z</w:t>
+              <w:t>fn</w:t>
+            </w:r>
+            <w:proofErr w:type="spellEnd"/>
+            <w:r>
+              <w:t xml:space="preserve"> </w:t>
+            </w:r>
+            <w:proofErr w:type="spellStart"/>
+            <w:r>
+              <w:t>XPlusYDivZ</w:t>
+            </w:r>
+            <w:proofErr w:type="spellEnd"/>
+            <w:r>
+              <w:t>=</w:t>
+            </w:r>
+            <w:proofErr w:type="spellStart"/>
+            <w:r>
+              <w:t>XPlusY</w:t>
+            </w:r>
+            <w:proofErr w:type="spellEnd"/>
+            <w:r>
+              <w:t>/z</w:t>
             </w:r>
           </w:p>
         </w:tc>
@@ -32497,9 +33515,11 @@
             <w:tcW w:w="3227" w:type="dxa"/>
           </w:tcPr>
           <w:p>
+            <w:proofErr w:type="spellStart"/>
             <w:r>
               <w:t>printfns</w:t>
             </w:r>
+            <w:proofErr w:type="spellEnd"/>
           </w:p>
         </w:tc>
         <w:tc>
@@ -32527,6 +33547,12 @@
                 <w:lang w:val="ru-RU"/>
               </w:rPr>
             </w:pPr>
+            <w:r>
+              <w:rPr>
+                <w:lang w:val="ru-RU"/>
+              </w:rPr>
+              <w:t>Значения функций выводятся в алфавитном порядке</w:t>
+            </w:r>
           </w:p>
         </w:tc>
       </w:tr>
@@ -32550,9 +33576,11 @@
         </w:rPr>
         <w:t xml:space="preserve">азличие между </w:t>
       </w:r>
+      <w:proofErr w:type="spellStart"/>
       <w:r>
         <w:t>fn</w:t>
       </w:r>
+      <w:proofErr w:type="spellEnd"/>
       <w:r>
         <w:rPr>
           <w:lang w:val="ru-RU"/>
@@ -32616,12 +33644,14 @@
                 <w:lang w:val="ru-RU"/>
               </w:rPr>
             </w:pPr>
+            <w:proofErr w:type="spellStart"/>
             <w:r>
               <w:rPr>
                 <w:b/>
               </w:rPr>
               <w:t>stdout</w:t>
             </w:r>
+            <w:proofErr w:type="spellEnd"/>
           </w:p>
         </w:tc>
         <w:tc>
@@ -32747,8 +33777,13 @@
             <w:tcW w:w="3227" w:type="dxa"/>
           </w:tcPr>
           <w:p>
+            <w:proofErr w:type="spellStart"/>
             <w:r>
-              <w:t>fn function=v</w:t>
+              <w:t>fn</w:t>
+            </w:r>
+            <w:proofErr w:type="spellEnd"/>
+            <w:r>
+              <w:t xml:space="preserve"> function=v</w:t>
             </w:r>
           </w:p>
         </w:tc>
@@ -32986,12 +34021,14 @@
                 <w:lang w:val="ru-RU"/>
               </w:rPr>
             </w:pPr>
+            <w:proofErr w:type="spellStart"/>
             <w:r>
               <w:rPr>
                 <w:b/>
               </w:rPr>
               <w:t>stdout</w:t>
             </w:r>
+            <w:proofErr w:type="spellEnd"/>
           </w:p>
         </w:tc>
         <w:tc>
@@ -33132,18 +34169,22 @@
                 <w:lang w:val="ru-RU"/>
               </w:rPr>
             </w:pPr>
+            <w:proofErr w:type="spellStart"/>
             <w:r>
               <w:t>fn</w:t>
             </w:r>
+            <w:proofErr w:type="spellEnd"/>
             <w:r>
               <w:rPr>
                 <w:lang w:val="ru-RU"/>
               </w:rPr>
               <w:t xml:space="preserve"> </w:t>
             </w:r>
+            <w:proofErr w:type="spellStart"/>
             <w:r>
               <w:t>radiusSquared</w:t>
             </w:r>
+            <w:proofErr w:type="spellEnd"/>
             <w:r>
               <w:rPr>
                 <w:lang w:val="ru-RU"/>
@@ -33195,18 +34236,22 @@
             <w:tcW w:w="3227" w:type="dxa"/>
           </w:tcPr>
           <w:p>
+            <w:proofErr w:type="spellStart"/>
             <w:r>
               <w:t>fn</w:t>
             </w:r>
+            <w:proofErr w:type="spellEnd"/>
             <w:r>
               <w:rPr>
                 <w:lang w:val="ru-RU"/>
               </w:rPr>
               <w:t xml:space="preserve"> </w:t>
             </w:r>
+            <w:proofErr w:type="spellStart"/>
             <w:r>
               <w:t>circleArea</w:t>
             </w:r>
+            <w:proofErr w:type="spellEnd"/>
             <w:r>
               <w:rPr>
                 <w:lang w:val="ru-RU"/>
@@ -33222,9 +34267,11 @@
               </w:rPr>
               <w:t>*</w:t>
             </w:r>
+            <w:proofErr w:type="spellStart"/>
             <w:r>
               <w:t>radiusSquared</w:t>
             </w:r>
+            <w:proofErr w:type="spellEnd"/>
           </w:p>
         </w:tc>
         <w:tc>
@@ -33295,8 +34342,13 @@
           </w:tcPr>
           <w:p>
             <w:r>
-              <w:t>print circleArea</w:t>
+              <w:t xml:space="preserve">print </w:t>
             </w:r>
+            <w:proofErr w:type="spellStart"/>
+            <w:r>
+              <w:t>circleArea</w:t>
+            </w:r>
+            <w:proofErr w:type="spellEnd"/>
           </w:p>
         </w:tc>
         <w:tc>
@@ -33329,8 +34381,13 @@
           </w:tcPr>
           <w:p>
             <w:r>
-              <w:t>let circle10Area=circleArea</w:t>
+              <w:t>let circle10Area=</w:t>
             </w:r>
+            <w:proofErr w:type="spellStart"/>
+            <w:r>
+              <w:t>circleArea</w:t>
+            </w:r>
+            <w:proofErr w:type="spellEnd"/>
           </w:p>
         </w:tc>
         <w:tc>
@@ -33350,7 +34407,10 @@
               </w:rPr>
             </w:pPr>
             <w:r>
-              <w:t>Circle</w:t>
+              <w:t>c</w:t>
+            </w:r>
+            <w:r>
+              <w:t>ircle</w:t>
             </w:r>
             <w:r>
               <w:rPr>
@@ -33379,9 +34439,11 @@
               </w:rPr>
               <w:t xml:space="preserve"> функции </w:t>
             </w:r>
+            <w:proofErr w:type="spellStart"/>
             <w:r>
               <w:t>circleArea</w:t>
             </w:r>
+            <w:proofErr w:type="spellEnd"/>
             <w:r>
               <w:rPr>
                 <w:lang w:val="ru-RU"/>
@@ -33431,8 +34493,13 @@
           </w:tcPr>
           <w:p>
             <w:r>
-              <w:t>let circle20Area=circleArea</w:t>
+              <w:t>let circle20Area=</w:t>
             </w:r>
+            <w:proofErr w:type="spellStart"/>
+            <w:r>
+              <w:t>circleArea</w:t>
+            </w:r>
+            <w:proofErr w:type="spellEnd"/>
           </w:p>
         </w:tc>
         <w:tc>
@@ -33469,9 +34536,11 @@
               </w:rPr>
               <w:t xml:space="preserve"> хранит значение функции </w:t>
             </w:r>
+            <w:proofErr w:type="spellStart"/>
             <w:r>
               <w:t>circleArea</w:t>
             </w:r>
+            <w:proofErr w:type="spellEnd"/>
             <w:r>
               <w:rPr>
                 <w:lang w:val="ru-RU"/>
@@ -33508,9 +34577,11 @@
             <w:tcW w:w="3227" w:type="dxa"/>
           </w:tcPr>
           <w:p>
+            <w:proofErr w:type="spellStart"/>
             <w:r>
               <w:t>printfns</w:t>
             </w:r>
+            <w:proofErr w:type="spellEnd"/>
           </w:p>
         </w:tc>
         <w:tc>
@@ -33541,9 +34612,11 @@
             <w:tcW w:w="3227" w:type="dxa"/>
           </w:tcPr>
           <w:p>
+            <w:proofErr w:type="spellStart"/>
             <w:r>
               <w:t>printvars</w:t>
             </w:r>
+            <w:proofErr w:type="spellEnd"/>
           </w:p>
         </w:tc>
         <w:tc>
@@ -33647,12 +34720,14 @@
                 <w:lang w:val="ru-RU"/>
               </w:rPr>
             </w:pPr>
+            <w:proofErr w:type="spellStart"/>
             <w:r>
               <w:rPr>
                 <w:b/>
               </w:rPr>
               <w:t>stdout</w:t>
             </w:r>
+            <w:proofErr w:type="spellEnd"/>
           </w:p>
         </w:tc>
         <w:tc>
@@ -33763,8 +34838,13 @@
             <w:tcW w:w="3227" w:type="dxa"/>
           </w:tcPr>
           <w:p>
+            <w:proofErr w:type="spellStart"/>
             <w:r>
-              <w:t>fn fib</w:t>
+              <w:t>fn</w:t>
+            </w:r>
+            <w:proofErr w:type="spellEnd"/>
+            <w:r>
+              <w:t xml:space="preserve"> fib</w:t>
             </w:r>
             <w:r>
               <w:t>0=v0</w:t>
@@ -33802,8 +34882,13 @@
             <w:tcW w:w="3227" w:type="dxa"/>
           </w:tcPr>
           <w:p>
+            <w:proofErr w:type="spellStart"/>
             <w:r>
-              <w:t>fn fib1=v1</w:t>
+              <w:t>fn</w:t>
+            </w:r>
+            <w:proofErr w:type="spellEnd"/>
+            <w:r>
+              <w:t xml:space="preserve"> fib1=v1</w:t>
             </w:r>
           </w:p>
         </w:tc>
@@ -33838,9 +34923,14 @@
             <w:tcW w:w="3227" w:type="dxa"/>
           </w:tcPr>
           <w:p>
+            <w:proofErr w:type="spellStart"/>
             <w:r>
               <w:lastRenderedPageBreak/>
-              <w:t>fn fib2=fib1+fib0</w:t>
+              <w:t>fn</w:t>
+            </w:r>
+            <w:proofErr w:type="spellEnd"/>
+            <w:r>
+              <w:t xml:space="preserve"> fib2=fib1+fib0</w:t>
             </w:r>
           </w:p>
         </w:tc>
@@ -33875,8 +34965,13 @@
             <w:tcW w:w="3227" w:type="dxa"/>
           </w:tcPr>
           <w:p>
+            <w:proofErr w:type="spellStart"/>
             <w:r>
-              <w:t>fn fib3=fib2+fib1</w:t>
+              <w:t>fn</w:t>
+            </w:r>
+            <w:proofErr w:type="spellEnd"/>
+            <w:r>
+              <w:t xml:space="preserve"> fib3=fib2+fib1</w:t>
             </w:r>
           </w:p>
         </w:tc>
@@ -33911,8 +35006,13 @@
             <w:tcW w:w="3227" w:type="dxa"/>
           </w:tcPr>
           <w:p>
+            <w:proofErr w:type="spellStart"/>
             <w:r>
-              <w:t>fn fib4=fib3+fib2</w:t>
+              <w:t>fn</w:t>
+            </w:r>
+            <w:proofErr w:type="spellEnd"/>
+            <w:r>
+              <w:t xml:space="preserve"> fib4=fib3+fib2</w:t>
             </w:r>
           </w:p>
         </w:tc>
@@ -33952,8 +35052,13 @@
                 <w:lang w:val="ru-RU"/>
               </w:rPr>
             </w:pPr>
+            <w:proofErr w:type="spellStart"/>
             <w:r>
-              <w:t>fn fib5=fib4+fib</w:t>
+              <w:t>fn</w:t>
+            </w:r>
+            <w:proofErr w:type="spellEnd"/>
+            <w:r>
+              <w:t xml:space="preserve"> fib5=fib4+fib</w:t>
             </w:r>
             <w:r>
               <w:rPr>
@@ -33994,8 +35099,13 @@
             <w:tcW w:w="3227" w:type="dxa"/>
           </w:tcPr>
           <w:p>
+            <w:proofErr w:type="spellStart"/>
             <w:r>
-              <w:t>fn fib6=fib5+fib4</w:t>
+              <w:t>fn</w:t>
+            </w:r>
+            <w:proofErr w:type="spellEnd"/>
+            <w:r>
+              <w:t xml:space="preserve"> fib6=fib5+fib4</w:t>
             </w:r>
           </w:p>
         </w:tc>
@@ -34018,9 +35128,11 @@
             <w:tcW w:w="3227" w:type="dxa"/>
           </w:tcPr>
           <w:p>
+            <w:proofErr w:type="spellStart"/>
             <w:r>
               <w:t>printfns</w:t>
             </w:r>
+            <w:proofErr w:type="spellEnd"/>
           </w:p>
         </w:tc>
         <w:tc>
@@ -34130,9 +35242,11 @@
             <w:tcW w:w="3227" w:type="dxa"/>
           </w:tcPr>
           <w:p>
+            <w:proofErr w:type="spellStart"/>
             <w:r>
               <w:t>printfns</w:t>
             </w:r>
+            <w:proofErr w:type="spellEnd"/>
           </w:p>
         </w:tc>
         <w:tc>
@@ -34190,7 +35304,7 @@
           <w:lang w:val="ru-RU"/>
         </w:rPr>
       </w:pPr>
-      <w:bookmarkStart w:id="21" w:name="_Toc463983156"/>
+      <w:bookmarkStart w:id="20" w:name="_Toc463983156"/>
       <w:r>
         <w:rPr>
           <w:lang w:val="ru-RU"/>
@@ -34209,84 +35323,84 @@
         </w:rPr>
         <w:t>00 баллов за оптимизацию вычислений функций</w:t>
       </w:r>
+      <w:bookmarkEnd w:id="20"/>
+    </w:p>
+    <w:p>
+      <w:pPr>
+        <w:rPr>
+          <w:lang w:val="ru-RU"/>
+        </w:rPr>
+      </w:pPr>
+      <w:r>
+        <w:rPr>
+          <w:lang w:val="ru-RU"/>
+        </w:rPr>
+        <w:t xml:space="preserve">Наивный подход к </w:t>
+      </w:r>
+      <w:r>
+        <w:rPr>
+          <w:lang w:val="ru-RU"/>
+        </w:rPr>
+        <w:t>вычисле</w:t>
+      </w:r>
+      <w:r>
+        <w:rPr>
+          <w:lang w:val="ru-RU"/>
+        </w:rPr>
+        <w:t>нию значений</w:t>
+      </w:r>
+      <w:r>
+        <w:rPr>
+          <w:lang w:val="ru-RU"/>
+        </w:rPr>
+        <w:t xml:space="preserve"> </w:t>
+      </w:r>
+      <w:r>
+        <w:rPr>
+          <w:lang w:val="ru-RU"/>
+        </w:rPr>
+        <w:t xml:space="preserve">функций может в ряде случаев приводить к экспоненциальной вычислительной сложности. Например, попытка вычислить значение хотя бы 50-го числа последовательности Фибоначчи, заданного в виде «рекурсивной» </w:t>
+      </w:r>
+      <w:r>
+        <w:rPr>
+          <w:lang w:val="ru-RU"/>
+        </w:rPr>
+        <w:t>последовательности функций,</w:t>
+      </w:r>
+      <w:r>
+        <w:rPr>
+          <w:lang w:val="ru-RU"/>
+        </w:rPr>
+        <w:t xml:space="preserve"> потребует весьма продолжительного времени. Придумайте способ, позволяющий значительно сократить вычислительную сложность алгоритма в таких ситуациях.</w:t>
+      </w:r>
+    </w:p>
+    <w:p>
+      <w:pPr>
+        <w:pStyle w:val="Heading5"/>
+        <w:rPr>
+          <w:lang w:val="ru-RU"/>
+        </w:rPr>
+      </w:pPr>
+      <w:bookmarkStart w:id="21" w:name="_Toc463983157"/>
+      <w:r>
+        <w:rPr>
+          <w:lang w:val="ru-RU"/>
+        </w:rPr>
+        <w:t xml:space="preserve">Бонус в </w:t>
+      </w:r>
+      <w:r>
+        <w:rPr>
+          <w:lang w:val="ru-RU"/>
+        </w:rPr>
+        <w:t>10</w:t>
+      </w:r>
+      <w:r>
+        <w:rPr>
+          <w:lang w:val="ru-RU"/>
+        </w:rPr>
+        <w:t>0 баллов за возможность вычисления очень больших последовательностей функций</w:t>
+      </w:r>
       <w:bookmarkEnd w:id="21"/>
-    </w:p>
-    <w:p>
-      <w:pPr>
-        <w:rPr>
-          <w:lang w:val="ru-RU"/>
-        </w:rPr>
-      </w:pPr>
-      <w:r>
-        <w:rPr>
-          <w:lang w:val="ru-RU"/>
-        </w:rPr>
-        <w:t xml:space="preserve">Наивный подход к </w:t>
-      </w:r>
-      <w:r>
-        <w:rPr>
-          <w:lang w:val="ru-RU"/>
-        </w:rPr>
-        <w:t>вычисле</w:t>
-      </w:r>
-      <w:r>
-        <w:rPr>
-          <w:lang w:val="ru-RU"/>
-        </w:rPr>
-        <w:t>нию значений</w:t>
-      </w:r>
-      <w:r>
-        <w:rPr>
-          <w:lang w:val="ru-RU"/>
-        </w:rPr>
-        <w:t xml:space="preserve"> </w:t>
-      </w:r>
-      <w:r>
-        <w:rPr>
-          <w:lang w:val="ru-RU"/>
-        </w:rPr>
-        <w:t xml:space="preserve">функций может в ряде случаев приводить к экспоненциальной вычислительной сложности. Например, попытка вычислить значение хотя бы 50-го числа последовательности Фибоначчи, заданного в виде «рекурсивной» </w:t>
-      </w:r>
-      <w:r>
-        <w:rPr>
-          <w:lang w:val="ru-RU"/>
-        </w:rPr>
-        <w:t>последовательности функций,</w:t>
-      </w:r>
-      <w:r>
-        <w:rPr>
-          <w:lang w:val="ru-RU"/>
-        </w:rPr>
-        <w:t xml:space="preserve"> потребует весьма продолжительного времени. Придумайте способ, позволяющий значительно сократить вычислительную сложность алгоритма в таких ситуациях.</w:t>
-      </w:r>
-    </w:p>
-    <w:p>
-      <w:pPr>
-        <w:pStyle w:val="Heading5"/>
-        <w:rPr>
-          <w:lang w:val="ru-RU"/>
-        </w:rPr>
-      </w:pPr>
-      <w:bookmarkStart w:id="22" w:name="_Toc463983157"/>
-      <w:r>
-        <w:rPr>
-          <w:lang w:val="ru-RU"/>
-        </w:rPr>
-        <w:t xml:space="preserve">Бонус в </w:t>
-      </w:r>
-      <w:r>
-        <w:rPr>
-          <w:lang w:val="ru-RU"/>
-        </w:rPr>
-        <w:t>10</w:t>
-      </w:r>
-      <w:r>
-        <w:rPr>
-          <w:lang w:val="ru-RU"/>
-        </w:rPr>
-        <w:t>0 баллов за возможность вычисления очень больших последовательностей функций</w:t>
-      </w:r>
-      <w:bookmarkEnd w:id="22"/>
     </w:p>
     <w:p>
       <w:pPr>
@@ -34383,12 +35497,14 @@
                 <w:lang w:val="ru-RU"/>
               </w:rPr>
             </w:pPr>
+            <w:proofErr w:type="spellStart"/>
             <w:r>
               <w:rPr>
                 <w:b/>
               </w:rPr>
               <w:t>stdout</w:t>
             </w:r>
+            <w:proofErr w:type="spellEnd"/>
           </w:p>
         </w:tc>
         <w:tc>
@@ -34423,33 +35539,68 @@
             </w:r>
           </w:p>
           <w:p>
+            <w:proofErr w:type="spellStart"/>
             <w:r>
-              <w:t>fn x2=x+x</w:t>
+              <w:t>fn</w:t>
+            </w:r>
+            <w:proofErr w:type="spellEnd"/>
+            <w:r>
+              <w:t xml:space="preserve"> x2=</w:t>
+            </w:r>
+            <w:proofErr w:type="spellStart"/>
+            <w:r>
+              <w:t>x+x</w:t>
+            </w:r>
+            <w:proofErr w:type="spellEnd"/>
+          </w:p>
+          <w:p>
+            <w:proofErr w:type="spellStart"/>
+            <w:r>
+              <w:t>fn</w:t>
+            </w:r>
+            <w:proofErr w:type="spellEnd"/>
+            <w:r>
+              <w:t xml:space="preserve"> x3=x2+x</w:t>
             </w:r>
           </w:p>
           <w:p>
+            <w:proofErr w:type="spellStart"/>
             <w:r>
-              <w:t>fn x3=x2+x</w:t>
+              <w:t>fn</w:t>
+            </w:r>
+            <w:proofErr w:type="spellEnd"/>
+            <w:r>
+              <w:t xml:space="preserve"> x4=x3+x</w:t>
             </w:r>
           </w:p>
           <w:p>
+            <w:proofErr w:type="spellStart"/>
             <w:r>
-              <w:t>fn x4=x3+x</w:t>
+              <w:t>fn</w:t>
+            </w:r>
+            <w:proofErr w:type="spellEnd"/>
+            <w:r>
+              <w:t xml:space="preserve"> x5=x3+x</w:t>
             </w:r>
           </w:p>
           <w:p>
-            <w:r>
-              <w:t>fn x5=x3+x</w:t>
-            </w:r>
-          </w:p>
-          <w:p>
+            <w:pPr>
+              <w:rPr>
+                <w:lang w:val="ru-RU"/>
+              </w:rPr>
+            </w:pPr>
             <w:r>
               <w:t>…</w:t>
             </w:r>
           </w:p>
           <w:p>
+            <w:proofErr w:type="spellStart"/>
             <w:r>
-              <w:t>fn x1000000=x999999+x</w:t>
+              <w:t>fn</w:t>
+            </w:r>
+            <w:proofErr w:type="spellEnd"/>
+            <w:r>
+              <w:t xml:space="preserve"> x1000000=x999999+x</w:t>
             </w:r>
           </w:p>
         </w:tc>
@@ -34603,14 +35754,14 @@
           <w:lang w:val="ru-RU"/>
         </w:rPr>
       </w:pPr>
-      <w:bookmarkStart w:id="23" w:name="_Toc463983158"/>
+      <w:bookmarkStart w:id="22" w:name="_Toc463983158"/>
       <w:r>
         <w:rPr>
           <w:lang w:val="ru-RU"/>
         </w:rPr>
         <w:t>Ссылки</w:t>
       </w:r>
-      <w:bookmarkEnd w:id="23"/>
+      <w:bookmarkEnd w:id="22"/>
     </w:p>
     <w:p>
       <w:pPr>
@@ -34644,7 +35795,7 @@
 </file>
 
 <file path=word/endnotes.xml><?xml version="1.0" encoding="utf-8"?>
-<w:endnotes xmlns:wpc="http://schemas.microsoft.com/office/word/2010/wordprocessingCanvas" xmlns:cx="http://schemas.microsoft.com/office/drawing/2014/chartex" xmlns:cx1="http://schemas.microsoft.com/office/drawing/2015/9/8/chartex" xmlns:mc="http://schemas.openxmlformats.org/markup-compatibility/2006" xmlns:o="urn:schemas-microsoft-com:office:office" xmlns:r="http://schemas.openxmlformats.org/officeDocument/2006/relationships" xmlns:m="http://schemas.openxmlformats.org/officeDocument/2006/math" xmlns:v="urn:schemas-microsoft-com:vml" xmlns:wp14="http://schemas.microsoft.com/office/word/2010/wordprocessingDrawing" xmlns:wp="http://schemas.openxmlformats.org/drawingml/2006/wordprocessingDrawing" xmlns:w10="urn:schemas-microsoft-com:office:word" xmlns:w="http://schemas.openxmlformats.org/wordprocessingml/2006/main" xmlns:w14="http://schemas.microsoft.com/office/word/2010/wordml" xmlns:w15="http://schemas.microsoft.com/office/word/2012/wordml" xmlns:w16se="http://schemas.microsoft.com/office/word/2015/wordml/symex" xmlns:wpg="http://schemas.microsoft.com/office/word/2010/wordprocessingGroup" xmlns:wpi="http://schemas.microsoft.com/office/word/2010/wordprocessingInk" xmlns:wne="http://schemas.microsoft.com/office/word/2006/wordml" xmlns:wps="http://schemas.microsoft.com/office/word/2010/wordprocessingShape" mc:Ignorable="w14 w15 w16se wp14">
+<w:endnotes xmlns:wpc="http://schemas.microsoft.com/office/word/2010/wordprocessingCanvas" xmlns:cx="http://schemas.microsoft.com/office/drawing/2014/chartex" xmlns:cx1="http://schemas.microsoft.com/office/drawing/2015/9/8/chartex" xmlns:cx2="http://schemas.microsoft.com/office/drawing/2015/10/21/chartex" xmlns:cx3="http://schemas.microsoft.com/office/drawing/2016/5/9/chartex" xmlns:cx4="http://schemas.microsoft.com/office/drawing/2016/5/10/chartex" xmlns:cx5="http://schemas.microsoft.com/office/drawing/2016/5/11/chartex" xmlns:cx6="http://schemas.microsoft.com/office/drawing/2016/5/12/chartex" xmlns:cx7="http://schemas.microsoft.com/office/drawing/2016/5/13/chartex" xmlns:cx8="http://schemas.microsoft.com/office/drawing/2016/5/14/chartex" xmlns:mc="http://schemas.openxmlformats.org/markup-compatibility/2006" xmlns:aink="http://schemas.microsoft.com/office/drawing/2016/ink" xmlns:am3d="http://schemas.microsoft.com/office/drawing/2017/model3d" xmlns:o="urn:schemas-microsoft-com:office:office" xmlns:r="http://schemas.openxmlformats.org/officeDocument/2006/relationships" xmlns:m="http://schemas.openxmlformats.org/officeDocument/2006/math" xmlns:v="urn:schemas-microsoft-com:vml" xmlns:wp14="http://schemas.microsoft.com/office/word/2010/wordprocessingDrawing" xmlns:wp="http://schemas.openxmlformats.org/drawingml/2006/wordprocessingDrawing" xmlns:w10="urn:schemas-microsoft-com:office:word" xmlns:w="http://schemas.openxmlformats.org/wordprocessingml/2006/main" xmlns:w14="http://schemas.microsoft.com/office/word/2010/wordml" xmlns:w15="http://schemas.microsoft.com/office/word/2012/wordml" xmlns:w16cex="http://schemas.microsoft.com/office/word/2018/wordml/cex" xmlns:w16cid="http://schemas.microsoft.com/office/word/2016/wordml/cid" xmlns:w16="http://schemas.microsoft.com/office/word/2018/wordml" xmlns:w16sdtdh="http://schemas.microsoft.com/office/word/2020/wordml/sdtdatahash" xmlns:w16se="http://schemas.microsoft.com/office/word/2015/wordml/symex" xmlns:wpg="http://schemas.microsoft.com/office/word/2010/wordprocessingGroup" xmlns:wpi="http://schemas.microsoft.com/office/word/2010/wordprocessingInk" xmlns:wne="http://schemas.microsoft.com/office/word/2006/wordml" xmlns:wps="http://schemas.microsoft.com/office/word/2010/wordprocessingShape" mc:Ignorable="w14 w15 w16se w16cid w16 w16cex w16sdtdh wp14">
   <w:endnote w:type="separator" w:id="-1">
     <w:p>
       <w:pPr>
@@ -34669,7 +35820,7 @@
 </file>
 
 <file path=word/footnotes.xml><?xml version="1.0" encoding="utf-8"?>
-<w:footnotes xmlns:wpc="http://schemas.microsoft.com/office/word/2010/wordprocessingCanvas" xmlns:cx="http://schemas.microsoft.com/office/drawing/2014/chartex" xmlns:cx1="http://schemas.microsoft.com/office/drawing/2015/9/8/chartex" xmlns:mc="http://schemas.openxmlformats.org/markup-compatibility/2006" xmlns:o="urn:schemas-microsoft-com:office:office" xmlns:r="http://schemas.openxmlformats.org/officeDocument/2006/relationships" xmlns:m="http://schemas.openxmlformats.org/officeDocument/2006/math" xmlns:v="urn:schemas-microsoft-com:vml" xmlns:wp14="http://schemas.microsoft.com/office/word/2010/wordprocessingDrawing" xmlns:wp="http://schemas.openxmlformats.org/drawingml/2006/wordprocessingDrawing" xmlns:w10="urn:schemas-microsoft-com:office:word" xmlns:w="http://schemas.openxmlformats.org/wordprocessingml/2006/main" xmlns:w14="http://schemas.microsoft.com/office/word/2010/wordml" xmlns:w15="http://schemas.microsoft.com/office/word/2012/wordml" xmlns:w16se="http://schemas.microsoft.com/office/word/2015/wordml/symex" xmlns:wpg="http://schemas.microsoft.com/office/word/2010/wordprocessingGroup" xmlns:wpi="http://schemas.microsoft.com/office/word/2010/wordprocessingInk" xmlns:wne="http://schemas.microsoft.com/office/word/2006/wordml" xmlns:wps="http://schemas.microsoft.com/office/word/2010/wordprocessingShape" mc:Ignorable="w14 w15 w16se wp14">
+<w:footnotes xmlns:wpc="http://schemas.microsoft.com/office/word/2010/wordprocessingCanvas" xmlns:cx="http://schemas.microsoft.com/office/drawing/2014/chartex" xmlns:cx1="http://schemas.microsoft.com/office/drawing/2015/9/8/chartex" xmlns:cx2="http://schemas.microsoft.com/office/drawing/2015/10/21/chartex" xmlns:cx3="http://schemas.microsoft.com/office/drawing/2016/5/9/chartex" xmlns:cx4="http://schemas.microsoft.com/office/drawing/2016/5/10/chartex" xmlns:cx5="http://schemas.microsoft.com/office/drawing/2016/5/11/chartex" xmlns:cx6="http://schemas.microsoft.com/office/drawing/2016/5/12/chartex" xmlns:cx7="http://schemas.microsoft.com/office/drawing/2016/5/13/chartex" xmlns:cx8="http://schemas.microsoft.com/office/drawing/2016/5/14/chartex" xmlns:mc="http://schemas.openxmlformats.org/markup-compatibility/2006" xmlns:aink="http://schemas.microsoft.com/office/drawing/2016/ink" xmlns:am3d="http://schemas.microsoft.com/office/drawing/2017/model3d" xmlns:o="urn:schemas-microsoft-com:office:office" xmlns:r="http://schemas.openxmlformats.org/officeDocument/2006/relationships" xmlns:m="http://schemas.openxmlformats.org/officeDocument/2006/math" xmlns:v="urn:schemas-microsoft-com:vml" xmlns:wp14="http://schemas.microsoft.com/office/word/2010/wordprocessingDrawing" xmlns:wp="http://schemas.openxmlformats.org/drawingml/2006/wordprocessingDrawing" xmlns:w10="urn:schemas-microsoft-com:office:word" xmlns:w="http://schemas.openxmlformats.org/wordprocessingml/2006/main" xmlns:w14="http://schemas.microsoft.com/office/word/2010/wordml" xmlns:w15="http://schemas.microsoft.com/office/word/2012/wordml" xmlns:w16cex="http://schemas.microsoft.com/office/word/2018/wordml/cex" xmlns:w16cid="http://schemas.microsoft.com/office/word/2016/wordml/cid" xmlns:w16="http://schemas.microsoft.com/office/word/2018/wordml" xmlns:w16sdtdh="http://schemas.microsoft.com/office/word/2020/wordml/sdtdatahash" xmlns:w16se="http://schemas.microsoft.com/office/word/2015/wordml/symex" xmlns:wpg="http://schemas.microsoft.com/office/word/2010/wordprocessingGroup" xmlns:wpi="http://schemas.microsoft.com/office/word/2010/wordprocessingInk" xmlns:wne="http://schemas.microsoft.com/office/word/2006/wordml" xmlns:wps="http://schemas.microsoft.com/office/word/2010/wordprocessingShape" mc:Ignorable="w14 w15 w16se w16cid w16 w16cex w16sdtdh wp14">
   <w:footnote w:type="separator" w:id="-1">
     <w:p>
       <w:pPr>
@@ -34710,11 +35861,19 @@
         </w:rPr>
         <w:t xml:space="preserve"> </w:t>
       </w:r>
-      <w:r>
-        <w:rPr>
-          <w:lang w:val="ru-RU"/>
-        </w:rPr>
-        <w:t xml:space="preserve">Т.к. в </w:t>
+      <w:proofErr w:type="gramStart"/>
+      <w:r>
+        <w:rPr>
+          <w:lang w:val="ru-RU"/>
+        </w:rPr>
+        <w:t>Т.к.</w:t>
+      </w:r>
+      <w:proofErr w:type="gramEnd"/>
+      <w:r>
+        <w:rPr>
+          <w:lang w:val="ru-RU"/>
+        </w:rPr>
+        <w:t xml:space="preserve"> в </w:t>
       </w:r>
       <w:r>
         <w:t>C</w:t>
@@ -34801,7 +35960,7 @@
 </file>
 
 <file path=word/numbering.xml><?xml version="1.0" encoding="utf-8"?>
-<w:numbering xmlns:wpc="http://schemas.microsoft.com/office/word/2010/wordprocessingCanvas" xmlns:cx="http://schemas.microsoft.com/office/drawing/2014/chartex" xmlns:cx1="http://schemas.microsoft.com/office/drawing/2015/9/8/chartex" xmlns:mc="http://schemas.openxmlformats.org/markup-compatibility/2006" xmlns:o="urn:schemas-microsoft-com:office:office" xmlns:r="http://schemas.openxmlformats.org/officeDocument/2006/relationships" xmlns:m="http://schemas.openxmlformats.org/officeDocument/2006/math" xmlns:v="urn:schemas-microsoft-com:vml" xmlns:wp14="http://schemas.microsoft.com/office/word/2010/wordprocessingDrawing" xmlns:wp="http://schemas.openxmlformats.org/drawingml/2006/wordprocessingDrawing" xmlns:w10="urn:schemas-microsoft-com:office:word" xmlns:w="http://schemas.openxmlformats.org/wordprocessingml/2006/main" xmlns:w14="http://schemas.microsoft.com/office/word/2010/wordml" xmlns:w15="http://schemas.microsoft.com/office/word/2012/wordml" xmlns:w16se="http://schemas.microsoft.com/office/word/2015/wordml/symex" xmlns:wpg="http://schemas.microsoft.com/office/word/2010/wordprocessingGroup" xmlns:wpi="http://schemas.microsoft.com/office/word/2010/wordprocessingInk" xmlns:wne="http://schemas.microsoft.com/office/word/2006/wordml" xmlns:wps="http://schemas.microsoft.com/office/word/2010/wordprocessingShape" mc:Ignorable="w14 w15 w16se wp14">
+<w:numbering xmlns:wpc="http://schemas.microsoft.com/office/word/2010/wordprocessingCanvas" xmlns:cx="http://schemas.microsoft.com/office/drawing/2014/chartex" xmlns:cx1="http://schemas.microsoft.com/office/drawing/2015/9/8/chartex" xmlns:cx2="http://schemas.microsoft.com/office/drawing/2015/10/21/chartex" xmlns:cx3="http://schemas.microsoft.com/office/drawing/2016/5/9/chartex" xmlns:cx4="http://schemas.microsoft.com/office/drawing/2016/5/10/chartex" xmlns:cx5="http://schemas.microsoft.com/office/drawing/2016/5/11/chartex" xmlns:cx6="http://schemas.microsoft.com/office/drawing/2016/5/12/chartex" xmlns:cx7="http://schemas.microsoft.com/office/drawing/2016/5/13/chartex" xmlns:cx8="http://schemas.microsoft.com/office/drawing/2016/5/14/chartex" xmlns:mc="http://schemas.openxmlformats.org/markup-compatibility/2006" xmlns:aink="http://schemas.microsoft.com/office/drawing/2016/ink" xmlns:am3d="http://schemas.microsoft.com/office/drawing/2017/model3d" xmlns:o="urn:schemas-microsoft-com:office:office" xmlns:r="http://schemas.openxmlformats.org/officeDocument/2006/relationships" xmlns:m="http://schemas.openxmlformats.org/officeDocument/2006/math" xmlns:v="urn:schemas-microsoft-com:vml" xmlns:wp14="http://schemas.microsoft.com/office/word/2010/wordprocessingDrawing" xmlns:wp="http://schemas.openxmlformats.org/drawingml/2006/wordprocessingDrawing" xmlns:w10="urn:schemas-microsoft-com:office:word" xmlns:w="http://schemas.openxmlformats.org/wordprocessingml/2006/main" xmlns:w14="http://schemas.microsoft.com/office/word/2010/wordml" xmlns:w15="http://schemas.microsoft.com/office/word/2012/wordml" xmlns:w16cex="http://schemas.microsoft.com/office/word/2018/wordml/cex" xmlns:w16cid="http://schemas.microsoft.com/office/word/2016/wordml/cid" xmlns:w16="http://schemas.microsoft.com/office/word/2018/wordml" xmlns:w16sdtdh="http://schemas.microsoft.com/office/word/2020/wordml/sdtdatahash" xmlns:w16se="http://schemas.microsoft.com/office/word/2015/wordml/symex" xmlns:wpg="http://schemas.microsoft.com/office/word/2010/wordprocessingGroup" xmlns:wpi="http://schemas.microsoft.com/office/word/2010/wordprocessingInk" xmlns:wne="http://schemas.microsoft.com/office/word/2006/wordml" xmlns:wps="http://schemas.microsoft.com/office/word/2010/wordprocessingShape" mc:Ignorable="w14 w15 w16se w16cid w16 w16cex w16sdtdh wp14">
   <w:abstractNum w:abstractNumId="0" w15:restartNumberingAfterBreak="0">
     <w:nsid w:val="07D5344D"/>
     <w:multiLevelType w:val="hybridMultilevel"/>
@@ -37216,7 +38375,7 @@
 </file>
 
 <file path=word/styles.xml><?xml version="1.0" encoding="utf-8"?>
-<w:styles xmlns:mc="http://schemas.openxmlformats.org/markup-compatibility/2006" xmlns:r="http://schemas.openxmlformats.org/officeDocument/2006/relationships" xmlns:w="http://schemas.openxmlformats.org/wordprocessingml/2006/main" xmlns:w14="http://schemas.microsoft.com/office/word/2010/wordml" xmlns:w15="http://schemas.microsoft.com/office/word/2012/wordml" xmlns:w16se="http://schemas.microsoft.com/office/word/2015/wordml/symex" mc:Ignorable="w14 w15 w16se">
+<w:styles xmlns:mc="http://schemas.openxmlformats.org/markup-compatibility/2006" xmlns:r="http://schemas.openxmlformats.org/officeDocument/2006/relationships" xmlns:w="http://schemas.openxmlformats.org/wordprocessingml/2006/main" xmlns:w14="http://schemas.microsoft.com/office/word/2010/wordml" xmlns:w15="http://schemas.microsoft.com/office/word/2012/wordml" xmlns:w16cex="http://schemas.microsoft.com/office/word/2018/wordml/cex" xmlns:w16cid="http://schemas.microsoft.com/office/word/2016/wordml/cid" xmlns:w16="http://schemas.microsoft.com/office/word/2018/wordml" xmlns:w16sdtdh="http://schemas.microsoft.com/office/word/2020/wordml/sdtdatahash" xmlns:w16se="http://schemas.microsoft.com/office/word/2015/wordml/symex" mc:Ignorable="w14 w15 w16se w16cid w16 w16cex w16sdtdh">
   <w:docDefaults>
     <w:rPrDefault>
       <w:rPr>
@@ -37232,7 +38391,7 @@
       </w:pPr>
     </w:pPrDefault>
   </w:docDefaults>
-  <w:latentStyles w:defLockedState="0" w:defUIPriority="99" w:defSemiHidden="0" w:defUnhideWhenUsed="0" w:defQFormat="0" w:count="371">
+  <w:latentStyles w:defLockedState="0" w:defUIPriority="99" w:defSemiHidden="0" w:defUnhideWhenUsed="0" w:defQFormat="0" w:count="376">
     <w:lsdException w:name="Normal" w:uiPriority="0" w:qFormat="1"/>
     <w:lsdException w:name="heading 1" w:uiPriority="9" w:qFormat="1"/>
     <w:lsdException w:name="heading 2" w:semiHidden="1" w:uiPriority="9" w:unhideWhenUsed="1" w:qFormat="1"/>
@@ -37338,7 +38497,6 @@
     <w:lsdException w:name="HTML Sample" w:semiHidden="1" w:unhideWhenUsed="1"/>
     <w:lsdException w:name="HTML Typewriter" w:semiHidden="1" w:unhideWhenUsed="1"/>
     <w:lsdException w:name="HTML Variable" w:semiHidden="1" w:unhideWhenUsed="1"/>
-    <w:lsdException w:name="Normal Table" w:semiHidden="1" w:unhideWhenUsed="1"/>
     <w:lsdException w:name="annotation subject" w:semiHidden="1" w:unhideWhenUsed="1"/>
     <w:lsdException w:name="No List" w:semiHidden="1" w:unhideWhenUsed="1"/>
     <w:lsdException w:name="Outline List 1" w:semiHidden="1" w:unhideWhenUsed="1"/>
@@ -37381,11 +38539,8 @@
     <w:lsdException w:name="Table Contemporary" w:semiHidden="1" w:unhideWhenUsed="1"/>
     <w:lsdException w:name="Table Elegant" w:semiHidden="1" w:unhideWhenUsed="1"/>
     <w:lsdException w:name="Table Professional" w:semiHidden="1" w:unhideWhenUsed="1"/>
-    <w:lsdException w:name="Table Subtle 1" w:semiHidden="1" w:unhideWhenUsed="1"/>
     <w:lsdException w:name="Table Subtle 2" w:semiHidden="1" w:unhideWhenUsed="1"/>
     <w:lsdException w:name="Table Web 1" w:semiHidden="1" w:unhideWhenUsed="1"/>
-    <w:lsdException w:name="Table Web 2" w:semiHidden="1" w:unhideWhenUsed="1"/>
-    <w:lsdException w:name="Table Web 3" w:semiHidden="1" w:unhideWhenUsed="1"/>
     <w:lsdException w:name="Balloon Text" w:semiHidden="1" w:unhideWhenUsed="1"/>
     <w:lsdException w:name="Table Grid" w:uiPriority="59"/>
     <w:lsdException w:name="Table Theme" w:semiHidden="1" w:unhideWhenUsed="1"/>
@@ -37604,6 +38759,11 @@
     <w:lsdException w:name="List Table 5 Dark Accent 6" w:uiPriority="50"/>
     <w:lsdException w:name="List Table 6 Colorful Accent 6" w:uiPriority="51"/>
     <w:lsdException w:name="List Table 7 Colorful Accent 6" w:uiPriority="52"/>
+    <w:lsdException w:name="Mention" w:semiHidden="1" w:unhideWhenUsed="1"/>
+    <w:lsdException w:name="Smart Hyperlink" w:semiHidden="1" w:unhideWhenUsed="1"/>
+    <w:lsdException w:name="Hashtag" w:semiHidden="1" w:unhideWhenUsed="1"/>
+    <w:lsdException w:name="Unresolved Mention" w:semiHidden="1" w:unhideWhenUsed="1"/>
+    <w:lsdException w:name="Smart Link" w:semiHidden="1" w:unhideWhenUsed="1"/>
   </w:latentStyles>
   <w:style w:type="paragraph" w:default="1" w:styleId="Normal">
     <w:name w:val="Normal"/>

--- a/tasks/03/lab03.docx
+++ b/tasks/03/lab03.docx
@@ -2689,16 +2689,14 @@
         <w:rPr>
           <w:lang w:val="ru-RU"/>
         </w:rPr>
-        <w:t xml:space="preserve">Еще одна проблема, связанная с возможностью прямого доступа к полям структур, </w:t>
-      </w:r>
-      <w:proofErr w:type="gramStart"/>
-      <w:r>
-        <w:rPr>
-          <w:lang w:val="ru-RU"/>
-        </w:rPr>
-        <w:t>- это</w:t>
-      </w:r>
-      <w:proofErr w:type="gramEnd"/>
+        <w:t xml:space="preserve">Еще одна проблема, связанная с возможностью прямого доступа к полям структур, - это </w:t>
+      </w:r>
+      <w:r>
+        <w:rPr>
+          <w:lang w:val="ru-RU"/>
+        </w:rPr>
+        <w:t>привязка внешнего кода к деталям ее реализации, что существенно ограничивает свободу по их расширению. В нашем случае наличие поля</w:t>
+      </w:r>
       <w:r>
         <w:rPr>
           <w:lang w:val="ru-RU"/>
@@ -2707,9 +2705,9 @@
       </w:r>
       <w:r>
         <w:rPr>
-          <w:lang w:val="ru-RU"/>
-        </w:rPr>
-        <w:t>привязка внешнего кода к деталям ее реализации, что существенно ограничивает свободу по их расширению. В нашем случае наличие поля</w:t>
+          <w:b/>
+        </w:rPr>
+        <w:t>amountOfWater</w:t>
       </w:r>
       <w:r>
         <w:rPr>
@@ -2717,68 +2715,38 @@
         </w:rPr>
         <w:t xml:space="preserve"> </w:t>
       </w:r>
-      <w:proofErr w:type="spellStart"/>
+      <w:r>
+        <w:rPr>
+          <w:lang w:val="ru-RU"/>
+        </w:rPr>
+        <w:t xml:space="preserve">в структуре </w:t>
+      </w:r>
+      <w:r>
+        <w:t>Glass</w:t>
+      </w:r>
+      <w:r>
+        <w:rPr>
+          <w:lang w:val="ru-RU"/>
+        </w:rPr>
+        <w:t xml:space="preserve"> </w:t>
+      </w:r>
+      <w:r>
+        <w:rPr>
+          <w:lang w:val="ru-RU"/>
+        </w:rPr>
+        <w:t xml:space="preserve">выйдет нам боком, если в дальнейшем понадобиться «наливать» в стакан помимо воды еще и масло. В этом случае нам придется переписать весь клиентский код, который для определения объема жидкости в стакане использует значение поля </w:t>
+      </w:r>
       <w:r>
         <w:rPr>
           <w:b/>
         </w:rPr>
         <w:t>amountOfWater</w:t>
       </w:r>
-      <w:proofErr w:type="spellEnd"/>
-      <w:r>
-        <w:rPr>
-          <w:lang w:val="ru-RU"/>
-        </w:rPr>
-        <w:t xml:space="preserve"> </w:t>
-      </w:r>
-      <w:r>
-        <w:rPr>
-          <w:lang w:val="ru-RU"/>
-        </w:rPr>
-        <w:t xml:space="preserve">в структуре </w:t>
-      </w:r>
-      <w:r>
-        <w:t>Glass</w:t>
-      </w:r>
-      <w:r>
-        <w:rPr>
-          <w:lang w:val="ru-RU"/>
-        </w:rPr>
-        <w:t xml:space="preserve"> </w:t>
-      </w:r>
-      <w:r>
-        <w:rPr>
-          <w:lang w:val="ru-RU"/>
-        </w:rPr>
-        <w:t xml:space="preserve">выйдет нам боком, если в дальнейшем понадобиться «наливать» в стакан помимо воды еще и масло. В этом случае нам придется переписать весь клиентский код, который для определения объема жидкости в стакане использует значение поля </w:t>
-      </w:r>
-      <w:proofErr w:type="spellStart"/>
-      <w:r>
-        <w:rPr>
-          <w:b/>
-        </w:rPr>
-        <w:t>amountOfWater</w:t>
-      </w:r>
-      <w:proofErr w:type="spellEnd"/>
-      <w:r>
-        <w:rPr>
-          <w:lang w:val="ru-RU"/>
-        </w:rPr>
-        <w:t xml:space="preserve">, </w:t>
-      </w:r>
-      <w:proofErr w:type="gramStart"/>
-      <w:r>
-        <w:rPr>
-          <w:lang w:val="ru-RU"/>
-        </w:rPr>
-        <w:t>т.к.</w:t>
-      </w:r>
-      <w:proofErr w:type="gramEnd"/>
-      <w:r>
-        <w:rPr>
-          <w:lang w:val="ru-RU"/>
-        </w:rPr>
-        <w:t xml:space="preserve"> в случае, когда стакан содержит и масло и воду, объем жидкости в нем будет складываться из объема воды и масла.</w:t>
+      <w:r>
+        <w:rPr>
+          <w:lang w:val="ru-RU"/>
+        </w:rPr>
+        <w:t>, т.к. в случае, когда стакан содержит и масло и воду, объем жидкости в нем будет складываться из объема воды и масла.</w:t>
       </w:r>
     </w:p>
     <w:p>
@@ -2808,16 +2776,8 @@
         <w:rPr>
           <w:lang w:val="ru-RU"/>
         </w:rPr>
-        <w:t xml:space="preserve">Классы – как раз тот механизм объектно-ориентированных языков программирования, позволяющий не только представить сущности предметной области на нужном уровне абстракции, но и ограничить </w:t>
-      </w:r>
-      <w:proofErr w:type="gramStart"/>
-      <w:r>
-        <w:rPr>
-          <w:lang w:val="ru-RU"/>
-        </w:rPr>
-        <w:t>набор действий</w:t>
-      </w:r>
-      <w:proofErr w:type="gramEnd"/>
+        <w:t>Классы – как раз тот механизм объектно-ориентированных языков программирования, позволяющий не только представить сущности предметной области на нужном уровне абстракции, но и ограничить набор действий</w:t>
+      </w:r>
       <w:r>
         <w:rPr>
           <w:lang w:val="ru-RU"/>
@@ -2875,11 +2835,9 @@
         </w:rPr>
         <w:t xml:space="preserve">. В нашем случае объявление класса </w:t>
       </w:r>
-      <w:proofErr w:type="spellStart"/>
       <w:r>
         <w:t>CGlass</w:t>
       </w:r>
-      <w:proofErr w:type="spellEnd"/>
       <w:r>
         <w:rPr>
           <w:lang w:val="ru-RU"/>
@@ -3115,23 +3073,7 @@
           <w:shd w:val="clear" w:color="auto" w:fill="DBE5F1" w:themeFill="accent1" w:themeFillTint="33"/>
           <w:lang w:val="ru-RU"/>
         </w:rPr>
-        <w:t xml:space="preserve">Проектирование класса следует начинать с его интерфейсной части, </w:t>
-      </w:r>
-      <w:proofErr w:type="gramStart"/>
-      <w:r>
-        <w:rPr>
-          <w:shd w:val="clear" w:color="auto" w:fill="DBE5F1" w:themeFill="accent1" w:themeFillTint="33"/>
-          <w:lang w:val="ru-RU"/>
-        </w:rPr>
-        <w:t>т.е.</w:t>
-      </w:r>
-      <w:proofErr w:type="gramEnd"/>
-      <w:r>
-        <w:rPr>
-          <w:shd w:val="clear" w:color="auto" w:fill="DBE5F1" w:themeFill="accent1" w:themeFillTint="33"/>
-          <w:lang w:val="ru-RU"/>
-        </w:rPr>
-        <w:t xml:space="preserve"> того, как будет представлен класс внешнему миру, нежели с его внутреннего устройства. Иными словами, интерфейс класса должен определять внутреннее устройство класса, а не наоборот. В противном случае велик риск получения в итоге </w:t>
+        <w:t xml:space="preserve">Проектирование класса следует начинать с его интерфейсной части, т.е. того, как будет представлен класс внешнему миру, нежели с его внутреннего устройства. Иными словами, интерфейс класса должен определять внутреннее устройство класса, а не наоборот. В противном случае велик риск получения в итоге </w:t>
       </w:r>
       <w:r>
         <w:rPr>
@@ -3274,21 +3216,7 @@
         <w:rPr>
           <w:lang w:val="ru-RU"/>
         </w:rPr>
-        <w:t>. Различные стаканы (различные экземпляры класса «Стакан</w:t>
-      </w:r>
-      <w:proofErr w:type="gramStart"/>
-      <w:r>
-        <w:rPr>
-          <w:lang w:val="ru-RU"/>
-        </w:rPr>
-        <w:t>»)  могут</w:t>
-      </w:r>
-      <w:proofErr w:type="gramEnd"/>
-      <w:r>
-        <w:rPr>
-          <w:lang w:val="ru-RU"/>
-        </w:rPr>
-        <w:t xml:space="preserve"> иметь различную вместимость</w:t>
+        <w:t>. Различные стаканы (различные экземпляры класса «Стакан»)  могут иметь различную вместимость</w:t>
       </w:r>
     </w:p>
     <w:p>
@@ -4209,11 +4137,9 @@
         </w:rPr>
         <w:t xml:space="preserve">Согласно условиям задания определение класса </w:t>
       </w:r>
-      <w:proofErr w:type="spellStart"/>
       <w:r>
         <w:t>CGlass</w:t>
       </w:r>
-      <w:proofErr w:type="spellEnd"/>
       <w:r>
         <w:rPr>
           <w:lang w:val="ru-RU"/>
@@ -5438,24 +5364,14 @@
         </w:rPr>
         <w:t xml:space="preserve">етоды </w:t>
       </w:r>
-      <w:proofErr w:type="spellStart"/>
-      <w:proofErr w:type="gramStart"/>
       <w:r>
         <w:t>GetCapacity</w:t>
       </w:r>
-      <w:proofErr w:type="spellEnd"/>
-      <w:r>
-        <w:rPr>
-          <w:lang w:val="ru-RU"/>
-        </w:rPr>
-        <w:t>(</w:t>
-      </w:r>
-      <w:proofErr w:type="gramEnd"/>
-      <w:r>
-        <w:rPr>
-          <w:lang w:val="ru-RU"/>
-        </w:rPr>
-        <w:t xml:space="preserve">) </w:t>
+      <w:r>
+        <w:rPr>
+          <w:lang w:val="ru-RU"/>
+        </w:rPr>
+        <w:t xml:space="preserve">() </w:t>
       </w:r>
       <w:r>
         <w:rPr>
@@ -5463,11 +5379,9 @@
         </w:rPr>
         <w:t xml:space="preserve">и </w:t>
       </w:r>
-      <w:proofErr w:type="spellStart"/>
       <w:r>
         <w:t>GetWaterAmount</w:t>
       </w:r>
-      <w:proofErr w:type="spellEnd"/>
       <w:r>
         <w:rPr>
           <w:lang w:val="ru-RU"/>
@@ -5509,27 +5423,11 @@
         <w:rPr>
           <w:lang w:val="ru-RU"/>
         </w:rPr>
-        <w:t xml:space="preserve"> </w:t>
-      </w:r>
-      <w:proofErr w:type="gramStart"/>
-      <w:r>
-        <w:rPr>
-          <w:lang w:val="ru-RU"/>
-        </w:rPr>
-        <w:t>В противном случае,</w:t>
-      </w:r>
-      <w:proofErr w:type="gramEnd"/>
-      <w:r>
-        <w:rPr>
-          <w:lang w:val="ru-RU"/>
-        </w:rPr>
-        <w:t xml:space="preserve"> мы не сможем их вызвать для константных экземпляров класса </w:t>
-      </w:r>
-      <w:proofErr w:type="spellStart"/>
+        <w:t xml:space="preserve"> В противном случае, мы не сможем их вызвать для константных экземпляров класса </w:t>
+      </w:r>
       <w:r>
         <w:t>CGlass</w:t>
       </w:r>
-      <w:proofErr w:type="spellEnd"/>
       <w:r>
         <w:rPr>
           <w:lang w:val="ru-RU"/>
@@ -5717,21 +5615,7 @@
         <w:rPr>
           <w:lang w:val="ru-RU"/>
         </w:rPr>
-        <w:t xml:space="preserve">Кроме того, если класс разрабатывается с учетом его тестирования отдельно от других классов программы, то он получается легче в использовании и дальнейшем сопровождении, </w:t>
-      </w:r>
-      <w:proofErr w:type="gramStart"/>
-      <w:r>
-        <w:rPr>
-          <w:lang w:val="ru-RU"/>
-        </w:rPr>
-        <w:t>т.к.</w:t>
-      </w:r>
-      <w:proofErr w:type="gramEnd"/>
-      <w:r>
-        <w:rPr>
-          <w:lang w:val="ru-RU"/>
-        </w:rPr>
-        <w:t xml:space="preserve"> содержит меньше зависимостей от внешнего кода - чем больше зависимостей в классе от внешних условий, тем сложнее написать для него тесты.</w:t>
+        <w:t>Кроме того, если класс разрабатывается с учетом его тестирования отдельно от других классов программы, то он получается легче в использовании и дальнейшем сопровождении, т.к. содержит меньше зависимостей от внешнего кода - чем больше зависимостей в классе от внешних условий, тем сложнее написать для него тесты.</w:t>
       </w:r>
     </w:p>
     <w:p>
@@ -5764,21 +5648,7 @@
           <w:lang w:val="ru-RU"/>
         </w:rPr>
         <w:lastRenderedPageBreak/>
-        <w:t xml:space="preserve">Во-первых, такие тесты составляются менее тщательно, </w:t>
-      </w:r>
-      <w:proofErr w:type="gramStart"/>
-      <w:r>
-        <w:rPr>
-          <w:lang w:val="ru-RU"/>
-        </w:rPr>
-        <w:t>т.к.</w:t>
-      </w:r>
-      <w:proofErr w:type="gramEnd"/>
-      <w:r>
-        <w:rPr>
-          <w:lang w:val="ru-RU"/>
-        </w:rPr>
-        <w:t xml:space="preserve">, по мнению программиста, «цель уже достигнута» и такая работа кажется обузой. При </w:t>
+        <w:t xml:space="preserve">Во-первых, такие тесты составляются менее тщательно, т.к., по мнению программиста, «цель уже достигнута» и такая работа кажется обузой. При </w:t>
       </w:r>
       <w:r>
         <w:t>TDD</w:t>
@@ -16333,11 +16203,9 @@
         </w:rPr>
         <w:t>.</w:t>
       </w:r>
-      <w:proofErr w:type="spellStart"/>
       <w:r>
         <w:t>cpp</w:t>
       </w:r>
-      <w:proofErr w:type="spellEnd"/>
       <w:r>
         <w:rPr>
           <w:lang w:val="ru-RU"/>
@@ -20057,11 +19925,9 @@
         </w:rPr>
         <w:t xml:space="preserve">класс </w:t>
       </w:r>
-      <w:proofErr w:type="spellStart"/>
       <w:r>
         <w:t>CTVSet</w:t>
       </w:r>
-      <w:proofErr w:type="spellEnd"/>
       <w:r>
         <w:rPr>
           <w:lang w:val="ru-RU"/>
@@ -20229,11 +20095,9 @@
         </w:rPr>
         <w:t xml:space="preserve">Разработайте программу, использующую разработанный Вами класс </w:t>
       </w:r>
-      <w:proofErr w:type="spellStart"/>
       <w:r>
         <w:t>CTVSet</w:t>
       </w:r>
-      <w:proofErr w:type="spellEnd"/>
       <w:r>
         <w:rPr>
           <w:lang w:val="ru-RU"/>
@@ -20253,14 +20117,12 @@
           <w:lang w:val="ru-RU"/>
         </w:rPr>
       </w:pPr>
-      <w:proofErr w:type="spellStart"/>
       <w:r>
         <w:rPr>
           <w:b/>
         </w:rPr>
         <w:t>TurnOn</w:t>
       </w:r>
-      <w:proofErr w:type="spellEnd"/>
       <w:r>
         <w:rPr>
           <w:lang w:val="ru-RU"/>
@@ -20286,14 +20148,12 @@
           <w:lang w:val="ru-RU"/>
         </w:rPr>
       </w:pPr>
-      <w:proofErr w:type="spellStart"/>
       <w:r>
         <w:rPr>
           <w:b/>
         </w:rPr>
         <w:t>TurnOff</w:t>
       </w:r>
-      <w:proofErr w:type="spellEnd"/>
       <w:r>
         <w:rPr>
           <w:lang w:val="ru-RU"/>
@@ -20319,14 +20179,12 @@
           <w:lang w:val="ru-RU"/>
         </w:rPr>
       </w:pPr>
-      <w:proofErr w:type="spellStart"/>
       <w:r>
         <w:rPr>
           <w:b/>
         </w:rPr>
         <w:t>SelectChannel</w:t>
       </w:r>
-      <w:proofErr w:type="spellEnd"/>
       <w:r>
         <w:rPr>
           <w:lang w:val="ru-RU"/>
@@ -20446,150 +20304,136 @@
         </w:rPr>
         <w:t xml:space="preserve"> </w:t>
       </w:r>
-      <w:proofErr w:type="spellStart"/>
-      <w:proofErr w:type="gramStart"/>
       <w:r>
         <w:t>SelectPreviousChannel</w:t>
       </w:r>
-      <w:proofErr w:type="spellEnd"/>
+      <w:r>
+        <w:rPr>
+          <w:lang w:val="ru-RU"/>
+        </w:rPr>
+        <w:t xml:space="preserve">(), выполняющей переключение телевизора на канал, на котором телевизор находился ранее, либо остаться на том же канале. После выключения телевизора информация о ранее предыдущем канале должна сохраняться. Данная операция также доступна только у включенного телевизора. </w:t>
+      </w:r>
+    </w:p>
+    <w:p>
+      <w:pPr>
+        <w:rPr>
+          <w:lang w:val="ru-RU"/>
+        </w:rPr>
+      </w:pPr>
+      <w:r>
+        <w:rPr>
+          <w:lang w:val="ru-RU"/>
+        </w:rPr>
+        <w:t xml:space="preserve">Интерфейс пользователя должен поддерживать соответствующую команду, вводимую с </w:t>
+      </w:r>
+      <w:r>
+        <w:t>stdin</w:t>
+      </w:r>
+      <w:r>
+        <w:rPr>
+          <w:lang w:val="ru-RU"/>
+        </w:rPr>
+        <w:t>.</w:t>
+      </w:r>
+    </w:p>
+    <w:p>
+      <w:pPr>
+        <w:pStyle w:val="Heading6"/>
+        <w:rPr>
+          <w:lang w:val="ru-RU"/>
+        </w:rPr>
+      </w:pPr>
+      <w:r>
+        <w:rPr>
+          <w:lang w:val="ru-RU"/>
+        </w:rPr>
+        <w:t xml:space="preserve">Бонус в </w:t>
+      </w:r>
+      <w:r>
+        <w:rPr>
+          <w:lang w:val="ru-RU"/>
+        </w:rPr>
+        <w:t>4</w:t>
+      </w:r>
+      <w:r>
+        <w:rPr>
+          <w:lang w:val="ru-RU"/>
+        </w:rPr>
+        <w:t>0 баллов за возможность задать имя для канала</w:t>
+      </w:r>
+    </w:p>
+    <w:p>
+      <w:pPr>
+        <w:rPr>
+          <w:lang w:val="ru-RU"/>
+        </w:rPr>
+      </w:pPr>
+      <w:r>
+        <w:rPr>
+          <w:lang w:val="ru-RU"/>
+        </w:rPr>
+        <w:t xml:space="preserve">Реализовать возможность </w:t>
+      </w:r>
+      <w:r>
+        <w:rPr>
+          <w:lang w:val="ru-RU"/>
+        </w:rPr>
+        <w:t>задания имени</w:t>
+      </w:r>
+      <w:r>
+        <w:rPr>
+          <w:lang w:val="ru-RU"/>
+        </w:rPr>
+        <w:t xml:space="preserve"> для</w:t>
+      </w:r>
+      <w:r>
+        <w:rPr>
+          <w:lang w:val="ru-RU"/>
+        </w:rPr>
+        <w:t xml:space="preserve"> </w:t>
+      </w:r>
+      <w:r>
+        <w:rPr>
+          <w:lang w:val="ru-RU"/>
+        </w:rPr>
+        <w:t>канал</w:t>
+      </w:r>
+      <w:r>
+        <w:rPr>
+          <w:lang w:val="ru-RU"/>
+        </w:rPr>
+        <w:t>а</w:t>
+      </w:r>
+      <w:r>
+        <w:rPr>
+          <w:lang w:val="ru-RU"/>
+        </w:rPr>
+        <w:t xml:space="preserve"> </w:t>
+      </w:r>
+      <w:r>
+        <w:rPr>
+          <w:lang w:val="ru-RU"/>
+        </w:rPr>
+        <w:t xml:space="preserve">с допустимым номером </w:t>
+      </w:r>
+      <w:r>
+        <w:rPr>
+          <w:lang w:val="ru-RU"/>
+        </w:rPr>
+        <w:t xml:space="preserve">при помощи метода </w:t>
+      </w:r>
+      <w:r>
+        <w:rPr>
+          <w:b/>
+        </w:rPr>
+        <w:t>SetChannelName</w:t>
+      </w:r>
       <w:r>
         <w:rPr>
           <w:lang w:val="ru-RU"/>
         </w:rPr>
         <w:t>(</w:t>
       </w:r>
-      <w:proofErr w:type="gramEnd"/>
-      <w:r>
-        <w:rPr>
-          <w:lang w:val="ru-RU"/>
-        </w:rPr>
-        <w:t xml:space="preserve">), выполняющей переключение телевизора на канал, на котором телевизор находился ранее, либо остаться на том же канале. После выключения телевизора информация о ранее предыдущем канале должна сохраняться. Данная операция также доступна только у включенного телевизора. </w:t>
-      </w:r>
-    </w:p>
-    <w:p>
-      <w:pPr>
-        <w:rPr>
-          <w:lang w:val="ru-RU"/>
-        </w:rPr>
-      </w:pPr>
-      <w:r>
-        <w:rPr>
-          <w:lang w:val="ru-RU"/>
-        </w:rPr>
-        <w:t xml:space="preserve">Интерфейс пользователя должен поддерживать соответствующую команду, вводимую с </w:t>
-      </w:r>
-      <w:r>
-        <w:t>stdin</w:t>
-      </w:r>
-      <w:r>
-        <w:rPr>
-          <w:lang w:val="ru-RU"/>
-        </w:rPr>
-        <w:t>.</w:t>
-      </w:r>
-    </w:p>
-    <w:p>
-      <w:pPr>
-        <w:pStyle w:val="Heading6"/>
-        <w:rPr>
-          <w:lang w:val="ru-RU"/>
-        </w:rPr>
-      </w:pPr>
-      <w:r>
-        <w:rPr>
-          <w:lang w:val="ru-RU"/>
-        </w:rPr>
-        <w:t xml:space="preserve">Бонус в </w:t>
-      </w:r>
-      <w:r>
-        <w:rPr>
-          <w:lang w:val="ru-RU"/>
-        </w:rPr>
-        <w:t>4</w:t>
-      </w:r>
-      <w:r>
-        <w:rPr>
-          <w:lang w:val="ru-RU"/>
-        </w:rPr>
-        <w:t>0 баллов за возможность задать имя для канала</w:t>
-      </w:r>
-    </w:p>
-    <w:p>
-      <w:pPr>
-        <w:rPr>
-          <w:lang w:val="ru-RU"/>
-        </w:rPr>
-      </w:pPr>
-      <w:r>
-        <w:rPr>
-          <w:lang w:val="ru-RU"/>
-        </w:rPr>
-        <w:t xml:space="preserve">Реализовать возможность </w:t>
-      </w:r>
-      <w:r>
-        <w:rPr>
-          <w:lang w:val="ru-RU"/>
-        </w:rPr>
-        <w:t>задания имени</w:t>
-      </w:r>
-      <w:r>
-        <w:rPr>
-          <w:lang w:val="ru-RU"/>
-        </w:rPr>
-        <w:t xml:space="preserve"> для</w:t>
-      </w:r>
-      <w:r>
-        <w:rPr>
-          <w:lang w:val="ru-RU"/>
-        </w:rPr>
-        <w:t xml:space="preserve"> </w:t>
-      </w:r>
-      <w:r>
-        <w:rPr>
-          <w:lang w:val="ru-RU"/>
-        </w:rPr>
-        <w:t>канал</w:t>
-      </w:r>
-      <w:r>
-        <w:rPr>
-          <w:lang w:val="ru-RU"/>
-        </w:rPr>
-        <w:t>а</w:t>
-      </w:r>
-      <w:r>
-        <w:rPr>
-          <w:lang w:val="ru-RU"/>
-        </w:rPr>
-        <w:t xml:space="preserve"> </w:t>
-      </w:r>
-      <w:r>
-        <w:rPr>
-          <w:lang w:val="ru-RU"/>
-        </w:rPr>
-        <w:t xml:space="preserve">с допустимым номером </w:t>
-      </w:r>
-      <w:r>
-        <w:rPr>
-          <w:lang w:val="ru-RU"/>
-        </w:rPr>
-        <w:t xml:space="preserve">при помощи метода </w:t>
-      </w:r>
-      <w:proofErr w:type="spellStart"/>
-      <w:proofErr w:type="gramStart"/>
-      <w:r>
-        <w:rPr>
-          <w:b/>
-        </w:rPr>
-        <w:t>SetChannelName</w:t>
-      </w:r>
-      <w:proofErr w:type="spellEnd"/>
-      <w:r>
-        <w:rPr>
-          <w:lang w:val="ru-RU"/>
-        </w:rPr>
-        <w:t>(</w:t>
-      </w:r>
-      <w:proofErr w:type="gramEnd"/>
       <w:r>
         <w:rPr>
           <w:lang w:val="ru-RU"/>
@@ -20634,14 +20478,12 @@
         </w:rPr>
         <w:t xml:space="preserve">Добавить версию метода </w:t>
       </w:r>
-      <w:proofErr w:type="spellStart"/>
       <w:r>
         <w:rPr>
           <w:b/>
         </w:rPr>
         <w:t>SelectChannel</w:t>
       </w:r>
-      <w:proofErr w:type="spellEnd"/>
       <w:r>
         <w:rPr>
           <w:lang w:val="ru-RU"/>
@@ -20661,36 +20503,30 @@
         </w:rPr>
         <w:t xml:space="preserve">Должна иметься возможность удалить имя канала при помощи метода </w:t>
       </w:r>
-      <w:proofErr w:type="spellStart"/>
-      <w:proofErr w:type="gramStart"/>
       <w:r>
         <w:rPr>
           <w:b/>
         </w:rPr>
         <w:t>DeleteChannelName</w:t>
       </w:r>
-      <w:proofErr w:type="spellEnd"/>
       <w:r>
         <w:rPr>
           <w:lang w:val="ru-RU"/>
         </w:rPr>
         <w:t>(</w:t>
       </w:r>
-      <w:proofErr w:type="gramEnd"/>
       <w:r>
         <w:rPr>
           <w:lang w:val="ru-RU"/>
         </w:rPr>
         <w:t xml:space="preserve">имя канала), узнать имя канала по его порядковому номеру при помощи метода </w:t>
       </w:r>
-      <w:proofErr w:type="spellStart"/>
       <w:r>
         <w:rPr>
           <w:b/>
         </w:rPr>
         <w:t>GetChannelName</w:t>
       </w:r>
-      <w:proofErr w:type="spellEnd"/>
       <w:r>
         <w:rPr>
           <w:lang w:val="ru-RU"/>
@@ -20703,14 +20539,12 @@
         </w:rPr>
         <w:t xml:space="preserve">номер канала), а также получить номер канала по его имени при помощи метода </w:t>
       </w:r>
-      <w:proofErr w:type="spellStart"/>
       <w:r>
         <w:rPr>
           <w:b/>
         </w:rPr>
         <w:t>GetChannelByName</w:t>
       </w:r>
-      <w:proofErr w:type="spellEnd"/>
       <w:r>
         <w:rPr>
           <w:lang w:val="ru-RU"/>
@@ -20787,11 +20621,9 @@
         </w:rPr>
         <w:t xml:space="preserve">Интерфейс пользователя предоставлять возможность задавать и удалять имена каналов, переключать каналы при помощи </w:t>
       </w:r>
-      <w:proofErr w:type="spellStart"/>
       <w:r>
         <w:t>SelectChannel</w:t>
       </w:r>
-      <w:proofErr w:type="spellEnd"/>
       <w:r>
         <w:rPr>
           <w:lang w:val="ru-RU"/>
@@ -21809,24 +21641,14 @@
         </w:rPr>
         <w:t xml:space="preserve">метод </w:t>
       </w:r>
-      <w:proofErr w:type="spellStart"/>
-      <w:proofErr w:type="gramStart"/>
       <w:r>
         <w:t>IsTurnedOn</w:t>
       </w:r>
-      <w:proofErr w:type="spellEnd"/>
-      <w:r>
-        <w:rPr>
-          <w:lang w:val="ru-RU"/>
-        </w:rPr>
-        <w:t>(</w:t>
-      </w:r>
-      <w:proofErr w:type="gramEnd"/>
-      <w:r>
-        <w:rPr>
-          <w:lang w:val="ru-RU"/>
-        </w:rPr>
-        <w:t>)</w:t>
+      <w:r>
+        <w:rPr>
+          <w:lang w:val="ru-RU"/>
+        </w:rPr>
+        <w:t>()</w:t>
       </w:r>
     </w:p>
     <w:p>
@@ -21852,24 +21674,14 @@
         </w:rPr>
         <w:t xml:space="preserve"> – метод </w:t>
       </w:r>
-      <w:proofErr w:type="spellStart"/>
-      <w:proofErr w:type="gramStart"/>
       <w:r>
         <w:t>GetDirection</w:t>
       </w:r>
-      <w:proofErr w:type="spellEnd"/>
-      <w:r>
-        <w:rPr>
-          <w:lang w:val="ru-RU"/>
-        </w:rPr>
-        <w:t>(</w:t>
-      </w:r>
-      <w:proofErr w:type="gramEnd"/>
-      <w:r>
-        <w:rPr>
-          <w:lang w:val="ru-RU"/>
-        </w:rPr>
-        <w:t>)</w:t>
+      <w:r>
+        <w:rPr>
+          <w:lang w:val="ru-RU"/>
+        </w:rPr>
+        <w:t>()</w:t>
       </w:r>
     </w:p>
     <w:p>
@@ -21907,24 +21719,14 @@
         </w:rPr>
         <w:t xml:space="preserve"> – метод </w:t>
       </w:r>
-      <w:proofErr w:type="spellStart"/>
-      <w:proofErr w:type="gramStart"/>
       <w:r>
         <w:t>GetSpeed</w:t>
       </w:r>
-      <w:proofErr w:type="spellEnd"/>
-      <w:r>
-        <w:rPr>
-          <w:lang w:val="ru-RU"/>
-        </w:rPr>
-        <w:t>(</w:t>
-      </w:r>
-      <w:proofErr w:type="gramEnd"/>
-      <w:r>
-        <w:rPr>
-          <w:lang w:val="ru-RU"/>
-        </w:rPr>
-        <w:t>)</w:t>
+      <w:r>
+        <w:rPr>
+          <w:lang w:val="ru-RU"/>
+        </w:rPr>
+        <w:t>()</w:t>
       </w:r>
     </w:p>
     <w:p>
@@ -21948,21 +21750,7 @@
         <w:rPr>
           <w:lang w:val="ru-RU"/>
         </w:rPr>
-        <w:t>кущая выбранная передача [-</w:t>
-      </w:r>
-      <w:proofErr w:type="gramStart"/>
-      <w:r>
-        <w:rPr>
-          <w:lang w:val="ru-RU"/>
-        </w:rPr>
-        <w:t>1..</w:t>
-      </w:r>
-      <w:proofErr w:type="gramEnd"/>
-      <w:r>
-        <w:rPr>
-          <w:lang w:val="ru-RU"/>
-        </w:rPr>
-        <w:t>5</w:t>
+        <w:t>кущая выбранная передача [-1..5</w:t>
       </w:r>
       <w:r>
         <w:rPr>
@@ -21976,11 +21764,9 @@
         </w:rPr>
         <w:t xml:space="preserve"> – метод </w:t>
       </w:r>
-      <w:proofErr w:type="spellStart"/>
       <w:r>
         <w:t>GetGear</w:t>
       </w:r>
-      <w:proofErr w:type="spellEnd"/>
       <w:r>
         <w:rPr>
           <w:lang w:val="ru-RU"/>
@@ -22060,27 +21846,17 @@
         </w:rPr>
         <w:t xml:space="preserve"> </w:t>
       </w:r>
-      <w:proofErr w:type="spellStart"/>
-      <w:proofErr w:type="gramStart"/>
       <w:r>
         <w:rPr>
           <w:b/>
         </w:rPr>
         <w:t>TurnOnEngine</w:t>
       </w:r>
-      <w:proofErr w:type="spellEnd"/>
-      <w:r>
-        <w:rPr>
-          <w:lang w:val="ru-RU"/>
-        </w:rPr>
-        <w:t>(</w:t>
-      </w:r>
-      <w:proofErr w:type="gramEnd"/>
-      <w:r>
-        <w:rPr>
-          <w:lang w:val="ru-RU"/>
-        </w:rPr>
-        <w:t>)</w:t>
+      <w:r>
+        <w:rPr>
+          <w:lang w:val="ru-RU"/>
+        </w:rPr>
+        <w:t>()</w:t>
       </w:r>
     </w:p>
     <w:p>
@@ -22181,27 +21957,17 @@
         </w:rPr>
         <w:t xml:space="preserve"> </w:t>
       </w:r>
-      <w:proofErr w:type="spellStart"/>
-      <w:proofErr w:type="gramStart"/>
       <w:r>
         <w:rPr>
           <w:b/>
         </w:rPr>
         <w:t>TurnOffEngine</w:t>
       </w:r>
-      <w:proofErr w:type="spellEnd"/>
-      <w:r>
-        <w:rPr>
-          <w:lang w:val="ru-RU"/>
-        </w:rPr>
-        <w:t>(</w:t>
-      </w:r>
-      <w:proofErr w:type="gramEnd"/>
-      <w:r>
-        <w:rPr>
-          <w:lang w:val="ru-RU"/>
-        </w:rPr>
-        <w:t>)</w:t>
+      <w:r>
+        <w:rPr>
+          <w:lang w:val="ru-RU"/>
+        </w:rPr>
+        <w:t>()</w:t>
       </w:r>
     </w:p>
     <w:p>
@@ -22225,21 +21991,7 @@
         <w:rPr>
           <w:lang w:val="ru-RU"/>
         </w:rPr>
-        <w:t>брать указанную передачу [-</w:t>
-      </w:r>
-      <w:proofErr w:type="gramStart"/>
-      <w:r>
-        <w:rPr>
-          <w:lang w:val="ru-RU"/>
-        </w:rPr>
-        <w:t>1..</w:t>
-      </w:r>
-      <w:proofErr w:type="gramEnd"/>
-      <w:r>
-        <w:rPr>
-          <w:lang w:val="ru-RU"/>
-        </w:rPr>
-        <w:t>5]</w:t>
+        <w:t>брать указанную передачу [-1..5]</w:t>
       </w:r>
       <w:r>
         <w:rPr>
@@ -22271,22 +22023,18 @@
         </w:rPr>
         <w:t xml:space="preserve"> </w:t>
       </w:r>
-      <w:proofErr w:type="spellStart"/>
-      <w:proofErr w:type="gramStart"/>
       <w:r>
         <w:rPr>
           <w:b/>
         </w:rPr>
         <w:t>SetGear</w:t>
       </w:r>
-      <w:proofErr w:type="spellEnd"/>
       <w:r>
         <w:rPr>
           <w:lang w:val="ru-RU"/>
         </w:rPr>
         <w:t>(</w:t>
       </w:r>
-      <w:proofErr w:type="gramEnd"/>
       <w:r>
         <w:t>int</w:t>
       </w:r>
@@ -22368,22 +22116,18 @@
         </w:rPr>
         <w:t xml:space="preserve"> </w:t>
       </w:r>
-      <w:proofErr w:type="spellStart"/>
-      <w:proofErr w:type="gramStart"/>
       <w:r>
         <w:rPr>
           <w:b/>
         </w:rPr>
         <w:t>SetSpeed</w:t>
       </w:r>
-      <w:proofErr w:type="spellEnd"/>
       <w:r>
         <w:rPr>
           <w:lang w:val="ru-RU"/>
         </w:rPr>
         <w:t>(</w:t>
       </w:r>
-      <w:proofErr w:type="gramEnd"/>
       <w:r>
         <w:t>int</w:t>
       </w:r>
@@ -22481,14 +22225,12 @@
           <w:lang w:val="ru-RU"/>
         </w:rPr>
       </w:pPr>
-      <w:proofErr w:type="spellStart"/>
       <w:r>
         <w:rPr>
           <w:b/>
         </w:rPr>
         <w:t>EngineOn</w:t>
       </w:r>
-      <w:proofErr w:type="spellEnd"/>
       <w:r>
         <w:t xml:space="preserve">. </w:t>
       </w:r>
@@ -22510,14 +22252,12 @@
           <w:lang w:val="ru-RU"/>
         </w:rPr>
       </w:pPr>
-      <w:proofErr w:type="spellStart"/>
       <w:r>
         <w:rPr>
           <w:b/>
         </w:rPr>
         <w:t>EngineOff</w:t>
       </w:r>
-      <w:proofErr w:type="spellEnd"/>
       <w:r>
         <w:t xml:space="preserve">. </w:t>
       </w:r>
@@ -22539,14 +22279,12 @@
           <w:lang w:val="ru-RU"/>
         </w:rPr>
       </w:pPr>
-      <w:proofErr w:type="spellStart"/>
       <w:r>
         <w:rPr>
           <w:b/>
         </w:rPr>
         <w:t>SetGear</w:t>
       </w:r>
-      <w:proofErr w:type="spellEnd"/>
       <w:r>
         <w:rPr>
           <w:b/>
@@ -22598,14 +22336,12 @@
           <w:lang w:val="ru-RU"/>
         </w:rPr>
       </w:pPr>
-      <w:proofErr w:type="spellStart"/>
       <w:r>
         <w:rPr>
           <w:b/>
         </w:rPr>
         <w:t>SetSpeed</w:t>
       </w:r>
-      <w:proofErr w:type="spellEnd"/>
       <w:r>
         <w:rPr>
           <w:b/>
@@ -22762,11 +22498,9 @@
         </w:rPr>
         <w:t xml:space="preserve"> </w:t>
       </w:r>
-      <w:proofErr w:type="spellStart"/>
       <w:r>
         <w:t>CRectangle</w:t>
       </w:r>
-      <w:proofErr w:type="spellEnd"/>
       <w:r>
         <w:rPr>
           <w:lang w:val="ru-RU"/>
@@ -24731,11 +24465,9 @@
         </w:rPr>
         <w:t xml:space="preserve">и </w:t>
       </w:r>
-      <w:proofErr w:type="spellStart"/>
       <w:r>
         <w:t>dy</w:t>
       </w:r>
-      <w:proofErr w:type="spellEnd"/>
       <w:r>
         <w:rPr>
           <w:lang w:val="ru-RU"/>
@@ -24761,7 +24493,6 @@
         </w:rPr>
         <w:t xml:space="preserve"> </w:t>
       </w:r>
-      <w:proofErr w:type="gramStart"/>
       <w:r>
         <w:rPr>
           <w:b/>
@@ -24775,7 +24506,6 @@
         </w:rPr>
         <w:t>(</w:t>
       </w:r>
-      <w:proofErr w:type="gramEnd"/>
       <w:r>
         <w:rPr>
           <w:b/>
@@ -24815,14 +24545,12 @@
         </w:rPr>
         <w:t xml:space="preserve"> </w:t>
       </w:r>
-      <w:proofErr w:type="spellStart"/>
       <w:r>
         <w:rPr>
           <w:b/>
         </w:rPr>
         <w:t>dy</w:t>
       </w:r>
-      <w:proofErr w:type="spellEnd"/>
       <w:r>
         <w:rPr>
           <w:b/>
@@ -24848,11 +24576,9 @@
         </w:rPr>
         <w:t xml:space="preserve">Отмасштабировать прямоугольник с использованием масштабных коэффициентов </w:t>
       </w:r>
-      <w:proofErr w:type="spellStart"/>
       <w:r>
         <w:t>sx</w:t>
       </w:r>
-      <w:proofErr w:type="spellEnd"/>
       <w:r>
         <w:rPr>
           <w:lang w:val="ru-RU"/>
@@ -24865,11 +24591,9 @@
         </w:rPr>
         <w:t xml:space="preserve">и </w:t>
       </w:r>
-      <w:proofErr w:type="spellStart"/>
       <w:r>
         <w:t>sy</w:t>
       </w:r>
-      <w:proofErr w:type="spellEnd"/>
       <w:r>
         <w:rPr>
           <w:lang w:val="ru-RU"/>
@@ -24889,7 +24613,6 @@
         </w:rPr>
         <w:t xml:space="preserve"> </w:t>
       </w:r>
-      <w:proofErr w:type="gramStart"/>
       <w:r>
         <w:rPr>
           <w:b/>
@@ -24903,7 +24626,6 @@
         </w:rPr>
         <w:t>(</w:t>
       </w:r>
-      <w:proofErr w:type="gramEnd"/>
       <w:r>
         <w:rPr>
           <w:b/>
@@ -24917,14 +24639,12 @@
         </w:rPr>
         <w:t xml:space="preserve"> </w:t>
       </w:r>
-      <w:proofErr w:type="spellStart"/>
       <w:r>
         <w:rPr>
           <w:b/>
         </w:rPr>
         <w:t>sx</w:t>
       </w:r>
-      <w:proofErr w:type="spellEnd"/>
       <w:r>
         <w:rPr>
           <w:b/>
@@ -24945,14 +24665,12 @@
         </w:rPr>
         <w:t xml:space="preserve"> </w:t>
       </w:r>
-      <w:proofErr w:type="spellStart"/>
       <w:r>
         <w:rPr>
           <w:b/>
         </w:rPr>
         <w:t>sy</w:t>
       </w:r>
-      <w:proofErr w:type="spellEnd"/>
       <w:r>
         <w:rPr>
           <w:b/>
@@ -24979,11 +24697,9 @@
         <w:br/>
         <w:t xml:space="preserve">Если </w:t>
       </w:r>
-      <w:proofErr w:type="spellStart"/>
       <w:r>
         <w:t>sx</w:t>
       </w:r>
-      <w:proofErr w:type="spellEnd"/>
       <w:r>
         <w:rPr>
           <w:lang w:val="ru-RU"/>
@@ -24996,11 +24712,9 @@
         </w:rPr>
         <w:t xml:space="preserve">или </w:t>
       </w:r>
-      <w:proofErr w:type="spellStart"/>
       <w:r>
         <w:t>sy</w:t>
       </w:r>
-      <w:proofErr w:type="spellEnd"/>
       <w:r>
         <w:rPr>
           <w:lang w:val="ru-RU"/>
@@ -25051,7 +24765,6 @@
         </w:rPr>
         <w:t xml:space="preserve"> </w:t>
       </w:r>
-      <w:proofErr w:type="gramStart"/>
       <w:r>
         <w:rPr>
           <w:b/>
@@ -25065,15 +24778,12 @@
         </w:rPr>
         <w:t>(</w:t>
       </w:r>
-      <w:proofErr w:type="spellStart"/>
-      <w:proofErr w:type="gramEnd"/>
       <w:r>
         <w:rPr>
           <w:b/>
         </w:rPr>
         <w:t>CRectangle</w:t>
       </w:r>
-      <w:proofErr w:type="spellEnd"/>
       <w:r>
         <w:rPr>
           <w:b/>
@@ -25346,7 +25056,6 @@
         </w:rPr>
         <w:t>&gt; &lt;</w:t>
       </w:r>
-      <w:proofErr w:type="spellStart"/>
       <w:r>
         <w:rPr>
           <w:b/>
@@ -25354,7 +25063,6 @@
         </w:rPr>
         <w:t>dy</w:t>
       </w:r>
-      <w:proofErr w:type="spellEnd"/>
       <w:r>
         <w:rPr>
           <w:b/>
@@ -25407,7 +25115,6 @@
         </w:rPr>
         <w:t xml:space="preserve"> &lt;</w:t>
       </w:r>
-      <w:proofErr w:type="spellStart"/>
       <w:r>
         <w:rPr>
           <w:b/>
@@ -25415,7 +25122,6 @@
         </w:rPr>
         <w:t>sx</w:t>
       </w:r>
-      <w:proofErr w:type="spellEnd"/>
       <w:r>
         <w:rPr>
           <w:b/>
@@ -25424,7 +25130,6 @@
         </w:rPr>
         <w:t>&gt; &lt;</w:t>
       </w:r>
-      <w:proofErr w:type="spellStart"/>
       <w:r>
         <w:rPr>
           <w:b/>
@@ -25432,7 +25137,6 @@
         </w:rPr>
         <w:t>sy</w:t>
       </w:r>
-      <w:proofErr w:type="spellEnd"/>
       <w:r>
         <w:rPr>
           <w:b/>
@@ -25529,21 +25233,7 @@
         <w:rPr>
           <w:lang w:val="ru-RU"/>
         </w:rPr>
-        <w:t xml:space="preserve">После выполнения команд, задаваемых </w:t>
-      </w:r>
-      <w:proofErr w:type="gramStart"/>
-      <w:r>
-        <w:rPr>
-          <w:lang w:val="ru-RU"/>
-        </w:rPr>
-        <w:t>в текстовых файлах</w:t>
-      </w:r>
-      <w:proofErr w:type="gramEnd"/>
-      <w:r>
-        <w:rPr>
-          <w:lang w:val="ru-RU"/>
-        </w:rPr>
-        <w:t xml:space="preserve"> программа должна вывести в стандартный поток вывода координаты</w:t>
+        <w:t>После выполнения команд, задаваемых в текстовых файлах программа должна вывести в стандартный поток вывода координаты</w:t>
       </w:r>
       <w:r>
         <w:rPr>
@@ -26601,19 +26291,11 @@
           <w:lang w:val="ru-RU"/>
         </w:rPr>
       </w:pPr>
-      <w:proofErr w:type="gramStart"/>
-      <w:r>
-        <w:rPr>
-          <w:lang w:val="ru-RU"/>
-        </w:rPr>
-        <w:t>Бонус  в</w:t>
-      </w:r>
-      <w:proofErr w:type="gramEnd"/>
-      <w:r>
-        <w:rPr>
-          <w:lang w:val="ru-RU"/>
-        </w:rPr>
-        <w:t xml:space="preserve"> 5</w:t>
+      <w:r>
+        <w:rPr>
+          <w:lang w:val="ru-RU"/>
+        </w:rPr>
+        <w:t>Бонус  в 5</w:t>
       </w:r>
       <w:r>
         <w:rPr>
@@ -26634,11 +26316,9 @@
         </w:rPr>
         <w:t xml:space="preserve">Разработайте класс </w:t>
       </w:r>
-      <w:proofErr w:type="spellStart"/>
       <w:r>
         <w:t>CCanvas</w:t>
       </w:r>
-      <w:proofErr w:type="spellEnd"/>
       <w:r>
         <w:rPr>
           <w:lang w:val="ru-RU"/>
@@ -26657,11 +26337,9 @@
         </w:rPr>
         <w:t xml:space="preserve"> </w:t>
       </w:r>
-      <w:proofErr w:type="spellStart"/>
       <w:r>
         <w:t>FillRectangle</w:t>
       </w:r>
-      <w:proofErr w:type="spellEnd"/>
       <w:r>
         <w:rPr>
           <w:lang w:val="ru-RU"/>
@@ -26681,11 +26359,9 @@
         </w:rPr>
         <w:t xml:space="preserve">Каркас класса </w:t>
       </w:r>
-      <w:proofErr w:type="spellStart"/>
       <w:r>
         <w:t>CCanvas</w:t>
       </w:r>
-      <w:proofErr w:type="spellEnd"/>
       <w:r>
         <w:rPr>
           <w:lang w:val="ru-RU"/>
@@ -26776,31 +26452,7 @@
           <w:highlight w:val="white"/>
           <w:lang w:val="ru-RU" w:bidi="ar-SA"/>
         </w:rPr>
-        <w:t xml:space="preserve">Класс, моделирующий сущность </w:t>
-      </w:r>
-      <w:proofErr w:type="spellStart"/>
-      <w:r>
-        <w:rPr>
-          <w:rFonts w:ascii="Consolas" w:hAnsi="Consolas" w:cs="Consolas"/>
-          <w:color w:val="008000"/>
-          <w:sz w:val="19"/>
-          <w:szCs w:val="19"/>
-          <w:highlight w:val="white"/>
-          <w:lang w:val="ru-RU" w:bidi="ar-SA"/>
-        </w:rPr>
-        <w:t>Canvas</w:t>
-      </w:r>
-      <w:proofErr w:type="spellEnd"/>
-      <w:r>
-        <w:rPr>
-          <w:rFonts w:ascii="Consolas" w:hAnsi="Consolas" w:cs="Consolas"/>
-          <w:color w:val="008000"/>
-          <w:sz w:val="19"/>
-          <w:szCs w:val="19"/>
-          <w:highlight w:val="white"/>
-          <w:lang w:val="ru-RU" w:bidi="ar-SA"/>
-        </w:rPr>
-        <w:t xml:space="preserve"> (полотно, холст для рисования, картинка, канва),</w:t>
+        <w:t>Класс, моделирующий сущность Canvas (полотно, холст для рисования, картинка, канва),</w:t>
       </w:r>
     </w:p>
     <w:p>
@@ -27301,7 +26953,6 @@
           <w:lang w:val="ru-RU" w:bidi="ar-SA"/>
         </w:rPr>
       </w:pPr>
-      <w:proofErr w:type="spellStart"/>
       <w:r>
         <w:rPr>
           <w:rFonts w:ascii="Consolas" w:hAnsi="Consolas" w:cs="Consolas"/>
@@ -27313,7 +26964,6 @@
         </w:rPr>
         <w:t>class</w:t>
       </w:r>
-      <w:proofErr w:type="spellEnd"/>
       <w:r>
         <w:rPr>
           <w:rFonts w:ascii="Consolas" w:hAnsi="Consolas" w:cs="Consolas"/>
@@ -27325,7 +26975,6 @@
         </w:rPr>
         <w:t xml:space="preserve"> </w:t>
       </w:r>
-      <w:proofErr w:type="spellStart"/>
       <w:r>
         <w:rPr>
           <w:rFonts w:ascii="Consolas" w:hAnsi="Consolas" w:cs="Consolas"/>
@@ -27337,7 +26986,6 @@
         </w:rPr>
         <w:t>CCanvas</w:t>
       </w:r>
-      <w:proofErr w:type="spellEnd"/>
     </w:p>
     <w:p>
       <w:pPr>
@@ -27407,7 +27055,6 @@
           <w:lang w:val="ru-RU" w:bidi="ar-SA"/>
         </w:rPr>
       </w:pPr>
-      <w:proofErr w:type="spellStart"/>
       <w:r>
         <w:rPr>
           <w:rFonts w:ascii="Consolas" w:hAnsi="Consolas" w:cs="Consolas"/>
@@ -27419,7 +27066,6 @@
         </w:rPr>
         <w:t>public</w:t>
       </w:r>
-      <w:proofErr w:type="spellEnd"/>
       <w:r>
         <w:rPr>
           <w:rFonts w:ascii="Consolas" w:hAnsi="Consolas" w:cs="Consolas"/>
@@ -27480,45 +27126,8 @@
           <w:highlight w:val="white"/>
           <w:lang w:val="ru-RU" w:bidi="ar-SA"/>
         </w:rPr>
-        <w:t xml:space="preserve">// Создает канву для рисования размером </w:t>
-      </w:r>
-      <w:proofErr w:type="spellStart"/>
-      <w:r>
-        <w:rPr>
-          <w:rFonts w:ascii="Consolas" w:hAnsi="Consolas" w:cs="Consolas"/>
-          <w:color w:val="008000"/>
-          <w:sz w:val="19"/>
-          <w:szCs w:val="19"/>
-          <w:highlight w:val="white"/>
-          <w:lang w:val="ru-RU" w:bidi="ar-SA"/>
-        </w:rPr>
-        <w:t>width</w:t>
-      </w:r>
-      <w:proofErr w:type="spellEnd"/>
-      <w:r>
-        <w:rPr>
-          <w:rFonts w:ascii="Consolas" w:hAnsi="Consolas" w:cs="Consolas"/>
-          <w:color w:val="008000"/>
-          <w:sz w:val="19"/>
-          <w:szCs w:val="19"/>
-          <w:highlight w:val="white"/>
-          <w:lang w:val="ru-RU" w:bidi="ar-SA"/>
-        </w:rPr>
-        <w:t>*</w:t>
-      </w:r>
-      <w:proofErr w:type="spellStart"/>
-      <w:r>
-        <w:rPr>
-          <w:rFonts w:ascii="Consolas" w:hAnsi="Consolas" w:cs="Consolas"/>
-          <w:color w:val="008000"/>
-          <w:sz w:val="19"/>
-          <w:szCs w:val="19"/>
-          <w:highlight w:val="white"/>
-          <w:lang w:val="ru-RU" w:bidi="ar-SA"/>
-        </w:rPr>
-        <w:t>height</w:t>
-      </w:r>
-      <w:proofErr w:type="spellEnd"/>
+        <w:t>// Создает канву для рисования размером width*height</w:t>
+      </w:r>
     </w:p>
     <w:p>
       <w:pPr>
@@ -27647,7 +27256,7 @@
           <w:sz w:val="19"/>
           <w:szCs w:val="19"/>
           <w:highlight w:val="white"/>
-          <w:lang w:val="ru-RU" w:bidi="ar-SA"/>
+          <w:lang w:bidi="ar-SA"/>
         </w:rPr>
       </w:pPr>
       <w:r>
@@ -27661,8 +27270,6 @@
         </w:rPr>
         <w:tab/>
       </w:r>
-      <w:proofErr w:type="spellStart"/>
-      <w:proofErr w:type="gramStart"/>
       <w:r>
         <w:rPr>
           <w:rFonts w:ascii="Consolas" w:hAnsi="Consolas" w:cs="Consolas"/>
@@ -27674,7 +27281,6 @@
         </w:rPr>
         <w:t>CCanvas</w:t>
       </w:r>
-      <w:proofErr w:type="spellEnd"/>
       <w:r>
         <w:rPr>
           <w:rFonts w:ascii="Consolas" w:hAnsi="Consolas" w:cs="Consolas"/>
@@ -27682,11 +27288,10 @@
           <w:sz w:val="19"/>
           <w:szCs w:val="19"/>
           <w:highlight w:val="white"/>
-          <w:lang w:val="ru-RU" w:bidi="ar-SA"/>
+          <w:lang w:bidi="ar-SA"/>
         </w:rPr>
         <w:t>(</w:t>
       </w:r>
-      <w:proofErr w:type="gramEnd"/>
       <w:r>
         <w:rPr>
           <w:rFonts w:ascii="Consolas" w:hAnsi="Consolas" w:cs="Consolas"/>
@@ -27705,7 +27310,7 @@
           <w:sz w:val="19"/>
           <w:szCs w:val="19"/>
           <w:highlight w:val="white"/>
-          <w:lang w:val="ru-RU" w:bidi="ar-SA"/>
+          <w:lang w:bidi="ar-SA"/>
         </w:rPr>
         <w:t xml:space="preserve"> </w:t>
       </w:r>
@@ -27727,7 +27332,7 @@
           <w:sz w:val="19"/>
           <w:szCs w:val="19"/>
           <w:highlight w:val="white"/>
-          <w:lang w:val="ru-RU" w:bidi="ar-SA"/>
+          <w:lang w:bidi="ar-SA"/>
         </w:rPr>
         <w:t xml:space="preserve">, </w:t>
       </w:r>
@@ -27749,7 +27354,7 @@
           <w:sz w:val="19"/>
           <w:szCs w:val="19"/>
           <w:highlight w:val="white"/>
-          <w:lang w:val="ru-RU" w:bidi="ar-SA"/>
+          <w:lang w:bidi="ar-SA"/>
         </w:rPr>
         <w:t xml:space="preserve"> </w:t>
       </w:r>
@@ -27771,7 +27376,7 @@
           <w:sz w:val="19"/>
           <w:szCs w:val="19"/>
           <w:highlight w:val="white"/>
-          <w:lang w:val="ru-RU" w:bidi="ar-SA"/>
+          <w:lang w:bidi="ar-SA"/>
         </w:rPr>
         <w:t>);</w:t>
       </w:r>
@@ -27801,7 +27406,7 @@
           <w:sz w:val="19"/>
           <w:szCs w:val="19"/>
           <w:highlight w:val="white"/>
-          <w:lang w:val="ru-RU" w:bidi="ar-SA"/>
+          <w:lang w:bidi="ar-SA"/>
         </w:rPr>
       </w:pPr>
     </w:p>
@@ -27840,7 +27445,7 @@
           <w:sz w:val="19"/>
           <w:szCs w:val="19"/>
           <w:highlight w:val="white"/>
-          <w:lang w:val="ru-RU" w:bidi="ar-SA"/>
+          <w:lang w:bidi="ar-SA"/>
         </w:rPr>
         <w:tab/>
       </w:r>
@@ -27895,7 +27500,6 @@
         </w:rPr>
         <w:tab/>
       </w:r>
-      <w:proofErr w:type="spellStart"/>
       <w:r>
         <w:rPr>
           <w:rFonts w:ascii="Consolas" w:hAnsi="Consolas" w:cs="Consolas"/>
@@ -27907,7 +27511,6 @@
         </w:rPr>
         <w:t>unsigned</w:t>
       </w:r>
-      <w:proofErr w:type="spellEnd"/>
       <w:r>
         <w:rPr>
           <w:rFonts w:ascii="Consolas" w:hAnsi="Consolas" w:cs="Consolas"/>
@@ -27917,46 +27520,8 @@
           <w:highlight w:val="white"/>
           <w:lang w:val="ru-RU" w:bidi="ar-SA"/>
         </w:rPr>
-        <w:t xml:space="preserve"> </w:t>
-      </w:r>
-      <w:proofErr w:type="spellStart"/>
-      <w:proofErr w:type="gramStart"/>
-      <w:r>
-        <w:rPr>
-          <w:rFonts w:ascii="Consolas" w:hAnsi="Consolas" w:cs="Consolas"/>
-          <w:color w:val="000000"/>
-          <w:sz w:val="19"/>
-          <w:szCs w:val="19"/>
-          <w:highlight w:val="white"/>
-          <w:lang w:val="ru-RU" w:bidi="ar-SA"/>
-        </w:rPr>
-        <w:t>GetWidth</w:t>
-      </w:r>
-      <w:proofErr w:type="spellEnd"/>
-      <w:r>
-        <w:rPr>
-          <w:rFonts w:ascii="Consolas" w:hAnsi="Consolas" w:cs="Consolas"/>
-          <w:color w:val="000000"/>
-          <w:sz w:val="19"/>
-          <w:szCs w:val="19"/>
-          <w:highlight w:val="white"/>
-          <w:lang w:val="ru-RU" w:bidi="ar-SA"/>
-        </w:rPr>
-        <w:t>(</w:t>
-      </w:r>
-      <w:proofErr w:type="gramEnd"/>
-      <w:r>
-        <w:rPr>
-          <w:rFonts w:ascii="Consolas" w:hAnsi="Consolas" w:cs="Consolas"/>
-          <w:color w:val="000000"/>
-          <w:sz w:val="19"/>
-          <w:szCs w:val="19"/>
-          <w:highlight w:val="white"/>
-          <w:lang w:val="ru-RU" w:bidi="ar-SA"/>
-        </w:rPr>
-        <w:t>)</w:t>
-      </w:r>
-      <w:proofErr w:type="spellStart"/>
+        <w:t xml:space="preserve"> GetWidth()</w:t>
+      </w:r>
       <w:r>
         <w:rPr>
           <w:rFonts w:ascii="Consolas" w:hAnsi="Consolas" w:cs="Consolas"/>
@@ -27968,7 +27533,6 @@
         </w:rPr>
         <w:t>const</w:t>
       </w:r>
-      <w:proofErr w:type="spellEnd"/>
       <w:r>
         <w:rPr>
           <w:rFonts w:ascii="Consolas" w:hAnsi="Consolas" w:cs="Consolas"/>
@@ -28100,7 +27664,6 @@
         </w:rPr>
         <w:tab/>
       </w:r>
-      <w:proofErr w:type="spellStart"/>
       <w:r>
         <w:rPr>
           <w:rFonts w:ascii="Consolas" w:hAnsi="Consolas" w:cs="Consolas"/>
@@ -28112,7 +27675,6 @@
         </w:rPr>
         <w:t>unsigned</w:t>
       </w:r>
-      <w:proofErr w:type="spellEnd"/>
       <w:r>
         <w:rPr>
           <w:rFonts w:ascii="Consolas" w:hAnsi="Consolas" w:cs="Consolas"/>
@@ -28122,46 +27684,8 @@
           <w:highlight w:val="white"/>
           <w:lang w:val="ru-RU" w:bidi="ar-SA"/>
         </w:rPr>
-        <w:t xml:space="preserve"> </w:t>
-      </w:r>
-      <w:proofErr w:type="spellStart"/>
-      <w:proofErr w:type="gramStart"/>
-      <w:r>
-        <w:rPr>
-          <w:rFonts w:ascii="Consolas" w:hAnsi="Consolas" w:cs="Consolas"/>
-          <w:color w:val="000000"/>
-          <w:sz w:val="19"/>
-          <w:szCs w:val="19"/>
-          <w:highlight w:val="white"/>
-          <w:lang w:val="ru-RU" w:bidi="ar-SA"/>
-        </w:rPr>
-        <w:t>GetHeight</w:t>
-      </w:r>
-      <w:proofErr w:type="spellEnd"/>
-      <w:r>
-        <w:rPr>
-          <w:rFonts w:ascii="Consolas" w:hAnsi="Consolas" w:cs="Consolas"/>
-          <w:color w:val="000000"/>
-          <w:sz w:val="19"/>
-          <w:szCs w:val="19"/>
-          <w:highlight w:val="white"/>
-          <w:lang w:val="ru-RU" w:bidi="ar-SA"/>
-        </w:rPr>
-        <w:t>(</w:t>
-      </w:r>
-      <w:proofErr w:type="gramEnd"/>
-      <w:r>
-        <w:rPr>
-          <w:rFonts w:ascii="Consolas" w:hAnsi="Consolas" w:cs="Consolas"/>
-          <w:color w:val="000000"/>
-          <w:sz w:val="19"/>
-          <w:szCs w:val="19"/>
-          <w:highlight w:val="white"/>
-          <w:lang w:val="ru-RU" w:bidi="ar-SA"/>
-        </w:rPr>
-        <w:t>)</w:t>
-      </w:r>
-      <w:proofErr w:type="spellStart"/>
+        <w:t xml:space="preserve"> GetHeight()</w:t>
+      </w:r>
       <w:r>
         <w:rPr>
           <w:rFonts w:ascii="Consolas" w:hAnsi="Consolas" w:cs="Consolas"/>
@@ -28173,7 +27697,6 @@
         </w:rPr>
         <w:t>const</w:t>
       </w:r>
-      <w:proofErr w:type="spellEnd"/>
       <w:r>
         <w:rPr>
           <w:rFonts w:ascii="Consolas" w:hAnsi="Consolas" w:cs="Consolas"/>
@@ -28376,21 +27899,8 @@
           <w:highlight w:val="white"/>
           <w:lang w:bidi="ar-SA"/>
         </w:rPr>
-        <w:t xml:space="preserve"> </w:t>
-      </w:r>
-      <w:proofErr w:type="gramStart"/>
-      <w:r>
-        <w:rPr>
-          <w:rFonts w:ascii="Consolas" w:hAnsi="Consolas" w:cs="Consolas"/>
-          <w:color w:val="000000"/>
-          <w:sz w:val="19"/>
-          <w:szCs w:val="19"/>
-          <w:highlight w:val="white"/>
-          <w:lang w:bidi="ar-SA"/>
-        </w:rPr>
-        <w:t>Clear(</w:t>
-      </w:r>
-      <w:proofErr w:type="gramEnd"/>
+        <w:t xml:space="preserve"> Clear(</w:t>
+      </w:r>
       <w:r>
         <w:rPr>
           <w:rFonts w:ascii="Consolas" w:hAnsi="Consolas" w:cs="Consolas"/>
@@ -28513,31 +28023,7 @@
           <w:highlight w:val="white"/>
           <w:lang w:val="ru-RU" w:bidi="ar-SA"/>
         </w:rPr>
-        <w:t xml:space="preserve">// Задает код символа </w:t>
-      </w:r>
-      <w:proofErr w:type="spellStart"/>
-      <w:r>
-        <w:rPr>
-          <w:rFonts w:ascii="Consolas" w:hAnsi="Consolas" w:cs="Consolas"/>
-          <w:color w:val="008000"/>
-          <w:sz w:val="19"/>
-          <w:szCs w:val="19"/>
-          <w:highlight w:val="white"/>
-          <w:lang w:val="ru-RU" w:bidi="ar-SA"/>
-        </w:rPr>
-        <w:t>code</w:t>
-      </w:r>
-      <w:proofErr w:type="spellEnd"/>
-      <w:r>
-        <w:rPr>
-          <w:rFonts w:ascii="Consolas" w:hAnsi="Consolas" w:cs="Consolas"/>
-          <w:color w:val="008000"/>
-          <w:sz w:val="19"/>
-          <w:szCs w:val="19"/>
-          <w:highlight w:val="white"/>
-          <w:lang w:val="ru-RU" w:bidi="ar-SA"/>
-        </w:rPr>
-        <w:t xml:space="preserve"> для пикселя в координатах (x, y)</w:t>
+        <w:t>// Задает код символа code для пикселя в координатах (x, y)</w:t>
       </w:r>
     </w:p>
     <w:p>
@@ -28752,34 +28238,8 @@
           <w:highlight w:val="white"/>
           <w:lang w:bidi="ar-SA"/>
         </w:rPr>
-        <w:t xml:space="preserve"> </w:t>
-      </w:r>
-      <w:proofErr w:type="spellStart"/>
-      <w:proofErr w:type="gramStart"/>
-      <w:r>
-        <w:rPr>
-          <w:rFonts w:ascii="Consolas" w:hAnsi="Consolas" w:cs="Consolas"/>
-          <w:color w:val="000000"/>
-          <w:sz w:val="19"/>
-          <w:szCs w:val="19"/>
-          <w:highlight w:val="white"/>
-          <w:lang w:bidi="ar-SA"/>
-        </w:rPr>
-        <w:t>SetPixel</w:t>
-      </w:r>
-      <w:proofErr w:type="spellEnd"/>
-      <w:r>
-        <w:rPr>
-          <w:rFonts w:ascii="Consolas" w:hAnsi="Consolas" w:cs="Consolas"/>
-          <w:color w:val="000000"/>
-          <w:sz w:val="19"/>
-          <w:szCs w:val="19"/>
-          <w:highlight w:val="white"/>
-          <w:lang w:bidi="ar-SA"/>
-        </w:rPr>
-        <w:t>(</w:t>
-      </w:r>
-      <w:proofErr w:type="gramEnd"/>
+        <w:t xml:space="preserve"> SetPixel(</w:t>
+      </w:r>
       <w:r>
         <w:rPr>
           <w:rFonts w:ascii="Consolas" w:hAnsi="Consolas" w:cs="Consolas"/>
@@ -29205,34 +28665,8 @@
           <w:highlight w:val="white"/>
           <w:lang w:bidi="ar-SA"/>
         </w:rPr>
-        <w:t xml:space="preserve"> </w:t>
-      </w:r>
-      <w:proofErr w:type="spellStart"/>
-      <w:proofErr w:type="gramStart"/>
-      <w:r>
-        <w:rPr>
-          <w:rFonts w:ascii="Consolas" w:hAnsi="Consolas" w:cs="Consolas"/>
-          <w:color w:val="000000"/>
-          <w:sz w:val="19"/>
-          <w:szCs w:val="19"/>
-          <w:highlight w:val="white"/>
-          <w:lang w:bidi="ar-SA"/>
-        </w:rPr>
-        <w:t>GetPixel</w:t>
-      </w:r>
-      <w:proofErr w:type="spellEnd"/>
-      <w:r>
-        <w:rPr>
-          <w:rFonts w:ascii="Consolas" w:hAnsi="Consolas" w:cs="Consolas"/>
-          <w:color w:val="000000"/>
-          <w:sz w:val="19"/>
-          <w:szCs w:val="19"/>
-          <w:highlight w:val="white"/>
-          <w:lang w:bidi="ar-SA"/>
-        </w:rPr>
-        <w:t>(</w:t>
-      </w:r>
-      <w:proofErr w:type="gramEnd"/>
+        <w:t xml:space="preserve"> GetPixel(</w:t>
+      </w:r>
       <w:r>
         <w:rPr>
           <w:rFonts w:ascii="Consolas" w:hAnsi="Consolas" w:cs="Consolas"/>
@@ -29377,57 +28811,7 @@
           <w:highlight w:val="white"/>
           <w:lang w:val="ru-RU" w:bidi="ar-SA"/>
         </w:rPr>
-        <w:t xml:space="preserve">// Выводит содержимое в поток вывода, производный от </w:t>
-      </w:r>
-      <w:proofErr w:type="spellStart"/>
-      <w:proofErr w:type="gramStart"/>
-      <w:r>
-        <w:rPr>
-          <w:rFonts w:ascii="Consolas" w:hAnsi="Consolas" w:cs="Consolas"/>
-          <w:color w:val="008000"/>
-          <w:sz w:val="19"/>
-          <w:szCs w:val="19"/>
-          <w:highlight w:val="white"/>
-          <w:lang w:val="ru-RU" w:bidi="ar-SA"/>
-        </w:rPr>
-        <w:t>std</w:t>
-      </w:r>
-      <w:proofErr w:type="spellEnd"/>
-      <w:r>
-        <w:rPr>
-          <w:rFonts w:ascii="Consolas" w:hAnsi="Consolas" w:cs="Consolas"/>
-          <w:color w:val="008000"/>
-          <w:sz w:val="19"/>
-          <w:szCs w:val="19"/>
-          <w:highlight w:val="white"/>
-          <w:lang w:val="ru-RU" w:bidi="ar-SA"/>
-        </w:rPr>
-        <w:t>::</w:t>
-      </w:r>
-      <w:proofErr w:type="spellStart"/>
-      <w:proofErr w:type="gramEnd"/>
-      <w:r>
-        <w:rPr>
-          <w:rFonts w:ascii="Consolas" w:hAnsi="Consolas" w:cs="Consolas"/>
-          <w:color w:val="008000"/>
-          <w:sz w:val="19"/>
-          <w:szCs w:val="19"/>
-          <w:highlight w:val="white"/>
-          <w:lang w:val="ru-RU" w:bidi="ar-SA"/>
-        </w:rPr>
-        <w:t>ostream</w:t>
-      </w:r>
-      <w:proofErr w:type="spellEnd"/>
-      <w:r>
-        <w:rPr>
-          <w:rFonts w:ascii="Consolas" w:hAnsi="Consolas" w:cs="Consolas"/>
-          <w:color w:val="008000"/>
-          <w:sz w:val="19"/>
-          <w:szCs w:val="19"/>
-          <w:highlight w:val="white"/>
-          <w:lang w:val="ru-RU" w:bidi="ar-SA"/>
-        </w:rPr>
-        <w:t xml:space="preserve"> </w:t>
+        <w:t xml:space="preserve">// Выводит содержимое в поток вывода, производный от std::ostream </w:t>
       </w:r>
     </w:p>
     <w:p>
@@ -29478,105 +28862,7 @@
           <w:highlight w:val="white"/>
           <w:lang w:val="ru-RU" w:bidi="ar-SA"/>
         </w:rPr>
-        <w:t xml:space="preserve">// (например, </w:t>
-      </w:r>
-      <w:proofErr w:type="spellStart"/>
-      <w:proofErr w:type="gramStart"/>
-      <w:r>
-        <w:rPr>
-          <w:rFonts w:ascii="Consolas" w:hAnsi="Consolas" w:cs="Consolas"/>
-          <w:color w:val="008000"/>
-          <w:sz w:val="19"/>
-          <w:szCs w:val="19"/>
-          <w:highlight w:val="white"/>
-          <w:lang w:val="ru-RU" w:bidi="ar-SA"/>
-        </w:rPr>
-        <w:t>std</w:t>
-      </w:r>
-      <w:proofErr w:type="spellEnd"/>
-      <w:r>
-        <w:rPr>
-          <w:rFonts w:ascii="Consolas" w:hAnsi="Consolas" w:cs="Consolas"/>
-          <w:color w:val="008000"/>
-          <w:sz w:val="19"/>
-          <w:szCs w:val="19"/>
-          <w:highlight w:val="white"/>
-          <w:lang w:val="ru-RU" w:bidi="ar-SA"/>
-        </w:rPr>
-        <w:t>::</w:t>
-      </w:r>
-      <w:proofErr w:type="spellStart"/>
-      <w:proofErr w:type="gramEnd"/>
-      <w:r>
-        <w:rPr>
-          <w:rFonts w:ascii="Consolas" w:hAnsi="Consolas" w:cs="Consolas"/>
-          <w:color w:val="008000"/>
-          <w:sz w:val="19"/>
-          <w:szCs w:val="19"/>
-          <w:highlight w:val="white"/>
-          <w:lang w:val="ru-RU" w:bidi="ar-SA"/>
-        </w:rPr>
-        <w:t>cout</w:t>
-      </w:r>
-      <w:proofErr w:type="spellEnd"/>
-      <w:r>
-        <w:rPr>
-          <w:rFonts w:ascii="Consolas" w:hAnsi="Consolas" w:cs="Consolas"/>
-          <w:color w:val="008000"/>
-          <w:sz w:val="19"/>
-          <w:szCs w:val="19"/>
-          <w:highlight w:val="white"/>
-          <w:lang w:val="ru-RU" w:bidi="ar-SA"/>
-        </w:rPr>
-        <w:t xml:space="preserve">, экземпляр </w:t>
-      </w:r>
-      <w:proofErr w:type="spellStart"/>
-      <w:r>
-        <w:rPr>
-          <w:rFonts w:ascii="Consolas" w:hAnsi="Consolas" w:cs="Consolas"/>
-          <w:color w:val="008000"/>
-          <w:sz w:val="19"/>
-          <w:szCs w:val="19"/>
-          <w:highlight w:val="white"/>
-          <w:lang w:val="ru-RU" w:bidi="ar-SA"/>
-        </w:rPr>
-        <w:t>ofstream</w:t>
-      </w:r>
-      <w:proofErr w:type="spellEnd"/>
-      <w:r>
-        <w:rPr>
-          <w:rFonts w:ascii="Consolas" w:hAnsi="Consolas" w:cs="Consolas"/>
-          <w:color w:val="008000"/>
-          <w:sz w:val="19"/>
-          <w:szCs w:val="19"/>
-          <w:highlight w:val="white"/>
-          <w:lang w:val="ru-RU" w:bidi="ar-SA"/>
-        </w:rPr>
-        <w:t xml:space="preserve">, или </w:t>
-      </w:r>
-      <w:proofErr w:type="spellStart"/>
-      <w:r>
-        <w:rPr>
-          <w:rFonts w:ascii="Consolas" w:hAnsi="Consolas" w:cs="Consolas"/>
-          <w:color w:val="008000"/>
-          <w:sz w:val="19"/>
-          <w:szCs w:val="19"/>
-          <w:highlight w:val="white"/>
-          <w:lang w:val="ru-RU" w:bidi="ar-SA"/>
-        </w:rPr>
-        <w:t>ostringstream</w:t>
-      </w:r>
-      <w:proofErr w:type="spellEnd"/>
-      <w:r>
-        <w:rPr>
-          <w:rFonts w:ascii="Consolas" w:hAnsi="Consolas" w:cs="Consolas"/>
-          <w:color w:val="008000"/>
-          <w:sz w:val="19"/>
-          <w:szCs w:val="19"/>
-          <w:highlight w:val="white"/>
-          <w:lang w:val="ru-RU" w:bidi="ar-SA"/>
-        </w:rPr>
-        <w:t>)</w:t>
+        <w:t>// (например, std::cout, экземпляр ofstream, или ostringstream)</w:t>
       </w:r>
     </w:p>
     <w:p>
@@ -29689,9 +28975,19 @@
           <w:highlight w:val="white"/>
           <w:lang w:bidi="ar-SA"/>
         </w:rPr>
-        <w:t xml:space="preserve"> </w:t>
-      </w:r>
-      <w:proofErr w:type="gramStart"/>
+        <w:t xml:space="preserve"> Write(std::</w:t>
+      </w:r>
+      <w:r>
+        <w:rPr>
+          <w:rFonts w:ascii="Consolas" w:hAnsi="Consolas" w:cs="Consolas"/>
+          <w:color w:val="2B91AF"/>
+          <w:sz w:val="19"/>
+          <w:szCs w:val="19"/>
+          <w:highlight w:val="white"/>
+          <w:lang w:bidi="ar-SA"/>
+        </w:rPr>
+        <w:t>ostream</w:t>
+      </w:r>
       <w:r>
         <w:rPr>
           <w:rFonts w:ascii="Consolas" w:hAnsi="Consolas" w:cs="Consolas"/>
@@ -29701,67 +28997,7 @@
           <w:highlight w:val="white"/>
           <w:lang w:bidi="ar-SA"/>
         </w:rPr>
-        <w:t>Write(</w:t>
-      </w:r>
-      <w:proofErr w:type="gramEnd"/>
-      <w:r>
-        <w:rPr>
-          <w:rFonts w:ascii="Consolas" w:hAnsi="Consolas" w:cs="Consolas"/>
-          <w:color w:val="000000"/>
-          <w:sz w:val="19"/>
-          <w:szCs w:val="19"/>
-          <w:highlight w:val="white"/>
-          <w:lang w:bidi="ar-SA"/>
-        </w:rPr>
-        <w:t>std::</w:t>
-      </w:r>
-      <w:proofErr w:type="spellStart"/>
-      <w:r>
-        <w:rPr>
-          <w:rFonts w:ascii="Consolas" w:hAnsi="Consolas" w:cs="Consolas"/>
-          <w:color w:val="2B91AF"/>
-          <w:sz w:val="19"/>
-          <w:szCs w:val="19"/>
-          <w:highlight w:val="white"/>
-          <w:lang w:bidi="ar-SA"/>
-        </w:rPr>
-        <w:t>ostream</w:t>
-      </w:r>
-      <w:proofErr w:type="spellEnd"/>
-      <w:r>
-        <w:rPr>
-          <w:rFonts w:ascii="Consolas" w:hAnsi="Consolas" w:cs="Consolas"/>
-          <w:color w:val="000000"/>
-          <w:sz w:val="19"/>
-          <w:szCs w:val="19"/>
-          <w:highlight w:val="white"/>
-          <w:lang w:bidi="ar-SA"/>
-        </w:rPr>
-        <w:t xml:space="preserve"> &amp; </w:t>
-      </w:r>
-      <w:proofErr w:type="spellStart"/>
-      <w:r>
-        <w:rPr>
-          <w:rFonts w:ascii="Consolas" w:hAnsi="Consolas" w:cs="Consolas"/>
-          <w:color w:val="000000"/>
-          <w:sz w:val="19"/>
-          <w:szCs w:val="19"/>
-          <w:highlight w:val="white"/>
-          <w:lang w:bidi="ar-SA"/>
-        </w:rPr>
-        <w:t>ostream</w:t>
-      </w:r>
-      <w:proofErr w:type="spellEnd"/>
-      <w:r>
-        <w:rPr>
-          <w:rFonts w:ascii="Consolas" w:hAnsi="Consolas" w:cs="Consolas"/>
-          <w:color w:val="000000"/>
-          <w:sz w:val="19"/>
-          <w:szCs w:val="19"/>
-          <w:highlight w:val="white"/>
-          <w:lang w:bidi="ar-SA"/>
-        </w:rPr>
-        <w:t>)</w:t>
+        <w:t xml:space="preserve"> &amp; ostream)</w:t>
       </w:r>
       <w:r>
         <w:rPr>
@@ -29814,7 +29050,6 @@
           <w:lang w:val="ru-RU" w:bidi="ar-SA"/>
         </w:rPr>
       </w:pPr>
-      <w:proofErr w:type="spellStart"/>
       <w:r>
         <w:rPr>
           <w:rFonts w:ascii="Consolas" w:hAnsi="Consolas" w:cs="Consolas"/>
@@ -29826,7 +29061,6 @@
         </w:rPr>
         <w:t>private</w:t>
       </w:r>
-      <w:proofErr w:type="spellEnd"/>
       <w:r>
         <w:rPr>
           <w:rFonts w:ascii="Consolas" w:hAnsi="Consolas" w:cs="Consolas"/>
@@ -29933,11 +29167,9 @@
         </w:rPr>
         <w:t xml:space="preserve">Объявление функции </w:t>
       </w:r>
-      <w:proofErr w:type="spellStart"/>
       <w:r>
         <w:t>FillRectangle</w:t>
       </w:r>
-      <w:proofErr w:type="spellEnd"/>
       <w:r>
         <w:rPr>
           <w:lang w:val="ru-RU"/>
@@ -29981,31 +29213,7 @@
           <w:highlight w:val="white"/>
           <w:lang w:val="ru-RU" w:bidi="ar-SA"/>
         </w:rPr>
-        <w:t xml:space="preserve">// Заполняет пиксели, соответствующие прямоугольнику </w:t>
-      </w:r>
-      <w:proofErr w:type="spellStart"/>
-      <w:r>
-        <w:rPr>
-          <w:rFonts w:ascii="Consolas" w:hAnsi="Consolas" w:cs="Consolas"/>
-          <w:color w:val="008000"/>
-          <w:sz w:val="19"/>
-          <w:szCs w:val="19"/>
-          <w:highlight w:val="white"/>
-          <w:lang w:val="ru-RU" w:bidi="ar-SA"/>
-        </w:rPr>
-        <w:t>rect</w:t>
-      </w:r>
-      <w:proofErr w:type="spellEnd"/>
-      <w:r>
-        <w:rPr>
-          <w:rFonts w:ascii="Consolas" w:hAnsi="Consolas" w:cs="Consolas"/>
-          <w:color w:val="008000"/>
-          <w:sz w:val="19"/>
-          <w:szCs w:val="19"/>
-          <w:highlight w:val="white"/>
-          <w:lang w:val="ru-RU" w:bidi="ar-SA"/>
-        </w:rPr>
-        <w:t xml:space="preserve"> в канве,</w:t>
+        <w:t>// Заполняет пиксели, соответствующие прямоугольнику rect в канве,</w:t>
       </w:r>
     </w:p>
     <w:p>
@@ -30136,10 +29344,19 @@
           <w:highlight w:val="white"/>
           <w:lang w:bidi="ar-SA"/>
         </w:rPr>
-        <w:t xml:space="preserve"> </w:t>
-      </w:r>
-      <w:proofErr w:type="spellStart"/>
-      <w:proofErr w:type="gramStart"/>
+        <w:t xml:space="preserve"> FillRectangle(</w:t>
+      </w:r>
+      <w:r>
+        <w:rPr>
+          <w:rFonts w:ascii="Consolas" w:hAnsi="Consolas" w:cs="Consolas"/>
+          <w:color w:val="2B91AF"/>
+          <w:sz w:val="19"/>
+          <w:szCs w:val="19"/>
+          <w:highlight w:val="white"/>
+          <w:lang w:bidi="ar-SA"/>
+        </w:rPr>
+        <w:t>CRectangle</w:t>
+      </w:r>
       <w:r>
         <w:rPr>
           <w:rFonts w:ascii="Consolas" w:hAnsi="Consolas" w:cs="Consolas"/>
@@ -30149,9 +29366,19 @@
           <w:highlight w:val="white"/>
           <w:lang w:bidi="ar-SA"/>
         </w:rPr>
-        <w:t>FillRectangle</w:t>
-      </w:r>
-      <w:proofErr w:type="spellEnd"/>
+        <w:t xml:space="preserve"> </w:t>
+      </w:r>
+      <w:r>
+        <w:rPr>
+          <w:rFonts w:ascii="Consolas" w:hAnsi="Consolas" w:cs="Consolas"/>
+          <w:color w:val="0000FF"/>
+          <w:sz w:val="19"/>
+          <w:szCs w:val="19"/>
+          <w:highlight w:val="white"/>
+          <w:lang w:bidi="ar-SA"/>
+        </w:rPr>
+        <w:t>const</w:t>
+      </w:r>
       <w:r>
         <w:rPr>
           <w:rFonts w:ascii="Consolas" w:hAnsi="Consolas" w:cs="Consolas"/>
@@ -30161,10 +29388,30 @@
           <w:highlight w:val="white"/>
           <w:lang w:bidi="ar-SA"/>
         </w:rPr>
-        <w:t>(</w:t>
-      </w:r>
-      <w:proofErr w:type="spellStart"/>
-      <w:proofErr w:type="gramEnd"/>
+        <w:t xml:space="preserve">&amp; rect, </w:t>
+      </w:r>
+      <w:r>
+        <w:rPr>
+          <w:rFonts w:ascii="Consolas" w:hAnsi="Consolas" w:cs="Consolas"/>
+          <w:color w:val="0000FF"/>
+          <w:sz w:val="19"/>
+          <w:szCs w:val="19"/>
+          <w:highlight w:val="white"/>
+          <w:lang w:bidi="ar-SA"/>
+        </w:rPr>
+        <w:t>char</w:t>
+      </w:r>
+      <w:r>
+        <w:rPr>
+          <w:rFonts w:ascii="Consolas" w:hAnsi="Consolas" w:cs="Consolas"/>
+          <w:color w:val="000000"/>
+          <w:sz w:val="19"/>
+          <w:szCs w:val="19"/>
+          <w:highlight w:val="white"/>
+          <w:lang w:bidi="ar-SA"/>
+        </w:rPr>
+        <w:t xml:space="preserve"> code, </w:t>
+      </w:r>
       <w:r>
         <w:rPr>
           <w:rFonts w:ascii="Consolas" w:hAnsi="Consolas" w:cs="Consolas"/>
@@ -30174,101 +29421,8 @@
           <w:highlight w:val="white"/>
           <w:lang w:bidi="ar-SA"/>
         </w:rPr>
-        <w:t>CRectangle</w:t>
-      </w:r>
-      <w:proofErr w:type="spellEnd"/>
-      <w:r>
-        <w:rPr>
-          <w:rFonts w:ascii="Consolas" w:hAnsi="Consolas" w:cs="Consolas"/>
-          <w:color w:val="000000"/>
-          <w:sz w:val="19"/>
-          <w:szCs w:val="19"/>
-          <w:highlight w:val="white"/>
-          <w:lang w:bidi="ar-SA"/>
-        </w:rPr>
-        <w:t xml:space="preserve"> </w:t>
-      </w:r>
-      <w:r>
-        <w:rPr>
-          <w:rFonts w:ascii="Consolas" w:hAnsi="Consolas" w:cs="Consolas"/>
-          <w:color w:val="0000FF"/>
-          <w:sz w:val="19"/>
-          <w:szCs w:val="19"/>
-          <w:highlight w:val="white"/>
-          <w:lang w:bidi="ar-SA"/>
-        </w:rPr>
-        <w:t>const</w:t>
-      </w:r>
-      <w:r>
-        <w:rPr>
-          <w:rFonts w:ascii="Consolas" w:hAnsi="Consolas" w:cs="Consolas"/>
-          <w:color w:val="000000"/>
-          <w:sz w:val="19"/>
-          <w:szCs w:val="19"/>
-          <w:highlight w:val="white"/>
-          <w:lang w:bidi="ar-SA"/>
-        </w:rPr>
-        <w:t xml:space="preserve">&amp; </w:t>
-      </w:r>
-      <w:proofErr w:type="spellStart"/>
-      <w:r>
-        <w:rPr>
-          <w:rFonts w:ascii="Consolas" w:hAnsi="Consolas" w:cs="Consolas"/>
-          <w:color w:val="000000"/>
-          <w:sz w:val="19"/>
-          <w:szCs w:val="19"/>
-          <w:highlight w:val="white"/>
-          <w:lang w:bidi="ar-SA"/>
-        </w:rPr>
-        <w:t>rect</w:t>
-      </w:r>
-      <w:proofErr w:type="spellEnd"/>
-      <w:r>
-        <w:rPr>
-          <w:rFonts w:ascii="Consolas" w:hAnsi="Consolas" w:cs="Consolas"/>
-          <w:color w:val="000000"/>
-          <w:sz w:val="19"/>
-          <w:szCs w:val="19"/>
-          <w:highlight w:val="white"/>
-          <w:lang w:bidi="ar-SA"/>
-        </w:rPr>
-        <w:t xml:space="preserve">, </w:t>
-      </w:r>
-      <w:r>
-        <w:rPr>
-          <w:rFonts w:ascii="Consolas" w:hAnsi="Consolas" w:cs="Consolas"/>
-          <w:color w:val="0000FF"/>
-          <w:sz w:val="19"/>
-          <w:szCs w:val="19"/>
-          <w:highlight w:val="white"/>
-          <w:lang w:bidi="ar-SA"/>
-        </w:rPr>
-        <w:t>char</w:t>
-      </w:r>
-      <w:r>
-        <w:rPr>
-          <w:rFonts w:ascii="Consolas" w:hAnsi="Consolas" w:cs="Consolas"/>
-          <w:color w:val="000000"/>
-          <w:sz w:val="19"/>
-          <w:szCs w:val="19"/>
-          <w:highlight w:val="white"/>
-          <w:lang w:bidi="ar-SA"/>
-        </w:rPr>
-        <w:t xml:space="preserve"> code, </w:t>
-      </w:r>
-      <w:proofErr w:type="spellStart"/>
-      <w:r>
-        <w:rPr>
-          <w:rFonts w:ascii="Consolas" w:hAnsi="Consolas" w:cs="Consolas"/>
-          <w:color w:val="2B91AF"/>
-          <w:sz w:val="19"/>
-          <w:szCs w:val="19"/>
-          <w:highlight w:val="white"/>
-          <w:lang w:bidi="ar-SA"/>
-        </w:rPr>
         <w:t>CCanvas</w:t>
       </w:r>
-      <w:proofErr w:type="spellEnd"/>
       <w:r>
         <w:rPr>
           <w:rFonts w:ascii="Consolas" w:hAnsi="Consolas" w:cs="Consolas"/>
@@ -30852,11 +30006,9 @@
         </w:rPr>
         <w:t xml:space="preserve"> </w:t>
       </w:r>
-      <w:proofErr w:type="spellStart"/>
       <w:r>
         <w:t>stdout</w:t>
       </w:r>
-      <w:proofErr w:type="spellEnd"/>
       <w:r>
         <w:rPr>
           <w:lang w:val="ru-RU"/>
@@ -30905,11 +30057,9 @@
         </w:rPr>
         <w:t xml:space="preserve">в </w:t>
       </w:r>
-      <w:proofErr w:type="spellStart"/>
       <w:r>
         <w:t>stdout</w:t>
       </w:r>
-      <w:proofErr w:type="spellEnd"/>
       <w:r>
         <w:rPr>
           <w:lang w:val="ru-RU"/>
@@ -31246,11 +30396,9 @@
         </w:rPr>
         <w:t xml:space="preserve"> В отсутствие ошибок в </w:t>
       </w:r>
-      <w:proofErr w:type="spellStart"/>
       <w:r>
         <w:t>stdout</w:t>
       </w:r>
-      <w:proofErr w:type="spellEnd"/>
       <w:r>
         <w:rPr>
           <w:lang w:val="ru-RU"/>
@@ -31269,11 +30417,9 @@
         </w:rPr>
         <w:t xml:space="preserve"> В случае ошибки команда игнорируется, а в </w:t>
       </w:r>
-      <w:proofErr w:type="spellStart"/>
       <w:r>
         <w:t>stdout</w:t>
       </w:r>
-      <w:proofErr w:type="spellEnd"/>
       <w:r>
         <w:rPr>
           <w:lang w:val="ru-RU"/>
@@ -31304,14 +30450,12 @@
           <w:lang w:val="ru-RU"/>
         </w:rPr>
       </w:pPr>
-      <w:proofErr w:type="spellStart"/>
       <w:r>
         <w:rPr>
           <w:b/>
         </w:rPr>
         <w:t>fn</w:t>
       </w:r>
-      <w:proofErr w:type="spellEnd"/>
       <w:r>
         <w:rPr>
           <w:b/>
@@ -31383,14 +30527,12 @@
         </w:rPr>
         <w:br/>
       </w:r>
-      <w:proofErr w:type="spellStart"/>
       <w:r>
         <w:rPr>
           <w:b/>
         </w:rPr>
         <w:t>fn</w:t>
       </w:r>
-      <w:proofErr w:type="spellEnd"/>
       <w:r>
         <w:rPr>
           <w:b/>
@@ -31767,11 +30909,9 @@
         </w:rPr>
         <w:t xml:space="preserve"> В отсутствие ошибок в </w:t>
       </w:r>
-      <w:proofErr w:type="spellStart"/>
       <w:r>
         <w:t>stdout</w:t>
       </w:r>
-      <w:proofErr w:type="spellEnd"/>
       <w:r>
         <w:rPr>
           <w:lang w:val="ru-RU"/>
@@ -31784,11 +30924,9 @@
         </w:rPr>
         <w:t xml:space="preserve">ничего не выводится. В случае ошибки команда игнорируется, а в </w:t>
       </w:r>
-      <w:proofErr w:type="spellStart"/>
       <w:r>
         <w:t>stdout</w:t>
       </w:r>
-      <w:proofErr w:type="spellEnd"/>
       <w:r>
         <w:rPr>
           <w:lang w:val="ru-RU"/>
@@ -31849,11 +30987,9 @@
         <w:br/>
         <w:t xml:space="preserve">Выводит в </w:t>
       </w:r>
-      <w:proofErr w:type="spellStart"/>
       <w:r>
         <w:t>stdout</w:t>
       </w:r>
-      <w:proofErr w:type="spellEnd"/>
       <w:r>
         <w:rPr>
           <w:lang w:val="ru-RU"/>
@@ -31943,11 +31079,9 @@
         </w:rPr>
         <w:t xml:space="preserve">В случае ошибки (например, попытка вывести значение необъявленного идентификатора), команда игнорируется, а в </w:t>
       </w:r>
-      <w:proofErr w:type="spellStart"/>
       <w:r>
         <w:t>stdout</w:t>
       </w:r>
-      <w:proofErr w:type="spellEnd"/>
       <w:r>
         <w:rPr>
           <w:lang w:val="ru-RU"/>
@@ -31973,14 +31107,12 @@
           <w:lang w:val="ru-RU"/>
         </w:rPr>
       </w:pPr>
-      <w:proofErr w:type="spellStart"/>
       <w:r>
         <w:rPr>
           <w:b/>
         </w:rPr>
         <w:t>printvars</w:t>
       </w:r>
-      <w:proofErr w:type="spellEnd"/>
       <w:r>
         <w:rPr>
           <w:lang w:val="ru-RU"/>
@@ -31993,11 +31125,9 @@
         </w:rPr>
         <w:t xml:space="preserve">Выводит в </w:t>
       </w:r>
-      <w:proofErr w:type="spellStart"/>
       <w:r>
         <w:t>stdout</w:t>
       </w:r>
-      <w:proofErr w:type="spellEnd"/>
       <w:r>
         <w:rPr>
           <w:lang w:val="ru-RU"/>
@@ -32095,24 +31225,32 @@
         <w:rPr>
           <w:lang w:val="ru-RU"/>
         </w:rPr>
-        <w:t xml:space="preserve"> Если ни одной функции не было объявлено к моменту выполнения команды </w:t>
-      </w:r>
-      <w:proofErr w:type="spellStart"/>
+        <w:t xml:space="preserve"> Если ни одной </w:t>
+      </w:r>
+      <w:r>
+        <w:rPr>
+          <w:lang w:val="ru-RU"/>
+        </w:rPr>
+        <w:t>переменной</w:t>
+      </w:r>
+      <w:r>
+        <w:rPr>
+          <w:lang w:val="ru-RU"/>
+        </w:rPr>
+        <w:t xml:space="preserve"> не было объявлено к моменту выполнения команды </w:t>
+      </w:r>
       <w:r>
         <w:t>printvars</w:t>
       </w:r>
-      <w:proofErr w:type="spellEnd"/>
       <w:r>
         <w:rPr>
           <w:lang w:val="ru-RU"/>
         </w:rPr>
         <w:t xml:space="preserve">, в </w:t>
       </w:r>
-      <w:proofErr w:type="spellStart"/>
       <w:r>
         <w:t>stdout</w:t>
       </w:r>
-      <w:proofErr w:type="spellEnd"/>
       <w:r>
         <w:rPr>
           <w:lang w:val="ru-RU"/>
@@ -32138,14 +31276,12 @@
           <w:lang w:val="ru-RU"/>
         </w:rPr>
       </w:pPr>
-      <w:proofErr w:type="spellStart"/>
       <w:r>
         <w:rPr>
           <w:b/>
         </w:rPr>
         <w:t>printfns</w:t>
       </w:r>
-      <w:proofErr w:type="spellEnd"/>
       <w:r>
         <w:rPr>
           <w:lang w:val="ru-RU"/>
@@ -32158,11 +31294,9 @@
         </w:rPr>
         <w:t xml:space="preserve">Выводит в </w:t>
       </w:r>
-      <w:proofErr w:type="spellStart"/>
       <w:r>
         <w:t>stdout</w:t>
       </w:r>
-      <w:proofErr w:type="spellEnd"/>
       <w:r>
         <w:rPr>
           <w:lang w:val="ru-RU"/>
@@ -32275,25 +31409,21 @@
         </w:rPr>
         <w:t xml:space="preserve">Если ни одной функции не было объявлено к моменту выполнения команды </w:t>
       </w:r>
-      <w:proofErr w:type="spellStart"/>
       <w:r>
         <w:t>print</w:t>
       </w:r>
       <w:r>
         <w:t>fns</w:t>
       </w:r>
-      <w:proofErr w:type="spellEnd"/>
       <w:r>
         <w:rPr>
           <w:lang w:val="ru-RU"/>
         </w:rPr>
         <w:t xml:space="preserve">, в </w:t>
       </w:r>
-      <w:proofErr w:type="spellStart"/>
       <w:r>
         <w:t>stdout</w:t>
       </w:r>
-      <w:proofErr w:type="spellEnd"/>
       <w:r>
         <w:rPr>
           <w:lang w:val="ru-RU"/>
@@ -32423,14 +31553,12 @@
                 <w:b/>
               </w:rPr>
             </w:pPr>
-            <w:proofErr w:type="spellStart"/>
             <w:r>
               <w:rPr>
                 <w:b/>
               </w:rPr>
               <w:t>stdout</w:t>
             </w:r>
-            <w:proofErr w:type="spellEnd"/>
           </w:p>
         </w:tc>
         <w:tc>
@@ -32845,11 +31973,9 @@
             <w:tcW w:w="3227" w:type="dxa"/>
           </w:tcPr>
           <w:p>
-            <w:proofErr w:type="spellStart"/>
             <w:r>
               <w:t>printvars</w:t>
             </w:r>
-            <w:proofErr w:type="spellEnd"/>
           </w:p>
         </w:tc>
         <w:tc>
@@ -32987,14 +32113,12 @@
                 <w:b/>
               </w:rPr>
             </w:pPr>
-            <w:proofErr w:type="spellStart"/>
             <w:r>
               <w:rPr>
                 <w:b/>
               </w:rPr>
               <w:t>stdout</w:t>
             </w:r>
-            <w:proofErr w:type="spellEnd"/>
           </w:p>
         </w:tc>
         <w:tc>
@@ -33090,27 +32214,9 @@
             <w:tcW w:w="3227" w:type="dxa"/>
           </w:tcPr>
           <w:p>
-            <w:proofErr w:type="spellStart"/>
             <w:r>
-              <w:t>fn</w:t>
+              <w:t>fn XPlusY=x+y</w:t>
             </w:r>
-            <w:proofErr w:type="spellEnd"/>
-            <w:r>
-              <w:t xml:space="preserve"> </w:t>
-            </w:r>
-            <w:proofErr w:type="spellStart"/>
-            <w:r>
-              <w:t>XPlusY</w:t>
-            </w:r>
-            <w:proofErr w:type="spellEnd"/>
-            <w:r>
-              <w:t>=</w:t>
-            </w:r>
-            <w:proofErr w:type="spellStart"/>
-            <w:r>
-              <w:t>x+y</w:t>
-            </w:r>
-            <w:proofErr w:type="spellEnd"/>
           </w:p>
         </w:tc>
         <w:tc>
@@ -33133,13 +32239,8 @@
           </w:tcPr>
           <w:p>
             <w:r>
-              <w:t xml:space="preserve">print </w:t>
+              <w:t>print XPlusY</w:t>
             </w:r>
-            <w:proofErr w:type="spellStart"/>
-            <w:r>
-              <w:t>XPlusY</w:t>
-            </w:r>
-            <w:proofErr w:type="spellEnd"/>
           </w:p>
         </w:tc>
         <w:tc>
@@ -33213,7 +32314,6 @@
               </w:rPr>
               <w:t xml:space="preserve">, </w:t>
             </w:r>
-            <w:proofErr w:type="gramStart"/>
             <w:r>
               <w:rPr>
                 <w:lang w:val="ru-RU"/>
@@ -33236,14 +32336,7 @@
               <w:rPr>
                 <w:lang w:val="ru-RU"/>
               </w:rPr>
-              <w:t>.</w:t>
-            </w:r>
-            <w:proofErr w:type="gramEnd"/>
-            <w:r>
-              <w:rPr>
-                <w:lang w:val="ru-RU"/>
-              </w:rPr>
-              <w:t xml:space="preserve"> </w:t>
+              <w:t xml:space="preserve">. </w:t>
             </w:r>
             <w:r>
               <w:rPr>
@@ -33309,13 +32402,8 @@
           </w:tcPr>
           <w:p>
             <w:r>
-              <w:t xml:space="preserve">print </w:t>
+              <w:t>print XPlusY</w:t>
             </w:r>
-            <w:proofErr w:type="spellStart"/>
-            <w:r>
-              <w:t>XPlusY</w:t>
-            </w:r>
-            <w:proofErr w:type="spellEnd"/>
           </w:p>
         </w:tc>
         <w:tc>
@@ -33378,13 +32466,8 @@
           </w:tcPr>
           <w:p>
             <w:r>
-              <w:t xml:space="preserve">print </w:t>
+              <w:t>print XPlusY</w:t>
             </w:r>
-            <w:proofErr w:type="spellStart"/>
-            <w:r>
-              <w:t>XPlusY</w:t>
-            </w:r>
-            <w:proofErr w:type="spellEnd"/>
           </w:p>
         </w:tc>
         <w:tc>
@@ -33458,29 +32541,8 @@
             <w:tcW w:w="3227" w:type="dxa"/>
           </w:tcPr>
           <w:p>
-            <w:proofErr w:type="spellStart"/>
             <w:r>
-              <w:t>fn</w:t>
-            </w:r>
-            <w:proofErr w:type="spellEnd"/>
-            <w:r>
-              <w:t xml:space="preserve"> </w:t>
-            </w:r>
-            <w:proofErr w:type="spellStart"/>
-            <w:r>
-              <w:t>XPlusYDivZ</w:t>
-            </w:r>
-            <w:proofErr w:type="spellEnd"/>
-            <w:r>
-              <w:t>=</w:t>
-            </w:r>
-            <w:proofErr w:type="spellStart"/>
-            <w:r>
-              <w:t>XPlusY</w:t>
-            </w:r>
-            <w:proofErr w:type="spellEnd"/>
-            <w:r>
-              <w:t>/z</w:t>
+              <w:t>fn XPlusYDivZ=XPlusY/z</w:t>
             </w:r>
           </w:p>
         </w:tc>
@@ -33515,11 +32577,9 @@
             <w:tcW w:w="3227" w:type="dxa"/>
           </w:tcPr>
           <w:p>
-            <w:proofErr w:type="spellStart"/>
             <w:r>
               <w:t>printfns</w:t>
             </w:r>
-            <w:proofErr w:type="spellEnd"/>
           </w:p>
         </w:tc>
         <w:tc>
@@ -33576,11 +32636,9 @@
         </w:rPr>
         <w:t xml:space="preserve">азличие между </w:t>
       </w:r>
-      <w:proofErr w:type="spellStart"/>
       <w:r>
         <w:t>fn</w:t>
       </w:r>
-      <w:proofErr w:type="spellEnd"/>
       <w:r>
         <w:rPr>
           <w:lang w:val="ru-RU"/>
@@ -33644,14 +32702,12 @@
                 <w:lang w:val="ru-RU"/>
               </w:rPr>
             </w:pPr>
-            <w:proofErr w:type="spellStart"/>
             <w:r>
               <w:rPr>
                 <w:b/>
               </w:rPr>
               <w:t>stdout</w:t>
             </w:r>
-            <w:proofErr w:type="spellEnd"/>
           </w:p>
         </w:tc>
         <w:tc>
@@ -33777,13 +32833,8 @@
             <w:tcW w:w="3227" w:type="dxa"/>
           </w:tcPr>
           <w:p>
-            <w:proofErr w:type="spellStart"/>
             <w:r>
-              <w:t>fn</w:t>
-            </w:r>
-            <w:proofErr w:type="spellEnd"/>
-            <w:r>
-              <w:t xml:space="preserve"> function=v</w:t>
+              <w:t>fn function=v</w:t>
             </w:r>
           </w:p>
         </w:tc>
@@ -34021,14 +33072,12 @@
                 <w:lang w:val="ru-RU"/>
               </w:rPr>
             </w:pPr>
-            <w:proofErr w:type="spellStart"/>
             <w:r>
               <w:rPr>
                 <w:b/>
               </w:rPr>
               <w:t>stdout</w:t>
             </w:r>
-            <w:proofErr w:type="spellEnd"/>
           </w:p>
         </w:tc>
         <w:tc>
@@ -34169,22 +33218,18 @@
                 <w:lang w:val="ru-RU"/>
               </w:rPr>
             </w:pPr>
-            <w:proofErr w:type="spellStart"/>
             <w:r>
               <w:t>fn</w:t>
             </w:r>
-            <w:proofErr w:type="spellEnd"/>
             <w:r>
               <w:rPr>
                 <w:lang w:val="ru-RU"/>
               </w:rPr>
               <w:t xml:space="preserve"> </w:t>
             </w:r>
-            <w:proofErr w:type="spellStart"/>
             <w:r>
               <w:t>radiusSquared</w:t>
             </w:r>
-            <w:proofErr w:type="spellEnd"/>
             <w:r>
               <w:rPr>
                 <w:lang w:val="ru-RU"/>
@@ -34236,22 +33281,18 @@
             <w:tcW w:w="3227" w:type="dxa"/>
           </w:tcPr>
           <w:p>
-            <w:proofErr w:type="spellStart"/>
             <w:r>
               <w:t>fn</w:t>
             </w:r>
-            <w:proofErr w:type="spellEnd"/>
             <w:r>
               <w:rPr>
                 <w:lang w:val="ru-RU"/>
               </w:rPr>
               <w:t xml:space="preserve"> </w:t>
             </w:r>
-            <w:proofErr w:type="spellStart"/>
             <w:r>
               <w:t>circleArea</w:t>
             </w:r>
-            <w:proofErr w:type="spellEnd"/>
             <w:r>
               <w:rPr>
                 <w:lang w:val="ru-RU"/>
@@ -34267,11 +33308,9 @@
               </w:rPr>
               <w:t>*</w:t>
             </w:r>
-            <w:proofErr w:type="spellStart"/>
             <w:r>
               <w:t>radiusSquared</w:t>
             </w:r>
-            <w:proofErr w:type="spellEnd"/>
           </w:p>
         </w:tc>
         <w:tc>
@@ -34342,13 +33381,8 @@
           </w:tcPr>
           <w:p>
             <w:r>
-              <w:t xml:space="preserve">print </w:t>
+              <w:t>print circleArea</w:t>
             </w:r>
-            <w:proofErr w:type="spellStart"/>
-            <w:r>
-              <w:t>circleArea</w:t>
-            </w:r>
-            <w:proofErr w:type="spellEnd"/>
           </w:p>
         </w:tc>
         <w:tc>
@@ -34381,13 +33415,8 @@
           </w:tcPr>
           <w:p>
             <w:r>
-              <w:t>let circle10Area=</w:t>
+              <w:t>let circle10Area=circleArea</w:t>
             </w:r>
-            <w:proofErr w:type="spellStart"/>
-            <w:r>
-              <w:t>circleArea</w:t>
-            </w:r>
-            <w:proofErr w:type="spellEnd"/>
           </w:p>
         </w:tc>
         <w:tc>
@@ -34439,11 +33468,9 @@
               </w:rPr>
               <w:t xml:space="preserve"> функции </w:t>
             </w:r>
-            <w:proofErr w:type="spellStart"/>
             <w:r>
               <w:t>circleArea</w:t>
             </w:r>
-            <w:proofErr w:type="spellEnd"/>
             <w:r>
               <w:rPr>
                 <w:lang w:val="ru-RU"/>
@@ -34493,13 +33520,8 @@
           </w:tcPr>
           <w:p>
             <w:r>
-              <w:t>let circle20Area=</w:t>
+              <w:t>let circle20Area=circleArea</w:t>
             </w:r>
-            <w:proofErr w:type="spellStart"/>
-            <w:r>
-              <w:t>circleArea</w:t>
-            </w:r>
-            <w:proofErr w:type="spellEnd"/>
           </w:p>
         </w:tc>
         <w:tc>
@@ -34536,11 +33558,9 @@
               </w:rPr>
               <w:t xml:space="preserve"> хранит значение функции </w:t>
             </w:r>
-            <w:proofErr w:type="spellStart"/>
             <w:r>
               <w:t>circleArea</w:t>
             </w:r>
-            <w:proofErr w:type="spellEnd"/>
             <w:r>
               <w:rPr>
                 <w:lang w:val="ru-RU"/>
@@ -34577,11 +33597,9 @@
             <w:tcW w:w="3227" w:type="dxa"/>
           </w:tcPr>
           <w:p>
-            <w:proofErr w:type="spellStart"/>
             <w:r>
               <w:t>printfns</w:t>
             </w:r>
-            <w:proofErr w:type="spellEnd"/>
           </w:p>
         </w:tc>
         <w:tc>
@@ -34612,11 +33630,9 @@
             <w:tcW w:w="3227" w:type="dxa"/>
           </w:tcPr>
           <w:p>
-            <w:proofErr w:type="spellStart"/>
             <w:r>
               <w:t>printvars</w:t>
             </w:r>
-            <w:proofErr w:type="spellEnd"/>
           </w:p>
         </w:tc>
         <w:tc>
@@ -34720,14 +33736,12 @@
                 <w:lang w:val="ru-RU"/>
               </w:rPr>
             </w:pPr>
-            <w:proofErr w:type="spellStart"/>
             <w:r>
               <w:rPr>
                 <w:b/>
               </w:rPr>
               <w:t>stdout</w:t>
             </w:r>
-            <w:proofErr w:type="spellEnd"/>
           </w:p>
         </w:tc>
         <w:tc>
@@ -34838,13 +33852,8 @@
             <w:tcW w:w="3227" w:type="dxa"/>
           </w:tcPr>
           <w:p>
-            <w:proofErr w:type="spellStart"/>
             <w:r>
-              <w:t>fn</w:t>
-            </w:r>
-            <w:proofErr w:type="spellEnd"/>
-            <w:r>
-              <w:t xml:space="preserve"> fib</w:t>
+              <w:t>fn fib</w:t>
             </w:r>
             <w:r>
               <w:t>0=v0</w:t>
@@ -34882,13 +33891,8 @@
             <w:tcW w:w="3227" w:type="dxa"/>
           </w:tcPr>
           <w:p>
-            <w:proofErr w:type="spellStart"/>
             <w:r>
-              <w:t>fn</w:t>
-            </w:r>
-            <w:proofErr w:type="spellEnd"/>
-            <w:r>
-              <w:t xml:space="preserve"> fib1=v1</w:t>
+              <w:t>fn fib1=v1</w:t>
             </w:r>
           </w:p>
         </w:tc>
@@ -34923,14 +33927,9 @@
             <w:tcW w:w="3227" w:type="dxa"/>
           </w:tcPr>
           <w:p>
-            <w:proofErr w:type="spellStart"/>
             <w:r>
               <w:lastRenderedPageBreak/>
-              <w:t>fn</w:t>
-            </w:r>
-            <w:proofErr w:type="spellEnd"/>
-            <w:r>
-              <w:t xml:space="preserve"> fib2=fib1+fib0</w:t>
+              <w:t>fn fib2=fib1+fib0</w:t>
             </w:r>
           </w:p>
         </w:tc>
@@ -34965,13 +33964,8 @@
             <w:tcW w:w="3227" w:type="dxa"/>
           </w:tcPr>
           <w:p>
-            <w:proofErr w:type="spellStart"/>
             <w:r>
-              <w:t>fn</w:t>
-            </w:r>
-            <w:proofErr w:type="spellEnd"/>
-            <w:r>
-              <w:t xml:space="preserve"> fib3=fib2+fib1</w:t>
+              <w:t>fn fib3=fib2+fib1</w:t>
             </w:r>
           </w:p>
         </w:tc>
@@ -35006,13 +34000,8 @@
             <w:tcW w:w="3227" w:type="dxa"/>
           </w:tcPr>
           <w:p>
-            <w:proofErr w:type="spellStart"/>
             <w:r>
-              <w:t>fn</w:t>
-            </w:r>
-            <w:proofErr w:type="spellEnd"/>
-            <w:r>
-              <w:t xml:space="preserve"> fib4=fib3+fib2</w:t>
+              <w:t>fn fib4=fib3+fib2</w:t>
             </w:r>
           </w:p>
         </w:tc>
@@ -35052,13 +34041,8 @@
                 <w:lang w:val="ru-RU"/>
               </w:rPr>
             </w:pPr>
-            <w:proofErr w:type="spellStart"/>
             <w:r>
-              <w:t>fn</w:t>
-            </w:r>
-            <w:proofErr w:type="spellEnd"/>
-            <w:r>
-              <w:t xml:space="preserve"> fib5=fib4+fib</w:t>
+              <w:t>fn fib5=fib4+fib</w:t>
             </w:r>
             <w:r>
               <w:rPr>
@@ -35099,13 +34083,8 @@
             <w:tcW w:w="3227" w:type="dxa"/>
           </w:tcPr>
           <w:p>
-            <w:proofErr w:type="spellStart"/>
             <w:r>
-              <w:t>fn</w:t>
-            </w:r>
-            <w:proofErr w:type="spellEnd"/>
-            <w:r>
-              <w:t xml:space="preserve"> fib6=fib5+fib4</w:t>
+              <w:t>fn fib6=fib5+fib4</w:t>
             </w:r>
           </w:p>
         </w:tc>
@@ -35128,11 +34107,9 @@
             <w:tcW w:w="3227" w:type="dxa"/>
           </w:tcPr>
           <w:p>
-            <w:proofErr w:type="spellStart"/>
             <w:r>
               <w:t>printfns</w:t>
             </w:r>
-            <w:proofErr w:type="spellEnd"/>
           </w:p>
         </w:tc>
         <w:tc>
@@ -35242,11 +34219,9 @@
             <w:tcW w:w="3227" w:type="dxa"/>
           </w:tcPr>
           <w:p>
-            <w:proofErr w:type="spellStart"/>
             <w:r>
               <w:t>printfns</w:t>
             </w:r>
-            <w:proofErr w:type="spellEnd"/>
           </w:p>
         </w:tc>
         <w:tc>
@@ -35497,14 +34472,12 @@
                 <w:lang w:val="ru-RU"/>
               </w:rPr>
             </w:pPr>
-            <w:proofErr w:type="spellStart"/>
             <w:r>
               <w:rPr>
                 <w:b/>
               </w:rPr>
               <w:t>stdout</w:t>
             </w:r>
-            <w:proofErr w:type="spellEnd"/>
           </w:p>
         </w:tc>
         <w:tc>
@@ -35539,68 +34512,33 @@
             </w:r>
           </w:p>
           <w:p>
-            <w:proofErr w:type="spellStart"/>
             <w:r>
-              <w:t>fn</w:t>
-            </w:r>
-            <w:proofErr w:type="spellEnd"/>
-            <w:r>
-              <w:t xml:space="preserve"> x2=</w:t>
-            </w:r>
-            <w:proofErr w:type="spellStart"/>
-            <w:r>
-              <w:t>x+x</w:t>
-            </w:r>
-            <w:proofErr w:type="spellEnd"/>
-          </w:p>
-          <w:p>
-            <w:proofErr w:type="spellStart"/>
-            <w:r>
-              <w:t>fn</w:t>
-            </w:r>
-            <w:proofErr w:type="spellEnd"/>
-            <w:r>
-              <w:t xml:space="preserve"> x3=x2+x</w:t>
+              <w:t>fn x2=x+x</w:t>
             </w:r>
           </w:p>
           <w:p>
-            <w:proofErr w:type="spellStart"/>
             <w:r>
-              <w:t>fn</w:t>
-            </w:r>
-            <w:proofErr w:type="spellEnd"/>
-            <w:r>
-              <w:t xml:space="preserve"> x4=x3+x</w:t>
+              <w:t>fn x3=x2+x</w:t>
             </w:r>
           </w:p>
           <w:p>
-            <w:proofErr w:type="spellStart"/>
             <w:r>
-              <w:t>fn</w:t>
-            </w:r>
-            <w:proofErr w:type="spellEnd"/>
-            <w:r>
-              <w:t xml:space="preserve"> x5=x3+x</w:t>
+              <w:t>fn x4=x3+x</w:t>
             </w:r>
           </w:p>
           <w:p>
-            <w:pPr>
-              <w:rPr>
-                <w:lang w:val="ru-RU"/>
-              </w:rPr>
-            </w:pPr>
+            <w:r>
+              <w:t>fn x5=x3+x</w:t>
+            </w:r>
+          </w:p>
+          <w:p>
             <w:r>
               <w:t>…</w:t>
             </w:r>
           </w:p>
           <w:p>
-            <w:proofErr w:type="spellStart"/>
             <w:r>
-              <w:t>fn</w:t>
-            </w:r>
-            <w:proofErr w:type="spellEnd"/>
-            <w:r>
-              <w:t xml:space="preserve"> x1000000=x999999+x</w:t>
+              <w:t>fn x1000000=x999999+x</w:t>
             </w:r>
           </w:p>
         </w:tc>
@@ -35861,19 +34799,11 @@
         </w:rPr>
         <w:t xml:space="preserve"> </w:t>
       </w:r>
-      <w:proofErr w:type="gramStart"/>
-      <w:r>
-        <w:rPr>
-          <w:lang w:val="ru-RU"/>
-        </w:rPr>
-        <w:t>Т.к.</w:t>
-      </w:r>
-      <w:proofErr w:type="gramEnd"/>
-      <w:r>
-        <w:rPr>
-          <w:lang w:val="ru-RU"/>
-        </w:rPr>
-        <w:t xml:space="preserve"> в </w:t>
+      <w:r>
+        <w:rPr>
+          <w:lang w:val="ru-RU"/>
+        </w:rPr>
+        <w:t xml:space="preserve">Т.к. в </w:t>
       </w:r>
       <w:r>
         <w:t>C</w:t>
@@ -38497,6 +37427,7 @@
     <w:lsdException w:name="HTML Sample" w:semiHidden="1" w:unhideWhenUsed="1"/>
     <w:lsdException w:name="HTML Typewriter" w:semiHidden="1" w:unhideWhenUsed="1"/>
     <w:lsdException w:name="HTML Variable" w:semiHidden="1" w:unhideWhenUsed="1"/>
+    <w:lsdException w:name="Normal Table" w:semiHidden="1" w:unhideWhenUsed="1"/>
     <w:lsdException w:name="annotation subject" w:semiHidden="1" w:unhideWhenUsed="1"/>
     <w:lsdException w:name="No List" w:semiHidden="1" w:unhideWhenUsed="1"/>
     <w:lsdException w:name="Outline List 1" w:semiHidden="1" w:unhideWhenUsed="1"/>
@@ -38539,8 +37470,11 @@
     <w:lsdException w:name="Table Contemporary" w:semiHidden="1" w:unhideWhenUsed="1"/>
     <w:lsdException w:name="Table Elegant" w:semiHidden="1" w:unhideWhenUsed="1"/>
     <w:lsdException w:name="Table Professional" w:semiHidden="1" w:unhideWhenUsed="1"/>
+    <w:lsdException w:name="Table Subtle 1" w:semiHidden="1" w:unhideWhenUsed="1"/>
     <w:lsdException w:name="Table Subtle 2" w:semiHidden="1" w:unhideWhenUsed="1"/>
     <w:lsdException w:name="Table Web 1" w:semiHidden="1" w:unhideWhenUsed="1"/>
+    <w:lsdException w:name="Table Web 2" w:semiHidden="1" w:unhideWhenUsed="1"/>
+    <w:lsdException w:name="Table Web 3" w:semiHidden="1" w:unhideWhenUsed="1"/>
     <w:lsdException w:name="Balloon Text" w:semiHidden="1" w:unhideWhenUsed="1"/>
     <w:lsdException w:name="Table Grid" w:uiPriority="59"/>
     <w:lsdException w:name="Table Theme" w:semiHidden="1" w:unhideWhenUsed="1"/>

--- a/tasks/03/lab03.docx
+++ b/tasks/03/lab03.docx
@@ -1,6 +1,6 @@
 
 <file path=word/document.xml><?xml version="1.0" encoding="utf-8"?>
-<w:document xmlns:wpc="http://schemas.microsoft.com/office/word/2010/wordprocessingCanvas" xmlns:cx="http://schemas.microsoft.com/office/drawing/2014/chartex" xmlns:cx1="http://schemas.microsoft.com/office/drawing/2015/9/8/chartex" xmlns:cx2="http://schemas.microsoft.com/office/drawing/2015/10/21/chartex" xmlns:cx3="http://schemas.microsoft.com/office/drawing/2016/5/9/chartex" xmlns:cx4="http://schemas.microsoft.com/office/drawing/2016/5/10/chartex" xmlns:cx5="http://schemas.microsoft.com/office/drawing/2016/5/11/chartex" xmlns:cx6="http://schemas.microsoft.com/office/drawing/2016/5/12/chartex" xmlns:cx7="http://schemas.microsoft.com/office/drawing/2016/5/13/chartex" xmlns:cx8="http://schemas.microsoft.com/office/drawing/2016/5/14/chartex" xmlns:mc="http://schemas.openxmlformats.org/markup-compatibility/2006" xmlns:aink="http://schemas.microsoft.com/office/drawing/2016/ink" xmlns:am3d="http://schemas.microsoft.com/office/drawing/2017/model3d" xmlns:o="urn:schemas-microsoft-com:office:office" xmlns:oel="http://schemas.microsoft.com/office/2019/extlst" xmlns:r="http://schemas.openxmlformats.org/officeDocument/2006/relationships" xmlns:m="http://schemas.openxmlformats.org/officeDocument/2006/math" xmlns:v="urn:schemas-microsoft-com:vml" xmlns:wp14="http://schemas.microsoft.com/office/word/2010/wordprocessingDrawing" xmlns:wp="http://schemas.openxmlformats.org/drawingml/2006/wordprocessingDrawing" xmlns:w10="urn:schemas-microsoft-com:office:word" xmlns:w="http://schemas.openxmlformats.org/wordprocessingml/2006/main" xmlns:w14="http://schemas.microsoft.com/office/word/2010/wordml" xmlns:w15="http://schemas.microsoft.com/office/word/2012/wordml" xmlns:w16cex="http://schemas.microsoft.com/office/word/2018/wordml/cex" xmlns:w16cid="http://schemas.microsoft.com/office/word/2016/wordml/cid" xmlns:w16="http://schemas.microsoft.com/office/word/2018/wordml" xmlns:w16sdtdh="http://schemas.microsoft.com/office/word/2020/wordml/sdtdatahash" xmlns:w16se="http://schemas.microsoft.com/office/word/2015/wordml/symex" xmlns:wpg="http://schemas.microsoft.com/office/word/2010/wordprocessingGroup" xmlns:wpi="http://schemas.microsoft.com/office/word/2010/wordprocessingInk" xmlns:wne="http://schemas.microsoft.com/office/word/2006/wordml" xmlns:wps="http://schemas.microsoft.com/office/word/2010/wordprocessingShape" mc:Ignorable="w14 w15 w16se w16cid w16 w16cex w16sdtdh wp14">
+<w:document xmlns:wpc="http://schemas.microsoft.com/office/word/2010/wordprocessingCanvas" xmlns:cx="http://schemas.microsoft.com/office/drawing/2014/chartex" xmlns:cx1="http://schemas.microsoft.com/office/drawing/2015/9/8/chartex" xmlns:cx2="http://schemas.microsoft.com/office/drawing/2015/10/21/chartex" xmlns:cx3="http://schemas.microsoft.com/office/drawing/2016/5/9/chartex" xmlns:cx4="http://schemas.microsoft.com/office/drawing/2016/5/10/chartex" xmlns:cx5="http://schemas.microsoft.com/office/drawing/2016/5/11/chartex" xmlns:cx6="http://schemas.microsoft.com/office/drawing/2016/5/12/chartex" xmlns:cx7="http://schemas.microsoft.com/office/drawing/2016/5/13/chartex" xmlns:cx8="http://schemas.microsoft.com/office/drawing/2016/5/14/chartex" xmlns:mc="http://schemas.openxmlformats.org/markup-compatibility/2006" xmlns:aink="http://schemas.microsoft.com/office/drawing/2016/ink" xmlns:am3d="http://schemas.microsoft.com/office/drawing/2017/model3d" xmlns:o="urn:schemas-microsoft-com:office:office" xmlns:oel="http://schemas.microsoft.com/office/2019/extlst" xmlns:r="http://schemas.openxmlformats.org/officeDocument/2006/relationships" xmlns:m="http://schemas.openxmlformats.org/officeDocument/2006/math" xmlns:v="urn:schemas-microsoft-com:vml" xmlns:wp14="http://schemas.microsoft.com/office/word/2010/wordprocessingDrawing" xmlns:wp="http://schemas.openxmlformats.org/drawingml/2006/wordprocessingDrawing" xmlns:w10="urn:schemas-microsoft-com:office:word" xmlns:w="http://schemas.openxmlformats.org/wordprocessingml/2006/main" xmlns:w14="http://schemas.microsoft.com/office/word/2010/wordml" xmlns:w15="http://schemas.microsoft.com/office/word/2012/wordml" xmlns:w16cex="http://schemas.microsoft.com/office/word/2018/wordml/cex" xmlns:w16cid="http://schemas.microsoft.com/office/word/2016/wordml/cid" xmlns:w16="http://schemas.microsoft.com/office/word/2018/wordml" xmlns:w16du="http://schemas.microsoft.com/office/word/2023/wordml/word16du" xmlns:w16sdtdh="http://schemas.microsoft.com/office/word/2020/wordml/sdtdatahash" xmlns:w16se="http://schemas.microsoft.com/office/word/2015/wordml/symex" xmlns:wpg="http://schemas.microsoft.com/office/word/2010/wordprocessingGroup" xmlns:wpi="http://schemas.microsoft.com/office/word/2010/wordprocessingInk" xmlns:wne="http://schemas.microsoft.com/office/word/2006/wordml" xmlns:wps="http://schemas.microsoft.com/office/word/2010/wordprocessingShape" mc:Ignorable="w14 w15 w16se w16cid w16 w16cex w16sdtdh wp14">
   <w:body>
     <w:p>
       <w:pPr>
@@ -1881,6 +1881,7 @@
         <w:rPr>
           <w:lang w:val="ru-RU"/>
         </w:rPr>
+        <w:lastRenderedPageBreak/>
         <w:t xml:space="preserve">Реализовать возможность </w:t>
       </w:r>
       <w:r>
@@ -2804,6 +2805,7 @@
         <w:rPr>
           <w:lang w:val="ru-RU"/>
         </w:rPr>
+        <w:lastRenderedPageBreak/>
         <w:t xml:space="preserve">На каждой передаче можно развить скорость в пределах отведенного данной передаче диапазона. </w:t>
       </w:r>
       <w:r>
@@ -2887,7 +2889,6 @@
         <w:rPr>
           <w:lang w:val="ru-RU"/>
         </w:rPr>
-        <w:lastRenderedPageBreak/>
         <w:t>на задний ход можно переключиться</w:t>
       </w:r>
       <w:r>
@@ -2949,7 +2950,19 @@
         <w:rPr>
           <w:lang w:val="ru-RU"/>
         </w:rPr>
-        <w:t>на первую перед</w:t>
+        <w:t xml:space="preserve">на </w:t>
+      </w:r>
+      <w:r>
+        <w:rPr>
+          <w:lang w:val="ru-RU"/>
+        </w:rPr>
+        <w:t>переднюю</w:t>
+      </w:r>
+      <w:r>
+        <w:rPr>
+          <w:lang w:val="ru-RU"/>
+        </w:rPr>
+        <w:t xml:space="preserve"> перед</w:t>
       </w:r>
       <w:r>
         <w:rPr>
@@ -3933,6 +3946,7 @@
         <w:rPr>
           <w:lang w:val="ru-RU"/>
         </w:rPr>
+        <w:lastRenderedPageBreak/>
         <w:t>Направление движения выводится в виде: «</w:t>
       </w:r>
       <w:r>
@@ -4147,7 +4161,6 @@
         <w:rPr>
           <w:b/>
         </w:rPr>
-        <w:lastRenderedPageBreak/>
         <w:t>SetSpeed</w:t>
       </w:r>
       <w:proofErr w:type="spellEnd"/>
@@ -6238,6 +6251,7 @@
         <w:rPr>
           <w:lang w:val="ru-RU"/>
         </w:rPr>
+        <w:lastRenderedPageBreak/>
         <w:t>Конструктор данного класса принимает координаты левого верхнего угла прямоугольника, а также его ширину и высоту.</w:t>
       </w:r>
     </w:p>
@@ -6402,7 +6416,6 @@
         <w:rPr>
           <w:lang w:val="ru-RU"/>
         </w:rPr>
-        <w:lastRenderedPageBreak/>
         <w:t xml:space="preserve">Отмасштабировать прямоугольник с использованием масштабных коэффициентов </w:t>
       </w:r>
       <w:proofErr w:type="spellStart"/>
@@ -8158,6 +8171,7 @@
         <w:rPr>
           <w:lang w:val="ru-RU"/>
         </w:rPr>
+        <w:lastRenderedPageBreak/>
         <w:t>Бонус  в</w:t>
       </w:r>
       <w:proofErr w:type="gramEnd"/>
@@ -8288,7 +8302,6 @@
           <w:highlight w:val="white"/>
           <w:lang w:val="ru-RU" w:bidi="ar-SA"/>
         </w:rPr>
-        <w:lastRenderedPageBreak/>
         <w:t>/*</w:t>
       </w:r>
     </w:p>
@@ -9199,7 +9212,7 @@
           <w:sz w:val="19"/>
           <w:szCs w:val="19"/>
           <w:highlight w:val="white"/>
-          <w:lang w:val="ru-RU" w:bidi="ar-SA"/>
+          <w:lang w:bidi="ar-SA"/>
         </w:rPr>
       </w:pPr>
       <w:r>
@@ -9234,7 +9247,7 @@
           <w:sz w:val="19"/>
           <w:szCs w:val="19"/>
           <w:highlight w:val="white"/>
-          <w:lang w:val="ru-RU" w:bidi="ar-SA"/>
+          <w:lang w:bidi="ar-SA"/>
         </w:rPr>
         <w:t>(</w:t>
       </w:r>
@@ -9257,7 +9270,7 @@
           <w:sz w:val="19"/>
           <w:szCs w:val="19"/>
           <w:highlight w:val="white"/>
-          <w:lang w:val="ru-RU" w:bidi="ar-SA"/>
+          <w:lang w:bidi="ar-SA"/>
         </w:rPr>
         <w:t xml:space="preserve"> </w:t>
       </w:r>
@@ -9279,7 +9292,7 @@
           <w:sz w:val="19"/>
           <w:szCs w:val="19"/>
           <w:highlight w:val="white"/>
-          <w:lang w:val="ru-RU" w:bidi="ar-SA"/>
+          <w:lang w:bidi="ar-SA"/>
         </w:rPr>
         <w:t xml:space="preserve">, </w:t>
       </w:r>
@@ -9301,7 +9314,7 @@
           <w:sz w:val="19"/>
           <w:szCs w:val="19"/>
           <w:highlight w:val="white"/>
-          <w:lang w:val="ru-RU" w:bidi="ar-SA"/>
+          <w:lang w:bidi="ar-SA"/>
         </w:rPr>
         <w:t xml:space="preserve"> </w:t>
       </w:r>
@@ -9323,7 +9336,7 @@
           <w:sz w:val="19"/>
           <w:szCs w:val="19"/>
           <w:highlight w:val="white"/>
-          <w:lang w:val="ru-RU" w:bidi="ar-SA"/>
+          <w:lang w:bidi="ar-SA"/>
         </w:rPr>
         <w:t>);</w:t>
       </w:r>
@@ -9353,7 +9366,7 @@
           <w:sz w:val="19"/>
           <w:szCs w:val="19"/>
           <w:highlight w:val="white"/>
-          <w:lang w:val="ru-RU" w:bidi="ar-SA"/>
+          <w:lang w:bidi="ar-SA"/>
         </w:rPr>
       </w:pPr>
     </w:p>
@@ -9392,7 +9405,7 @@
           <w:sz w:val="19"/>
           <w:szCs w:val="19"/>
           <w:highlight w:val="white"/>
-          <w:lang w:val="ru-RU" w:bidi="ar-SA"/>
+          <w:lang w:bidi="ar-SA"/>
         </w:rPr>
         <w:tab/>
       </w:r>
@@ -11843,6 +11856,7 @@
         <w:rPr>
           <w:lang w:val="ru-RU"/>
         </w:rPr>
+        <w:lastRenderedPageBreak/>
         <w:t xml:space="preserve">Первый прямоугольник должен быть отображен при помощи символов </w:t>
       </w:r>
       <w:r>
@@ -11936,7 +11950,6 @@
           <w:noProof/>
           <w:lang w:val="ru-RU" w:eastAsia="ru-RU" w:bidi="ar-SA"/>
         </w:rPr>
-        <w:lastRenderedPageBreak/>
         <w:drawing>
           <wp:inline distT="0" distB="0" distL="0" distR="0" wp14:anchorId="07A0A2BF" wp14:editId="389033E8">
             <wp:extent cx="2885710" cy="2274073"/>
@@ -12861,6 +12874,7 @@
         <w:rPr>
           <w:b/>
         </w:rPr>
+        <w:lastRenderedPageBreak/>
         <w:t>fn</w:t>
       </w:r>
       <w:proofErr w:type="spellEnd"/>
@@ -13239,7 +13253,6 @@
         <w:rPr>
           <w:lang w:val="ru-RU"/>
         </w:rPr>
-        <w:lastRenderedPageBreak/>
         <w:t>-. Вычитание.</w:t>
       </w:r>
     </w:p>
@@ -14302,7 +14315,14 @@
               <w:rPr>
                 <w:lang w:val="ru-RU"/>
               </w:rPr>
-              <w:t xml:space="preserve"> 2 знака после запятой</w:t>
+              <w:t xml:space="preserve"> 2 знака после </w:t>
+            </w:r>
+            <w:r>
+              <w:rPr>
+                <w:lang w:val="ru-RU"/>
+              </w:rPr>
+              <w:lastRenderedPageBreak/>
+              <w:t>запятой</w:t>
             </w:r>
           </w:p>
         </w:tc>
@@ -14314,6 +14334,7 @@
           </w:tcPr>
           <w:p>
             <w:r>
+              <w:lastRenderedPageBreak/>
               <w:t>let y=x</w:t>
             </w:r>
           </w:p>
@@ -14536,7 +14557,6 @@
               <w:rPr>
                 <w:b/>
               </w:rPr>
-              <w:lastRenderedPageBreak/>
               <w:t>stdin</w:t>
             </w:r>
           </w:p>
@@ -16199,6 +16219,7 @@
           </w:p>
           <w:p>
             <w:r>
+              <w:lastRenderedPageBreak/>
               <w:t>pi:3.14</w:t>
             </w:r>
           </w:p>
@@ -16489,7 +16510,6 @@
           <w:p>
             <w:proofErr w:type="spellStart"/>
             <w:r>
-              <w:lastRenderedPageBreak/>
               <w:t>fn</w:t>
             </w:r>
             <w:proofErr w:type="spellEnd"/>
@@ -17235,6 +17255,7 @@
               <w:t xml:space="preserve">Наивное рекурсивное вычисление функции </w:t>
             </w:r>
             <w:r>
+              <w:lastRenderedPageBreak/>
               <w:t>x</w:t>
             </w:r>
             <w:r>
@@ -17259,6 +17280,7 @@
           </w:tcPr>
           <w:p>
             <w:r>
+              <w:lastRenderedPageBreak/>
               <w:t>let x=2</w:t>
             </w:r>
           </w:p>
@@ -17354,7 +17376,7 @@
 </file>
 
 <file path=word/endnotes.xml><?xml version="1.0" encoding="utf-8"?>
-<w:endnotes xmlns:wpc="http://schemas.microsoft.com/office/word/2010/wordprocessingCanvas" xmlns:cx="http://schemas.microsoft.com/office/drawing/2014/chartex" xmlns:cx1="http://schemas.microsoft.com/office/drawing/2015/9/8/chartex" xmlns:cx2="http://schemas.microsoft.com/office/drawing/2015/10/21/chartex" xmlns:cx3="http://schemas.microsoft.com/office/drawing/2016/5/9/chartex" xmlns:cx4="http://schemas.microsoft.com/office/drawing/2016/5/10/chartex" xmlns:cx5="http://schemas.microsoft.com/office/drawing/2016/5/11/chartex" xmlns:cx6="http://schemas.microsoft.com/office/drawing/2016/5/12/chartex" xmlns:cx7="http://schemas.microsoft.com/office/drawing/2016/5/13/chartex" xmlns:cx8="http://schemas.microsoft.com/office/drawing/2016/5/14/chartex" xmlns:mc="http://schemas.openxmlformats.org/markup-compatibility/2006" xmlns:aink="http://schemas.microsoft.com/office/drawing/2016/ink" xmlns:am3d="http://schemas.microsoft.com/office/drawing/2017/model3d" xmlns:o="urn:schemas-microsoft-com:office:office" xmlns:oel="http://schemas.microsoft.com/office/2019/extlst" xmlns:r="http://schemas.openxmlformats.org/officeDocument/2006/relationships" xmlns:m="http://schemas.openxmlformats.org/officeDocument/2006/math" xmlns:v="urn:schemas-microsoft-com:vml" xmlns:wp14="http://schemas.microsoft.com/office/word/2010/wordprocessingDrawing" xmlns:wp="http://schemas.openxmlformats.org/drawingml/2006/wordprocessingDrawing" xmlns:w10="urn:schemas-microsoft-com:office:word" xmlns:w="http://schemas.openxmlformats.org/wordprocessingml/2006/main" xmlns:w14="http://schemas.microsoft.com/office/word/2010/wordml" xmlns:w15="http://schemas.microsoft.com/office/word/2012/wordml" xmlns:w16cex="http://schemas.microsoft.com/office/word/2018/wordml/cex" xmlns:w16cid="http://schemas.microsoft.com/office/word/2016/wordml/cid" xmlns:w16="http://schemas.microsoft.com/office/word/2018/wordml" xmlns:w16sdtdh="http://schemas.microsoft.com/office/word/2020/wordml/sdtdatahash" xmlns:w16se="http://schemas.microsoft.com/office/word/2015/wordml/symex" xmlns:wpg="http://schemas.microsoft.com/office/word/2010/wordprocessingGroup" xmlns:wpi="http://schemas.microsoft.com/office/word/2010/wordprocessingInk" xmlns:wne="http://schemas.microsoft.com/office/word/2006/wordml" xmlns:wps="http://schemas.microsoft.com/office/word/2010/wordprocessingShape" mc:Ignorable="w14 w15 w16se w16cid w16 w16cex w16sdtdh wp14">
+<w:endnotes xmlns:wpc="http://schemas.microsoft.com/office/word/2010/wordprocessingCanvas" xmlns:cx="http://schemas.microsoft.com/office/drawing/2014/chartex" xmlns:cx1="http://schemas.microsoft.com/office/drawing/2015/9/8/chartex" xmlns:cx2="http://schemas.microsoft.com/office/drawing/2015/10/21/chartex" xmlns:cx3="http://schemas.microsoft.com/office/drawing/2016/5/9/chartex" xmlns:cx4="http://schemas.microsoft.com/office/drawing/2016/5/10/chartex" xmlns:cx5="http://schemas.microsoft.com/office/drawing/2016/5/11/chartex" xmlns:cx6="http://schemas.microsoft.com/office/drawing/2016/5/12/chartex" xmlns:cx7="http://schemas.microsoft.com/office/drawing/2016/5/13/chartex" xmlns:cx8="http://schemas.microsoft.com/office/drawing/2016/5/14/chartex" xmlns:mc="http://schemas.openxmlformats.org/markup-compatibility/2006" xmlns:aink="http://schemas.microsoft.com/office/drawing/2016/ink" xmlns:am3d="http://schemas.microsoft.com/office/drawing/2017/model3d" xmlns:o="urn:schemas-microsoft-com:office:office" xmlns:oel="http://schemas.microsoft.com/office/2019/extlst" xmlns:r="http://schemas.openxmlformats.org/officeDocument/2006/relationships" xmlns:m="http://schemas.openxmlformats.org/officeDocument/2006/math" xmlns:v="urn:schemas-microsoft-com:vml" xmlns:wp14="http://schemas.microsoft.com/office/word/2010/wordprocessingDrawing" xmlns:wp="http://schemas.openxmlformats.org/drawingml/2006/wordprocessingDrawing" xmlns:w10="urn:schemas-microsoft-com:office:word" xmlns:w="http://schemas.openxmlformats.org/wordprocessingml/2006/main" xmlns:w14="http://schemas.microsoft.com/office/word/2010/wordml" xmlns:w15="http://schemas.microsoft.com/office/word/2012/wordml" xmlns:w16cex="http://schemas.microsoft.com/office/word/2018/wordml/cex" xmlns:w16cid="http://schemas.microsoft.com/office/word/2016/wordml/cid" xmlns:w16="http://schemas.microsoft.com/office/word/2018/wordml" xmlns:w16du="http://schemas.microsoft.com/office/word/2023/wordml/word16du" xmlns:w16sdtdh="http://schemas.microsoft.com/office/word/2020/wordml/sdtdatahash" xmlns:w16se="http://schemas.microsoft.com/office/word/2015/wordml/symex" xmlns:wpg="http://schemas.microsoft.com/office/word/2010/wordprocessingGroup" xmlns:wpi="http://schemas.microsoft.com/office/word/2010/wordprocessingInk" xmlns:wne="http://schemas.microsoft.com/office/word/2006/wordml" xmlns:wps="http://schemas.microsoft.com/office/word/2010/wordprocessingShape" mc:Ignorable="w14 w15 w16se w16cid w16 w16cex w16sdtdh wp14">
   <w:endnote w:type="separator" w:id="-1">
     <w:p>
       <w:pPr>
@@ -17379,7 +17401,7 @@
 </file>
 
 <file path=word/footnotes.xml><?xml version="1.0" encoding="utf-8"?>
-<w:footnotes xmlns:wpc="http://schemas.microsoft.com/office/word/2010/wordprocessingCanvas" xmlns:cx="http://schemas.microsoft.com/office/drawing/2014/chartex" xmlns:cx1="http://schemas.microsoft.com/office/drawing/2015/9/8/chartex" xmlns:cx2="http://schemas.microsoft.com/office/drawing/2015/10/21/chartex" xmlns:cx3="http://schemas.microsoft.com/office/drawing/2016/5/9/chartex" xmlns:cx4="http://schemas.microsoft.com/office/drawing/2016/5/10/chartex" xmlns:cx5="http://schemas.microsoft.com/office/drawing/2016/5/11/chartex" xmlns:cx6="http://schemas.microsoft.com/office/drawing/2016/5/12/chartex" xmlns:cx7="http://schemas.microsoft.com/office/drawing/2016/5/13/chartex" xmlns:cx8="http://schemas.microsoft.com/office/drawing/2016/5/14/chartex" xmlns:mc="http://schemas.openxmlformats.org/markup-compatibility/2006" xmlns:aink="http://schemas.microsoft.com/office/drawing/2016/ink" xmlns:am3d="http://schemas.microsoft.com/office/drawing/2017/model3d" xmlns:o="urn:schemas-microsoft-com:office:office" xmlns:oel="http://schemas.microsoft.com/office/2019/extlst" xmlns:r="http://schemas.openxmlformats.org/officeDocument/2006/relationships" xmlns:m="http://schemas.openxmlformats.org/officeDocument/2006/math" xmlns:v="urn:schemas-microsoft-com:vml" xmlns:wp14="http://schemas.microsoft.com/office/word/2010/wordprocessingDrawing" xmlns:wp="http://schemas.openxmlformats.org/drawingml/2006/wordprocessingDrawing" xmlns:w10="urn:schemas-microsoft-com:office:word" xmlns:w="http://schemas.openxmlformats.org/wordprocessingml/2006/main" xmlns:w14="http://schemas.microsoft.com/office/word/2010/wordml" xmlns:w15="http://schemas.microsoft.com/office/word/2012/wordml" xmlns:w16cex="http://schemas.microsoft.com/office/word/2018/wordml/cex" xmlns:w16cid="http://schemas.microsoft.com/office/word/2016/wordml/cid" xmlns:w16="http://schemas.microsoft.com/office/word/2018/wordml" xmlns:w16sdtdh="http://schemas.microsoft.com/office/word/2020/wordml/sdtdatahash" xmlns:w16se="http://schemas.microsoft.com/office/word/2015/wordml/symex" xmlns:wpg="http://schemas.microsoft.com/office/word/2010/wordprocessingGroup" xmlns:wpi="http://schemas.microsoft.com/office/word/2010/wordprocessingInk" xmlns:wne="http://schemas.microsoft.com/office/word/2006/wordml" xmlns:wps="http://schemas.microsoft.com/office/word/2010/wordprocessingShape" mc:Ignorable="w14 w15 w16se w16cid w16 w16cex w16sdtdh wp14">
+<w:footnotes xmlns:wpc="http://schemas.microsoft.com/office/word/2010/wordprocessingCanvas" xmlns:cx="http://schemas.microsoft.com/office/drawing/2014/chartex" xmlns:cx1="http://schemas.microsoft.com/office/drawing/2015/9/8/chartex" xmlns:cx2="http://schemas.microsoft.com/office/drawing/2015/10/21/chartex" xmlns:cx3="http://schemas.microsoft.com/office/drawing/2016/5/9/chartex" xmlns:cx4="http://schemas.microsoft.com/office/drawing/2016/5/10/chartex" xmlns:cx5="http://schemas.microsoft.com/office/drawing/2016/5/11/chartex" xmlns:cx6="http://schemas.microsoft.com/office/drawing/2016/5/12/chartex" xmlns:cx7="http://schemas.microsoft.com/office/drawing/2016/5/13/chartex" xmlns:cx8="http://schemas.microsoft.com/office/drawing/2016/5/14/chartex" xmlns:mc="http://schemas.openxmlformats.org/markup-compatibility/2006" xmlns:aink="http://schemas.microsoft.com/office/drawing/2016/ink" xmlns:am3d="http://schemas.microsoft.com/office/drawing/2017/model3d" xmlns:o="urn:schemas-microsoft-com:office:office" xmlns:oel="http://schemas.microsoft.com/office/2019/extlst" xmlns:r="http://schemas.openxmlformats.org/officeDocument/2006/relationships" xmlns:m="http://schemas.openxmlformats.org/officeDocument/2006/math" xmlns:v="urn:schemas-microsoft-com:vml" xmlns:wp14="http://schemas.microsoft.com/office/word/2010/wordprocessingDrawing" xmlns:wp="http://schemas.openxmlformats.org/drawingml/2006/wordprocessingDrawing" xmlns:w10="urn:schemas-microsoft-com:office:word" xmlns:w="http://schemas.openxmlformats.org/wordprocessingml/2006/main" xmlns:w14="http://schemas.microsoft.com/office/word/2010/wordml" xmlns:w15="http://schemas.microsoft.com/office/word/2012/wordml" xmlns:w16cex="http://schemas.microsoft.com/office/word/2018/wordml/cex" xmlns:w16cid="http://schemas.microsoft.com/office/word/2016/wordml/cid" xmlns:w16="http://schemas.microsoft.com/office/word/2018/wordml" xmlns:w16du="http://schemas.microsoft.com/office/word/2023/wordml/word16du" xmlns:w16sdtdh="http://schemas.microsoft.com/office/word/2020/wordml/sdtdatahash" xmlns:w16se="http://schemas.microsoft.com/office/word/2015/wordml/symex" xmlns:wpg="http://schemas.microsoft.com/office/word/2010/wordprocessingGroup" xmlns:wpi="http://schemas.microsoft.com/office/word/2010/wordprocessingInk" xmlns:wne="http://schemas.microsoft.com/office/word/2006/wordml" xmlns:wps="http://schemas.microsoft.com/office/word/2010/wordprocessingShape" mc:Ignorable="w14 w15 w16se w16cid w16 w16cex w16sdtdh wp14">
   <w:footnote w:type="separator" w:id="-1">
     <w:p>
       <w:pPr>
@@ -17420,19 +17442,11 @@
         </w:rPr>
         <w:t xml:space="preserve"> </w:t>
       </w:r>
-      <w:proofErr w:type="gramStart"/>
-      <w:r>
-        <w:rPr>
-          <w:lang w:val="ru-RU"/>
-        </w:rPr>
-        <w:t>Т.к.</w:t>
-      </w:r>
-      <w:proofErr w:type="gramEnd"/>
-      <w:r>
-        <w:rPr>
-          <w:lang w:val="ru-RU"/>
-        </w:rPr>
-        <w:t xml:space="preserve"> в </w:t>
+      <w:r>
+        <w:rPr>
+          <w:lang w:val="ru-RU"/>
+        </w:rPr>
+        <w:t xml:space="preserve">Т.к. в </w:t>
       </w:r>
       <w:r>
         <w:t>C</w:t>
@@ -17519,7 +17533,7 @@
 </file>
 
 <file path=word/numbering.xml><?xml version="1.0" encoding="utf-8"?>
-<w:numbering xmlns:wpc="http://schemas.microsoft.com/office/word/2010/wordprocessingCanvas" xmlns:cx="http://schemas.microsoft.com/office/drawing/2014/chartex" xmlns:cx1="http://schemas.microsoft.com/office/drawing/2015/9/8/chartex" xmlns:cx2="http://schemas.microsoft.com/office/drawing/2015/10/21/chartex" xmlns:cx3="http://schemas.microsoft.com/office/drawing/2016/5/9/chartex" xmlns:cx4="http://schemas.microsoft.com/office/drawing/2016/5/10/chartex" xmlns:cx5="http://schemas.microsoft.com/office/drawing/2016/5/11/chartex" xmlns:cx6="http://schemas.microsoft.com/office/drawing/2016/5/12/chartex" xmlns:cx7="http://schemas.microsoft.com/office/drawing/2016/5/13/chartex" xmlns:cx8="http://schemas.microsoft.com/office/drawing/2016/5/14/chartex" xmlns:mc="http://schemas.openxmlformats.org/markup-compatibility/2006" xmlns:aink="http://schemas.microsoft.com/office/drawing/2016/ink" xmlns:am3d="http://schemas.microsoft.com/office/drawing/2017/model3d" xmlns:o="urn:schemas-microsoft-com:office:office" xmlns:oel="http://schemas.microsoft.com/office/2019/extlst" xmlns:r="http://schemas.openxmlformats.org/officeDocument/2006/relationships" xmlns:m="http://schemas.openxmlformats.org/officeDocument/2006/math" xmlns:v="urn:schemas-microsoft-com:vml" xmlns:wp14="http://schemas.microsoft.com/office/word/2010/wordprocessingDrawing" xmlns:wp="http://schemas.openxmlformats.org/drawingml/2006/wordprocessingDrawing" xmlns:w10="urn:schemas-microsoft-com:office:word" xmlns:w="http://schemas.openxmlformats.org/wordprocessingml/2006/main" xmlns:w14="http://schemas.microsoft.com/office/word/2010/wordml" xmlns:w15="http://schemas.microsoft.com/office/word/2012/wordml" xmlns:w16cex="http://schemas.microsoft.com/office/word/2018/wordml/cex" xmlns:w16cid="http://schemas.microsoft.com/office/word/2016/wordml/cid" xmlns:w16="http://schemas.microsoft.com/office/word/2018/wordml" xmlns:w16sdtdh="http://schemas.microsoft.com/office/word/2020/wordml/sdtdatahash" xmlns:w16se="http://schemas.microsoft.com/office/word/2015/wordml/symex" xmlns:wpg="http://schemas.microsoft.com/office/word/2010/wordprocessingGroup" xmlns:wpi="http://schemas.microsoft.com/office/word/2010/wordprocessingInk" xmlns:wne="http://schemas.microsoft.com/office/word/2006/wordml" xmlns:wps="http://schemas.microsoft.com/office/word/2010/wordprocessingShape" mc:Ignorable="w14 w15 w16se w16cid w16 w16cex w16sdtdh wp14">
+<w:numbering xmlns:wpc="http://schemas.microsoft.com/office/word/2010/wordprocessingCanvas" xmlns:cx="http://schemas.microsoft.com/office/drawing/2014/chartex" xmlns:cx1="http://schemas.microsoft.com/office/drawing/2015/9/8/chartex" xmlns:cx2="http://schemas.microsoft.com/office/drawing/2015/10/21/chartex" xmlns:cx3="http://schemas.microsoft.com/office/drawing/2016/5/9/chartex" xmlns:cx4="http://schemas.microsoft.com/office/drawing/2016/5/10/chartex" xmlns:cx5="http://schemas.microsoft.com/office/drawing/2016/5/11/chartex" xmlns:cx6="http://schemas.microsoft.com/office/drawing/2016/5/12/chartex" xmlns:cx7="http://schemas.microsoft.com/office/drawing/2016/5/13/chartex" xmlns:cx8="http://schemas.microsoft.com/office/drawing/2016/5/14/chartex" xmlns:mc="http://schemas.openxmlformats.org/markup-compatibility/2006" xmlns:aink="http://schemas.microsoft.com/office/drawing/2016/ink" xmlns:am3d="http://schemas.microsoft.com/office/drawing/2017/model3d" xmlns:o="urn:schemas-microsoft-com:office:office" xmlns:oel="http://schemas.microsoft.com/office/2019/extlst" xmlns:r="http://schemas.openxmlformats.org/officeDocument/2006/relationships" xmlns:m="http://schemas.openxmlformats.org/officeDocument/2006/math" xmlns:v="urn:schemas-microsoft-com:vml" xmlns:wp14="http://schemas.microsoft.com/office/word/2010/wordprocessingDrawing" xmlns:wp="http://schemas.openxmlformats.org/drawingml/2006/wordprocessingDrawing" xmlns:w10="urn:schemas-microsoft-com:office:word" xmlns:w="http://schemas.openxmlformats.org/wordprocessingml/2006/main" xmlns:w14="http://schemas.microsoft.com/office/word/2010/wordml" xmlns:w15="http://schemas.microsoft.com/office/word/2012/wordml" xmlns:w16cex="http://schemas.microsoft.com/office/word/2018/wordml/cex" xmlns:w16cid="http://schemas.microsoft.com/office/word/2016/wordml/cid" xmlns:w16="http://schemas.microsoft.com/office/word/2018/wordml" xmlns:w16du="http://schemas.microsoft.com/office/word/2023/wordml/word16du" xmlns:w16sdtdh="http://schemas.microsoft.com/office/word/2020/wordml/sdtdatahash" xmlns:w16se="http://schemas.microsoft.com/office/word/2015/wordml/symex" xmlns:wpg="http://schemas.microsoft.com/office/word/2010/wordprocessingGroup" xmlns:wpi="http://schemas.microsoft.com/office/word/2010/wordprocessingInk" xmlns:wne="http://schemas.microsoft.com/office/word/2006/wordml" xmlns:wps="http://schemas.microsoft.com/office/word/2010/wordprocessingShape" mc:Ignorable="w14 w15 w16se w16cid w16 w16cex w16sdtdh wp14">
   <w:abstractNum w:abstractNumId="0" w15:restartNumberingAfterBreak="0">
     <w:nsid w:val="07D5344D"/>
     <w:multiLevelType w:val="hybridMultilevel"/>
